--- a/Documents/rapport_web_tempo.docx
+++ b/Documents/rapport_web_tempo.docx
@@ -104,36 +104,36 @@
       <w:pPr>
         <w:jc w:val="center"/>
         <w:rPr>
-          <w:rFonts w:ascii="Arial" w:hAnsi="Arial" w:cs="Arial"/>
-          <w:b/>
-          <w:color w:val="000000" w:themeColor="text1"/>
-          <w:sz w:val="40"/>
-        </w:rPr>
-      </w:pPr>
-      <w:r>
-        <w:rPr>
-          <w:rFonts w:ascii="Arial" w:hAnsi="Arial" w:cs="Arial"/>
-          <w:b/>
-          <w:color w:val="000000" w:themeColor="text1"/>
-          <w:sz w:val="40"/>
+          <w:rFonts w:ascii="Times New Roman" w:hAnsi="Times New Roman" w:cs="Times New Roman"/>
+          <w:b/>
+          <w:color w:val="000000" w:themeColor="text1"/>
+          <w:sz w:val="44"/>
+        </w:rPr>
+      </w:pPr>
+      <w:r>
+        <w:rPr>
+          <w:rFonts w:ascii="Times New Roman" w:hAnsi="Times New Roman" w:cs="Times New Roman"/>
+          <w:b/>
+          <w:color w:val="000000" w:themeColor="text1"/>
+          <w:sz w:val="44"/>
         </w:rPr>
         <w:t>Rapport du p</w:t>
       </w:r>
       <w:r>
         <w:rPr>
-          <w:rFonts w:ascii="Arial" w:hAnsi="Arial" w:cs="Arial"/>
-          <w:b/>
-          <w:color w:val="000000" w:themeColor="text1"/>
-          <w:sz w:val="40"/>
+          <w:rFonts w:ascii="Times New Roman" w:hAnsi="Times New Roman" w:cs="Times New Roman"/>
+          <w:b/>
+          <w:color w:val="000000" w:themeColor="text1"/>
+          <w:sz w:val="44"/>
         </w:rPr>
         <w:t xml:space="preserve">rojet </w:t>
       </w:r>
       <w:r>
         <w:rPr>
-          <w:rFonts w:ascii="Arial" w:hAnsi="Arial" w:cs="Arial"/>
-          <w:b/>
-          <w:color w:val="000000" w:themeColor="text1"/>
-          <w:sz w:val="40"/>
+          <w:rFonts w:ascii="Times New Roman" w:hAnsi="Times New Roman" w:cs="Times New Roman"/>
+          <w:b/>
+          <w:color w:val="000000" w:themeColor="text1"/>
+          <w:sz w:val="44"/>
         </w:rPr>
         <w:t>de LTW2</w:t>
       </w:r>
@@ -142,20 +142,20 @@
       <w:pPr>
         <w:jc w:val="center"/>
         <w:rPr>
-          <w:rFonts w:ascii="Arial" w:hAnsi="Arial" w:cs="Arial"/>
+          <w:rFonts w:ascii="Times New Roman" w:hAnsi="Times New Roman" w:cs="Times New Roman"/>
           <w:b/>
           <w:i/>
           <w:color w:val="000000" w:themeColor="text1"/>
-          <w:sz w:val="40"/>
-        </w:rPr>
-      </w:pPr>
-      <w:r>
-        <w:rPr>
-          <w:rFonts w:ascii="Arial" w:hAnsi="Arial" w:cs="Arial"/>
+          <w:sz w:val="44"/>
+        </w:rPr>
+      </w:pPr>
+      <w:r>
+        <w:rPr>
+          <w:rFonts w:ascii="Times New Roman" w:hAnsi="Times New Roman" w:cs="Times New Roman"/>
           <w:b/>
           <w:i/>
           <w:color w:val="000000" w:themeColor="text1"/>
-          <w:sz w:val="40"/>
+          <w:sz w:val="44"/>
         </w:rPr>
         <w:t>Share The Sound</w:t>
       </w:r>
@@ -241,14 +241,14 @@
       <w:pPr>
         <w:jc w:val="center"/>
         <w:rPr>
-          <w:rFonts w:ascii="Arial" w:hAnsi="Arial" w:cs="Arial"/>
-          <w:color w:val="000000" w:themeColor="text1"/>
-          <w:sz w:val="24"/>
-        </w:rPr>
-      </w:pPr>
-      <w:r>
-        <w:rPr>
-          <w:rFonts w:ascii="Arial" w:hAnsi="Arial" w:cs="Arial"/>
+          <w:rFonts w:ascii="Times New Roman" w:hAnsi="Times New Roman" w:cs="Times New Roman"/>
+          <w:color w:val="000000" w:themeColor="text1"/>
+          <w:sz w:val="24"/>
+        </w:rPr>
+      </w:pPr>
+      <w:r>
+        <w:rPr>
+          <w:rFonts w:ascii="Times New Roman" w:hAnsi="Times New Roman" w:cs="Times New Roman"/>
           <w:b/>
           <w:color w:val="000000" w:themeColor="text1"/>
           <w:sz w:val="24"/>
@@ -257,7 +257,7 @@
       </w:r>
       <w:r>
         <w:rPr>
-          <w:rFonts w:ascii="Arial" w:hAnsi="Arial" w:cs="Arial"/>
+          <w:rFonts w:ascii="Times New Roman" w:hAnsi="Times New Roman" w:cs="Times New Roman"/>
           <w:color w:val="000000" w:themeColor="text1"/>
           <w:sz w:val="24"/>
         </w:rPr>
@@ -268,14 +268,14 @@
       <w:pPr>
         <w:jc w:val="center"/>
         <w:rPr>
-          <w:rFonts w:ascii="Arial" w:hAnsi="Arial" w:cs="Arial"/>
-          <w:color w:val="000000" w:themeColor="text1"/>
-          <w:sz w:val="24"/>
-        </w:rPr>
-      </w:pPr>
-      <w:r>
-        <w:rPr>
-          <w:rFonts w:ascii="Arial" w:hAnsi="Arial" w:cs="Arial"/>
+          <w:rFonts w:ascii="Times New Roman" w:hAnsi="Times New Roman" w:cs="Times New Roman"/>
+          <w:color w:val="000000" w:themeColor="text1"/>
+          <w:sz w:val="24"/>
+        </w:rPr>
+      </w:pPr>
+      <w:r>
+        <w:rPr>
+          <w:rFonts w:ascii="Times New Roman" w:hAnsi="Times New Roman" w:cs="Times New Roman"/>
           <w:b/>
           <w:color w:val="000000" w:themeColor="text1"/>
           <w:sz w:val="24"/>
@@ -284,7 +284,7 @@
       </w:r>
       <w:r>
         <w:rPr>
-          <w:rFonts w:ascii="Arial" w:hAnsi="Arial" w:cs="Arial"/>
+          <w:rFonts w:ascii="Times New Roman" w:hAnsi="Times New Roman" w:cs="Times New Roman"/>
           <w:color w:val="000000" w:themeColor="text1"/>
           <w:sz w:val="24"/>
         </w:rPr>
@@ -295,14 +295,14 @@
       <w:pPr>
         <w:jc w:val="center"/>
         <w:rPr>
-          <w:rFonts w:ascii="Arial" w:hAnsi="Arial" w:cs="Arial"/>
-          <w:color w:val="000000" w:themeColor="text1"/>
-          <w:sz w:val="24"/>
-        </w:rPr>
-      </w:pPr>
-      <w:r>
-        <w:rPr>
-          <w:rFonts w:ascii="Arial" w:hAnsi="Arial" w:cs="Arial"/>
+          <w:rFonts w:ascii="Times New Roman" w:hAnsi="Times New Roman" w:cs="Times New Roman"/>
+          <w:color w:val="000000" w:themeColor="text1"/>
+          <w:sz w:val="24"/>
+        </w:rPr>
+      </w:pPr>
+      <w:r>
+        <w:rPr>
+          <w:rFonts w:ascii="Times New Roman" w:hAnsi="Times New Roman" w:cs="Times New Roman"/>
           <w:b/>
           <w:color w:val="000000" w:themeColor="text1"/>
           <w:sz w:val="24"/>
@@ -311,7 +311,7 @@
       </w:r>
       <w:r>
         <w:rPr>
-          <w:rFonts w:ascii="Arial" w:hAnsi="Arial" w:cs="Arial"/>
+          <w:rFonts w:ascii="Times New Roman" w:hAnsi="Times New Roman" w:cs="Times New Roman"/>
           <w:color w:val="000000" w:themeColor="text1"/>
           <w:sz w:val="24"/>
         </w:rPr>
@@ -324,96 +324,96 @@
           <w:tab w:val="left" w:pos="5190"/>
         </w:tabs>
         <w:rPr>
+          <w:rFonts w:ascii="Times New Roman" w:hAnsi="Times New Roman" w:cs="Times New Roman"/>
+          <w:color w:val="000000" w:themeColor="text1"/>
+        </w:rPr>
+      </w:pPr>
+      <w:r>
+        <w:rPr>
+          <w:rFonts w:ascii="Times New Roman" w:hAnsi="Times New Roman" w:cs="Times New Roman"/>
+          <w:color w:val="000000" w:themeColor="text1"/>
+        </w:rPr>
+        <w:tab/>
+      </w:r>
+    </w:p>
+    <w:p>
+      <w:pPr>
+        <w:jc w:val="center"/>
+        <w:rPr>
+          <w:rFonts w:ascii="Times New Roman" w:hAnsi="Times New Roman" w:cs="Times New Roman"/>
+          <w:color w:val="000000" w:themeColor="text1"/>
+        </w:rPr>
+      </w:pPr>
+    </w:p>
+    <w:p>
+      <w:pPr>
+        <w:jc w:val="center"/>
+        <w:rPr>
+          <w:rFonts w:ascii="Times New Roman" w:hAnsi="Times New Roman" w:cs="Times New Roman"/>
+          <w:color w:val="000000" w:themeColor="text1"/>
+        </w:rPr>
+      </w:pPr>
+    </w:p>
+    <w:p>
+      <w:pPr>
+        <w:jc w:val="center"/>
+        <w:rPr>
+          <w:rFonts w:ascii="Times New Roman" w:hAnsi="Times New Roman" w:cs="Times New Roman"/>
+          <w:color w:val="000000" w:themeColor="text1"/>
+        </w:rPr>
+      </w:pPr>
+    </w:p>
+    <w:p>
+      <w:pPr>
+        <w:jc w:val="center"/>
+        <w:rPr>
+          <w:rFonts w:ascii="Times New Roman" w:hAnsi="Times New Roman" w:cs="Times New Roman"/>
+          <w:color w:val="000000" w:themeColor="text1"/>
+        </w:rPr>
+      </w:pPr>
+    </w:p>
+    <w:p>
+      <w:pPr>
+        <w:rPr>
+          <w:rFonts w:ascii="Times New Roman" w:hAnsi="Times New Roman" w:cs="Times New Roman"/>
+          <w:color w:val="000000" w:themeColor="text1"/>
+        </w:rPr>
+      </w:pPr>
+    </w:p>
+    <w:p>
+      <w:pPr>
+        <w:jc w:val="center"/>
+        <w:rPr>
+          <w:rFonts w:ascii="Times New Roman" w:hAnsi="Times New Roman" w:cs="Times New Roman"/>
+          <w:color w:val="000000" w:themeColor="text1"/>
+        </w:rPr>
+      </w:pPr>
+      <w:r>
+        <w:rPr>
+          <w:rFonts w:ascii="Times New Roman" w:hAnsi="Times New Roman" w:cs="Times New Roman"/>
+          <w:color w:val="000000" w:themeColor="text1"/>
+        </w:rPr>
+        <w:t>LTW2 – Enseignants :</w:t>
+      </w:r>
+      <w:r>
+        <w:rPr>
+          <w:rFonts w:ascii="Times New Roman" w:hAnsi="Times New Roman" w:cs="Times New Roman"/>
+          <w:color w:val="000000" w:themeColor="text1"/>
+        </w:rPr>
+        <w:t xml:space="preserve"> ATENCIA Manuel &amp; ESPINOSA Javier</w:t>
+      </w:r>
+    </w:p>
+    <w:p>
+      <w:pPr>
+        <w:jc w:val="center"/>
+        <w:rPr>
           <w:rFonts w:ascii="Arial" w:hAnsi="Arial" w:cs="Arial"/>
           <w:color w:val="000000" w:themeColor="text1"/>
         </w:rPr>
       </w:pPr>
       <w:r>
         <w:rPr>
-          <w:rFonts w:ascii="Arial" w:hAnsi="Arial" w:cs="Arial"/>
-          <w:color w:val="000000" w:themeColor="text1"/>
-        </w:rPr>
-        <w:tab/>
-      </w:r>
-    </w:p>
-    <w:p>
-      <w:pPr>
-        <w:jc w:val="center"/>
-        <w:rPr>
-          <w:rFonts w:ascii="Arial" w:hAnsi="Arial" w:cs="Arial"/>
-          <w:color w:val="000000" w:themeColor="text1"/>
-        </w:rPr>
-      </w:pPr>
-    </w:p>
-    <w:p>
-      <w:pPr>
-        <w:jc w:val="center"/>
-        <w:rPr>
-          <w:rFonts w:ascii="Arial" w:hAnsi="Arial" w:cs="Arial"/>
-          <w:color w:val="000000" w:themeColor="text1"/>
-        </w:rPr>
-      </w:pPr>
-    </w:p>
-    <w:p>
-      <w:pPr>
-        <w:jc w:val="center"/>
-        <w:rPr>
-          <w:rFonts w:ascii="Arial" w:hAnsi="Arial" w:cs="Arial"/>
-          <w:color w:val="000000" w:themeColor="text1"/>
-        </w:rPr>
-      </w:pPr>
-    </w:p>
-    <w:p>
-      <w:pPr>
-        <w:jc w:val="center"/>
-        <w:rPr>
-          <w:rFonts w:ascii="Arial" w:hAnsi="Arial" w:cs="Arial"/>
-          <w:color w:val="000000" w:themeColor="text1"/>
-        </w:rPr>
-      </w:pPr>
-    </w:p>
-    <w:p>
-      <w:pPr>
-        <w:rPr>
-          <w:rFonts w:ascii="Arial" w:hAnsi="Arial" w:cs="Arial"/>
-          <w:color w:val="000000" w:themeColor="text1"/>
-        </w:rPr>
-      </w:pPr>
-    </w:p>
-    <w:p>
-      <w:pPr>
-        <w:jc w:val="center"/>
-        <w:rPr>
-          <w:rFonts w:ascii="Arial" w:hAnsi="Arial" w:cs="Arial"/>
-          <w:color w:val="000000" w:themeColor="text1"/>
-        </w:rPr>
-      </w:pPr>
-      <w:r>
-        <w:rPr>
-          <w:rFonts w:ascii="Arial" w:hAnsi="Arial" w:cs="Arial"/>
-          <w:color w:val="000000" w:themeColor="text1"/>
-        </w:rPr>
-        <w:t>LTW2 – Enseignants :</w:t>
-      </w:r>
-      <w:r>
-        <w:rPr>
-          <w:rFonts w:ascii="Arial" w:hAnsi="Arial" w:cs="Arial"/>
-          <w:color w:val="000000" w:themeColor="text1"/>
-        </w:rPr>
-        <w:t xml:space="preserve"> ATENCIA Manuel &amp; ESPINOSA Javier</w:t>
-      </w:r>
-    </w:p>
-    <w:p>
-      <w:pPr>
-        <w:jc w:val="center"/>
-        <w:rPr>
-          <w:rFonts w:ascii="Arial" w:hAnsi="Arial" w:cs="Arial"/>
-          <w:color w:val="000000" w:themeColor="text1"/>
-        </w:rPr>
-      </w:pPr>
-      <w:r>
-        <w:rPr>
-          <w:rFonts w:ascii="Arial" w:hAnsi="Arial" w:cs="Arial"/>
+          <w:rFonts w:ascii="Times New Roman" w:hAnsi="Times New Roman" w:cs="Times New Roman"/>
           <w:color w:val="000000" w:themeColor="text1"/>
         </w:rPr>
         <w:t>Année universitaire : 2014-2015</w:t>
@@ -519,13 +519,12 @@
             </w:rPr>
             <w:fldChar w:fldCharType="separate"/>
           </w:r>
-          <w:hyperlink w:anchor="_Toc417058949" w:history="1">
+          <w:hyperlink w:anchor="_Toc417248553" w:history="1">
             <w:r>
               <w:rPr>
                 <w:rStyle w:val="Lienhypertexte"/>
                 <w:b/>
                 <w:noProof/>
-                <w:lang w:val="en-US"/>
               </w:rPr>
               <w:t>Introduction</w:t>
             </w:r>
@@ -548,7 +547,7 @@
                 <w:noProof/>
                 <w:webHidden/>
               </w:rPr>
-              <w:instrText xml:space="preserve"> PAGEREF _Toc417058949 \h </w:instrText>
+              <w:instrText xml:space="preserve"> PAGEREF _Toc417248553 \h </w:instrText>
             </w:r>
             <w:r>
               <w:rPr>
@@ -590,7 +589,7 @@
               <w:noProof/>
             </w:rPr>
           </w:pPr>
-          <w:hyperlink w:anchor="_Toc417058950" w:history="1">
+          <w:hyperlink w:anchor="_Toc417248554" w:history="1">
             <w:r>
               <w:rPr>
                 <w:rStyle w:val="Lienhypertexte"/>
@@ -644,7 +643,7 @@
                 <w:noProof/>
                 <w:webHidden/>
               </w:rPr>
-              <w:instrText xml:space="preserve"> PAGEREF _Toc417058950 \h </w:instrText>
+              <w:instrText xml:space="preserve"> PAGEREF _Toc417248554 \h </w:instrText>
             </w:r>
             <w:r>
               <w:rPr>
@@ -685,23 +684,14 @@
               <w:noProof/>
             </w:rPr>
           </w:pPr>
-          <w:hyperlink w:anchor="_Toc417058951" w:history="1">
+          <w:hyperlink w:anchor="_Toc417248555" w:history="1">
             <w:r>
               <w:rPr>
                 <w:rStyle w:val="Lienhypertexte"/>
                 <w:b/>
                 <w:noProof/>
               </w:rPr>
-              <w:t xml:space="preserve">I.1. Description du </w:t>
-            </w:r>
-            <w:r>
-              <w:rPr>
-                <w:rStyle w:val="Lienhypertexte"/>
-                <w:b/>
-                <w:i/>
-                <w:noProof/>
-              </w:rPr>
-              <w:t>player</w:t>
+              <w:t>I.1. Description de l’application</w:t>
             </w:r>
             <w:r>
               <w:rPr>
@@ -722,7 +712,7 @@
                 <w:noProof/>
                 <w:webHidden/>
               </w:rPr>
-              <w:instrText xml:space="preserve"> PAGEREF _Toc417058951 \h </w:instrText>
+              <w:instrText xml:space="preserve"> PAGEREF _Toc417248555 \h </w:instrText>
             </w:r>
             <w:r>
               <w:rPr>
@@ -763,7 +753,7 @@
               <w:noProof/>
             </w:rPr>
           </w:pPr>
-          <w:hyperlink w:anchor="_Toc417058952" w:history="1">
+          <w:hyperlink w:anchor="_Toc417248556" w:history="1">
             <w:r>
               <w:rPr>
                 <w:rStyle w:val="Lienhypertexte"/>
@@ -791,7 +781,7 @@
                 <w:noProof/>
                 <w:webHidden/>
               </w:rPr>
-              <w:instrText xml:space="preserve"> PAGEREF _Toc417058952 \h </w:instrText>
+              <w:instrText xml:space="preserve"> PAGEREF _Toc417248556 \h </w:instrText>
             </w:r>
             <w:r>
               <w:rPr>
@@ -832,14 +822,14 @@
               <w:noProof/>
             </w:rPr>
           </w:pPr>
-          <w:hyperlink w:anchor="_Toc417058953" w:history="1">
+          <w:hyperlink w:anchor="_Toc417248557" w:history="1">
             <w:r>
               <w:rPr>
                 <w:rStyle w:val="Lienhypertexte"/>
                 <w:b/>
                 <w:noProof/>
               </w:rPr>
-              <w:t>I.3. Synchronisation des chansons</w:t>
+              <w:t>I.3. Synchronisation des chansons et système de votes</w:t>
             </w:r>
             <w:r>
               <w:rPr>
@@ -860,7 +850,7 @@
                 <w:noProof/>
                 <w:webHidden/>
               </w:rPr>
-              <w:instrText xml:space="preserve"> PAGEREF _Toc417058953 \h </w:instrText>
+              <w:instrText xml:space="preserve"> PAGEREF _Toc417248557 \h </w:instrText>
             </w:r>
             <w:r>
               <w:rPr>
@@ -902,7 +892,7 @@
               <w:noProof/>
             </w:rPr>
           </w:pPr>
-          <w:hyperlink w:anchor="_Toc417058954" w:history="1">
+          <w:hyperlink w:anchor="_Toc417248558" w:history="1">
             <w:r>
               <w:rPr>
                 <w:rStyle w:val="Lienhypertexte"/>
@@ -944,7 +934,7 @@
                 <w:noProof/>
                 <w:webHidden/>
               </w:rPr>
-              <w:instrText xml:space="preserve"> PAGEREF _Toc417058954 \h </w:instrText>
+              <w:instrText xml:space="preserve"> PAGEREF _Toc417248558 \h </w:instrText>
             </w:r>
             <w:r>
               <w:rPr>
@@ -985,7 +975,7 @@
               <w:noProof/>
             </w:rPr>
           </w:pPr>
-          <w:hyperlink w:anchor="_Toc417058955" w:history="1">
+          <w:hyperlink w:anchor="_Toc417248559" w:history="1">
             <w:r>
               <w:rPr>
                 <w:rStyle w:val="Lienhypertexte"/>
@@ -1013,7 +1003,7 @@
                 <w:noProof/>
                 <w:webHidden/>
               </w:rPr>
-              <w:instrText xml:space="preserve"> PAGEREF _Toc417058955 \h </w:instrText>
+              <w:instrText xml:space="preserve"> PAGEREF _Toc417248559 \h </w:instrText>
             </w:r>
             <w:r>
               <w:rPr>
@@ -1054,7 +1044,7 @@
               <w:noProof/>
             </w:rPr>
           </w:pPr>
-          <w:hyperlink w:anchor="_Toc417058956" w:history="1">
+          <w:hyperlink w:anchor="_Toc417248560" w:history="1">
             <w:r>
               <w:rPr>
                 <w:rStyle w:val="Lienhypertexte"/>
@@ -1082,7 +1072,7 @@
                 <w:noProof/>
                 <w:webHidden/>
               </w:rPr>
-              <w:instrText xml:space="preserve"> PAGEREF _Toc417058956 \h </w:instrText>
+              <w:instrText xml:space="preserve"> PAGEREF _Toc417248560 \h </w:instrText>
             </w:r>
             <w:r>
               <w:rPr>
@@ -1102,7 +1092,7 @@
                 <w:noProof/>
                 <w:webHidden/>
               </w:rPr>
-              <w:t>4</w:t>
+              <w:t>5</w:t>
             </w:r>
             <w:r>
               <w:rPr>
@@ -1124,7 +1114,7 @@
               <w:noProof/>
             </w:rPr>
           </w:pPr>
-          <w:hyperlink w:anchor="_Toc417058957" w:history="1">
+          <w:hyperlink w:anchor="_Toc417248561" w:history="1">
             <w:r>
               <w:rPr>
                 <w:rStyle w:val="Lienhypertexte"/>
@@ -1166,7 +1156,7 @@
                 <w:noProof/>
                 <w:webHidden/>
               </w:rPr>
-              <w:instrText xml:space="preserve"> PAGEREF _Toc417058957 \h </w:instrText>
+              <w:instrText xml:space="preserve"> PAGEREF _Toc417248561 \h </w:instrText>
             </w:r>
             <w:r>
               <w:rPr>
@@ -1186,7 +1176,7 @@
                 <w:noProof/>
                 <w:webHidden/>
               </w:rPr>
-              <w:t>4</w:t>
+              <w:t>5</w:t>
             </w:r>
             <w:r>
               <w:rPr>
@@ -1208,7 +1198,7 @@
               <w:noProof/>
             </w:rPr>
           </w:pPr>
-          <w:hyperlink w:anchor="_Toc417058958" w:history="1">
+          <w:hyperlink w:anchor="_Toc417248562" w:history="1">
             <w:r>
               <w:rPr>
                 <w:rStyle w:val="Lienhypertexte"/>
@@ -1250,7 +1240,7 @@
                 <w:noProof/>
                 <w:webHidden/>
               </w:rPr>
-              <w:instrText xml:space="preserve"> PAGEREF _Toc417058958 \h </w:instrText>
+              <w:instrText xml:space="preserve"> PAGEREF _Toc417248562 \h </w:instrText>
             </w:r>
             <w:r>
               <w:rPr>
@@ -1270,7 +1260,7 @@
                 <w:noProof/>
                 <w:webHidden/>
               </w:rPr>
-              <w:t>4</w:t>
+              <w:t>5</w:t>
             </w:r>
             <w:r>
               <w:rPr>
@@ -1291,7 +1281,7 @@
               <w:noProof/>
             </w:rPr>
           </w:pPr>
-          <w:hyperlink w:anchor="_Toc417058959" w:history="1">
+          <w:hyperlink w:anchor="_Toc417248563" w:history="1">
             <w:r>
               <w:rPr>
                 <w:rStyle w:val="Lienhypertexte"/>
@@ -1319,7 +1309,7 @@
                 <w:noProof/>
                 <w:webHidden/>
               </w:rPr>
-              <w:instrText xml:space="preserve"> PAGEREF _Toc417058959 \h </w:instrText>
+              <w:instrText xml:space="preserve"> PAGEREF _Toc417248563 \h </w:instrText>
             </w:r>
             <w:r>
               <w:rPr>
@@ -1339,7 +1329,7 @@
                 <w:noProof/>
                 <w:webHidden/>
               </w:rPr>
-              <w:t>5</w:t>
+              <w:t>6</w:t>
             </w:r>
             <w:r>
               <w:rPr>
@@ -1360,7 +1350,7 @@
               <w:noProof/>
             </w:rPr>
           </w:pPr>
-          <w:hyperlink w:anchor="_Toc417058960" w:history="1">
+          <w:hyperlink w:anchor="_Toc417248564" w:history="1">
             <w:r>
               <w:rPr>
                 <w:rStyle w:val="Lienhypertexte"/>
@@ -1388,7 +1378,7 @@
                 <w:noProof/>
                 <w:webHidden/>
               </w:rPr>
-              <w:instrText xml:space="preserve"> PAGEREF _Toc417058960 \h </w:instrText>
+              <w:instrText xml:space="preserve"> PAGEREF _Toc417248564 \h </w:instrText>
             </w:r>
             <w:r>
               <w:rPr>
@@ -1408,7 +1398,7 @@
                 <w:noProof/>
                 <w:webHidden/>
               </w:rPr>
-              <w:t>6</w:t>
+              <w:t>7</w:t>
             </w:r>
             <w:r>
               <w:rPr>
@@ -1460,7 +1450,7 @@
           <w:color w:val="000000" w:themeColor="text1"/>
         </w:rPr>
       </w:pPr>
-      <w:bookmarkStart w:id="0" w:name="_Toc417058949"/>
+      <w:bookmarkStart w:id="0" w:name="_Toc417248553"/>
       <w:r>
         <w:rPr>
           <w:b/>
@@ -1483,13 +1473,6 @@
       </w:pPr>
       <w:r>
         <w:rPr>
-          <w:rFonts w:ascii="Arial" w:hAnsi="Arial" w:cs="Arial"/>
-          <w:color w:val="000000" w:themeColor="text1"/>
-        </w:rPr>
-        <w:tab/>
-      </w:r>
-      <w:r>
-        <w:rPr>
           <w:rFonts w:ascii="Times New Roman" w:hAnsi="Times New Roman" w:cs="Times New Roman"/>
           <w:color w:val="000000" w:themeColor="text1"/>
           <w:sz w:val="24"/>
@@ -1603,19 +1586,19 @@
           <w:color w:val="000000" w:themeColor="text1"/>
           <w:sz w:val="24"/>
         </w:rPr>
-        <w:tab/>
-      </w:r>
-      <w:r>
-        <w:rPr>
-          <w:rFonts w:ascii="Times New Roman" w:hAnsi="Times New Roman" w:cs="Times New Roman"/>
-          <w:color w:val="000000" w:themeColor="text1"/>
-          <w:sz w:val="24"/>
-        </w:rPr>
         <w:t xml:space="preserve">Afin de mener bien ce travail, nous nous sommes basés sur la description du projet fourni à son démarrage. Notre conception est issue de l’architecture 3-tiers, y compris le client, le serveur et la base de données. L’application doit être capable de fonctionner comme une radio. C’est-à-dire que la musique se lance automatiquement en fonction du nombre de votes pour chaque chanson (celle qui a le plus de votes sera la chanson suivante). En plus du système de votes, deux interfaces sont attendues : </w:t>
       </w:r>
       <w:r>
         <w:rPr>
           <w:rFonts w:ascii="Times New Roman" w:hAnsi="Times New Roman" w:cs="Times New Roman"/>
+          <w:color w:val="000000" w:themeColor="text1"/>
+          <w:sz w:val="24"/>
+        </w:rPr>
+        <w:t>« </w:t>
+      </w:r>
+      <w:r>
+        <w:rPr>
+          <w:rFonts w:ascii="Times New Roman" w:hAnsi="Times New Roman" w:cs="Times New Roman"/>
           <w:i/>
           <w:color w:val="000000" w:themeColor="text1"/>
           <w:sz w:val="24"/>
@@ -1625,6 +1608,15 @@
       <w:r>
         <w:rPr>
           <w:rFonts w:ascii="Times New Roman" w:hAnsi="Times New Roman" w:cs="Times New Roman"/>
+          <w:i/>
+          <w:color w:val="000000" w:themeColor="text1"/>
+          <w:sz w:val="24"/>
+        </w:rPr>
+        <w:t> »</w:t>
+      </w:r>
+      <w:r>
+        <w:rPr>
+          <w:rFonts w:ascii="Times New Roman" w:hAnsi="Times New Roman" w:cs="Times New Roman"/>
           <w:color w:val="000000" w:themeColor="text1"/>
           <w:sz w:val="24"/>
         </w:rPr>
@@ -1633,11 +1625,28 @@
       <w:r>
         <w:rPr>
           <w:rFonts w:ascii="Times New Roman" w:hAnsi="Times New Roman" w:cs="Times New Roman"/>
+          <w:color w:val="000000" w:themeColor="text1"/>
+          <w:sz w:val="24"/>
+        </w:rPr>
+        <w:t>« </w:t>
+      </w:r>
+      <w:r>
+        <w:rPr>
+          <w:rFonts w:ascii="Times New Roman" w:hAnsi="Times New Roman" w:cs="Times New Roman"/>
           <w:i/>
           <w:color w:val="000000" w:themeColor="text1"/>
           <w:sz w:val="24"/>
         </w:rPr>
         <w:t>catalogue</w:t>
+      </w:r>
+      <w:r>
+        <w:rPr>
+          <w:rFonts w:ascii="Times New Roman" w:hAnsi="Times New Roman" w:cs="Times New Roman"/>
+          <w:i/>
+          <w:color w:val="000000" w:themeColor="text1"/>
+          <w:sz w:val="24"/>
+        </w:rPr>
+        <w:t> »</w:t>
       </w:r>
       <w:r>
         <w:rPr>
@@ -1658,14 +1667,6 @@
           <w:sz w:val="24"/>
         </w:rPr>
       </w:pPr>
-      <w:r>
-        <w:rPr>
-          <w:rFonts w:ascii="Times New Roman" w:hAnsi="Times New Roman" w:cs="Times New Roman"/>
-          <w:color w:val="000000" w:themeColor="text1"/>
-          <w:sz w:val="24"/>
-        </w:rPr>
-        <w:tab/>
-      </w:r>
       <w:r>
         <w:rPr>
           <w:rFonts w:ascii="Times New Roman" w:hAnsi="Times New Roman" w:cs="Times New Roman"/>
@@ -1720,7 +1721,7 @@
           <w:lang w:val="en-US"/>
         </w:rPr>
       </w:pPr>
-      <w:bookmarkStart w:id="1" w:name="_Toc417058950"/>
+      <w:bookmarkStart w:id="1" w:name="_Toc417248554"/>
       <w:r>
         <w:rPr>
           <w:b/>
@@ -1766,7 +1767,7 @@
           <w:sz w:val="24"/>
         </w:rPr>
       </w:pPr>
-      <w:bookmarkStart w:id="2" w:name="_Toc417058951"/>
+      <w:bookmarkStart w:id="2" w:name="_Toc417248555"/>
       <w:r>
         <w:rPr>
           <w:b/>
@@ -1781,32 +1782,128 @@
           <w:color w:val="000000" w:themeColor="text1"/>
           <w:sz w:val="24"/>
         </w:rPr>
-        <w:t xml:space="preserve">du </w:t>
-      </w:r>
-      <w:r>
-        <w:rPr>
-          <w:b/>
+        <w:t>d</w:t>
+      </w:r>
+      <w:r>
+        <w:rPr>
+          <w:b/>
+          <w:color w:val="000000" w:themeColor="text1"/>
+          <w:sz w:val="24"/>
+        </w:rPr>
+        <w:t>e l’application</w:t>
+      </w:r>
+      <w:bookmarkEnd w:id="2"/>
+    </w:p>
+    <w:p>
+      <w:pPr>
+        <w:spacing w:before="120" w:after="120" w:line="360" w:lineRule="auto"/>
+        <w:jc w:val="both"/>
+        <w:rPr>
+          <w:rFonts w:ascii="Times New Roman" w:hAnsi="Times New Roman" w:cs="Times New Roman"/>
+          <w:b/>
+          <w:color w:val="000000" w:themeColor="text1"/>
+          <w:sz w:val="24"/>
+        </w:rPr>
+      </w:pPr>
+      <w:r>
+        <w:rPr>
+          <w:rFonts w:ascii="Times New Roman" w:hAnsi="Times New Roman" w:cs="Times New Roman"/>
+          <w:color w:val="000000" w:themeColor="text1"/>
+          <w:sz w:val="24"/>
+        </w:rPr>
+        <w:t xml:space="preserve">Notre application </w:t>
+      </w:r>
+      <w:r>
+        <w:rPr>
+          <w:rFonts w:ascii="Times New Roman" w:hAnsi="Times New Roman" w:cs="Times New Roman"/>
+          <w:color w:val="000000" w:themeColor="text1"/>
+          <w:sz w:val="24"/>
+        </w:rPr>
+        <w:t xml:space="preserve">de </w:t>
+      </w:r>
+      <w:r>
+        <w:rPr>
+          <w:rFonts w:ascii="Times New Roman" w:hAnsi="Times New Roman" w:cs="Times New Roman"/>
           <w:i/>
           <w:color w:val="000000" w:themeColor="text1"/>
           <w:sz w:val="24"/>
         </w:rPr>
-        <w:t>player</w:t>
-      </w:r>
-      <w:bookmarkEnd w:id="2"/>
-    </w:p>
-    <w:p>
-      <w:pPr>
-        <w:rPr>
-          <w:rFonts w:ascii="Times New Roman" w:hAnsi="Times New Roman" w:cs="Times New Roman"/>
-          <w:color w:val="000000" w:themeColor="text1"/>
-          <w:sz w:val="24"/>
-        </w:rPr>
-      </w:pPr>
-      <w:r>
-        <w:rPr>
-          <w:rFonts w:ascii="Times New Roman" w:hAnsi="Times New Roman" w:cs="Times New Roman"/>
-          <w:color w:val="000000" w:themeColor="text1"/>
-          <w:sz w:val="24"/>
+        <w:t>music player</w:t>
+      </w:r>
+      <w:r>
+        <w:rPr>
+          <w:rFonts w:ascii="Times New Roman" w:hAnsi="Times New Roman" w:cs="Times New Roman"/>
+          <w:color w:val="000000" w:themeColor="text1"/>
+          <w:sz w:val="24"/>
+        </w:rPr>
+        <w:t xml:space="preserve"> consiste en une radio permettant aux utilisateurs </w:t>
+      </w:r>
+      <w:r>
+        <w:rPr>
+          <w:rFonts w:ascii="Times New Roman" w:hAnsi="Times New Roman" w:cs="Times New Roman"/>
+          <w:color w:val="000000" w:themeColor="text1"/>
+          <w:sz w:val="24"/>
+        </w:rPr>
+        <w:t xml:space="preserve">d’écoutant de la musique tout en participant au vote des chansons préférées. Les utilisateurs peuvent </w:t>
+      </w:r>
+      <w:r>
+        <w:rPr>
+          <w:rFonts w:ascii="Times New Roman" w:hAnsi="Times New Roman" w:cs="Times New Roman"/>
+          <w:color w:val="000000" w:themeColor="text1"/>
+          <w:sz w:val="24"/>
+        </w:rPr>
+        <w:t>choisir</w:t>
+      </w:r>
+      <w:r>
+        <w:rPr>
+          <w:rFonts w:ascii="Times New Roman" w:hAnsi="Times New Roman" w:cs="Times New Roman"/>
+          <w:color w:val="000000" w:themeColor="text1"/>
+          <w:sz w:val="24"/>
+        </w:rPr>
+        <w:t xml:space="preserve"> des chansons dans le « catalogue »</w:t>
+      </w:r>
+      <w:r>
+        <w:rPr>
+          <w:rFonts w:ascii="Times New Roman" w:hAnsi="Times New Roman" w:cs="Times New Roman"/>
+          <w:color w:val="000000" w:themeColor="text1"/>
+          <w:sz w:val="24"/>
+        </w:rPr>
+        <w:t xml:space="preserve">, </w:t>
+      </w:r>
+      <w:r>
+        <w:rPr>
+          <w:rFonts w:ascii="Times New Roman" w:hAnsi="Times New Roman" w:cs="Times New Roman"/>
+          <w:color w:val="000000" w:themeColor="text1"/>
+          <w:sz w:val="24"/>
+        </w:rPr>
+        <w:t xml:space="preserve">les ajouter dans la « playlist », </w:t>
+      </w:r>
+      <w:r>
+        <w:rPr>
+          <w:rFonts w:ascii="Times New Roman" w:hAnsi="Times New Roman" w:cs="Times New Roman"/>
+          <w:color w:val="000000" w:themeColor="text1"/>
+          <w:sz w:val="24"/>
+        </w:rPr>
+        <w:t xml:space="preserve">voter les chansons dans la « playlist », écouter ou non des chansons. </w:t>
+      </w:r>
+    </w:p>
+    <w:p>
+      <w:pPr>
+        <w:tabs>
+          <w:tab w:val="left" w:pos="1029"/>
+        </w:tabs>
+        <w:rPr>
+          <w:rFonts w:ascii="Times New Roman" w:hAnsi="Times New Roman" w:cs="Times New Roman"/>
+          <w:color w:val="000000" w:themeColor="text1"/>
+          <w:sz w:val="24"/>
+        </w:rPr>
+      </w:pPr>
+      <w:r>
+        <w:rPr>
+          <w:rFonts w:ascii="Times New Roman" w:hAnsi="Times New Roman" w:cs="Times New Roman"/>
+          <w:color w:val="000000" w:themeColor="text1"/>
+          <w:sz w:val="24"/>
+          <w:highlight w:val="yellow"/>
         </w:rPr>
         <w:t>(…)</w:t>
       </w:r>
@@ -1815,25 +1912,6 @@
       <w:pPr>
         <w:rPr>
           <w:rFonts w:ascii="Times New Roman" w:hAnsi="Times New Roman" w:cs="Times New Roman"/>
-          <w:b/>
-          <w:color w:val="000000" w:themeColor="text1"/>
-          <w:sz w:val="24"/>
-        </w:rPr>
-      </w:pPr>
-      <w:r>
-        <w:rPr>
-          <w:rFonts w:ascii="Times New Roman" w:hAnsi="Times New Roman" w:cs="Times New Roman"/>
-          <w:b/>
-          <w:color w:val="000000" w:themeColor="text1"/>
-          <w:sz w:val="24"/>
-        </w:rPr>
-        <w:t>Système de votes</w:t>
-      </w:r>
-    </w:p>
-    <w:p>
-      <w:pPr>
-        <w:rPr>
-          <w:rFonts w:ascii="Times New Roman" w:hAnsi="Times New Roman" w:cs="Times New Roman"/>
           <w:color w:val="000000" w:themeColor="text1"/>
           <w:sz w:val="24"/>
         </w:rPr>
@@ -1848,7 +1926,7 @@
           <w:sz w:val="24"/>
         </w:rPr>
       </w:pPr>
-      <w:bookmarkStart w:id="3" w:name="_Toc417058952"/>
+      <w:bookmarkStart w:id="3" w:name="_Toc417248556"/>
       <w:r>
         <w:rPr>
           <w:b/>
@@ -1877,6 +1955,11 @@
     </w:p>
     <w:p>
       <w:pPr>
+        <w:tabs>
+          <w:tab w:val="left" w:pos="2431"/>
+        </w:tabs>
+        <w:spacing w:before="120" w:after="120" w:line="360" w:lineRule="auto"/>
+        <w:jc w:val="both"/>
         <w:rPr>
           <w:rFonts w:ascii="Times New Roman" w:hAnsi="Times New Roman" w:cs="Times New Roman"/>
           <w:color w:val="000000" w:themeColor="text1"/>
@@ -1891,9 +1974,19 @@
         </w:rPr>
         <w:t>(…)</w:t>
       </w:r>
-    </w:p>
-    <w:p>
-      <w:pPr>
+      <w:r>
+        <w:rPr>
+          <w:rFonts w:ascii="Times New Roman" w:hAnsi="Times New Roman" w:cs="Times New Roman"/>
+          <w:color w:val="000000" w:themeColor="text1"/>
+          <w:sz w:val="24"/>
+        </w:rPr>
+        <w:tab/>
+      </w:r>
+    </w:p>
+    <w:p>
+      <w:pPr>
+        <w:spacing w:before="120" w:after="120" w:line="360" w:lineRule="auto"/>
+        <w:jc w:val="both"/>
         <w:rPr>
           <w:rFonts w:ascii="Times New Roman" w:hAnsi="Times New Roman" w:cs="Times New Roman"/>
           <w:color w:val="000000" w:themeColor="text1"/>
@@ -1927,7 +2020,7 @@
           <w:sz w:val="24"/>
         </w:rPr>
       </w:pPr>
-      <w:bookmarkStart w:id="4" w:name="_Toc417058953"/>
+      <w:bookmarkStart w:id="4" w:name="_Toc417248557"/>
       <w:r>
         <w:rPr>
           <w:b/>
@@ -1960,10 +2053,73 @@
         </w:rPr>
         <w:t>Synchronisation des chansons</w:t>
       </w:r>
+      <w:r>
+        <w:rPr>
+          <w:b/>
+          <w:color w:val="000000" w:themeColor="text1"/>
+          <w:sz w:val="24"/>
+        </w:rPr>
+        <w:t xml:space="preserve"> et système de votes</w:t>
+      </w:r>
       <w:bookmarkEnd w:id="4"/>
     </w:p>
     <w:p>
       <w:pPr>
+        <w:spacing w:before="120" w:line="360" w:lineRule="auto"/>
+        <w:jc w:val="both"/>
+        <w:rPr>
+          <w:rFonts w:ascii="Times New Roman" w:hAnsi="Times New Roman" w:cs="Times New Roman"/>
+          <w:color w:val="000000" w:themeColor="text1"/>
+          <w:sz w:val="24"/>
+        </w:rPr>
+      </w:pPr>
+      <w:r>
+        <w:rPr>
+          <w:rFonts w:ascii="Times New Roman" w:hAnsi="Times New Roman" w:cs="Times New Roman"/>
+          <w:color w:val="000000" w:themeColor="text1"/>
+          <w:sz w:val="24"/>
+        </w:rPr>
+        <w:t xml:space="preserve">En </w:t>
+      </w:r>
+      <w:r>
+        <w:rPr>
+          <w:rFonts w:ascii="Times New Roman" w:hAnsi="Times New Roman" w:cs="Times New Roman"/>
+          <w:color w:val="000000" w:themeColor="text1"/>
+          <w:sz w:val="24"/>
+        </w:rPr>
+        <w:t>arrivant sur</w:t>
+      </w:r>
+      <w:bookmarkStart w:id="5" w:name="_GoBack"/>
+      <w:bookmarkEnd w:id="5"/>
+      <w:r>
+        <w:rPr>
+          <w:rFonts w:ascii="Times New Roman" w:hAnsi="Times New Roman" w:cs="Times New Roman"/>
+          <w:color w:val="000000" w:themeColor="text1"/>
+          <w:sz w:val="24"/>
+        </w:rPr>
+        <w:t xml:space="preserve"> la page d’accueil, la chanson est lancée automatiquement</w:t>
+      </w:r>
+      <w:r>
+        <w:rPr>
+          <w:rFonts w:ascii="Times New Roman" w:hAnsi="Times New Roman" w:cs="Times New Roman"/>
+          <w:color w:val="000000" w:themeColor="text1"/>
+          <w:sz w:val="24"/>
+        </w:rPr>
+        <w:t xml:space="preserve"> et elle est la chanson la plus votée pour le moment et a été stockée sur le serveur</w:t>
+      </w:r>
+      <w:r>
+        <w:rPr>
+          <w:rFonts w:ascii="Times New Roman" w:hAnsi="Times New Roman" w:cs="Times New Roman"/>
+          <w:color w:val="000000" w:themeColor="text1"/>
+          <w:sz w:val="24"/>
+        </w:rPr>
+        <w:t xml:space="preserve">. </w:t>
+      </w:r>
+    </w:p>
+    <w:p>
+      <w:pPr>
+        <w:spacing w:before="120" w:line="360" w:lineRule="auto"/>
+        <w:jc w:val="both"/>
         <w:rPr>
           <w:rFonts w:ascii="Times New Roman" w:hAnsi="Times New Roman" w:cs="Times New Roman"/>
           <w:color w:val="000000" w:themeColor="text1"/>
@@ -1978,13 +2134,6 @@
         </w:rPr>
         <w:t>(…)</w:t>
       </w:r>
-    </w:p>
-    <w:p>
-      <w:pPr>
-        <w:rPr>
-          <w:color w:val="000000" w:themeColor="text1"/>
-        </w:rPr>
-      </w:pPr>
     </w:p>
     <w:p>
       <w:pPr>
@@ -1998,7 +2147,7 @@
           <w:color w:val="000000" w:themeColor="text1"/>
         </w:rPr>
       </w:pPr>
-      <w:bookmarkStart w:id="5" w:name="_Toc417058954"/>
+      <w:bookmarkStart w:id="6" w:name="_Toc417248558"/>
       <w:r>
         <w:rPr>
           <w:b/>
@@ -2006,7 +2155,7 @@
         </w:rPr>
         <w:t>Réalisation du prototype</w:t>
       </w:r>
-      <w:bookmarkEnd w:id="5"/>
+      <w:bookmarkEnd w:id="6"/>
     </w:p>
     <w:p>
       <w:pPr>
@@ -2017,7 +2166,7 @@
           <w:sz w:val="24"/>
         </w:rPr>
       </w:pPr>
-      <w:bookmarkStart w:id="6" w:name="_Toc417058955"/>
+      <w:bookmarkStart w:id="7" w:name="_Toc417248559"/>
       <w:r>
         <w:rPr>
           <w:b/>
@@ -2034,7 +2183,7 @@
         </w:rPr>
         <w:t>Technologies utilisées</w:t>
       </w:r>
-      <w:bookmarkEnd w:id="6"/>
+      <w:bookmarkEnd w:id="7"/>
       <w:r>
         <w:rPr>
           <w:b/>
@@ -2256,23 +2405,7 @@
           <w:color w:val="000000" w:themeColor="text1"/>
           <w:sz w:val="24"/>
         </w:rPr>
-        <w:t xml:space="preserve">En effet, nous disposons d’une page d’index avec les codes scripts qui dirige les deux interfaces </w:t>
-      </w:r>
-      <w:r>
-        <w:rPr>
-          <w:rFonts w:ascii="Times New Roman" w:hAnsi="Times New Roman" w:cs="Times New Roman"/>
-          <w:color w:val="000000" w:themeColor="text1"/>
-          <w:sz w:val="24"/>
-        </w:rPr>
-        <w:t>« playlist » et « catalogue »</w:t>
-      </w:r>
-      <w:r>
-        <w:rPr>
-          <w:rFonts w:ascii="Times New Roman" w:hAnsi="Times New Roman" w:cs="Times New Roman"/>
-          <w:color w:val="000000" w:themeColor="text1"/>
-          <w:sz w:val="24"/>
-        </w:rPr>
-        <w:t xml:space="preserve">. L’utilisation du </w:t>
+        <w:t xml:space="preserve">En effet, nous disposons d’une page d’index avec les codes scripts qui dirige les deux interfaces « playlist » et « catalogue ». L’utilisation du </w:t>
       </w:r>
       <w:r>
         <w:rPr>
@@ -2320,17 +2453,7 @@
           <w:color w:val="000000" w:themeColor="text1"/>
           <w:sz w:val="24"/>
         </w:rPr>
-        <w:t xml:space="preserve">, </w:t>
-      </w:r>
-      <w:r>
-        <w:rPr>
-          <w:rFonts w:ascii="Times New Roman" w:hAnsi="Times New Roman" w:cs="Times New Roman"/>
-          <w:b/>
-          <w:i/>
-          <w:color w:val="000000" w:themeColor="text1"/>
-          <w:sz w:val="24"/>
-        </w:rPr>
-        <w:t>Angular JS, JQuery</w:t>
+        <w:t>, Angular JS, JQuery</w:t>
       </w:r>
       <w:r>
         <w:rPr>
@@ -2393,23 +2516,16 @@
           <w:color w:val="000000" w:themeColor="text1"/>
           <w:sz w:val="24"/>
         </w:rPr>
-        <w:t xml:space="preserve">, </w:t>
-      </w:r>
-      <w:r>
-        <w:rPr>
-          <w:rFonts w:ascii="Times New Roman" w:hAnsi="Times New Roman" w:cs="Times New Roman"/>
-          <w:color w:val="000000" w:themeColor="text1"/>
-          <w:sz w:val="24"/>
-        </w:rPr>
-        <w:t>langage de programmation de scripts orienté objet</w:t>
-      </w:r>
-      <w:r>
-        <w:rPr>
-          <w:rFonts w:ascii="Times New Roman" w:hAnsi="Times New Roman" w:cs="Times New Roman"/>
-          <w:color w:val="000000" w:themeColor="text1"/>
-          <w:sz w:val="24"/>
-        </w:rPr>
-        <w:t>, est primordiale dans notre projet. Ce langage nous a permis d’écrire du code source en créant des fonctions et des évènements</w:t>
+        <w:t xml:space="preserve">, langage de programmation de scripts orienté objet, est primordiale dans notre projet. Ce langage nous a permis d’écrire du code source en créant des fonctions et </w:t>
+      </w:r>
+      <w:r>
+        <w:rPr>
+          <w:rFonts w:ascii="Times New Roman" w:hAnsi="Times New Roman" w:cs="Times New Roman"/>
+          <w:color w:val="000000" w:themeColor="text1"/>
+          <w:sz w:val="24"/>
+        </w:rPr>
+        <w:lastRenderedPageBreak/>
+        <w:t>des évènements</w:t>
       </w:r>
       <w:r>
         <w:rPr>
@@ -2450,15 +2566,7 @@
           <w:color w:val="000000" w:themeColor="text1"/>
           <w:sz w:val="24"/>
         </w:rPr>
-        <w:t xml:space="preserve">Nous </w:t>
-      </w:r>
-      <w:r>
-        <w:rPr>
-          <w:rFonts w:ascii="Times New Roman" w:hAnsi="Times New Roman" w:cs="Times New Roman"/>
-          <w:color w:val="000000" w:themeColor="text1"/>
-          <w:sz w:val="24"/>
-        </w:rPr>
-        <w:t xml:space="preserve">avons également utilisé </w:t>
+        <w:t xml:space="preserve">Nous avons également utilisé </w:t>
       </w:r>
       <w:r>
         <w:rPr>
@@ -2492,15 +2600,7 @@
           <w:color w:val="000000" w:themeColor="text1"/>
           <w:sz w:val="24"/>
         </w:rPr>
-        <w:t xml:space="preserve"> qui ser</w:t>
-      </w:r>
-      <w:r>
-        <w:rPr>
-          <w:rFonts w:ascii="Times New Roman" w:hAnsi="Times New Roman" w:cs="Times New Roman"/>
-          <w:color w:val="000000" w:themeColor="text1"/>
-          <w:sz w:val="24"/>
-        </w:rPr>
-        <w:t xml:space="preserve">t à faciliter l’écriture des scripts. </w:t>
+        <w:t xml:space="preserve"> qui sert à faciliter l’écriture des scripts. </w:t>
       </w:r>
     </w:p>
     <w:p>
@@ -2691,7 +2791,6 @@
           <w:sz w:val="24"/>
           <w:highlight w:val="yellow"/>
         </w:rPr>
-        <w:lastRenderedPageBreak/>
         <w:t>(…)</w:t>
       </w:r>
     </w:p>
@@ -3029,7 +3128,7 @@
           <w:sz w:val="24"/>
         </w:rPr>
       </w:pPr>
-      <w:bookmarkStart w:id="7" w:name="_Toc417058956"/>
+      <w:bookmarkStart w:id="8" w:name="_Toc417248560"/>
       <w:r>
         <w:rPr>
           <w:b/>
@@ -3046,7 +3145,7 @@
         </w:rPr>
         <w:t>Principes ergonomiques</w:t>
       </w:r>
-      <w:bookmarkEnd w:id="7"/>
+      <w:bookmarkEnd w:id="8"/>
     </w:p>
     <w:p>
       <w:r>
@@ -3437,7 +3536,7 @@
           <w:color w:val="000000" w:themeColor="text1"/>
         </w:rPr>
       </w:pPr>
-      <w:bookmarkStart w:id="8" w:name="_Toc417058957"/>
+      <w:bookmarkStart w:id="9" w:name="_Toc417248561"/>
       <w:r>
         <w:rPr>
           <w:b/>
@@ -3445,7 +3544,7 @@
         </w:rPr>
         <w:t>Répartition du travail</w:t>
       </w:r>
-      <w:bookmarkEnd w:id="8"/>
+      <w:bookmarkEnd w:id="9"/>
     </w:p>
     <w:p>
       <w:pPr>
@@ -3471,8 +3570,6 @@
         </w:rPr>
         <w:t>...)</w:t>
       </w:r>
-      <w:bookmarkStart w:id="9" w:name="_GoBack"/>
-      <w:bookmarkEnd w:id="9"/>
     </w:p>
     <w:p>
       <w:pPr>
@@ -3494,12 +3591,13 @@
           <w:color w:val="000000" w:themeColor="text1"/>
         </w:rPr>
       </w:pPr>
-      <w:bookmarkStart w:id="10" w:name="_Toc417058958"/>
-      <w:r>
-        <w:rPr>
-          <w:b/>
-          <w:color w:val="000000" w:themeColor="text1"/>
-        </w:rPr>
+      <w:bookmarkStart w:id="10" w:name="_Toc417248562"/>
+      <w:r>
+        <w:rPr>
+          <w:b/>
+          <w:color w:val="000000" w:themeColor="text1"/>
+        </w:rPr>
+        <w:lastRenderedPageBreak/>
         <w:t>Révolutions</w:t>
       </w:r>
       <w:bookmarkEnd w:id="10"/>
@@ -3579,7 +3677,7 @@
           <w:color w:val="000000" w:themeColor="text1"/>
         </w:rPr>
       </w:pPr>
-      <w:bookmarkStart w:id="11" w:name="_Toc417058959"/>
+      <w:bookmarkStart w:id="11" w:name="_Toc417248563"/>
       <w:r>
         <w:rPr>
           <w:b/>
@@ -3639,7 +3737,7 @@
           <w:color w:val="000000" w:themeColor="text1"/>
         </w:rPr>
       </w:pPr>
-      <w:bookmarkStart w:id="12" w:name="_Toc417058960"/>
+      <w:bookmarkStart w:id="12" w:name="_Toc417248564"/>
       <w:r>
         <w:rPr>
           <w:rStyle w:val="Titre1Car"/>
@@ -4888,7 +4986,7 @@
 </file>
 
 <file path=customXml/itemProps1.xml><?xml version="1.0" encoding="utf-8"?>
-<ds:datastoreItem xmlns:ds="http://schemas.openxmlformats.org/officeDocument/2006/customXml" ds:itemID="{84DD6474-C5E4-4B43-9937-C602F6E25EF1}">
+<ds:datastoreItem xmlns:ds="http://schemas.openxmlformats.org/officeDocument/2006/customXml" ds:itemID="{CCCD6A73-5B05-44AC-8FCB-B1B8DF8DF838}">
   <ds:schemaRefs>
     <ds:schemaRef ds:uri="http://schemas.openxmlformats.org/officeDocument/2006/bibliography"/>
   </ds:schemaRefs>

--- a/Documents/rapport_web_tempo.docx
+++ b/Documents/rapport_web_tempo.docx
@@ -5,13 +5,13 @@
     <w:p>
       <w:pPr>
         <w:rPr>
-          <w:rFonts w:ascii="Arial" w:hAnsi="Arial" w:cs="Arial"/>
-          <w:color w:val="000000" w:themeColor="text1"/>
-        </w:rPr>
-      </w:pPr>
-      <w:r>
-        <w:rPr>
-          <w:rFonts w:ascii="Arial" w:hAnsi="Arial" w:cs="Arial"/>
+          <w:rFonts w:asciiTheme="majorHAnsi" w:hAnsiTheme="majorHAnsi" w:cs="Arial"/>
+          <w:color w:val="000000" w:themeColor="text1"/>
+        </w:rPr>
+      </w:pPr>
+      <w:r>
+        <w:rPr>
+          <w:rFonts w:asciiTheme="majorHAnsi" w:hAnsiTheme="majorHAnsi" w:cs="Arial"/>
           <w:noProof/>
           <w:color w:val="000000" w:themeColor="text1"/>
         </w:rPr>
@@ -61,23 +61,23 @@
     <w:p>
       <w:pPr>
         <w:rPr>
-          <w:rFonts w:ascii="Arial" w:hAnsi="Arial" w:cs="Arial"/>
-          <w:color w:val="000000" w:themeColor="text1"/>
-        </w:rPr>
-      </w:pPr>
-    </w:p>
-    <w:p>
-      <w:pPr>
-        <w:rPr>
-          <w:rFonts w:ascii="Arial" w:hAnsi="Arial" w:cs="Arial"/>
-          <w:color w:val="000000" w:themeColor="text1"/>
-        </w:rPr>
-      </w:pPr>
-    </w:p>
-    <w:p>
-      <w:pPr>
-        <w:rPr>
-          <w:rFonts w:ascii="Arial" w:hAnsi="Arial" w:cs="Arial"/>
+          <w:rFonts w:asciiTheme="majorHAnsi" w:hAnsiTheme="majorHAnsi" w:cs="Arial"/>
+          <w:color w:val="000000" w:themeColor="text1"/>
+        </w:rPr>
+      </w:pPr>
+    </w:p>
+    <w:p>
+      <w:pPr>
+        <w:rPr>
+          <w:rFonts w:asciiTheme="majorHAnsi" w:hAnsiTheme="majorHAnsi" w:cs="Arial"/>
+          <w:color w:val="000000" w:themeColor="text1"/>
+        </w:rPr>
+      </w:pPr>
+    </w:p>
+    <w:p>
+      <w:pPr>
+        <w:rPr>
+          <w:rFonts w:asciiTheme="majorHAnsi" w:hAnsiTheme="majorHAnsi" w:cs="Arial"/>
           <w:color w:val="000000" w:themeColor="text1"/>
         </w:rPr>
       </w:pPr>
@@ -88,13 +88,13 @@
           <w:tab w:val="left" w:pos="6919"/>
         </w:tabs>
         <w:rPr>
-          <w:rFonts w:ascii="Arial" w:hAnsi="Arial" w:cs="Arial"/>
-          <w:color w:val="000000" w:themeColor="text1"/>
-        </w:rPr>
-      </w:pPr>
-      <w:r>
-        <w:rPr>
-          <w:rFonts w:ascii="Arial" w:hAnsi="Arial" w:cs="Arial"/>
+          <w:rFonts w:asciiTheme="majorHAnsi" w:hAnsiTheme="majorHAnsi" w:cs="Arial"/>
+          <w:color w:val="000000" w:themeColor="text1"/>
+        </w:rPr>
+      </w:pPr>
+      <w:r>
+        <w:rPr>
+          <w:rFonts w:asciiTheme="majorHAnsi" w:hAnsiTheme="majorHAnsi" w:cs="Arial"/>
           <w:color w:val="000000" w:themeColor="text1"/>
         </w:rPr>
         <w:tab/>
@@ -104,7 +104,7 @@
       <w:pPr>
         <w:jc w:val="center"/>
         <w:rPr>
-          <w:rFonts w:ascii="Times New Roman" w:hAnsi="Times New Roman" w:cs="Times New Roman"/>
+          <w:rFonts w:asciiTheme="majorHAnsi" w:hAnsiTheme="majorHAnsi" w:cs="Times New Roman"/>
           <w:b/>
           <w:color w:val="000000" w:themeColor="text1"/>
           <w:sz w:val="44"/>
@@ -112,7 +112,7 @@
       </w:pPr>
       <w:r>
         <w:rPr>
-          <w:rFonts w:ascii="Times New Roman" w:hAnsi="Times New Roman" w:cs="Times New Roman"/>
+          <w:rFonts w:asciiTheme="majorHAnsi" w:hAnsiTheme="majorHAnsi" w:cs="Times New Roman"/>
           <w:b/>
           <w:color w:val="000000" w:themeColor="text1"/>
           <w:sz w:val="44"/>
@@ -121,7 +121,7 @@
       </w:r>
       <w:r>
         <w:rPr>
-          <w:rFonts w:ascii="Times New Roman" w:hAnsi="Times New Roman" w:cs="Times New Roman"/>
+          <w:rFonts w:asciiTheme="majorHAnsi" w:hAnsiTheme="majorHAnsi" w:cs="Times New Roman"/>
           <w:b/>
           <w:color w:val="000000" w:themeColor="text1"/>
           <w:sz w:val="44"/>
@@ -130,7 +130,7 @@
       </w:r>
       <w:r>
         <w:rPr>
-          <w:rFonts w:ascii="Times New Roman" w:hAnsi="Times New Roman" w:cs="Times New Roman"/>
+          <w:rFonts w:asciiTheme="majorHAnsi" w:hAnsiTheme="majorHAnsi" w:cs="Times New Roman"/>
           <w:b/>
           <w:color w:val="000000" w:themeColor="text1"/>
           <w:sz w:val="44"/>
@@ -142,7 +142,7 @@
       <w:pPr>
         <w:jc w:val="center"/>
         <w:rPr>
-          <w:rFonts w:ascii="Times New Roman" w:hAnsi="Times New Roman" w:cs="Times New Roman"/>
+          <w:rFonts w:asciiTheme="majorHAnsi" w:hAnsiTheme="majorHAnsi" w:cs="Times New Roman"/>
           <w:b/>
           <w:i/>
           <w:color w:val="000000" w:themeColor="text1"/>
@@ -151,7 +151,7 @@
       </w:pPr>
       <w:r>
         <w:rPr>
-          <w:rFonts w:ascii="Times New Roman" w:hAnsi="Times New Roman" w:cs="Times New Roman"/>
+          <w:rFonts w:asciiTheme="majorHAnsi" w:hAnsiTheme="majorHAnsi" w:cs="Times New Roman"/>
           <w:b/>
           <w:i/>
           <w:color w:val="000000" w:themeColor="text1"/>
@@ -164,7 +164,7 @@
       <w:pPr>
         <w:jc w:val="center"/>
         <w:rPr>
-          <w:rFonts w:ascii="Arial" w:hAnsi="Arial" w:cs="Arial"/>
+          <w:rFonts w:asciiTheme="majorHAnsi" w:hAnsiTheme="majorHAnsi" w:cs="Arial"/>
           <w:b/>
           <w:color w:val="000000" w:themeColor="text1"/>
           <w:sz w:val="36"/>
@@ -175,13 +175,13 @@
       <w:pPr>
         <w:jc w:val="center"/>
         <w:rPr>
-          <w:rFonts w:ascii="Arial" w:hAnsi="Arial" w:cs="Arial"/>
-          <w:color w:val="000000" w:themeColor="text1"/>
-        </w:rPr>
-      </w:pPr>
-      <w:r>
-        <w:rPr>
-          <w:rFonts w:ascii="Arial" w:hAnsi="Arial" w:cs="Arial"/>
+          <w:rFonts w:asciiTheme="majorHAnsi" w:hAnsiTheme="majorHAnsi" w:cs="Arial"/>
+          <w:color w:val="000000" w:themeColor="text1"/>
+        </w:rPr>
+      </w:pPr>
+      <w:r>
+        <w:rPr>
+          <w:rFonts w:asciiTheme="majorHAnsi" w:hAnsiTheme="majorHAnsi" w:cs="Arial"/>
           <w:noProof/>
           <w:color w:val="000000" w:themeColor="text1"/>
         </w:rPr>
@@ -232,7 +232,7 @@
       <w:pPr>
         <w:jc w:val="center"/>
         <w:rPr>
-          <w:rFonts w:ascii="Arial" w:hAnsi="Arial" w:cs="Arial"/>
+          <w:rFonts w:asciiTheme="majorHAnsi" w:hAnsiTheme="majorHAnsi" w:cs="Arial"/>
           <w:color w:val="000000" w:themeColor="text1"/>
         </w:rPr>
       </w:pPr>
@@ -241,14 +241,14 @@
       <w:pPr>
         <w:jc w:val="center"/>
         <w:rPr>
-          <w:rFonts w:ascii="Times New Roman" w:hAnsi="Times New Roman" w:cs="Times New Roman"/>
-          <w:color w:val="000000" w:themeColor="text1"/>
-          <w:sz w:val="24"/>
-        </w:rPr>
-      </w:pPr>
-      <w:r>
-        <w:rPr>
-          <w:rFonts w:ascii="Times New Roman" w:hAnsi="Times New Roman" w:cs="Times New Roman"/>
+          <w:rFonts w:asciiTheme="majorHAnsi" w:hAnsiTheme="majorHAnsi" w:cs="Times New Roman"/>
+          <w:color w:val="000000" w:themeColor="text1"/>
+          <w:sz w:val="24"/>
+        </w:rPr>
+      </w:pPr>
+      <w:r>
+        <w:rPr>
+          <w:rFonts w:asciiTheme="majorHAnsi" w:hAnsiTheme="majorHAnsi" w:cs="Times New Roman"/>
           <w:b/>
           <w:color w:val="000000" w:themeColor="text1"/>
           <w:sz w:val="24"/>
@@ -257,7 +257,7 @@
       </w:r>
       <w:r>
         <w:rPr>
-          <w:rFonts w:ascii="Times New Roman" w:hAnsi="Times New Roman" w:cs="Times New Roman"/>
+          <w:rFonts w:asciiTheme="majorHAnsi" w:hAnsiTheme="majorHAnsi" w:cs="Times New Roman"/>
           <w:color w:val="000000" w:themeColor="text1"/>
           <w:sz w:val="24"/>
         </w:rPr>
@@ -268,14 +268,14 @@
       <w:pPr>
         <w:jc w:val="center"/>
         <w:rPr>
-          <w:rFonts w:ascii="Times New Roman" w:hAnsi="Times New Roman" w:cs="Times New Roman"/>
-          <w:color w:val="000000" w:themeColor="text1"/>
-          <w:sz w:val="24"/>
-        </w:rPr>
-      </w:pPr>
-      <w:r>
-        <w:rPr>
-          <w:rFonts w:ascii="Times New Roman" w:hAnsi="Times New Roman" w:cs="Times New Roman"/>
+          <w:rFonts w:asciiTheme="majorHAnsi" w:hAnsiTheme="majorHAnsi" w:cs="Times New Roman"/>
+          <w:color w:val="000000" w:themeColor="text1"/>
+          <w:sz w:val="24"/>
+        </w:rPr>
+      </w:pPr>
+      <w:r>
+        <w:rPr>
+          <w:rFonts w:asciiTheme="majorHAnsi" w:hAnsiTheme="majorHAnsi" w:cs="Times New Roman"/>
           <w:b/>
           <w:color w:val="000000" w:themeColor="text1"/>
           <w:sz w:val="24"/>
@@ -284,7 +284,7 @@
       </w:r>
       <w:r>
         <w:rPr>
-          <w:rFonts w:ascii="Times New Roman" w:hAnsi="Times New Roman" w:cs="Times New Roman"/>
+          <w:rFonts w:asciiTheme="majorHAnsi" w:hAnsiTheme="majorHAnsi" w:cs="Times New Roman"/>
           <w:color w:val="000000" w:themeColor="text1"/>
           <w:sz w:val="24"/>
         </w:rPr>
@@ -295,14 +295,14 @@
       <w:pPr>
         <w:jc w:val="center"/>
         <w:rPr>
-          <w:rFonts w:ascii="Times New Roman" w:hAnsi="Times New Roman" w:cs="Times New Roman"/>
-          <w:color w:val="000000" w:themeColor="text1"/>
-          <w:sz w:val="24"/>
-        </w:rPr>
-      </w:pPr>
-      <w:r>
-        <w:rPr>
-          <w:rFonts w:ascii="Times New Roman" w:hAnsi="Times New Roman" w:cs="Times New Roman"/>
+          <w:rFonts w:asciiTheme="majorHAnsi" w:hAnsiTheme="majorHAnsi" w:cs="Times New Roman"/>
+          <w:color w:val="000000" w:themeColor="text1"/>
+          <w:sz w:val="24"/>
+        </w:rPr>
+      </w:pPr>
+      <w:r>
+        <w:rPr>
+          <w:rFonts w:asciiTheme="majorHAnsi" w:hAnsiTheme="majorHAnsi" w:cs="Times New Roman"/>
           <w:b/>
           <w:color w:val="000000" w:themeColor="text1"/>
           <w:sz w:val="24"/>
@@ -311,7 +311,7 @@
       </w:r>
       <w:r>
         <w:rPr>
-          <w:rFonts w:ascii="Times New Roman" w:hAnsi="Times New Roman" w:cs="Times New Roman"/>
+          <w:rFonts w:asciiTheme="majorHAnsi" w:hAnsiTheme="majorHAnsi" w:cs="Times New Roman"/>
           <w:color w:val="000000" w:themeColor="text1"/>
           <w:sz w:val="24"/>
         </w:rPr>
@@ -324,13 +324,13 @@
           <w:tab w:val="left" w:pos="5190"/>
         </w:tabs>
         <w:rPr>
-          <w:rFonts w:ascii="Times New Roman" w:hAnsi="Times New Roman" w:cs="Times New Roman"/>
-          <w:color w:val="000000" w:themeColor="text1"/>
-        </w:rPr>
-      </w:pPr>
-      <w:r>
-        <w:rPr>
-          <w:rFonts w:ascii="Times New Roman" w:hAnsi="Times New Roman" w:cs="Times New Roman"/>
+          <w:rFonts w:asciiTheme="majorHAnsi" w:hAnsiTheme="majorHAnsi" w:cs="Times New Roman"/>
+          <w:color w:val="000000" w:themeColor="text1"/>
+        </w:rPr>
+      </w:pPr>
+      <w:r>
+        <w:rPr>
+          <w:rFonts w:asciiTheme="majorHAnsi" w:hAnsiTheme="majorHAnsi" w:cs="Times New Roman"/>
           <w:color w:val="000000" w:themeColor="text1"/>
         </w:rPr>
         <w:tab/>
@@ -338,9 +338,17 @@
     </w:p>
     <w:p>
       <w:pPr>
+        <w:rPr>
+          <w:rFonts w:asciiTheme="majorHAnsi" w:hAnsiTheme="majorHAnsi" w:cs="Times New Roman"/>
+          <w:color w:val="000000" w:themeColor="text1"/>
+        </w:rPr>
+      </w:pPr>
+    </w:p>
+    <w:p>
+      <w:pPr>
         <w:jc w:val="center"/>
         <w:rPr>
-          <w:rFonts w:ascii="Times New Roman" w:hAnsi="Times New Roman" w:cs="Times New Roman"/>
+          <w:rFonts w:asciiTheme="majorHAnsi" w:hAnsiTheme="majorHAnsi" w:cs="Times New Roman"/>
           <w:color w:val="000000" w:themeColor="text1"/>
         </w:rPr>
       </w:pPr>
@@ -349,7 +357,15 @@
       <w:pPr>
         <w:jc w:val="center"/>
         <w:rPr>
-          <w:rFonts w:ascii="Times New Roman" w:hAnsi="Times New Roman" w:cs="Times New Roman"/>
+          <w:rFonts w:asciiTheme="majorHAnsi" w:hAnsiTheme="majorHAnsi" w:cs="Times New Roman"/>
+          <w:color w:val="000000" w:themeColor="text1"/>
+        </w:rPr>
+      </w:pPr>
+    </w:p>
+    <w:p>
+      <w:pPr>
+        <w:rPr>
+          <w:rFonts w:asciiTheme="majorHAnsi" w:hAnsiTheme="majorHAnsi" w:cs="Times New Roman"/>
           <w:color w:val="000000" w:themeColor="text1"/>
         </w:rPr>
       </w:pPr>
@@ -358,69 +374,43 @@
       <w:pPr>
         <w:jc w:val="center"/>
         <w:rPr>
-          <w:rFonts w:ascii="Times New Roman" w:hAnsi="Times New Roman" w:cs="Times New Roman"/>
-          <w:color w:val="000000" w:themeColor="text1"/>
-        </w:rPr>
-      </w:pPr>
+          <w:rFonts w:asciiTheme="majorHAnsi" w:hAnsiTheme="majorHAnsi" w:cs="Times New Roman"/>
+          <w:color w:val="000000" w:themeColor="text1"/>
+        </w:rPr>
+      </w:pPr>
+      <w:r>
+        <w:rPr>
+          <w:rFonts w:asciiTheme="majorHAnsi" w:hAnsiTheme="majorHAnsi" w:cs="Times New Roman"/>
+          <w:color w:val="000000" w:themeColor="text1"/>
+        </w:rPr>
+        <w:t>LTW2 – Enseignants :</w:t>
+      </w:r>
+      <w:r>
+        <w:rPr>
+          <w:rFonts w:asciiTheme="majorHAnsi" w:hAnsiTheme="majorHAnsi" w:cs="Times New Roman"/>
+          <w:color w:val="000000" w:themeColor="text1"/>
+        </w:rPr>
+        <w:t xml:space="preserve"> ATENCIA Manuel &amp; ESPINOSA Javier</w:t>
+      </w:r>
     </w:p>
     <w:p>
       <w:pPr>
         <w:jc w:val="center"/>
         <w:rPr>
-          <w:rFonts w:ascii="Times New Roman" w:hAnsi="Times New Roman" w:cs="Times New Roman"/>
-          <w:color w:val="000000" w:themeColor="text1"/>
-        </w:rPr>
-      </w:pPr>
-    </w:p>
-    <w:p>
-      <w:pPr>
-        <w:rPr>
-          <w:rFonts w:ascii="Times New Roman" w:hAnsi="Times New Roman" w:cs="Times New Roman"/>
-          <w:color w:val="000000" w:themeColor="text1"/>
-        </w:rPr>
-      </w:pPr>
-    </w:p>
-    <w:p>
-      <w:pPr>
-        <w:jc w:val="center"/>
-        <w:rPr>
-          <w:rFonts w:ascii="Times New Roman" w:hAnsi="Times New Roman" w:cs="Times New Roman"/>
-          <w:color w:val="000000" w:themeColor="text1"/>
-        </w:rPr>
-      </w:pPr>
-      <w:r>
-        <w:rPr>
-          <w:rFonts w:ascii="Times New Roman" w:hAnsi="Times New Roman" w:cs="Times New Roman"/>
-          <w:color w:val="000000" w:themeColor="text1"/>
-        </w:rPr>
-        <w:t>LTW2 – Enseignants :</w:t>
-      </w:r>
-      <w:r>
-        <w:rPr>
-          <w:rFonts w:ascii="Times New Roman" w:hAnsi="Times New Roman" w:cs="Times New Roman"/>
-          <w:color w:val="000000" w:themeColor="text1"/>
-        </w:rPr>
-        <w:t xml:space="preserve"> ATENCIA Manuel &amp; ESPINOSA Javier</w:t>
-      </w:r>
-    </w:p>
-    <w:p>
-      <w:pPr>
-        <w:jc w:val="center"/>
-        <w:rPr>
-          <w:rFonts w:ascii="Arial" w:hAnsi="Arial" w:cs="Arial"/>
-          <w:color w:val="000000" w:themeColor="text1"/>
-        </w:rPr>
-      </w:pPr>
-      <w:r>
-        <w:rPr>
-          <w:rFonts w:ascii="Times New Roman" w:hAnsi="Times New Roman" w:cs="Times New Roman"/>
+          <w:rFonts w:asciiTheme="majorHAnsi" w:hAnsiTheme="majorHAnsi" w:cs="Arial"/>
+          <w:color w:val="000000" w:themeColor="text1"/>
+        </w:rPr>
+      </w:pPr>
+      <w:r>
+        <w:rPr>
+          <w:rFonts w:asciiTheme="majorHAnsi" w:hAnsiTheme="majorHAnsi" w:cs="Times New Roman"/>
           <w:color w:val="000000" w:themeColor="text1"/>
         </w:rPr>
         <w:t>Année universitaire : 2014-2015</w:t>
       </w:r>
       <w:r>
         <w:rPr>
-          <w:rFonts w:ascii="Arial" w:hAnsi="Arial" w:cs="Arial"/>
+          <w:rFonts w:asciiTheme="majorHAnsi" w:hAnsiTheme="majorHAnsi" w:cs="Arial"/>
           <w:color w:val="000000" w:themeColor="text1"/>
         </w:rPr>
         <w:br w:type="page"/>
@@ -484,6 +474,7 @@
         <w:p>
           <w:pPr>
             <w:rPr>
+              <w:rFonts w:asciiTheme="majorHAnsi" w:hAnsiTheme="majorHAnsi"/>
               <w:sz w:val="24"/>
             </w:rPr>
           </w:pPr>
@@ -500,6 +491,7 @@
           </w:pPr>
           <w:r>
             <w:rPr>
+              <w:rFonts w:asciiTheme="majorHAnsi" w:hAnsiTheme="majorHAnsi"/>
               <w:color w:val="000000" w:themeColor="text1"/>
               <w:sz w:val="24"/>
             </w:rPr>
@@ -507,6 +499,7 @@
           </w:r>
           <w:r>
             <w:rPr>
+              <w:rFonts w:asciiTheme="majorHAnsi" w:hAnsiTheme="majorHAnsi"/>
               <w:color w:val="000000" w:themeColor="text1"/>
               <w:sz w:val="24"/>
             </w:rPr>
@@ -514,12 +507,13 @@
           </w:r>
           <w:r>
             <w:rPr>
+              <w:rFonts w:asciiTheme="majorHAnsi" w:hAnsiTheme="majorHAnsi"/>
               <w:color w:val="000000" w:themeColor="text1"/>
               <w:sz w:val="24"/>
             </w:rPr>
             <w:fldChar w:fldCharType="separate"/>
           </w:r>
-          <w:hyperlink w:anchor="_Toc417248553" w:history="1">
+          <w:hyperlink w:anchor="_Toc417488985" w:history="1">
             <w:r>
               <w:rPr>
                 <w:rStyle w:val="Lienhypertexte"/>
@@ -547,7 +541,7 @@
                 <w:noProof/>
                 <w:webHidden/>
               </w:rPr>
-              <w:instrText xml:space="preserve"> PAGEREF _Toc417248553 \h </w:instrText>
+              <w:instrText xml:space="preserve"> PAGEREF _Toc417488985 \h </w:instrText>
             </w:r>
             <w:r>
               <w:rPr>
@@ -589,7 +583,7 @@
               <w:noProof/>
             </w:rPr>
           </w:pPr>
-          <w:hyperlink w:anchor="_Toc417248554" w:history="1">
+          <w:hyperlink w:anchor="_Toc417488986" w:history="1">
             <w:r>
               <w:rPr>
                 <w:rStyle w:val="Lienhypertexte"/>
@@ -643,7 +637,7 @@
                 <w:noProof/>
                 <w:webHidden/>
               </w:rPr>
-              <w:instrText xml:space="preserve"> PAGEREF _Toc417248554 \h </w:instrText>
+              <w:instrText xml:space="preserve"> PAGEREF _Toc417488986 \h </w:instrText>
             </w:r>
             <w:r>
               <w:rPr>
@@ -684,7 +678,7 @@
               <w:noProof/>
             </w:rPr>
           </w:pPr>
-          <w:hyperlink w:anchor="_Toc417248555" w:history="1">
+          <w:hyperlink w:anchor="_Toc417488987" w:history="1">
             <w:r>
               <w:rPr>
                 <w:rStyle w:val="Lienhypertexte"/>
@@ -712,7 +706,7 @@
                 <w:noProof/>
                 <w:webHidden/>
               </w:rPr>
-              <w:instrText xml:space="preserve"> PAGEREF _Toc417248555 \h </w:instrText>
+              <w:instrText xml:space="preserve"> PAGEREF _Toc417488987 \h </w:instrText>
             </w:r>
             <w:r>
               <w:rPr>
@@ -753,7 +747,7 @@
               <w:noProof/>
             </w:rPr>
           </w:pPr>
-          <w:hyperlink w:anchor="_Toc417248556" w:history="1">
+          <w:hyperlink w:anchor="_Toc417488988" w:history="1">
             <w:r>
               <w:rPr>
                 <w:rStyle w:val="Lienhypertexte"/>
@@ -781,7 +775,7 @@
                 <w:noProof/>
                 <w:webHidden/>
               </w:rPr>
-              <w:instrText xml:space="preserve"> PAGEREF _Toc417248556 \h </w:instrText>
+              <w:instrText xml:space="preserve"> PAGEREF _Toc417488988 \h </w:instrText>
             </w:r>
             <w:r>
               <w:rPr>
@@ -822,7 +816,7 @@
               <w:noProof/>
             </w:rPr>
           </w:pPr>
-          <w:hyperlink w:anchor="_Toc417248557" w:history="1">
+          <w:hyperlink w:anchor="_Toc417488989" w:history="1">
             <w:r>
               <w:rPr>
                 <w:rStyle w:val="Lienhypertexte"/>
@@ -850,7 +844,7 @@
                 <w:noProof/>
                 <w:webHidden/>
               </w:rPr>
-              <w:instrText xml:space="preserve"> PAGEREF _Toc417248557 \h </w:instrText>
+              <w:instrText xml:space="preserve"> PAGEREF _Toc417488989 \h </w:instrText>
             </w:r>
             <w:r>
               <w:rPr>
@@ -870,7 +864,7 @@
                 <w:noProof/>
                 <w:webHidden/>
               </w:rPr>
-              <w:t>4</w:t>
+              <w:t>6</w:t>
             </w:r>
             <w:r>
               <w:rPr>
@@ -892,7 +886,7 @@
               <w:noProof/>
             </w:rPr>
           </w:pPr>
-          <w:hyperlink w:anchor="_Toc417248558" w:history="1">
+          <w:hyperlink w:anchor="_Toc417488990" w:history="1">
             <w:r>
               <w:rPr>
                 <w:rStyle w:val="Lienhypertexte"/>
@@ -934,7 +928,7 @@
                 <w:noProof/>
                 <w:webHidden/>
               </w:rPr>
-              <w:instrText xml:space="preserve"> PAGEREF _Toc417248558 \h </w:instrText>
+              <w:instrText xml:space="preserve"> PAGEREF _Toc417488990 \h </w:instrText>
             </w:r>
             <w:r>
               <w:rPr>
@@ -954,7 +948,7 @@
                 <w:noProof/>
                 <w:webHidden/>
               </w:rPr>
-              <w:t>4</w:t>
+              <w:t>6</w:t>
             </w:r>
             <w:r>
               <w:rPr>
@@ -975,7 +969,7 @@
               <w:noProof/>
             </w:rPr>
           </w:pPr>
-          <w:hyperlink w:anchor="_Toc417248559" w:history="1">
+          <w:hyperlink w:anchor="_Toc417488991" w:history="1">
             <w:r>
               <w:rPr>
                 <w:rStyle w:val="Lienhypertexte"/>
@@ -1003,7 +997,7 @@
                 <w:noProof/>
                 <w:webHidden/>
               </w:rPr>
-              <w:instrText xml:space="preserve"> PAGEREF _Toc417248559 \h </w:instrText>
+              <w:instrText xml:space="preserve"> PAGEREF _Toc417488991 \h </w:instrText>
             </w:r>
             <w:r>
               <w:rPr>
@@ -1023,7 +1017,7 @@
                 <w:noProof/>
                 <w:webHidden/>
               </w:rPr>
-              <w:t>4</w:t>
+              <w:t>6</w:t>
             </w:r>
             <w:r>
               <w:rPr>
@@ -1044,7 +1038,7 @@
               <w:noProof/>
             </w:rPr>
           </w:pPr>
-          <w:hyperlink w:anchor="_Toc417248560" w:history="1">
+          <w:hyperlink w:anchor="_Toc417488992" w:history="1">
             <w:r>
               <w:rPr>
                 <w:rStyle w:val="Lienhypertexte"/>
@@ -1072,7 +1066,7 @@
                 <w:noProof/>
                 <w:webHidden/>
               </w:rPr>
-              <w:instrText xml:space="preserve"> PAGEREF _Toc417248560 \h </w:instrText>
+              <w:instrText xml:space="preserve"> PAGEREF _Toc417488992 \h </w:instrText>
             </w:r>
             <w:r>
               <w:rPr>
@@ -1092,7 +1086,7 @@
                 <w:noProof/>
                 <w:webHidden/>
               </w:rPr>
-              <w:t>5</w:t>
+              <w:t>8</w:t>
             </w:r>
             <w:r>
               <w:rPr>
@@ -1114,7 +1108,7 @@
               <w:noProof/>
             </w:rPr>
           </w:pPr>
-          <w:hyperlink w:anchor="_Toc417248561" w:history="1">
+          <w:hyperlink w:anchor="_Toc417488993" w:history="1">
             <w:r>
               <w:rPr>
                 <w:rStyle w:val="Lienhypertexte"/>
@@ -1156,7 +1150,7 @@
                 <w:noProof/>
                 <w:webHidden/>
               </w:rPr>
-              <w:instrText xml:space="preserve"> PAGEREF _Toc417248561 \h </w:instrText>
+              <w:instrText xml:space="preserve"> PAGEREF _Toc417488993 \h </w:instrText>
             </w:r>
             <w:r>
               <w:rPr>
@@ -1176,7 +1170,7 @@
                 <w:noProof/>
                 <w:webHidden/>
               </w:rPr>
-              <w:t>5</w:t>
+              <w:t>9</w:t>
             </w:r>
             <w:r>
               <w:rPr>
@@ -1198,7 +1192,7 @@
               <w:noProof/>
             </w:rPr>
           </w:pPr>
-          <w:hyperlink w:anchor="_Toc417248562" w:history="1">
+          <w:hyperlink w:anchor="_Toc417488994" w:history="1">
             <w:r>
               <w:rPr>
                 <w:rStyle w:val="Lienhypertexte"/>
@@ -1219,7 +1213,7 @@
                 <w:b/>
                 <w:noProof/>
               </w:rPr>
-              <w:t>Révolutions</w:t>
+              <w:t>Evolutions</w:t>
             </w:r>
             <w:r>
               <w:rPr>
@@ -1240,7 +1234,7 @@
                 <w:noProof/>
                 <w:webHidden/>
               </w:rPr>
-              <w:instrText xml:space="preserve"> PAGEREF _Toc417248562 \h </w:instrText>
+              <w:instrText xml:space="preserve"> PAGEREF _Toc417488994 \h </w:instrText>
             </w:r>
             <w:r>
               <w:rPr>
@@ -1260,7 +1254,7 @@
                 <w:noProof/>
                 <w:webHidden/>
               </w:rPr>
-              <w:t>5</w:t>
+              <w:t>10</w:t>
             </w:r>
             <w:r>
               <w:rPr>
@@ -1281,7 +1275,7 @@
               <w:noProof/>
             </w:rPr>
           </w:pPr>
-          <w:hyperlink w:anchor="_Toc417248563" w:history="1">
+          <w:hyperlink w:anchor="_Toc417488995" w:history="1">
             <w:r>
               <w:rPr>
                 <w:rStyle w:val="Lienhypertexte"/>
@@ -1309,7 +1303,7 @@
                 <w:noProof/>
                 <w:webHidden/>
               </w:rPr>
-              <w:instrText xml:space="preserve"> PAGEREF _Toc417248563 \h </w:instrText>
+              <w:instrText xml:space="preserve"> PAGEREF _Toc417488995 \h </w:instrText>
             </w:r>
             <w:r>
               <w:rPr>
@@ -1329,76 +1323,7 @@
                 <w:noProof/>
                 <w:webHidden/>
               </w:rPr>
-              <w:t>6</w:t>
-            </w:r>
-            <w:r>
-              <w:rPr>
-                <w:noProof/>
-                <w:webHidden/>
-              </w:rPr>
-              <w:fldChar w:fldCharType="end"/>
-            </w:r>
-          </w:hyperlink>
-        </w:p>
-        <w:p>
-          <w:pPr>
-            <w:pStyle w:val="TM1"/>
-            <w:tabs>
-              <w:tab w:val="right" w:leader="dot" w:pos="9062"/>
-            </w:tabs>
-            <w:rPr>
-              <w:noProof/>
-            </w:rPr>
-          </w:pPr>
-          <w:hyperlink w:anchor="_Toc417248564" w:history="1">
-            <w:r>
-              <w:rPr>
-                <w:rStyle w:val="Lienhypertexte"/>
-                <w:b/>
-                <w:noProof/>
-              </w:rPr>
-              <w:t>Annexe</w:t>
-            </w:r>
-            <w:r>
-              <w:rPr>
-                <w:noProof/>
-                <w:webHidden/>
-              </w:rPr>
-              <w:tab/>
-            </w:r>
-            <w:r>
-              <w:rPr>
-                <w:noProof/>
-                <w:webHidden/>
-              </w:rPr>
-              <w:fldChar w:fldCharType="begin"/>
-            </w:r>
-            <w:r>
-              <w:rPr>
-                <w:noProof/>
-                <w:webHidden/>
-              </w:rPr>
-              <w:instrText xml:space="preserve"> PAGEREF _Toc417248564 \h </w:instrText>
-            </w:r>
-            <w:r>
-              <w:rPr>
-                <w:noProof/>
-                <w:webHidden/>
-              </w:rPr>
-            </w:r>
-            <w:r>
-              <w:rPr>
-                <w:noProof/>
-                <w:webHidden/>
-              </w:rPr>
-              <w:fldChar w:fldCharType="separate"/>
-            </w:r>
-            <w:r>
-              <w:rPr>
-                <w:noProof/>
-                <w:webHidden/>
-              </w:rPr>
-              <w:t>7</w:t>
+              <w:t>11</w:t>
             </w:r>
             <w:r>
               <w:rPr>
@@ -1412,11 +1337,13 @@
         <w:p>
           <w:pPr>
             <w:rPr>
+              <w:rFonts w:asciiTheme="majorHAnsi" w:hAnsiTheme="majorHAnsi"/>
               <w:color w:val="000000" w:themeColor="text1"/>
             </w:rPr>
           </w:pPr>
           <w:r>
             <w:rPr>
+              <w:rFonts w:asciiTheme="majorHAnsi" w:hAnsiTheme="majorHAnsi"/>
               <w:b/>
               <w:bCs/>
               <w:color w:val="000000" w:themeColor="text1"/>
@@ -1430,13 +1357,13 @@
     <w:p>
       <w:pPr>
         <w:rPr>
-          <w:rFonts w:ascii="Arial" w:hAnsi="Arial" w:cs="Arial"/>
-          <w:color w:val="000000" w:themeColor="text1"/>
-        </w:rPr>
-      </w:pPr>
-      <w:r>
-        <w:rPr>
-          <w:rFonts w:ascii="Arial" w:hAnsi="Arial" w:cs="Arial"/>
+          <w:rFonts w:asciiTheme="majorHAnsi" w:hAnsiTheme="majorHAnsi" w:cs="Arial"/>
+          <w:color w:val="000000" w:themeColor="text1"/>
+        </w:rPr>
+      </w:pPr>
+      <w:r>
+        <w:rPr>
+          <w:rFonts w:asciiTheme="majorHAnsi" w:hAnsiTheme="majorHAnsi" w:cs="Arial"/>
           <w:color w:val="000000" w:themeColor="text1"/>
         </w:rPr>
         <w:br w:type="page"/>
@@ -1450,7 +1377,7 @@
           <w:color w:val="000000" w:themeColor="text1"/>
         </w:rPr>
       </w:pPr>
-      <w:bookmarkStart w:id="0" w:name="_Toc417248553"/>
+      <w:bookmarkStart w:id="0" w:name="_Toc417488985"/>
       <w:r>
         <w:rPr>
           <w:b/>
@@ -1466,14 +1393,14 @@
         <w:spacing w:line="360" w:lineRule="auto"/>
         <w:jc w:val="both"/>
         <w:rPr>
-          <w:rFonts w:ascii="Times New Roman" w:hAnsi="Times New Roman" w:cs="Times New Roman"/>
-          <w:color w:val="000000" w:themeColor="text1"/>
-          <w:sz w:val="24"/>
-        </w:rPr>
-      </w:pPr>
-      <w:r>
-        <w:rPr>
-          <w:rFonts w:ascii="Times New Roman" w:hAnsi="Times New Roman" w:cs="Times New Roman"/>
+          <w:rFonts w:asciiTheme="majorHAnsi" w:hAnsiTheme="majorHAnsi" w:cs="Times New Roman"/>
+          <w:color w:val="000000" w:themeColor="text1"/>
+          <w:sz w:val="24"/>
+        </w:rPr>
+      </w:pPr>
+      <w:r>
+        <w:rPr>
+          <w:rFonts w:asciiTheme="majorHAnsi" w:hAnsiTheme="majorHAnsi" w:cs="Times New Roman"/>
           <w:color w:val="000000" w:themeColor="text1"/>
           <w:sz w:val="24"/>
         </w:rPr>
@@ -1481,7 +1408,7 @@
       </w:r>
       <w:r>
         <w:rPr>
-          <w:rFonts w:ascii="Times New Roman" w:hAnsi="Times New Roman" w:cs="Times New Roman"/>
+          <w:rFonts w:asciiTheme="majorHAnsi" w:hAnsiTheme="majorHAnsi" w:cs="Times New Roman"/>
           <w:color w:val="000000" w:themeColor="text1"/>
           <w:sz w:val="24"/>
         </w:rPr>
@@ -1489,7 +1416,7 @@
       </w:r>
       <w:r>
         <w:rPr>
-          <w:rFonts w:ascii="Times New Roman" w:hAnsi="Times New Roman" w:cs="Times New Roman"/>
+          <w:rFonts w:asciiTheme="majorHAnsi" w:hAnsiTheme="majorHAnsi" w:cs="Times New Roman"/>
           <w:color w:val="000000" w:themeColor="text1"/>
           <w:sz w:val="24"/>
         </w:rPr>
@@ -1497,7 +1424,7 @@
       </w:r>
       <w:r>
         <w:rPr>
-          <w:rFonts w:ascii="Times New Roman" w:hAnsi="Times New Roman" w:cs="Times New Roman"/>
+          <w:rFonts w:asciiTheme="majorHAnsi" w:hAnsiTheme="majorHAnsi" w:cs="Times New Roman"/>
           <w:color w:val="000000" w:themeColor="text1"/>
           <w:sz w:val="24"/>
         </w:rPr>
@@ -1505,7 +1432,7 @@
       </w:r>
       <w:r>
         <w:rPr>
-          <w:rFonts w:ascii="Times New Roman" w:hAnsi="Times New Roman" w:cs="Times New Roman"/>
+          <w:rFonts w:asciiTheme="majorHAnsi" w:hAnsiTheme="majorHAnsi" w:cs="Times New Roman"/>
           <w:color w:val="000000" w:themeColor="text1"/>
           <w:sz w:val="24"/>
         </w:rPr>
@@ -1513,7 +1440,7 @@
       </w:r>
       <w:r>
         <w:rPr>
-          <w:rFonts w:ascii="Times New Roman" w:hAnsi="Times New Roman" w:cs="Times New Roman"/>
+          <w:rFonts w:asciiTheme="majorHAnsi" w:hAnsiTheme="majorHAnsi" w:cs="Times New Roman"/>
           <w:i/>
           <w:color w:val="000000" w:themeColor="text1"/>
           <w:sz w:val="24"/>
@@ -1522,7 +1449,7 @@
       </w:r>
       <w:r>
         <w:rPr>
-          <w:rFonts w:ascii="Times New Roman" w:hAnsi="Times New Roman" w:cs="Times New Roman"/>
+          <w:rFonts w:asciiTheme="majorHAnsi" w:hAnsiTheme="majorHAnsi" w:cs="Times New Roman"/>
           <w:color w:val="000000" w:themeColor="text1"/>
           <w:sz w:val="24"/>
         </w:rPr>
@@ -1530,7 +1457,7 @@
       </w:r>
       <w:r>
         <w:rPr>
-          <w:rFonts w:ascii="Times New Roman" w:hAnsi="Times New Roman" w:cs="Times New Roman"/>
+          <w:rFonts w:asciiTheme="majorHAnsi" w:hAnsiTheme="majorHAnsi" w:cs="Times New Roman"/>
           <w:color w:val="000000" w:themeColor="text1"/>
           <w:sz w:val="24"/>
         </w:rPr>
@@ -1538,7 +1465,7 @@
       </w:r>
       <w:r>
         <w:rPr>
-          <w:rFonts w:ascii="Times New Roman" w:hAnsi="Times New Roman" w:cs="Times New Roman"/>
+          <w:rFonts w:asciiTheme="majorHAnsi" w:hAnsiTheme="majorHAnsi" w:cs="Times New Roman"/>
           <w:color w:val="000000" w:themeColor="text1"/>
           <w:sz w:val="24"/>
         </w:rPr>
@@ -1546,7 +1473,7 @@
       </w:r>
       <w:r>
         <w:rPr>
-          <w:rFonts w:ascii="Times New Roman" w:hAnsi="Times New Roman" w:cs="Times New Roman"/>
+          <w:rFonts w:asciiTheme="majorHAnsi" w:hAnsiTheme="majorHAnsi" w:cs="Times New Roman"/>
           <w:color w:val="000000" w:themeColor="text1"/>
           <w:sz w:val="24"/>
         </w:rPr>
@@ -1554,7 +1481,7 @@
       </w:r>
       <w:r>
         <w:rPr>
-          <w:rFonts w:ascii="Times New Roman" w:hAnsi="Times New Roman" w:cs="Times New Roman"/>
+          <w:rFonts w:asciiTheme="majorHAnsi" w:hAnsiTheme="majorHAnsi" w:cs="Times New Roman"/>
           <w:i/>
           <w:color w:val="000000" w:themeColor="text1"/>
           <w:sz w:val="24"/>
@@ -1563,7 +1490,7 @@
       </w:r>
       <w:r>
         <w:rPr>
-          <w:rFonts w:ascii="Times New Roman" w:hAnsi="Times New Roman" w:cs="Times New Roman"/>
+          <w:rFonts w:asciiTheme="majorHAnsi" w:hAnsiTheme="majorHAnsi" w:cs="Times New Roman"/>
           <w:color w:val="000000" w:themeColor="text1"/>
           <w:sz w:val="24"/>
         </w:rPr>
@@ -1575,22 +1502,38 @@
         <w:spacing w:line="360" w:lineRule="auto"/>
         <w:jc w:val="both"/>
         <w:rPr>
-          <w:rFonts w:ascii="Times New Roman" w:hAnsi="Times New Roman" w:cs="Times New Roman"/>
-          <w:color w:val="000000" w:themeColor="text1"/>
-          <w:sz w:val="24"/>
-        </w:rPr>
-      </w:pPr>
-      <w:r>
-        <w:rPr>
-          <w:rFonts w:ascii="Times New Roman" w:hAnsi="Times New Roman" w:cs="Times New Roman"/>
-          <w:color w:val="000000" w:themeColor="text1"/>
-          <w:sz w:val="24"/>
-        </w:rPr>
-        <w:t xml:space="preserve">Afin de mener bien ce travail, nous nous sommes basés sur la description du projet fourni à son démarrage. Notre conception est issue de l’architecture 3-tiers, y compris le client, le serveur et la base de données. L’application doit être capable de fonctionner comme une radio. C’est-à-dire que la musique se lance automatiquement en fonction du nombre de votes pour chaque chanson (celle qui a le plus de votes sera la chanson suivante). En plus du système de votes, deux interfaces sont attendues : </w:t>
-      </w:r>
-      <w:r>
-        <w:rPr>
-          <w:rFonts w:ascii="Times New Roman" w:hAnsi="Times New Roman" w:cs="Times New Roman"/>
+          <w:rFonts w:asciiTheme="majorHAnsi" w:hAnsiTheme="majorHAnsi" w:cs="Times New Roman"/>
+          <w:color w:val="000000" w:themeColor="text1"/>
+          <w:sz w:val="24"/>
+        </w:rPr>
+      </w:pPr>
+      <w:r>
+        <w:rPr>
+          <w:rFonts w:asciiTheme="majorHAnsi" w:hAnsiTheme="majorHAnsi" w:cs="Times New Roman"/>
+          <w:color w:val="000000" w:themeColor="text1"/>
+          <w:sz w:val="24"/>
+        </w:rPr>
+        <w:t>Afin de mener</w:t>
+      </w:r>
+      <w:r>
+        <w:rPr>
+          <w:rFonts w:asciiTheme="majorHAnsi" w:hAnsiTheme="majorHAnsi" w:cs="Times New Roman"/>
+          <w:color w:val="000000" w:themeColor="text1"/>
+          <w:sz w:val="24"/>
+        </w:rPr>
+        <w:t xml:space="preserve"> à</w:t>
+      </w:r>
+      <w:r>
+        <w:rPr>
+          <w:rFonts w:asciiTheme="majorHAnsi" w:hAnsiTheme="majorHAnsi" w:cs="Times New Roman"/>
+          <w:color w:val="000000" w:themeColor="text1"/>
+          <w:sz w:val="24"/>
+        </w:rPr>
+        <w:t xml:space="preserve"> bien ce travail, nous nous sommes basés sur la description du projet fourni à son démarrage. Notre conception est issue de l’architecture 3-tiers, y compris le client, le serveur et la base de données. L’application doit être capable de fonctionner comme une radio. C’est-à-dire que la musique se lance automatiquement en fonction du nombre de votes pour chaque chanson (celle qui a le plus de votes sera la chanson suivante). En plus du système de votes, deux interfaces sont attendues : </w:t>
+      </w:r>
+      <w:r>
+        <w:rPr>
+          <w:rFonts w:asciiTheme="majorHAnsi" w:hAnsiTheme="majorHAnsi" w:cs="Times New Roman"/>
           <w:color w:val="000000" w:themeColor="text1"/>
           <w:sz w:val="24"/>
         </w:rPr>
@@ -1598,7 +1541,7 @@
       </w:r>
       <w:r>
         <w:rPr>
-          <w:rFonts w:ascii="Times New Roman" w:hAnsi="Times New Roman" w:cs="Times New Roman"/>
+          <w:rFonts w:asciiTheme="majorHAnsi" w:hAnsiTheme="majorHAnsi" w:cs="Times New Roman"/>
           <w:i/>
           <w:color w:val="000000" w:themeColor="text1"/>
           <w:sz w:val="24"/>
@@ -1607,7 +1550,7 @@
       </w:r>
       <w:r>
         <w:rPr>
-          <w:rFonts w:ascii="Times New Roman" w:hAnsi="Times New Roman" w:cs="Times New Roman"/>
+          <w:rFonts w:asciiTheme="majorHAnsi" w:hAnsiTheme="majorHAnsi" w:cs="Times New Roman"/>
           <w:i/>
           <w:color w:val="000000" w:themeColor="text1"/>
           <w:sz w:val="24"/>
@@ -1616,7 +1559,7 @@
       </w:r>
       <w:r>
         <w:rPr>
-          <w:rFonts w:ascii="Times New Roman" w:hAnsi="Times New Roman" w:cs="Times New Roman"/>
+          <w:rFonts w:asciiTheme="majorHAnsi" w:hAnsiTheme="majorHAnsi" w:cs="Times New Roman"/>
           <w:color w:val="000000" w:themeColor="text1"/>
           <w:sz w:val="24"/>
         </w:rPr>
@@ -1624,7 +1567,7 @@
       </w:r>
       <w:r>
         <w:rPr>
-          <w:rFonts w:ascii="Times New Roman" w:hAnsi="Times New Roman" w:cs="Times New Roman"/>
+          <w:rFonts w:asciiTheme="majorHAnsi" w:hAnsiTheme="majorHAnsi" w:cs="Times New Roman"/>
           <w:color w:val="000000" w:themeColor="text1"/>
           <w:sz w:val="24"/>
         </w:rPr>
@@ -1632,7 +1575,7 @@
       </w:r>
       <w:r>
         <w:rPr>
-          <w:rFonts w:ascii="Times New Roman" w:hAnsi="Times New Roman" w:cs="Times New Roman"/>
+          <w:rFonts w:asciiTheme="majorHAnsi" w:hAnsiTheme="majorHAnsi" w:cs="Times New Roman"/>
           <w:i/>
           <w:color w:val="000000" w:themeColor="text1"/>
           <w:sz w:val="24"/>
@@ -1641,7 +1584,7 @@
       </w:r>
       <w:r>
         <w:rPr>
-          <w:rFonts w:ascii="Times New Roman" w:hAnsi="Times New Roman" w:cs="Times New Roman"/>
+          <w:rFonts w:asciiTheme="majorHAnsi" w:hAnsiTheme="majorHAnsi" w:cs="Times New Roman"/>
           <w:i/>
           <w:color w:val="000000" w:themeColor="text1"/>
           <w:sz w:val="24"/>
@@ -1650,7 +1593,7 @@
       </w:r>
       <w:r>
         <w:rPr>
-          <w:rFonts w:ascii="Times New Roman" w:hAnsi="Times New Roman" w:cs="Times New Roman"/>
+          <w:rFonts w:asciiTheme="majorHAnsi" w:hAnsiTheme="majorHAnsi" w:cs="Times New Roman"/>
           <w:color w:val="000000" w:themeColor="text1"/>
           <w:sz w:val="24"/>
         </w:rPr>
@@ -1662,22 +1605,38 @@
         <w:spacing w:line="360" w:lineRule="auto"/>
         <w:jc w:val="both"/>
         <w:rPr>
-          <w:rFonts w:ascii="Times New Roman" w:hAnsi="Times New Roman" w:cs="Times New Roman"/>
-          <w:color w:val="000000" w:themeColor="text1"/>
-          <w:sz w:val="24"/>
-        </w:rPr>
-      </w:pPr>
-      <w:r>
-        <w:rPr>
-          <w:rFonts w:ascii="Times New Roman" w:hAnsi="Times New Roman" w:cs="Times New Roman"/>
-          <w:color w:val="000000" w:themeColor="text1"/>
-          <w:sz w:val="24"/>
-        </w:rPr>
-        <w:t xml:space="preserve">Nous allons présenter dans ce rapport les étapes de conception et de réalisation de notre travail pour aboutir à notre résultat. Pour se faire, nous allons présenter le fonctionnement de notre </w:t>
-      </w:r>
-      <w:r>
-        <w:rPr>
-          <w:rFonts w:ascii="Times New Roman" w:hAnsi="Times New Roman" w:cs="Times New Roman"/>
+          <w:rFonts w:asciiTheme="majorHAnsi" w:hAnsiTheme="majorHAnsi" w:cs="Times New Roman"/>
+          <w:color w:val="000000" w:themeColor="text1"/>
+          <w:sz w:val="24"/>
+        </w:rPr>
+      </w:pPr>
+      <w:r>
+        <w:rPr>
+          <w:rFonts w:asciiTheme="majorHAnsi" w:hAnsiTheme="majorHAnsi" w:cs="Times New Roman"/>
+          <w:color w:val="000000" w:themeColor="text1"/>
+          <w:sz w:val="24"/>
+        </w:rPr>
+        <w:t xml:space="preserve">Nous allons présenter dans ce rapport les étapes de conception et de réalisation de notre travail pour </w:t>
+      </w:r>
+      <w:r>
+        <w:rPr>
+          <w:rFonts w:asciiTheme="majorHAnsi" w:hAnsiTheme="majorHAnsi" w:cs="Times New Roman"/>
+          <w:color w:val="000000" w:themeColor="text1"/>
+          <w:sz w:val="24"/>
+        </w:rPr>
+        <w:t>aboutir à notre résultat. Pour c</w:t>
+      </w:r>
+      <w:r>
+        <w:rPr>
+          <w:rFonts w:asciiTheme="majorHAnsi" w:hAnsiTheme="majorHAnsi" w:cs="Times New Roman"/>
+          <w:color w:val="000000" w:themeColor="text1"/>
+          <w:sz w:val="24"/>
+        </w:rPr>
+        <w:t xml:space="preserve">e faire, nous allons présenter le fonctionnement de notre </w:t>
+      </w:r>
+      <w:r>
+        <w:rPr>
+          <w:rFonts w:asciiTheme="majorHAnsi" w:hAnsiTheme="majorHAnsi" w:cs="Times New Roman"/>
           <w:i/>
           <w:color w:val="000000" w:themeColor="text1"/>
           <w:sz w:val="24"/>
@@ -1686,7 +1645,7 @@
       </w:r>
       <w:r>
         <w:rPr>
-          <w:rFonts w:ascii="Times New Roman" w:hAnsi="Times New Roman" w:cs="Times New Roman"/>
+          <w:rFonts w:asciiTheme="majorHAnsi" w:hAnsiTheme="majorHAnsi" w:cs="Times New Roman"/>
           <w:color w:val="000000" w:themeColor="text1"/>
           <w:sz w:val="24"/>
         </w:rPr>
@@ -1696,13 +1655,13 @@
     <w:p>
       <w:pPr>
         <w:rPr>
-          <w:rFonts w:ascii="Arial" w:hAnsi="Arial" w:cs="Arial"/>
-          <w:color w:val="000000" w:themeColor="text1"/>
-        </w:rPr>
-      </w:pPr>
-      <w:r>
-        <w:rPr>
-          <w:rFonts w:ascii="Arial" w:hAnsi="Arial" w:cs="Arial"/>
+          <w:rFonts w:asciiTheme="majorHAnsi" w:hAnsiTheme="majorHAnsi" w:cs="Arial"/>
+          <w:color w:val="000000" w:themeColor="text1"/>
+        </w:rPr>
+      </w:pPr>
+      <w:r>
+        <w:rPr>
+          <w:rFonts w:asciiTheme="majorHAnsi" w:hAnsiTheme="majorHAnsi" w:cs="Arial"/>
           <w:color w:val="000000" w:themeColor="text1"/>
         </w:rPr>
         <w:br w:type="page"/>
@@ -1715,13 +1674,14 @@
           <w:ilvl w:val="0"/>
           <w:numId w:val="1"/>
         </w:numPr>
+        <w:spacing w:after="120"/>
         <w:rPr>
           <w:b/>
           <w:color w:val="000000" w:themeColor="text1"/>
           <w:lang w:val="en-US"/>
         </w:rPr>
       </w:pPr>
-      <w:bookmarkStart w:id="1" w:name="_Toc417248554"/>
+      <w:bookmarkStart w:id="1" w:name="_Toc417488986"/>
       <w:r>
         <w:rPr>
           <w:b/>
@@ -1764,15 +1724,15 @@
         <w:rPr>
           <w:b/>
           <w:color w:val="000000" w:themeColor="text1"/>
-          <w:sz w:val="24"/>
-        </w:rPr>
-      </w:pPr>
-      <w:bookmarkStart w:id="2" w:name="_Toc417248555"/>
-      <w:r>
-        <w:rPr>
-          <w:b/>
-          <w:color w:val="000000" w:themeColor="text1"/>
-          <w:sz w:val="24"/>
+          <w:sz w:val="28"/>
+        </w:rPr>
+      </w:pPr>
+      <w:bookmarkStart w:id="2" w:name="_Toc417488987"/>
+      <w:r>
+        <w:rPr>
+          <w:b/>
+          <w:color w:val="000000" w:themeColor="text1"/>
+          <w:sz w:val="28"/>
         </w:rPr>
         <w:t xml:space="preserve">I.1. Description </w:t>
       </w:r>
@@ -1780,7 +1740,7 @@
         <w:rPr>
           <w:b/>
           <w:color w:val="000000" w:themeColor="text1"/>
-          <w:sz w:val="24"/>
+          <w:sz w:val="28"/>
         </w:rPr>
         <w:t>d</w:t>
       </w:r>
@@ -1788,7 +1748,7 @@
         <w:rPr>
           <w:b/>
           <w:color w:val="000000" w:themeColor="text1"/>
-          <w:sz w:val="24"/>
+          <w:sz w:val="28"/>
         </w:rPr>
         <w:t>e l’application</w:t>
       </w:r>
@@ -1799,15 +1759,14 @@
         <w:spacing w:before="120" w:after="120" w:line="360" w:lineRule="auto"/>
         <w:jc w:val="both"/>
         <w:rPr>
-          <w:rFonts w:ascii="Times New Roman" w:hAnsi="Times New Roman" w:cs="Times New Roman"/>
-          <w:b/>
-          <w:color w:val="000000" w:themeColor="text1"/>
-          <w:sz w:val="24"/>
-        </w:rPr>
-      </w:pPr>
-      <w:r>
-        <w:rPr>
-          <w:rFonts w:ascii="Times New Roman" w:hAnsi="Times New Roman" w:cs="Times New Roman"/>
+          <w:rFonts w:asciiTheme="majorHAnsi" w:hAnsiTheme="majorHAnsi" w:cs="Times New Roman"/>
+          <w:color w:val="000000" w:themeColor="text1"/>
+          <w:sz w:val="24"/>
+        </w:rPr>
+      </w:pPr>
+      <w:r>
+        <w:rPr>
+          <w:rFonts w:asciiTheme="majorHAnsi" w:hAnsiTheme="majorHAnsi" w:cs="Times New Roman"/>
           <w:color w:val="000000" w:themeColor="text1"/>
           <w:sz w:val="24"/>
         </w:rPr>
@@ -1815,7 +1774,7 @@
       </w:r>
       <w:r>
         <w:rPr>
-          <w:rFonts w:ascii="Times New Roman" w:hAnsi="Times New Roman" w:cs="Times New Roman"/>
+          <w:rFonts w:asciiTheme="majorHAnsi" w:hAnsiTheme="majorHAnsi" w:cs="Times New Roman"/>
           <w:color w:val="000000" w:themeColor="text1"/>
           <w:sz w:val="24"/>
         </w:rPr>
@@ -1823,7 +1782,7 @@
       </w:r>
       <w:r>
         <w:rPr>
-          <w:rFonts w:ascii="Times New Roman" w:hAnsi="Times New Roman" w:cs="Times New Roman"/>
+          <w:rFonts w:asciiTheme="majorHAnsi" w:hAnsiTheme="majorHAnsi" w:cs="Times New Roman"/>
           <w:i/>
           <w:color w:val="000000" w:themeColor="text1"/>
           <w:sz w:val="24"/>
@@ -1832,7 +1791,7 @@
       </w:r>
       <w:r>
         <w:rPr>
-          <w:rFonts w:ascii="Times New Roman" w:hAnsi="Times New Roman" w:cs="Times New Roman"/>
+          <w:rFonts w:asciiTheme="majorHAnsi" w:hAnsiTheme="majorHAnsi" w:cs="Times New Roman"/>
           <w:color w:val="000000" w:themeColor="text1"/>
           <w:sz w:val="24"/>
         </w:rPr>
@@ -1840,15 +1799,23 @@
       </w:r>
       <w:r>
         <w:rPr>
-          <w:rFonts w:ascii="Times New Roman" w:hAnsi="Times New Roman" w:cs="Times New Roman"/>
-          <w:color w:val="000000" w:themeColor="text1"/>
-          <w:sz w:val="24"/>
-        </w:rPr>
-        <w:t xml:space="preserve">d’écoutant de la musique tout en participant au vote des chansons préférées. Les utilisateurs peuvent </w:t>
-      </w:r>
-      <w:r>
-        <w:rPr>
-          <w:rFonts w:ascii="Times New Roman" w:hAnsi="Times New Roman" w:cs="Times New Roman"/>
+          <w:rFonts w:asciiTheme="majorHAnsi" w:hAnsiTheme="majorHAnsi" w:cs="Times New Roman"/>
+          <w:color w:val="000000" w:themeColor="text1"/>
+          <w:sz w:val="24"/>
+        </w:rPr>
+        <w:t>d’écouter</w:t>
+      </w:r>
+      <w:r>
+        <w:rPr>
+          <w:rFonts w:asciiTheme="majorHAnsi" w:hAnsiTheme="majorHAnsi" w:cs="Times New Roman"/>
+          <w:color w:val="000000" w:themeColor="text1"/>
+          <w:sz w:val="24"/>
+        </w:rPr>
+        <w:t xml:space="preserve"> de la musique tout en participant au vote des chansons préférées. Les utilisateurs peuvent </w:t>
+      </w:r>
+      <w:r>
+        <w:rPr>
+          <w:rFonts w:asciiTheme="majorHAnsi" w:hAnsiTheme="majorHAnsi" w:cs="Times New Roman"/>
           <w:color w:val="000000" w:themeColor="text1"/>
           <w:sz w:val="24"/>
         </w:rPr>
@@ -1856,7 +1823,7 @@
       </w:r>
       <w:r>
         <w:rPr>
-          <w:rFonts w:ascii="Times New Roman" w:hAnsi="Times New Roman" w:cs="Times New Roman"/>
+          <w:rFonts w:asciiTheme="majorHAnsi" w:hAnsiTheme="majorHAnsi" w:cs="Times New Roman"/>
           <w:color w:val="000000" w:themeColor="text1"/>
           <w:sz w:val="24"/>
         </w:rPr>
@@ -1864,7 +1831,7 @@
       </w:r>
       <w:r>
         <w:rPr>
-          <w:rFonts w:ascii="Times New Roman" w:hAnsi="Times New Roman" w:cs="Times New Roman"/>
+          <w:rFonts w:asciiTheme="majorHAnsi" w:hAnsiTheme="majorHAnsi" w:cs="Times New Roman"/>
           <w:color w:val="000000" w:themeColor="text1"/>
           <w:sz w:val="24"/>
         </w:rPr>
@@ -1872,7 +1839,7 @@
       </w:r>
       <w:r>
         <w:rPr>
-          <w:rFonts w:ascii="Times New Roman" w:hAnsi="Times New Roman" w:cs="Times New Roman"/>
+          <w:rFonts w:asciiTheme="majorHAnsi" w:hAnsiTheme="majorHAnsi" w:cs="Times New Roman"/>
           <w:color w:val="000000" w:themeColor="text1"/>
           <w:sz w:val="24"/>
         </w:rPr>
@@ -1880,42 +1847,255 @@
       </w:r>
       <w:r>
         <w:rPr>
-          <w:rFonts w:ascii="Times New Roman" w:hAnsi="Times New Roman" w:cs="Times New Roman"/>
-          <w:color w:val="000000" w:themeColor="text1"/>
-          <w:sz w:val="24"/>
-        </w:rPr>
-        <w:t xml:space="preserve">voter les chansons dans la « playlist », écouter ou non des chansons. </w:t>
-      </w:r>
-    </w:p>
-    <w:p>
-      <w:pPr>
-        <w:tabs>
-          <w:tab w:val="left" w:pos="1029"/>
-        </w:tabs>
-        <w:rPr>
-          <w:rFonts w:ascii="Times New Roman" w:hAnsi="Times New Roman" w:cs="Times New Roman"/>
-          <w:color w:val="000000" w:themeColor="text1"/>
-          <w:sz w:val="24"/>
-        </w:rPr>
-      </w:pPr>
-      <w:r>
-        <w:rPr>
-          <w:rFonts w:ascii="Times New Roman" w:hAnsi="Times New Roman" w:cs="Times New Roman"/>
-          <w:color w:val="000000" w:themeColor="text1"/>
-          <w:sz w:val="24"/>
-          <w:highlight w:val="yellow"/>
-        </w:rPr>
-        <w:t>(…)</w:t>
-      </w:r>
-    </w:p>
-    <w:p>
-      <w:pPr>
-        <w:rPr>
-          <w:rFonts w:ascii="Times New Roman" w:hAnsi="Times New Roman" w:cs="Times New Roman"/>
-          <w:color w:val="000000" w:themeColor="text1"/>
-          <w:sz w:val="24"/>
-        </w:rPr>
-      </w:pPr>
+          <w:rFonts w:asciiTheme="majorHAnsi" w:hAnsiTheme="majorHAnsi" w:cs="Times New Roman"/>
+          <w:color w:val="000000" w:themeColor="text1"/>
+          <w:sz w:val="24"/>
+        </w:rPr>
+        <w:t xml:space="preserve">voter les chansons dans la « playlist », écouter ou </w:t>
+      </w:r>
+      <w:r>
+        <w:rPr>
+          <w:rFonts w:asciiTheme="majorHAnsi" w:hAnsiTheme="majorHAnsi" w:cs="Times New Roman"/>
+          <w:color w:val="000000" w:themeColor="text1"/>
+          <w:sz w:val="24"/>
+        </w:rPr>
+        <w:t xml:space="preserve">arrêter </w:t>
+      </w:r>
+      <w:r>
+        <w:rPr>
+          <w:rFonts w:asciiTheme="majorHAnsi" w:hAnsiTheme="majorHAnsi" w:cs="Times New Roman"/>
+          <w:color w:val="000000" w:themeColor="text1"/>
+          <w:sz w:val="24"/>
+        </w:rPr>
+        <w:t xml:space="preserve">des </w:t>
+      </w:r>
+      <w:r>
+        <w:rPr>
+          <w:rFonts w:asciiTheme="majorHAnsi" w:hAnsiTheme="majorHAnsi" w:cs="Times New Roman"/>
+          <w:color w:val="000000" w:themeColor="text1"/>
+          <w:sz w:val="24"/>
+        </w:rPr>
+        <w:t>musiques</w:t>
+      </w:r>
+      <w:r>
+        <w:rPr>
+          <w:rFonts w:asciiTheme="majorHAnsi" w:hAnsiTheme="majorHAnsi" w:cs="Times New Roman"/>
+          <w:color w:val="000000" w:themeColor="text1"/>
+          <w:sz w:val="24"/>
+        </w:rPr>
+        <w:t xml:space="preserve">. </w:t>
+      </w:r>
+    </w:p>
+    <w:p>
+      <w:pPr>
+        <w:spacing w:before="120" w:after="120" w:line="360" w:lineRule="auto"/>
+        <w:jc w:val="both"/>
+        <w:rPr>
+          <w:rFonts w:asciiTheme="majorHAnsi" w:hAnsiTheme="majorHAnsi" w:cs="Times New Roman"/>
+          <w:color w:val="000000" w:themeColor="text1"/>
+          <w:sz w:val="24"/>
+        </w:rPr>
+      </w:pPr>
+      <w:r>
+        <w:rPr>
+          <w:rFonts w:asciiTheme="majorHAnsi" w:hAnsiTheme="majorHAnsi" w:cs="Times New Roman"/>
+          <w:color w:val="000000" w:themeColor="text1"/>
+          <w:sz w:val="24"/>
+        </w:rPr>
+        <w:t>Fonctionnalités présentes :</w:t>
+      </w:r>
+    </w:p>
+    <w:p>
+      <w:pPr>
+        <w:pStyle w:val="Paragraphedeliste"/>
+        <w:numPr>
+          <w:ilvl w:val="0"/>
+          <w:numId w:val="4"/>
+        </w:numPr>
+        <w:spacing w:before="120" w:after="120" w:line="360" w:lineRule="auto"/>
+        <w:jc w:val="both"/>
+        <w:rPr>
+          <w:rFonts w:asciiTheme="majorHAnsi" w:hAnsiTheme="majorHAnsi" w:cs="Times New Roman"/>
+          <w:color w:val="000000" w:themeColor="text1"/>
+          <w:sz w:val="24"/>
+        </w:rPr>
+      </w:pPr>
+      <w:r>
+        <w:rPr>
+          <w:rFonts w:asciiTheme="majorHAnsi" w:hAnsiTheme="majorHAnsi" w:cs="Times New Roman"/>
+          <w:color w:val="000000" w:themeColor="text1"/>
+          <w:sz w:val="24"/>
+        </w:rPr>
+        <w:t>Po</w:t>
+      </w:r>
+      <w:r>
+        <w:rPr>
+          <w:rFonts w:asciiTheme="majorHAnsi" w:hAnsiTheme="majorHAnsi" w:cs="Times New Roman"/>
+          <w:color w:val="000000" w:themeColor="text1"/>
+          <w:sz w:val="24"/>
+        </w:rPr>
+        <w:t xml:space="preserve">ssibilité de voter </w:t>
+      </w:r>
+      <w:r>
+        <w:rPr>
+          <w:rFonts w:asciiTheme="majorHAnsi" w:hAnsiTheme="majorHAnsi" w:cs="Times New Roman"/>
+          <w:color w:val="000000" w:themeColor="text1"/>
+          <w:sz w:val="24"/>
+        </w:rPr>
+        <w:t xml:space="preserve">une fois </w:t>
+      </w:r>
+      <w:r>
+        <w:rPr>
+          <w:rFonts w:asciiTheme="majorHAnsi" w:hAnsiTheme="majorHAnsi" w:cs="Times New Roman"/>
+          <w:color w:val="000000" w:themeColor="text1"/>
+          <w:sz w:val="24"/>
+        </w:rPr>
+        <w:t>pour les chansons proposées ;</w:t>
+      </w:r>
+    </w:p>
+    <w:p>
+      <w:pPr>
+        <w:pStyle w:val="Paragraphedeliste"/>
+        <w:numPr>
+          <w:ilvl w:val="0"/>
+          <w:numId w:val="4"/>
+        </w:numPr>
+        <w:spacing w:before="120" w:after="120" w:line="360" w:lineRule="auto"/>
+        <w:jc w:val="both"/>
+        <w:rPr>
+          <w:rFonts w:asciiTheme="majorHAnsi" w:hAnsiTheme="majorHAnsi" w:cs="Times New Roman"/>
+          <w:color w:val="000000" w:themeColor="text1"/>
+          <w:sz w:val="24"/>
+        </w:rPr>
+      </w:pPr>
+      <w:r>
+        <w:rPr>
+          <w:rFonts w:asciiTheme="majorHAnsi" w:hAnsiTheme="majorHAnsi" w:cs="Times New Roman"/>
+          <w:color w:val="000000" w:themeColor="text1"/>
+          <w:sz w:val="24"/>
+        </w:rPr>
+        <w:t>Possibilité d’ajouter une chanson dans la « playlist » présente dans le « catalogue » ;</w:t>
+      </w:r>
+    </w:p>
+    <w:p>
+      <w:pPr>
+        <w:pStyle w:val="Paragraphedeliste"/>
+        <w:numPr>
+          <w:ilvl w:val="0"/>
+          <w:numId w:val="4"/>
+        </w:numPr>
+        <w:spacing w:before="120" w:after="120" w:line="360" w:lineRule="auto"/>
+        <w:jc w:val="both"/>
+        <w:rPr>
+          <w:rFonts w:asciiTheme="majorHAnsi" w:hAnsiTheme="majorHAnsi" w:cs="Times New Roman"/>
+          <w:color w:val="000000" w:themeColor="text1"/>
+          <w:sz w:val="24"/>
+        </w:rPr>
+      </w:pPr>
+      <w:r>
+        <w:rPr>
+          <w:rFonts w:asciiTheme="majorHAnsi" w:hAnsiTheme="majorHAnsi" w:cs="Times New Roman"/>
+          <w:color w:val="000000" w:themeColor="text1"/>
+          <w:sz w:val="24"/>
+        </w:rPr>
+        <w:t>Possibilité de rechercher un album sur Deezer pour l’ajouter dans le « catalogue » ;</w:t>
+      </w:r>
+    </w:p>
+    <w:p>
+      <w:pPr>
+        <w:pStyle w:val="Paragraphedeliste"/>
+        <w:numPr>
+          <w:ilvl w:val="0"/>
+          <w:numId w:val="4"/>
+        </w:numPr>
+        <w:spacing w:before="120" w:after="120" w:line="360" w:lineRule="auto"/>
+        <w:jc w:val="both"/>
+        <w:rPr>
+          <w:rFonts w:asciiTheme="majorHAnsi" w:hAnsiTheme="majorHAnsi" w:cs="Times New Roman"/>
+          <w:color w:val="000000" w:themeColor="text1"/>
+          <w:sz w:val="24"/>
+        </w:rPr>
+      </w:pPr>
+      <w:r>
+        <w:rPr>
+          <w:rFonts w:asciiTheme="majorHAnsi" w:hAnsiTheme="majorHAnsi" w:cs="Times New Roman"/>
+          <w:color w:val="000000" w:themeColor="text1"/>
+          <w:sz w:val="24"/>
+        </w:rPr>
+        <w:t xml:space="preserve">Possibilité de rechercher des </w:t>
+      </w:r>
+      <w:r>
+        <w:rPr>
+          <w:rFonts w:asciiTheme="majorHAnsi" w:hAnsiTheme="majorHAnsi" w:cs="Times New Roman"/>
+          <w:color w:val="000000" w:themeColor="text1"/>
+          <w:sz w:val="24"/>
+        </w:rPr>
+        <w:t>chansons</w:t>
+      </w:r>
+      <w:r>
+        <w:rPr>
+          <w:rFonts w:asciiTheme="majorHAnsi" w:hAnsiTheme="majorHAnsi" w:cs="Times New Roman"/>
+          <w:color w:val="000000" w:themeColor="text1"/>
+          <w:sz w:val="24"/>
+        </w:rPr>
+        <w:t xml:space="preserve"> dans la « playlist » ;</w:t>
+      </w:r>
+    </w:p>
+    <w:p>
+      <w:pPr>
+        <w:pStyle w:val="Paragraphedeliste"/>
+        <w:numPr>
+          <w:ilvl w:val="0"/>
+          <w:numId w:val="4"/>
+        </w:numPr>
+        <w:spacing w:before="120" w:after="120" w:line="360" w:lineRule="auto"/>
+        <w:jc w:val="both"/>
+        <w:rPr>
+          <w:rFonts w:asciiTheme="majorHAnsi" w:hAnsiTheme="majorHAnsi" w:cs="Times New Roman"/>
+          <w:color w:val="000000" w:themeColor="text1"/>
+          <w:sz w:val="24"/>
+        </w:rPr>
+      </w:pPr>
+      <w:r>
+        <w:rPr>
+          <w:rFonts w:asciiTheme="majorHAnsi" w:hAnsiTheme="majorHAnsi" w:cs="Times New Roman"/>
+          <w:color w:val="000000" w:themeColor="text1"/>
+          <w:sz w:val="24"/>
+        </w:rPr>
+        <w:t>Possibilité d’arrêter la radio et de couper le son ;</w:t>
+      </w:r>
+    </w:p>
+    <w:p>
+      <w:pPr>
+        <w:pStyle w:val="Paragraphedeliste"/>
+        <w:numPr>
+          <w:ilvl w:val="0"/>
+          <w:numId w:val="4"/>
+        </w:numPr>
+        <w:spacing w:before="120" w:after="120" w:line="360" w:lineRule="auto"/>
+        <w:jc w:val="both"/>
+        <w:rPr>
+          <w:rFonts w:asciiTheme="majorHAnsi" w:hAnsiTheme="majorHAnsi" w:cs="Times New Roman"/>
+          <w:color w:val="000000" w:themeColor="text1"/>
+          <w:sz w:val="24"/>
+        </w:rPr>
+      </w:pPr>
+      <w:r>
+        <w:rPr>
+          <w:rFonts w:asciiTheme="majorHAnsi" w:hAnsiTheme="majorHAnsi" w:cs="Times New Roman"/>
+          <w:color w:val="000000" w:themeColor="text1"/>
+          <w:sz w:val="24"/>
+        </w:rPr>
+        <w:t>Possibilité de reprendre la radio à l’endroit où se situe le serveur</w:t>
+      </w:r>
+      <w:r>
+        <w:rPr>
+          <w:rFonts w:asciiTheme="majorHAnsi" w:hAnsiTheme="majorHAnsi" w:cs="Times New Roman"/>
+          <w:color w:val="000000" w:themeColor="text1"/>
+          <w:sz w:val="24"/>
+        </w:rPr>
+        <w:t>.</w:t>
+      </w:r>
     </w:p>
     <w:p>
       <w:pPr>
@@ -1923,15 +2103,15 @@
         <w:rPr>
           <w:b/>
           <w:color w:val="000000" w:themeColor="text1"/>
-          <w:sz w:val="24"/>
-        </w:rPr>
-      </w:pPr>
-      <w:bookmarkStart w:id="3" w:name="_Toc417248556"/>
-      <w:r>
-        <w:rPr>
-          <w:b/>
-          <w:color w:val="000000" w:themeColor="text1"/>
-          <w:sz w:val="24"/>
+          <w:sz w:val="28"/>
+        </w:rPr>
+      </w:pPr>
+      <w:bookmarkStart w:id="3" w:name="_Toc417488988"/>
+      <w:r>
+        <w:rPr>
+          <w:b/>
+          <w:color w:val="000000" w:themeColor="text1"/>
+          <w:sz w:val="28"/>
         </w:rPr>
         <w:t>I.2</w:t>
       </w:r>
@@ -1939,7 +2119,7 @@
         <w:rPr>
           <w:b/>
           <w:color w:val="000000" w:themeColor="text1"/>
-          <w:sz w:val="24"/>
+          <w:sz w:val="28"/>
         </w:rPr>
         <w:t xml:space="preserve">. </w:t>
       </w:r>
@@ -1947,7 +2127,7 @@
         <w:rPr>
           <w:b/>
           <w:color w:val="000000" w:themeColor="text1"/>
-          <w:sz w:val="24"/>
+          <w:sz w:val="28"/>
         </w:rPr>
         <w:t>Architecture 3-tiers</w:t>
       </w:r>
@@ -1961,79 +2141,769 @@
         <w:spacing w:before="120" w:after="120" w:line="360" w:lineRule="auto"/>
         <w:jc w:val="both"/>
         <w:rPr>
-          <w:rFonts w:ascii="Times New Roman" w:hAnsi="Times New Roman" w:cs="Times New Roman"/>
-          <w:color w:val="000000" w:themeColor="text1"/>
-          <w:sz w:val="24"/>
-        </w:rPr>
-      </w:pPr>
-      <w:r>
-        <w:rPr>
-          <w:rFonts w:ascii="Times New Roman" w:hAnsi="Times New Roman" w:cs="Times New Roman"/>
-          <w:color w:val="000000" w:themeColor="text1"/>
-          <w:sz w:val="24"/>
-        </w:rPr>
-        <w:t>(…)</w:t>
-      </w:r>
-      <w:r>
-        <w:rPr>
-          <w:rFonts w:ascii="Times New Roman" w:hAnsi="Times New Roman" w:cs="Times New Roman"/>
-          <w:color w:val="000000" w:themeColor="text1"/>
-          <w:sz w:val="24"/>
-        </w:rPr>
-        <w:tab/>
-      </w:r>
-    </w:p>
-    <w:p>
-      <w:pPr>
-        <w:spacing w:before="120" w:after="120" w:line="360" w:lineRule="auto"/>
-        <w:jc w:val="both"/>
-        <w:rPr>
-          <w:rFonts w:ascii="Times New Roman" w:hAnsi="Times New Roman" w:cs="Times New Roman"/>
-          <w:color w:val="000000" w:themeColor="text1"/>
-          <w:sz w:val="24"/>
-        </w:rPr>
-      </w:pPr>
-      <w:r>
-        <w:rPr>
-          <w:rFonts w:ascii="Times New Roman" w:hAnsi="Times New Roman" w:cs="Times New Roman"/>
-          <w:color w:val="000000" w:themeColor="text1"/>
-          <w:sz w:val="24"/>
-        </w:rPr>
-        <w:t>Diagramme de classes</w:t>
-      </w:r>
-    </w:p>
-    <w:p>
-      <w:pPr>
-        <w:rPr>
-          <w:rFonts w:ascii="Times New Roman" w:hAnsi="Times New Roman" w:cs="Times New Roman"/>
-          <w:color w:val="000000" w:themeColor="text1"/>
-          <w:sz w:val="24"/>
-        </w:rPr>
-      </w:pPr>
+          <w:rFonts w:asciiTheme="majorHAnsi" w:hAnsiTheme="majorHAnsi" w:cs="Times New Roman"/>
+          <w:color w:val="000000" w:themeColor="text1"/>
+          <w:sz w:val="24"/>
+        </w:rPr>
+      </w:pPr>
+      <w:r>
+        <w:rPr>
+          <w:rFonts w:asciiTheme="majorHAnsi" w:hAnsiTheme="majorHAnsi" w:cs="Times New Roman"/>
+          <w:color w:val="000000" w:themeColor="text1"/>
+          <w:sz w:val="24"/>
+        </w:rPr>
+        <w:t xml:space="preserve">Notre application de </w:t>
+      </w:r>
+      <w:r>
+        <w:rPr>
+          <w:rFonts w:asciiTheme="majorHAnsi" w:hAnsiTheme="majorHAnsi" w:cs="Times New Roman"/>
+          <w:i/>
+          <w:color w:val="000000" w:themeColor="text1"/>
+          <w:sz w:val="24"/>
+        </w:rPr>
+        <w:t>music-player</w:t>
+      </w:r>
+      <w:r>
+        <w:rPr>
+          <w:rFonts w:asciiTheme="majorHAnsi" w:hAnsiTheme="majorHAnsi" w:cs="Times New Roman"/>
+          <w:color w:val="000000" w:themeColor="text1"/>
+          <w:sz w:val="24"/>
+        </w:rPr>
+        <w:t xml:space="preserve"> </w:t>
+      </w:r>
+      <w:r>
+        <w:rPr>
+          <w:rFonts w:asciiTheme="majorHAnsi" w:hAnsiTheme="majorHAnsi" w:cs="Times New Roman"/>
+          <w:color w:val="000000" w:themeColor="text1"/>
+          <w:sz w:val="24"/>
+        </w:rPr>
+        <w:t xml:space="preserve">est représentée dans une architecture 3-tiers dont le client, le serveur et la base de données. </w:t>
+      </w:r>
+      <w:r>
+        <w:rPr>
+          <w:rFonts w:asciiTheme="majorHAnsi" w:hAnsiTheme="majorHAnsi" w:cs="Times New Roman"/>
+          <w:color w:val="000000" w:themeColor="text1"/>
+          <w:sz w:val="24"/>
+        </w:rPr>
+        <w:t xml:space="preserve">Nous avons présenté cette architecture dans le diagramme suivant. Les trois grands acteurs sont : </w:t>
+      </w:r>
+      <w:r>
+        <w:rPr>
+          <w:rFonts w:asciiTheme="majorHAnsi" w:hAnsiTheme="majorHAnsi" w:cs="Times New Roman"/>
+          <w:color w:val="000000" w:themeColor="text1"/>
+          <w:sz w:val="24"/>
+        </w:rPr>
+        <w:t>« </w:t>
+      </w:r>
+      <w:proofErr w:type="spellStart"/>
+      <w:r>
+        <w:rPr>
+          <w:rFonts w:asciiTheme="majorHAnsi" w:hAnsiTheme="majorHAnsi" w:cs="Times New Roman"/>
+          <w:i/>
+          <w:color w:val="000000" w:themeColor="text1"/>
+          <w:sz w:val="24"/>
+        </w:rPr>
+        <w:t>MusicPlayerClient</w:t>
+      </w:r>
+      <w:proofErr w:type="spellEnd"/>
+      <w:r>
+        <w:rPr>
+          <w:rFonts w:asciiTheme="majorHAnsi" w:hAnsiTheme="majorHAnsi" w:cs="Times New Roman"/>
+          <w:color w:val="000000" w:themeColor="text1"/>
+          <w:sz w:val="24"/>
+        </w:rPr>
+        <w:t> »</w:t>
+      </w:r>
+      <w:r>
+        <w:rPr>
+          <w:rFonts w:asciiTheme="majorHAnsi" w:hAnsiTheme="majorHAnsi" w:cs="Times New Roman"/>
+          <w:color w:val="000000" w:themeColor="text1"/>
+          <w:sz w:val="24"/>
+        </w:rPr>
+        <w:t xml:space="preserve">, </w:t>
+      </w:r>
+      <w:r>
+        <w:rPr>
+          <w:rFonts w:asciiTheme="majorHAnsi" w:hAnsiTheme="majorHAnsi" w:cs="Times New Roman"/>
+          <w:color w:val="000000" w:themeColor="text1"/>
+          <w:sz w:val="24"/>
+        </w:rPr>
+        <w:t>« </w:t>
+      </w:r>
+      <w:proofErr w:type="spellStart"/>
+      <w:r>
+        <w:rPr>
+          <w:rFonts w:asciiTheme="majorHAnsi" w:hAnsiTheme="majorHAnsi" w:cs="Times New Roman"/>
+          <w:i/>
+          <w:color w:val="000000" w:themeColor="text1"/>
+          <w:sz w:val="24"/>
+        </w:rPr>
+        <w:t>MusicPlayerService</w:t>
+      </w:r>
+      <w:proofErr w:type="spellEnd"/>
+      <w:r>
+        <w:rPr>
+          <w:rFonts w:asciiTheme="majorHAnsi" w:hAnsiTheme="majorHAnsi" w:cs="Times New Roman"/>
+          <w:color w:val="000000" w:themeColor="text1"/>
+          <w:sz w:val="24"/>
+        </w:rPr>
+        <w:t> »</w:t>
+      </w:r>
+      <w:r>
+        <w:rPr>
+          <w:rFonts w:asciiTheme="majorHAnsi" w:hAnsiTheme="majorHAnsi" w:cs="Times New Roman"/>
+          <w:color w:val="000000" w:themeColor="text1"/>
+          <w:sz w:val="24"/>
+        </w:rPr>
+        <w:t xml:space="preserve">, </w:t>
+      </w:r>
+      <w:r>
+        <w:rPr>
+          <w:rFonts w:asciiTheme="majorHAnsi" w:hAnsiTheme="majorHAnsi" w:cs="Times New Roman"/>
+          <w:color w:val="000000" w:themeColor="text1"/>
+          <w:sz w:val="24"/>
+        </w:rPr>
+        <w:t>« </w:t>
+      </w:r>
+      <w:proofErr w:type="spellStart"/>
+      <w:r>
+        <w:rPr>
+          <w:rFonts w:asciiTheme="majorHAnsi" w:hAnsiTheme="majorHAnsi" w:cs="Times New Roman"/>
+          <w:i/>
+          <w:color w:val="000000" w:themeColor="text1"/>
+          <w:sz w:val="24"/>
+        </w:rPr>
+        <w:t>CouchDB</w:t>
+      </w:r>
+      <w:proofErr w:type="spellEnd"/>
+      <w:r>
+        <w:rPr>
+          <w:rFonts w:asciiTheme="majorHAnsi" w:hAnsiTheme="majorHAnsi" w:cs="Times New Roman"/>
+          <w:color w:val="000000" w:themeColor="text1"/>
+          <w:sz w:val="24"/>
+        </w:rPr>
+        <w:t> »</w:t>
+      </w:r>
+      <w:r>
+        <w:rPr>
+          <w:rFonts w:asciiTheme="majorHAnsi" w:hAnsiTheme="majorHAnsi" w:cs="Times New Roman"/>
+          <w:color w:val="000000" w:themeColor="text1"/>
+          <w:sz w:val="24"/>
+        </w:rPr>
+        <w:t>.</w:t>
+      </w:r>
+      <w:r>
+        <w:rPr>
+          <w:rFonts w:asciiTheme="majorHAnsi" w:hAnsiTheme="majorHAnsi" w:cs="Times New Roman"/>
+          <w:color w:val="000000" w:themeColor="text1"/>
+          <w:sz w:val="24"/>
+        </w:rPr>
+        <w:t xml:space="preserve"> </w:t>
+      </w:r>
+      <w:r>
+        <w:rPr>
+          <w:rFonts w:asciiTheme="majorHAnsi" w:hAnsiTheme="majorHAnsi" w:cs="Times New Roman"/>
+          <w:color w:val="000000" w:themeColor="text1"/>
+          <w:sz w:val="24"/>
+        </w:rPr>
+        <w:t>Plus précisément, nous avons un « </w:t>
+      </w:r>
+      <w:proofErr w:type="spellStart"/>
+      <w:r>
+        <w:rPr>
+          <w:rFonts w:asciiTheme="majorHAnsi" w:hAnsiTheme="majorHAnsi" w:cs="Times New Roman"/>
+          <w:i/>
+          <w:color w:val="000000" w:themeColor="text1"/>
+          <w:sz w:val="24"/>
+        </w:rPr>
+        <w:t>RestClient</w:t>
+      </w:r>
+      <w:proofErr w:type="spellEnd"/>
+      <w:r>
+        <w:rPr>
+          <w:rFonts w:asciiTheme="majorHAnsi" w:hAnsiTheme="majorHAnsi" w:cs="Times New Roman"/>
+          <w:color w:val="000000" w:themeColor="text1"/>
+          <w:sz w:val="24"/>
+        </w:rPr>
+        <w:t xml:space="preserve"> » </w:t>
+      </w:r>
+      <w:r>
+        <w:rPr>
+          <w:rFonts w:asciiTheme="majorHAnsi" w:hAnsiTheme="majorHAnsi" w:cs="Times New Roman"/>
+          <w:color w:val="000000" w:themeColor="text1"/>
+          <w:sz w:val="24"/>
+        </w:rPr>
+        <w:t>qui est une instance de « </w:t>
+      </w:r>
+      <w:proofErr w:type="spellStart"/>
+      <w:r>
+        <w:rPr>
+          <w:rFonts w:asciiTheme="majorHAnsi" w:hAnsiTheme="majorHAnsi" w:cs="Times New Roman"/>
+          <w:i/>
+          <w:color w:val="000000" w:themeColor="text1"/>
+          <w:sz w:val="24"/>
+        </w:rPr>
+        <w:t>MusicPlayerClient</w:t>
+      </w:r>
+      <w:proofErr w:type="spellEnd"/>
+      <w:r>
+        <w:rPr>
+          <w:rFonts w:asciiTheme="majorHAnsi" w:hAnsiTheme="majorHAnsi" w:cs="Times New Roman"/>
+          <w:color w:val="000000" w:themeColor="text1"/>
+          <w:sz w:val="24"/>
+        </w:rPr>
+        <w:t> »</w:t>
+      </w:r>
+      <w:r>
+        <w:rPr>
+          <w:rFonts w:asciiTheme="majorHAnsi" w:hAnsiTheme="majorHAnsi" w:cs="Times New Roman"/>
+          <w:color w:val="000000" w:themeColor="text1"/>
+          <w:sz w:val="24"/>
+        </w:rPr>
+        <w:t>. Il peut utiliser les services du style REST et il est contrôlé par « </w:t>
+      </w:r>
+      <w:proofErr w:type="spellStart"/>
+      <w:r>
+        <w:rPr>
+          <w:rFonts w:asciiTheme="majorHAnsi" w:hAnsiTheme="majorHAnsi" w:cs="Times New Roman"/>
+          <w:i/>
+          <w:color w:val="000000" w:themeColor="text1"/>
+          <w:sz w:val="24"/>
+        </w:rPr>
+        <w:t>MusicPlayerController</w:t>
+      </w:r>
+      <w:proofErr w:type="spellEnd"/>
+      <w:r>
+        <w:rPr>
+          <w:rFonts w:asciiTheme="majorHAnsi" w:hAnsiTheme="majorHAnsi" w:cs="Times New Roman"/>
+          <w:color w:val="000000" w:themeColor="text1"/>
+          <w:sz w:val="24"/>
+        </w:rPr>
+        <w:t> ». Nous pouvons nous apercevoir d’un MVC entre « </w:t>
+      </w:r>
+      <w:proofErr w:type="spellStart"/>
+      <w:r>
+        <w:rPr>
+          <w:rFonts w:asciiTheme="majorHAnsi" w:hAnsiTheme="majorHAnsi" w:cs="Times New Roman"/>
+          <w:i/>
+          <w:color w:val="000000" w:themeColor="text1"/>
+          <w:sz w:val="24"/>
+        </w:rPr>
+        <w:t>MusicPlayerController</w:t>
+      </w:r>
+      <w:proofErr w:type="spellEnd"/>
+      <w:r>
+        <w:rPr>
+          <w:rFonts w:asciiTheme="majorHAnsi" w:hAnsiTheme="majorHAnsi" w:cs="Times New Roman"/>
+          <w:color w:val="000000" w:themeColor="text1"/>
+          <w:sz w:val="24"/>
+        </w:rPr>
+        <w:t> », « </w:t>
+      </w:r>
+      <w:proofErr w:type="spellStart"/>
+      <w:r>
+        <w:rPr>
+          <w:rFonts w:asciiTheme="majorHAnsi" w:hAnsiTheme="majorHAnsi" w:cs="Times New Roman"/>
+          <w:i/>
+          <w:color w:val="000000" w:themeColor="text1"/>
+          <w:sz w:val="24"/>
+        </w:rPr>
+        <w:t>MusicPlayerService</w:t>
+      </w:r>
+      <w:proofErr w:type="spellEnd"/>
+      <w:r>
+        <w:rPr>
+          <w:rFonts w:asciiTheme="majorHAnsi" w:hAnsiTheme="majorHAnsi" w:cs="Times New Roman"/>
+          <w:i/>
+          <w:color w:val="000000" w:themeColor="text1"/>
+          <w:sz w:val="24"/>
+        </w:rPr>
+        <w:t> </w:t>
+      </w:r>
+      <w:r>
+        <w:rPr>
+          <w:rFonts w:asciiTheme="majorHAnsi" w:hAnsiTheme="majorHAnsi" w:cs="Times New Roman"/>
+          <w:color w:val="000000" w:themeColor="text1"/>
+          <w:sz w:val="24"/>
+        </w:rPr>
+        <w:t>» et « </w:t>
+      </w:r>
+      <w:proofErr w:type="spellStart"/>
+      <w:r>
+        <w:rPr>
+          <w:rFonts w:asciiTheme="majorHAnsi" w:hAnsiTheme="majorHAnsi" w:cs="Times New Roman"/>
+          <w:i/>
+          <w:color w:val="000000" w:themeColor="text1"/>
+          <w:sz w:val="24"/>
+        </w:rPr>
+        <w:t>RestClient</w:t>
+      </w:r>
+      <w:proofErr w:type="spellEnd"/>
+      <w:r>
+        <w:rPr>
+          <w:rFonts w:asciiTheme="majorHAnsi" w:hAnsiTheme="majorHAnsi" w:cs="Times New Roman"/>
+          <w:color w:val="000000" w:themeColor="text1"/>
+          <w:sz w:val="24"/>
+        </w:rPr>
+        <w:t xml:space="preserve"> ». </w:t>
+      </w:r>
+      <w:r>
+        <w:rPr>
+          <w:rFonts w:asciiTheme="majorHAnsi" w:hAnsiTheme="majorHAnsi" w:cs="Times New Roman"/>
+          <w:color w:val="000000" w:themeColor="text1"/>
+          <w:sz w:val="24"/>
+        </w:rPr>
+        <w:t xml:space="preserve">Et </w:t>
+      </w:r>
+      <w:r>
+        <w:rPr>
+          <w:rFonts w:asciiTheme="majorHAnsi" w:hAnsiTheme="majorHAnsi" w:cs="Times New Roman"/>
+          <w:i/>
+          <w:color w:val="000000" w:themeColor="text1"/>
+          <w:sz w:val="24"/>
+        </w:rPr>
+        <w:t>« </w:t>
+      </w:r>
+      <w:proofErr w:type="spellStart"/>
+      <w:r>
+        <w:rPr>
+          <w:rFonts w:asciiTheme="majorHAnsi" w:hAnsiTheme="majorHAnsi" w:cs="Times New Roman"/>
+          <w:i/>
+          <w:color w:val="000000" w:themeColor="text1"/>
+          <w:sz w:val="24"/>
+        </w:rPr>
+        <w:t>HTTPClient</w:t>
+      </w:r>
+      <w:proofErr w:type="spellEnd"/>
+      <w:r>
+        <w:rPr>
+          <w:rFonts w:asciiTheme="majorHAnsi" w:hAnsiTheme="majorHAnsi" w:cs="Times New Roman"/>
+          <w:color w:val="000000" w:themeColor="text1"/>
+          <w:sz w:val="24"/>
+        </w:rPr>
+        <w:t> »</w:t>
+      </w:r>
+      <w:r>
+        <w:rPr>
+          <w:rFonts w:asciiTheme="majorHAnsi" w:hAnsiTheme="majorHAnsi" w:cs="Times New Roman"/>
+          <w:color w:val="000000" w:themeColor="text1"/>
+          <w:sz w:val="24"/>
+        </w:rPr>
+        <w:t xml:space="preserve"> permet aux clients d’effectuer des requêtes </w:t>
+      </w:r>
+      <w:proofErr w:type="spellStart"/>
+      <w:r>
+        <w:rPr>
+          <w:rFonts w:asciiTheme="majorHAnsi" w:hAnsiTheme="majorHAnsi" w:cs="Times New Roman"/>
+          <w:i/>
+          <w:color w:val="000000" w:themeColor="text1"/>
+          <w:sz w:val="24"/>
+        </w:rPr>
+        <w:t>get</w:t>
+      </w:r>
+      <w:proofErr w:type="spellEnd"/>
+      <w:r>
+        <w:rPr>
+          <w:rFonts w:asciiTheme="majorHAnsi" w:hAnsiTheme="majorHAnsi" w:cs="Times New Roman"/>
+          <w:i/>
+          <w:color w:val="000000" w:themeColor="text1"/>
+          <w:sz w:val="24"/>
+        </w:rPr>
+        <w:t>/put/post/</w:t>
+      </w:r>
+      <w:proofErr w:type="spellStart"/>
+      <w:r>
+        <w:rPr>
+          <w:rFonts w:asciiTheme="majorHAnsi" w:hAnsiTheme="majorHAnsi" w:cs="Times New Roman"/>
+          <w:i/>
+          <w:color w:val="000000" w:themeColor="text1"/>
+          <w:sz w:val="24"/>
+        </w:rPr>
+        <w:t>delete</w:t>
+      </w:r>
+      <w:proofErr w:type="spellEnd"/>
+      <w:r>
+        <w:rPr>
+          <w:rFonts w:asciiTheme="majorHAnsi" w:hAnsiTheme="majorHAnsi" w:cs="Times New Roman"/>
+          <w:color w:val="000000" w:themeColor="text1"/>
+          <w:sz w:val="24"/>
+        </w:rPr>
+        <w:t>.</w:t>
+      </w:r>
+      <w:r>
+        <w:rPr>
+          <w:rFonts w:asciiTheme="majorHAnsi" w:hAnsiTheme="majorHAnsi" w:cs="Times New Roman"/>
+          <w:color w:val="000000" w:themeColor="text1"/>
+          <w:sz w:val="24"/>
+        </w:rPr>
+        <w:t xml:space="preserve"> Le « </w:t>
+      </w:r>
+      <w:proofErr w:type="spellStart"/>
+      <w:r>
+        <w:rPr>
+          <w:rFonts w:asciiTheme="majorHAnsi" w:hAnsiTheme="majorHAnsi" w:cs="Times New Roman"/>
+          <w:i/>
+          <w:color w:val="000000" w:themeColor="text1"/>
+          <w:sz w:val="24"/>
+        </w:rPr>
+        <w:t>MusicPlayerService</w:t>
+      </w:r>
+      <w:proofErr w:type="spellEnd"/>
+      <w:r>
+        <w:rPr>
+          <w:rFonts w:asciiTheme="majorHAnsi" w:hAnsiTheme="majorHAnsi" w:cs="Times New Roman"/>
+          <w:i/>
+          <w:color w:val="000000" w:themeColor="text1"/>
+          <w:sz w:val="24"/>
+        </w:rPr>
+        <w:t> </w:t>
+      </w:r>
+      <w:r>
+        <w:rPr>
+          <w:rFonts w:asciiTheme="majorHAnsi" w:hAnsiTheme="majorHAnsi" w:cs="Times New Roman"/>
+          <w:color w:val="000000" w:themeColor="text1"/>
+          <w:sz w:val="24"/>
+        </w:rPr>
+        <w:t>», en tant que « </w:t>
+      </w:r>
+      <w:proofErr w:type="spellStart"/>
+      <w:r>
+        <w:rPr>
+          <w:rFonts w:asciiTheme="majorHAnsi" w:hAnsiTheme="majorHAnsi" w:cs="Times New Roman"/>
+          <w:i/>
+          <w:color w:val="000000" w:themeColor="text1"/>
+          <w:sz w:val="24"/>
+        </w:rPr>
+        <w:t>DeezerClient</w:t>
+      </w:r>
+      <w:proofErr w:type="spellEnd"/>
+      <w:r>
+        <w:rPr>
+          <w:rFonts w:asciiTheme="majorHAnsi" w:hAnsiTheme="majorHAnsi" w:cs="Times New Roman"/>
+          <w:i/>
+          <w:color w:val="000000" w:themeColor="text1"/>
+          <w:sz w:val="24"/>
+        </w:rPr>
+        <w:t> </w:t>
+      </w:r>
+      <w:r>
+        <w:rPr>
+          <w:rFonts w:asciiTheme="majorHAnsi" w:hAnsiTheme="majorHAnsi" w:cs="Times New Roman"/>
+          <w:color w:val="000000" w:themeColor="text1"/>
+          <w:sz w:val="24"/>
+        </w:rPr>
+        <w:t xml:space="preserve">», </w:t>
+      </w:r>
+      <w:r>
+        <w:rPr>
+          <w:rFonts w:asciiTheme="majorHAnsi" w:hAnsiTheme="majorHAnsi" w:cs="Times New Roman"/>
+          <w:color w:val="000000" w:themeColor="text1"/>
+          <w:sz w:val="24"/>
+        </w:rPr>
+        <w:t>peut aller récupérer les artistes</w:t>
+      </w:r>
+      <w:r>
+        <w:rPr>
+          <w:rFonts w:asciiTheme="majorHAnsi" w:hAnsiTheme="majorHAnsi" w:cs="Times New Roman"/>
+          <w:color w:val="000000" w:themeColor="text1"/>
+          <w:sz w:val="24"/>
+        </w:rPr>
+        <w:t>, les chansons</w:t>
+      </w:r>
+      <w:r>
+        <w:rPr>
+          <w:rFonts w:asciiTheme="majorHAnsi" w:hAnsiTheme="majorHAnsi" w:cs="Times New Roman"/>
+          <w:color w:val="000000" w:themeColor="text1"/>
+          <w:sz w:val="24"/>
+        </w:rPr>
+        <w:t xml:space="preserve"> et les albums dans Deezer</w:t>
+      </w:r>
+      <w:r>
+        <w:rPr>
+          <w:rFonts w:asciiTheme="majorHAnsi" w:hAnsiTheme="majorHAnsi" w:cs="Times New Roman"/>
+          <w:color w:val="000000" w:themeColor="text1"/>
+          <w:sz w:val="24"/>
+        </w:rPr>
+        <w:t xml:space="preserve">. Grâce à </w:t>
+      </w:r>
+      <w:r>
+        <w:rPr>
+          <w:rFonts w:asciiTheme="majorHAnsi" w:hAnsiTheme="majorHAnsi" w:cs="Times New Roman"/>
+          <w:i/>
+          <w:color w:val="000000" w:themeColor="text1"/>
+          <w:sz w:val="24"/>
+        </w:rPr>
+        <w:t>nano</w:t>
+      </w:r>
+      <w:r>
+        <w:rPr>
+          <w:rFonts w:asciiTheme="majorHAnsi" w:hAnsiTheme="majorHAnsi" w:cs="Times New Roman"/>
+          <w:color w:val="000000" w:themeColor="text1"/>
+          <w:sz w:val="24"/>
+        </w:rPr>
+        <w:t>, le « </w:t>
+      </w:r>
+      <w:proofErr w:type="spellStart"/>
+      <w:r>
+        <w:rPr>
+          <w:rFonts w:asciiTheme="majorHAnsi" w:hAnsiTheme="majorHAnsi" w:cs="Times New Roman"/>
+          <w:i/>
+          <w:color w:val="000000" w:themeColor="text1"/>
+          <w:sz w:val="24"/>
+        </w:rPr>
+        <w:t>MusicPlayerService</w:t>
+      </w:r>
+      <w:proofErr w:type="spellEnd"/>
+      <w:r>
+        <w:rPr>
+          <w:rFonts w:asciiTheme="majorHAnsi" w:hAnsiTheme="majorHAnsi" w:cs="Times New Roman"/>
+          <w:i/>
+          <w:color w:val="000000" w:themeColor="text1"/>
+          <w:sz w:val="24"/>
+        </w:rPr>
+        <w:t xml:space="preserve"> » </w:t>
+      </w:r>
+      <w:r>
+        <w:rPr>
+          <w:rFonts w:asciiTheme="majorHAnsi" w:hAnsiTheme="majorHAnsi" w:cs="Times New Roman"/>
+          <w:color w:val="000000" w:themeColor="text1"/>
+          <w:sz w:val="24"/>
+        </w:rPr>
+        <w:t xml:space="preserve">peut </w:t>
+      </w:r>
+      <w:r>
+        <w:rPr>
+          <w:rFonts w:asciiTheme="majorHAnsi" w:hAnsiTheme="majorHAnsi" w:cs="Times New Roman"/>
+          <w:color w:val="000000" w:themeColor="text1"/>
+          <w:sz w:val="24"/>
+        </w:rPr>
+        <w:t>se connecter à « </w:t>
+      </w:r>
+      <w:proofErr w:type="spellStart"/>
+      <w:r>
+        <w:rPr>
+          <w:rFonts w:asciiTheme="majorHAnsi" w:hAnsiTheme="majorHAnsi" w:cs="Times New Roman"/>
+          <w:i/>
+          <w:color w:val="000000" w:themeColor="text1"/>
+          <w:sz w:val="24"/>
+        </w:rPr>
+        <w:t>CoucheDB</w:t>
+      </w:r>
+      <w:proofErr w:type="spellEnd"/>
+      <w:r>
+        <w:rPr>
+          <w:rFonts w:asciiTheme="majorHAnsi" w:hAnsiTheme="majorHAnsi" w:cs="Times New Roman"/>
+          <w:i/>
+          <w:color w:val="000000" w:themeColor="text1"/>
+          <w:sz w:val="24"/>
+        </w:rPr>
+        <w:t> »</w:t>
+      </w:r>
+      <w:r>
+        <w:rPr>
+          <w:rFonts w:asciiTheme="majorHAnsi" w:hAnsiTheme="majorHAnsi" w:cs="Times New Roman"/>
+          <w:color w:val="000000" w:themeColor="text1"/>
+          <w:sz w:val="24"/>
+        </w:rPr>
+        <w:t xml:space="preserve"> et récupérer un ensemble d’informations concernant les cha</w:t>
+      </w:r>
+      <w:r>
+        <w:rPr>
+          <w:rFonts w:asciiTheme="majorHAnsi" w:hAnsiTheme="majorHAnsi" w:cs="Times New Roman"/>
+          <w:color w:val="000000" w:themeColor="text1"/>
+          <w:sz w:val="24"/>
+        </w:rPr>
+        <w:t>n</w:t>
+      </w:r>
+      <w:r>
+        <w:rPr>
+          <w:rFonts w:asciiTheme="majorHAnsi" w:hAnsiTheme="majorHAnsi" w:cs="Times New Roman"/>
+          <w:color w:val="000000" w:themeColor="text1"/>
+          <w:sz w:val="24"/>
+        </w:rPr>
+        <w:t xml:space="preserve">sons et les albums. </w:t>
+      </w:r>
+      <w:r>
+        <w:rPr>
+          <w:rFonts w:asciiTheme="majorHAnsi" w:hAnsiTheme="majorHAnsi" w:cs="Times New Roman"/>
+          <w:color w:val="000000" w:themeColor="text1"/>
+          <w:sz w:val="24"/>
+        </w:rPr>
+        <w:t xml:space="preserve">Notre base de données est constituée de trois grands </w:t>
+      </w:r>
+      <w:r>
+        <w:rPr>
+          <w:rFonts w:asciiTheme="majorHAnsi" w:hAnsiTheme="majorHAnsi" w:cs="Times New Roman"/>
+          <w:color w:val="000000" w:themeColor="text1"/>
+          <w:sz w:val="24"/>
+        </w:rPr>
+        <w:t>document</w:t>
+      </w:r>
+      <w:r>
+        <w:rPr>
+          <w:rFonts w:asciiTheme="majorHAnsi" w:hAnsiTheme="majorHAnsi" w:cs="Times New Roman"/>
+          <w:color w:val="000000" w:themeColor="text1"/>
+          <w:sz w:val="24"/>
+        </w:rPr>
+        <w:t xml:space="preserve">s : </w:t>
+      </w:r>
+      <w:r>
+        <w:rPr>
+          <w:rFonts w:asciiTheme="majorHAnsi" w:hAnsiTheme="majorHAnsi" w:cs="Times New Roman"/>
+          <w:i/>
+          <w:color w:val="000000" w:themeColor="text1"/>
+          <w:sz w:val="24"/>
+        </w:rPr>
+        <w:t xml:space="preserve">albums, </w:t>
+      </w:r>
+      <w:proofErr w:type="spellStart"/>
+      <w:r>
+        <w:rPr>
+          <w:rFonts w:asciiTheme="majorHAnsi" w:hAnsiTheme="majorHAnsi" w:cs="Times New Roman"/>
+          <w:i/>
+          <w:color w:val="000000" w:themeColor="text1"/>
+          <w:sz w:val="24"/>
+        </w:rPr>
+        <w:t>tracks</w:t>
+      </w:r>
+      <w:proofErr w:type="spellEnd"/>
+      <w:r>
+        <w:rPr>
+          <w:rFonts w:asciiTheme="majorHAnsi" w:hAnsiTheme="majorHAnsi" w:cs="Times New Roman"/>
+          <w:i/>
+          <w:color w:val="000000" w:themeColor="text1"/>
+          <w:sz w:val="24"/>
+        </w:rPr>
+        <w:t xml:space="preserve">, </w:t>
+      </w:r>
+      <w:proofErr w:type="spellStart"/>
+      <w:r>
+        <w:rPr>
+          <w:rFonts w:asciiTheme="majorHAnsi" w:hAnsiTheme="majorHAnsi" w:cs="Times New Roman"/>
+          <w:i/>
+          <w:color w:val="000000" w:themeColor="text1"/>
+          <w:sz w:val="24"/>
+        </w:rPr>
+        <w:t>proposedTracks</w:t>
+      </w:r>
+      <w:proofErr w:type="spellEnd"/>
+      <w:r>
+        <w:rPr>
+          <w:rFonts w:asciiTheme="majorHAnsi" w:hAnsiTheme="majorHAnsi" w:cs="Times New Roman"/>
+          <w:color w:val="000000" w:themeColor="text1"/>
+          <w:sz w:val="24"/>
+        </w:rPr>
+        <w:t xml:space="preserve">. </w:t>
+      </w:r>
+    </w:p>
+    <w:p>
+      <w:pPr>
+        <w:rPr>
+          <w:rFonts w:asciiTheme="majorHAnsi" w:hAnsiTheme="majorHAnsi" w:cs="Times New Roman"/>
+          <w:color w:val="000000" w:themeColor="text1"/>
+          <w:sz w:val="24"/>
+        </w:rPr>
+        <w:sectPr>
+          <w:footerReference w:type="default" r:id="rId10"/>
+          <w:pgSz w:w="11906" w:h="16838"/>
+          <w:pgMar w:top="1417" w:right="1417" w:bottom="1417" w:left="1417" w:header="708" w:footer="708" w:gutter="0"/>
+          <w:cols w:space="708"/>
+          <w:docGrid w:linePitch="360"/>
+        </w:sectPr>
+      </w:pPr>
+      <w:r>
+        <w:rPr>
+          <w:rFonts w:asciiTheme="majorHAnsi" w:hAnsiTheme="majorHAnsi" w:cs="Times New Roman"/>
+          <w:color w:val="000000" w:themeColor="text1"/>
+          <w:sz w:val="24"/>
+        </w:rPr>
+        <w:br w:type="page"/>
+      </w:r>
+    </w:p>
+    <w:p>
+      <w:pPr>
+        <w:rPr>
+          <w:rFonts w:asciiTheme="majorHAnsi" w:hAnsiTheme="majorHAnsi" w:cs="Times New Roman"/>
+          <w:color w:val="000000" w:themeColor="text1"/>
+          <w:sz w:val="24"/>
+        </w:rPr>
+      </w:pPr>
+    </w:p>
+    <w:p>
+      <w:pPr>
+        <w:rPr>
+          <w:rFonts w:asciiTheme="majorHAnsi" w:hAnsiTheme="majorHAnsi" w:cs="Times New Roman"/>
+          <w:color w:val="000000" w:themeColor="text1"/>
+          <w:sz w:val="24"/>
+        </w:rPr>
+      </w:pPr>
+      <w:r>
+        <w:rPr>
+          <w:rFonts w:asciiTheme="majorHAnsi" w:hAnsiTheme="majorHAnsi" w:cs="Times New Roman"/>
+          <w:color w:val="000000" w:themeColor="text1"/>
+          <w:sz w:val="24"/>
+          <w:highlight w:val="yellow"/>
+        </w:rPr>
+        <w:t xml:space="preserve">Diagramme </w:t>
+      </w:r>
+    </w:p>
+    <w:p>
+      <w:pPr>
+        <w:rPr>
+          <w:rFonts w:asciiTheme="majorHAnsi" w:hAnsiTheme="majorHAnsi" w:cs="Times New Roman"/>
+          <w:color w:val="000000" w:themeColor="text1"/>
+          <w:sz w:val="24"/>
+        </w:rPr>
+      </w:pPr>
+    </w:p>
+    <w:p>
+      <w:pPr>
+        <w:rPr>
+          <w:rFonts w:asciiTheme="majorHAnsi" w:hAnsiTheme="majorHAnsi" w:cs="Times New Roman"/>
+          <w:color w:val="000000" w:themeColor="text1"/>
+          <w:sz w:val="24"/>
+        </w:rPr>
+        <w:sectPr>
+          <w:pgSz w:w="16838" w:h="11906" w:orient="landscape"/>
+          <w:pgMar w:top="1418" w:right="1418" w:bottom="1418" w:left="1418" w:header="709" w:footer="709" w:gutter="0"/>
+          <w:cols w:space="708"/>
+          <w:docGrid w:linePitch="360"/>
+        </w:sectPr>
+      </w:pPr>
+      <w:r>
+        <w:rPr>
+          <w:rFonts w:asciiTheme="majorHAnsi" w:hAnsiTheme="majorHAnsi" w:cs="Times New Roman"/>
+          <w:color w:val="000000" w:themeColor="text1"/>
+          <w:sz w:val="24"/>
+        </w:rPr>
+        <w:br w:type="page"/>
+      </w:r>
     </w:p>
     <w:p>
       <w:pPr>
         <w:pStyle w:val="Titre2"/>
-        <w:rPr>
-          <w:b/>
-          <w:color w:val="000000" w:themeColor="text1"/>
-          <w:sz w:val="24"/>
-        </w:rPr>
-      </w:pPr>
-      <w:bookmarkStart w:id="4" w:name="_Toc417248557"/>
-      <w:r>
-        <w:rPr>
-          <w:b/>
-          <w:color w:val="000000" w:themeColor="text1"/>
-          <w:sz w:val="24"/>
-        </w:rPr>
+        <w:spacing w:after="120"/>
+        <w:rPr>
+          <w:b/>
+          <w:color w:val="000000" w:themeColor="text1"/>
+          <w:sz w:val="28"/>
+        </w:rPr>
+      </w:pPr>
+      <w:bookmarkStart w:id="4" w:name="_Toc417488989"/>
+      <w:r>
+        <w:rPr>
+          <w:b/>
+          <w:color w:val="000000" w:themeColor="text1"/>
+          <w:sz w:val="28"/>
+        </w:rPr>
+        <w:lastRenderedPageBreak/>
         <w:t>I</w:t>
       </w:r>
       <w:r>
         <w:rPr>
           <w:b/>
           <w:color w:val="000000" w:themeColor="text1"/>
-          <w:sz w:val="24"/>
+          <w:sz w:val="28"/>
         </w:rPr>
         <w:t>.3</w:t>
       </w:r>
@@ -2041,7 +2911,7 @@
         <w:rPr>
           <w:b/>
           <w:color w:val="000000" w:themeColor="text1"/>
-          <w:sz w:val="24"/>
+          <w:sz w:val="28"/>
         </w:rPr>
         <w:t xml:space="preserve">. </w:t>
       </w:r>
@@ -2049,7 +2919,7 @@
         <w:rPr>
           <w:b/>
           <w:color w:val="000000" w:themeColor="text1"/>
-          <w:sz w:val="24"/>
+          <w:sz w:val="28"/>
         </w:rPr>
         <w:t>Synchronisation des chansons</w:t>
       </w:r>
@@ -2057,7 +2927,7 @@
         <w:rPr>
           <w:b/>
           <w:color w:val="000000" w:themeColor="text1"/>
-          <w:sz w:val="24"/>
+          <w:sz w:val="28"/>
         </w:rPr>
         <w:t xml:space="preserve"> et système de votes</w:t>
       </w:r>
@@ -2068,14 +2938,14 @@
         <w:spacing w:before="120" w:line="360" w:lineRule="auto"/>
         <w:jc w:val="both"/>
         <w:rPr>
-          <w:rFonts w:ascii="Times New Roman" w:hAnsi="Times New Roman" w:cs="Times New Roman"/>
-          <w:color w:val="000000" w:themeColor="text1"/>
-          <w:sz w:val="24"/>
-        </w:rPr>
-      </w:pPr>
-      <w:r>
-        <w:rPr>
-          <w:rFonts w:ascii="Times New Roman" w:hAnsi="Times New Roman" w:cs="Times New Roman"/>
+          <w:rFonts w:asciiTheme="majorHAnsi" w:hAnsiTheme="majorHAnsi" w:cs="Times New Roman"/>
+          <w:color w:val="000000" w:themeColor="text1"/>
+          <w:sz w:val="24"/>
+        </w:rPr>
+      </w:pPr>
+      <w:r>
+        <w:rPr>
+          <w:rFonts w:asciiTheme="majorHAnsi" w:hAnsiTheme="majorHAnsi" w:cs="Times New Roman"/>
           <w:color w:val="000000" w:themeColor="text1"/>
           <w:sz w:val="24"/>
         </w:rPr>
@@ -2083,37 +2953,76 @@
       </w:r>
       <w:r>
         <w:rPr>
-          <w:rFonts w:ascii="Times New Roman" w:hAnsi="Times New Roman" w:cs="Times New Roman"/>
-          <w:color w:val="000000" w:themeColor="text1"/>
-          <w:sz w:val="24"/>
-        </w:rPr>
-        <w:t>arrivant sur</w:t>
-      </w:r>
-      <w:bookmarkStart w:id="5" w:name="_GoBack"/>
-      <w:bookmarkEnd w:id="5"/>
-      <w:r>
-        <w:rPr>
-          <w:rFonts w:ascii="Times New Roman" w:hAnsi="Times New Roman" w:cs="Times New Roman"/>
-          <w:color w:val="000000" w:themeColor="text1"/>
-          <w:sz w:val="24"/>
-        </w:rPr>
-        <w:t xml:space="preserve"> la page d’accueil, la chanson est lancée automatiquement</w:t>
-      </w:r>
-      <w:r>
-        <w:rPr>
-          <w:rFonts w:ascii="Times New Roman" w:hAnsi="Times New Roman" w:cs="Times New Roman"/>
-          <w:color w:val="000000" w:themeColor="text1"/>
-          <w:sz w:val="24"/>
-        </w:rPr>
-        <w:t xml:space="preserve"> et elle est la chanson la plus votée pour le moment et a été stockée sur le serveur</w:t>
-      </w:r>
-      <w:r>
-        <w:rPr>
-          <w:rFonts w:ascii="Times New Roman" w:hAnsi="Times New Roman" w:cs="Times New Roman"/>
-          <w:color w:val="000000" w:themeColor="text1"/>
-          <w:sz w:val="24"/>
-        </w:rPr>
-        <w:t xml:space="preserve">. </w:t>
+          <w:rFonts w:asciiTheme="majorHAnsi" w:hAnsiTheme="majorHAnsi" w:cs="Times New Roman"/>
+          <w:color w:val="000000" w:themeColor="text1"/>
+          <w:sz w:val="24"/>
+        </w:rPr>
+        <w:t>arrivant sur la « </w:t>
+      </w:r>
+      <w:r>
+        <w:rPr>
+          <w:rFonts w:asciiTheme="majorHAnsi" w:hAnsiTheme="majorHAnsi" w:cs="Times New Roman"/>
+          <w:i/>
+          <w:color w:val="000000" w:themeColor="text1"/>
+          <w:sz w:val="24"/>
+        </w:rPr>
+        <w:t>playlist</w:t>
+      </w:r>
+      <w:r>
+        <w:rPr>
+          <w:rFonts w:asciiTheme="majorHAnsi" w:hAnsiTheme="majorHAnsi" w:cs="Times New Roman"/>
+          <w:color w:val="000000" w:themeColor="text1"/>
+          <w:sz w:val="24"/>
+        </w:rPr>
+        <w:t xml:space="preserve"> », le client va récupérer la position de la musique courante sur le serveur. </w:t>
+      </w:r>
+      <w:r>
+        <w:rPr>
+          <w:rFonts w:asciiTheme="majorHAnsi" w:hAnsiTheme="majorHAnsi" w:cs="Times New Roman"/>
+          <w:color w:val="000000" w:themeColor="text1"/>
+          <w:sz w:val="24"/>
+        </w:rPr>
+        <w:t xml:space="preserve">Il va donc démarrer </w:t>
+      </w:r>
+      <w:r>
+        <w:rPr>
+          <w:rFonts w:asciiTheme="majorHAnsi" w:hAnsiTheme="majorHAnsi" w:cs="Times New Roman"/>
+          <w:color w:val="000000" w:themeColor="text1"/>
+          <w:sz w:val="24"/>
+        </w:rPr>
+        <w:t xml:space="preserve">automatiquement </w:t>
+      </w:r>
+      <w:r>
+        <w:rPr>
+          <w:rFonts w:asciiTheme="majorHAnsi" w:hAnsiTheme="majorHAnsi" w:cs="Times New Roman"/>
+          <w:color w:val="000000" w:themeColor="text1"/>
+          <w:sz w:val="24"/>
+        </w:rPr>
+        <w:t xml:space="preserve">la musique à cette position avec un intervalle d’erreur de cinq secondes. </w:t>
+      </w:r>
+      <w:r>
+        <w:rPr>
+          <w:rFonts w:asciiTheme="majorHAnsi" w:hAnsiTheme="majorHAnsi" w:cs="Times New Roman"/>
+          <w:color w:val="000000" w:themeColor="text1"/>
+          <w:sz w:val="24"/>
+        </w:rPr>
+        <w:t xml:space="preserve">En effet, chaque client va envoyer sa position au serveur </w:t>
+      </w:r>
+      <w:r>
+        <w:rPr>
+          <w:rFonts w:asciiTheme="majorHAnsi" w:hAnsiTheme="majorHAnsi" w:cs="Times New Roman"/>
+          <w:color w:val="000000" w:themeColor="text1"/>
+          <w:sz w:val="24"/>
+        </w:rPr>
+        <w:t xml:space="preserve">toutes les cinq secondes ainsi que sa musique courante pour vérifier qu’il a la même musique courante que le serveur. </w:t>
+      </w:r>
+      <w:r>
+        <w:rPr>
+          <w:rFonts w:asciiTheme="majorHAnsi" w:hAnsiTheme="majorHAnsi" w:cs="Times New Roman"/>
+          <w:color w:val="000000" w:themeColor="text1"/>
+          <w:sz w:val="24"/>
+        </w:rPr>
+        <w:t xml:space="preserve">A la fin d’une musique, le client va prévenir le serveur qu’il a terminé. Si c’est le premier à avoir terminé cette musique, le serveur calculera la musique suivante selon les votes. </w:t>
       </w:r>
     </w:p>
     <w:p>
@@ -2121,18 +3030,59 @@
         <w:spacing w:before="120" w:line="360" w:lineRule="auto"/>
         <w:jc w:val="both"/>
         <w:rPr>
-          <w:rFonts w:ascii="Times New Roman" w:hAnsi="Times New Roman" w:cs="Times New Roman"/>
-          <w:color w:val="000000" w:themeColor="text1"/>
-          <w:sz w:val="24"/>
-        </w:rPr>
-      </w:pPr>
-      <w:r>
-        <w:rPr>
-          <w:rFonts w:ascii="Times New Roman" w:hAnsi="Times New Roman" w:cs="Times New Roman"/>
-          <w:color w:val="000000" w:themeColor="text1"/>
-          <w:sz w:val="24"/>
-        </w:rPr>
-        <w:t>(…)</w:t>
+          <w:rFonts w:asciiTheme="majorHAnsi" w:hAnsiTheme="majorHAnsi" w:cs="Times New Roman"/>
+          <w:color w:val="000000" w:themeColor="text1"/>
+          <w:sz w:val="24"/>
+        </w:rPr>
+      </w:pPr>
+      <w:r>
+        <w:rPr>
+          <w:rFonts w:asciiTheme="majorHAnsi" w:hAnsiTheme="majorHAnsi" w:cs="Times New Roman"/>
+          <w:color w:val="000000" w:themeColor="text1"/>
+          <w:sz w:val="24"/>
+        </w:rPr>
+        <w:t xml:space="preserve">En ce qui concerne le système de votes, chaque client peut voter une seule fois pour chaque musique. </w:t>
+      </w:r>
+      <w:r>
+        <w:rPr>
+          <w:rFonts w:asciiTheme="majorHAnsi" w:hAnsiTheme="majorHAnsi" w:cs="Times New Roman"/>
+          <w:color w:val="000000" w:themeColor="text1"/>
+          <w:sz w:val="24"/>
+        </w:rPr>
+        <w:t xml:space="preserve">Le serveur va mettre à jour le nombre de votes de chaque musique. </w:t>
+      </w:r>
+      <w:r>
+        <w:rPr>
+          <w:rFonts w:asciiTheme="majorHAnsi" w:hAnsiTheme="majorHAnsi" w:cs="Times New Roman"/>
+          <w:color w:val="000000" w:themeColor="text1"/>
+          <w:sz w:val="24"/>
+        </w:rPr>
+        <w:t>Les clients peuvent ainsi récupérer le nombre de votes et mettre à jour l’affichage de la « </w:t>
+      </w:r>
+      <w:r>
+        <w:rPr>
+          <w:rFonts w:asciiTheme="majorHAnsi" w:hAnsiTheme="majorHAnsi" w:cs="Times New Roman"/>
+          <w:i/>
+          <w:color w:val="000000" w:themeColor="text1"/>
+          <w:sz w:val="24"/>
+        </w:rPr>
+        <w:t>playlist</w:t>
+      </w:r>
+      <w:r>
+        <w:rPr>
+          <w:rFonts w:asciiTheme="majorHAnsi" w:hAnsiTheme="majorHAnsi" w:cs="Times New Roman"/>
+          <w:color w:val="000000" w:themeColor="text1"/>
+          <w:sz w:val="24"/>
+        </w:rPr>
+        <w:t xml:space="preserve"> ». </w:t>
+      </w:r>
+      <w:r>
+        <w:rPr>
+          <w:rFonts w:asciiTheme="majorHAnsi" w:hAnsiTheme="majorHAnsi" w:cs="Times New Roman"/>
+          <w:color w:val="000000" w:themeColor="text1"/>
+          <w:sz w:val="24"/>
+        </w:rPr>
+        <w:t xml:space="preserve">A chaque vote, le client est informé par un feed-back sous forme de bloc indiquant que le vote a été pris en compte. </w:t>
       </w:r>
     </w:p>
     <w:p>
@@ -2142,12 +3092,13 @@
           <w:ilvl w:val="0"/>
           <w:numId w:val="1"/>
         </w:numPr>
-        <w:rPr>
-          <w:b/>
-          <w:color w:val="000000" w:themeColor="text1"/>
-        </w:rPr>
-      </w:pPr>
-      <w:bookmarkStart w:id="6" w:name="_Toc417248558"/>
+        <w:spacing w:after="240"/>
+        <w:rPr>
+          <w:b/>
+          <w:color w:val="000000" w:themeColor="text1"/>
+        </w:rPr>
+      </w:pPr>
+      <w:bookmarkStart w:id="5" w:name="_Toc417488990"/>
       <w:r>
         <w:rPr>
           <w:b/>
@@ -2155,40 +3106,40 @@
         </w:rPr>
         <w:t>Réalisation du prototype</w:t>
       </w:r>
+      <w:bookmarkEnd w:id="5"/>
+    </w:p>
+    <w:p>
+      <w:pPr>
+        <w:pStyle w:val="Titre2"/>
+        <w:rPr>
+          <w:b/>
+          <w:color w:val="000000" w:themeColor="text1"/>
+          <w:sz w:val="28"/>
+        </w:rPr>
+      </w:pPr>
+      <w:bookmarkStart w:id="6" w:name="_Toc417488991"/>
+      <w:r>
+        <w:rPr>
+          <w:b/>
+          <w:color w:val="000000" w:themeColor="text1"/>
+          <w:sz w:val="28"/>
+        </w:rPr>
+        <w:t xml:space="preserve">II.1. </w:t>
+      </w:r>
+      <w:r>
+        <w:rPr>
+          <w:b/>
+          <w:color w:val="000000" w:themeColor="text1"/>
+          <w:sz w:val="28"/>
+        </w:rPr>
+        <w:t>Technologies utilisées</w:t>
+      </w:r>
       <w:bookmarkEnd w:id="6"/>
-    </w:p>
-    <w:p>
-      <w:pPr>
-        <w:pStyle w:val="Titre2"/>
-        <w:rPr>
-          <w:b/>
-          <w:color w:val="000000" w:themeColor="text1"/>
-          <w:sz w:val="24"/>
-        </w:rPr>
-      </w:pPr>
-      <w:bookmarkStart w:id="7" w:name="_Toc417248559"/>
-      <w:r>
-        <w:rPr>
-          <w:b/>
-          <w:color w:val="000000" w:themeColor="text1"/>
-          <w:sz w:val="24"/>
-        </w:rPr>
-        <w:t xml:space="preserve">II.1. </w:t>
-      </w:r>
-      <w:r>
-        <w:rPr>
-          <w:b/>
-          <w:color w:val="000000" w:themeColor="text1"/>
-          <w:sz w:val="24"/>
-        </w:rPr>
-        <w:t>Technologies utilisées</w:t>
-      </w:r>
-      <w:bookmarkEnd w:id="7"/>
-      <w:r>
-        <w:rPr>
-          <w:b/>
-          <w:color w:val="000000" w:themeColor="text1"/>
-          <w:sz w:val="24"/>
+      <w:r>
+        <w:rPr>
+          <w:b/>
+          <w:color w:val="000000" w:themeColor="text1"/>
+          <w:sz w:val="28"/>
         </w:rPr>
         <w:t> </w:t>
       </w:r>
@@ -2197,20 +3148,20 @@
       <w:pPr>
         <w:spacing w:before="120" w:after="120" w:line="360" w:lineRule="auto"/>
         <w:rPr>
-          <w:rFonts w:ascii="Times New Roman" w:hAnsi="Times New Roman" w:cs="Times New Roman"/>
-          <w:sz w:val="24"/>
-        </w:rPr>
-      </w:pPr>
-      <w:r>
-        <w:rPr>
-          <w:rFonts w:ascii="Times New Roman" w:hAnsi="Times New Roman" w:cs="Times New Roman"/>
+          <w:rFonts w:asciiTheme="majorHAnsi" w:hAnsiTheme="majorHAnsi" w:cs="Times New Roman"/>
+          <w:sz w:val="24"/>
+        </w:rPr>
+      </w:pPr>
+      <w:r>
+        <w:rPr>
+          <w:rFonts w:asciiTheme="majorHAnsi" w:hAnsiTheme="majorHAnsi" w:cs="Times New Roman"/>
           <w:sz w:val="24"/>
         </w:rPr>
         <w:t xml:space="preserve">Afin de rendre notre application de </w:t>
       </w:r>
       <w:r>
         <w:rPr>
-          <w:rFonts w:ascii="Times New Roman" w:hAnsi="Times New Roman" w:cs="Times New Roman"/>
+          <w:rFonts w:asciiTheme="majorHAnsi" w:hAnsiTheme="majorHAnsi" w:cs="Times New Roman"/>
           <w:i/>
           <w:sz w:val="24"/>
         </w:rPr>
@@ -2218,21 +3169,21 @@
       </w:r>
       <w:r>
         <w:rPr>
-          <w:rFonts w:ascii="Times New Roman" w:hAnsi="Times New Roman" w:cs="Times New Roman"/>
+          <w:rFonts w:asciiTheme="majorHAnsi" w:hAnsiTheme="majorHAnsi" w:cs="Times New Roman"/>
           <w:sz w:val="24"/>
         </w:rPr>
         <w:t xml:space="preserve"> dynamique, interactive et collaborative, nous nous sommes servis des technologies</w:t>
       </w:r>
       <w:r>
         <w:rPr>
-          <w:rFonts w:ascii="Times New Roman" w:hAnsi="Times New Roman" w:cs="Times New Roman"/>
+          <w:rFonts w:asciiTheme="majorHAnsi" w:hAnsiTheme="majorHAnsi" w:cs="Times New Roman"/>
           <w:sz w:val="24"/>
         </w:rPr>
         <w:t xml:space="preserve"> et des langages web</w:t>
       </w:r>
       <w:r>
         <w:rPr>
-          <w:rFonts w:ascii="Times New Roman" w:hAnsi="Times New Roman" w:cs="Times New Roman"/>
+          <w:rFonts w:asciiTheme="majorHAnsi" w:hAnsiTheme="majorHAnsi" w:cs="Times New Roman"/>
           <w:sz w:val="24"/>
         </w:rPr>
         <w:t xml:space="preserve"> suivantes :</w:t>
@@ -2242,14 +3193,14 @@
       <w:pPr>
         <w:ind w:firstLine="708"/>
         <w:rPr>
-          <w:rFonts w:ascii="Times New Roman" w:hAnsi="Times New Roman" w:cs="Times New Roman"/>
-          <w:color w:val="000000" w:themeColor="text1"/>
-          <w:sz w:val="24"/>
-        </w:rPr>
-      </w:pPr>
-      <w:r>
-        <w:rPr>
-          <w:rFonts w:ascii="Times New Roman" w:hAnsi="Times New Roman" w:cs="Times New Roman"/>
+          <w:rFonts w:asciiTheme="majorHAnsi" w:hAnsiTheme="majorHAnsi" w:cs="Times New Roman"/>
+          <w:color w:val="000000" w:themeColor="text1"/>
+          <w:sz w:val="24"/>
+        </w:rPr>
+      </w:pPr>
+      <w:r>
+        <w:rPr>
+          <w:rFonts w:asciiTheme="majorHAnsi" w:hAnsiTheme="majorHAnsi" w:cs="Times New Roman"/>
           <w:b/>
           <w:i/>
           <w:color w:val="000000" w:themeColor="text1"/>
@@ -2259,7 +3210,7 @@
       </w:r>
       <w:r>
         <w:rPr>
-          <w:rFonts w:ascii="Times New Roman" w:hAnsi="Times New Roman" w:cs="Times New Roman"/>
+          <w:rFonts w:asciiTheme="majorHAnsi" w:hAnsiTheme="majorHAnsi" w:cs="Times New Roman"/>
           <w:b/>
           <w:i/>
           <w:color w:val="000000" w:themeColor="text1"/>
@@ -2269,16 +3220,17 @@
       </w:r>
       <w:r>
         <w:rPr>
-          <w:rFonts w:ascii="Times New Roman" w:hAnsi="Times New Roman" w:cs="Times New Roman"/>
+          <w:rFonts w:asciiTheme="majorHAnsi" w:hAnsiTheme="majorHAnsi" w:cs="Times New Roman"/>
           <w:b/>
           <w:color w:val="000000" w:themeColor="text1"/>
           <w:sz w:val="24"/>
         </w:rPr>
         <w:t xml:space="preserve">, </w:t>
       </w:r>
-      <w:r>
-        <w:rPr>
-          <w:rFonts w:ascii="Times New Roman" w:hAnsi="Times New Roman" w:cs="Times New Roman"/>
+      <w:proofErr w:type="spellStart"/>
+      <w:r>
+        <w:rPr>
+          <w:rFonts w:asciiTheme="majorHAnsi" w:hAnsiTheme="majorHAnsi" w:cs="Times New Roman"/>
           <w:b/>
           <w:i/>
           <w:color w:val="000000" w:themeColor="text1"/>
@@ -2286,18 +3238,20 @@
         </w:rPr>
         <w:t>css</w:t>
       </w:r>
-      <w:r>
-        <w:rPr>
-          <w:rFonts w:ascii="Times New Roman" w:hAnsi="Times New Roman" w:cs="Times New Roman"/>
+      <w:proofErr w:type="spellEnd"/>
+      <w:r>
+        <w:rPr>
+          <w:rFonts w:asciiTheme="majorHAnsi" w:hAnsiTheme="majorHAnsi" w:cs="Times New Roman"/>
           <w:b/>
           <w:color w:val="000000" w:themeColor="text1"/>
           <w:sz w:val="24"/>
         </w:rPr>
         <w:t xml:space="preserve">, </w:t>
       </w:r>
-      <w:r>
-        <w:rPr>
-          <w:rFonts w:ascii="Times New Roman" w:hAnsi="Times New Roman" w:cs="Times New Roman"/>
+      <w:proofErr w:type="spellStart"/>
+      <w:r>
+        <w:rPr>
+          <w:rFonts w:asciiTheme="majorHAnsi" w:hAnsiTheme="majorHAnsi" w:cs="Times New Roman"/>
           <w:b/>
           <w:i/>
           <w:color w:val="000000" w:themeColor="text1"/>
@@ -2305,13 +3259,14 @@
         </w:rPr>
         <w:t>bootstrap</w:t>
       </w:r>
-      <w:r>
-        <w:rPr>
-          <w:rFonts w:ascii="Times New Roman" w:hAnsi="Times New Roman" w:cs="Times New Roman"/>
-          <w:color w:val="000000" w:themeColor="text1"/>
-          <w:sz w:val="24"/>
-        </w:rPr>
-        <w:t xml:space="preserve"> : </w:t>
+      <w:proofErr w:type="spellEnd"/>
+      <w:r>
+        <w:rPr>
+          <w:rFonts w:asciiTheme="majorHAnsi" w:hAnsiTheme="majorHAnsi" w:cs="Times New Roman"/>
+          <w:color w:val="000000" w:themeColor="text1"/>
+          <w:sz w:val="24"/>
+        </w:rPr>
+        <w:t> </w:t>
       </w:r>
     </w:p>
     <w:p>
@@ -2319,14 +3274,14 @@
         <w:spacing w:line="360" w:lineRule="auto"/>
         <w:jc w:val="both"/>
         <w:rPr>
-          <w:rFonts w:ascii="Times New Roman" w:hAnsi="Times New Roman" w:cs="Times New Roman"/>
-          <w:color w:val="000000" w:themeColor="text1"/>
-          <w:sz w:val="24"/>
-        </w:rPr>
-      </w:pPr>
-      <w:r>
-        <w:rPr>
-          <w:rFonts w:ascii="Times New Roman" w:hAnsi="Times New Roman" w:cs="Times New Roman"/>
+          <w:rFonts w:asciiTheme="majorHAnsi" w:hAnsiTheme="majorHAnsi" w:cs="Times New Roman"/>
+          <w:color w:val="000000" w:themeColor="text1"/>
+          <w:sz w:val="24"/>
+        </w:rPr>
+      </w:pPr>
+      <w:r>
+        <w:rPr>
+          <w:rFonts w:asciiTheme="majorHAnsi" w:hAnsiTheme="majorHAnsi" w:cs="Times New Roman"/>
           <w:color w:val="000000" w:themeColor="text1"/>
           <w:sz w:val="24"/>
         </w:rPr>
@@ -2334,7 +3289,7 @@
       </w:r>
       <w:r>
         <w:rPr>
-          <w:rFonts w:ascii="Times New Roman" w:hAnsi="Times New Roman" w:cs="Times New Roman"/>
+          <w:rFonts w:asciiTheme="majorHAnsi" w:hAnsiTheme="majorHAnsi" w:cs="Times New Roman"/>
           <w:color w:val="000000" w:themeColor="text1"/>
           <w:sz w:val="24"/>
         </w:rPr>
@@ -2342,7 +3297,7 @@
       </w:r>
       <w:r>
         <w:rPr>
-          <w:rFonts w:ascii="Times New Roman" w:hAnsi="Times New Roman" w:cs="Times New Roman"/>
+          <w:rFonts w:asciiTheme="majorHAnsi" w:hAnsiTheme="majorHAnsi" w:cs="Times New Roman"/>
           <w:color w:val="000000" w:themeColor="text1"/>
           <w:sz w:val="24"/>
         </w:rPr>
@@ -2350,7 +3305,7 @@
       </w:r>
       <w:r>
         <w:rPr>
-          <w:rFonts w:ascii="Times New Roman" w:hAnsi="Times New Roman" w:cs="Times New Roman"/>
+          <w:rFonts w:asciiTheme="majorHAnsi" w:hAnsiTheme="majorHAnsi" w:cs="Times New Roman"/>
           <w:i/>
           <w:color w:val="000000" w:themeColor="text1"/>
           <w:sz w:val="24"/>
@@ -2359,41 +3314,81 @@
       </w:r>
       <w:r>
         <w:rPr>
-          <w:rFonts w:ascii="Times New Roman" w:hAnsi="Times New Roman" w:cs="Times New Roman"/>
+          <w:rFonts w:asciiTheme="majorHAnsi" w:hAnsiTheme="majorHAnsi" w:cs="Times New Roman"/>
           <w:color w:val="000000" w:themeColor="text1"/>
           <w:sz w:val="24"/>
         </w:rPr>
         <w:t xml:space="preserve"> et </w:t>
       </w:r>
-      <w:r>
-        <w:rPr>
-          <w:rFonts w:ascii="Times New Roman" w:hAnsi="Times New Roman" w:cs="Times New Roman"/>
+      <w:proofErr w:type="spellStart"/>
+      <w:r>
+        <w:rPr>
+          <w:rFonts w:asciiTheme="majorHAnsi" w:hAnsiTheme="majorHAnsi" w:cs="Times New Roman"/>
           <w:i/>
           <w:color w:val="000000" w:themeColor="text1"/>
           <w:sz w:val="24"/>
         </w:rPr>
         <w:t>css</w:t>
       </w:r>
-      <w:r>
-        <w:rPr>
-          <w:rFonts w:ascii="Times New Roman" w:hAnsi="Times New Roman" w:cs="Times New Roman"/>
-          <w:color w:val="000000" w:themeColor="text1"/>
-          <w:sz w:val="24"/>
-        </w:rPr>
-        <w:t xml:space="preserve">, en plus du framework css </w:t>
-      </w:r>
-      <w:r>
-        <w:rPr>
-          <w:rFonts w:ascii="Times New Roman" w:hAnsi="Times New Roman" w:cs="Times New Roman"/>
+      <w:proofErr w:type="spellEnd"/>
+      <w:r>
+        <w:rPr>
+          <w:rFonts w:asciiTheme="majorHAnsi" w:hAnsiTheme="majorHAnsi" w:cs="Times New Roman"/>
+          <w:color w:val="000000" w:themeColor="text1"/>
+          <w:sz w:val="24"/>
+        </w:rPr>
+        <w:t xml:space="preserve">, en plus du </w:t>
+      </w:r>
+      <w:proofErr w:type="spellStart"/>
+      <w:r>
+        <w:rPr>
+          <w:rFonts w:asciiTheme="majorHAnsi" w:hAnsiTheme="majorHAnsi" w:cs="Times New Roman"/>
+          <w:color w:val="000000" w:themeColor="text1"/>
+          <w:sz w:val="24"/>
+        </w:rPr>
+        <w:t>framework</w:t>
+      </w:r>
+      <w:proofErr w:type="spellEnd"/>
+      <w:r>
+        <w:rPr>
+          <w:rFonts w:asciiTheme="majorHAnsi" w:hAnsiTheme="majorHAnsi" w:cs="Times New Roman"/>
+          <w:color w:val="000000" w:themeColor="text1"/>
+          <w:sz w:val="24"/>
+        </w:rPr>
+        <w:t xml:space="preserve"> </w:t>
+      </w:r>
+      <w:proofErr w:type="spellStart"/>
+      <w:r>
+        <w:rPr>
+          <w:rFonts w:asciiTheme="majorHAnsi" w:hAnsiTheme="majorHAnsi" w:cs="Times New Roman"/>
+          <w:color w:val="000000" w:themeColor="text1"/>
+          <w:sz w:val="24"/>
+        </w:rPr>
+        <w:t>css</w:t>
+      </w:r>
+      <w:proofErr w:type="spellEnd"/>
+      <w:r>
+        <w:rPr>
+          <w:rFonts w:asciiTheme="majorHAnsi" w:hAnsiTheme="majorHAnsi" w:cs="Times New Roman"/>
+          <w:color w:val="000000" w:themeColor="text1"/>
+          <w:sz w:val="24"/>
+        </w:rPr>
+        <w:t xml:space="preserve"> </w:t>
+      </w:r>
+      <w:proofErr w:type="spellStart"/>
+      <w:r>
+        <w:rPr>
+          <w:rFonts w:asciiTheme="majorHAnsi" w:hAnsiTheme="majorHAnsi" w:cs="Times New Roman"/>
           <w:i/>
           <w:color w:val="000000" w:themeColor="text1"/>
           <w:sz w:val="24"/>
         </w:rPr>
         <w:t>Bootstrap</w:t>
       </w:r>
-      <w:r>
-        <w:rPr>
-          <w:rFonts w:ascii="Times New Roman" w:hAnsi="Times New Roman" w:cs="Times New Roman"/>
+      <w:proofErr w:type="spellEnd"/>
+      <w:r>
+        <w:rPr>
+          <w:rFonts w:asciiTheme="majorHAnsi" w:hAnsiTheme="majorHAnsi" w:cs="Times New Roman"/>
           <w:color w:val="000000" w:themeColor="text1"/>
           <w:sz w:val="24"/>
         </w:rPr>
@@ -2401,7 +3396,7 @@
       </w:r>
       <w:r>
         <w:rPr>
-          <w:rFonts w:ascii="Times New Roman" w:hAnsi="Times New Roman" w:cs="Times New Roman"/>
+          <w:rFonts w:asciiTheme="majorHAnsi" w:hAnsiTheme="majorHAnsi" w:cs="Times New Roman"/>
           <w:color w:val="000000" w:themeColor="text1"/>
           <w:sz w:val="24"/>
         </w:rPr>
@@ -2409,7 +3404,7 @@
       </w:r>
       <w:r>
         <w:rPr>
-          <w:rFonts w:ascii="Times New Roman" w:hAnsi="Times New Roman" w:cs="Times New Roman"/>
+          <w:rFonts w:asciiTheme="majorHAnsi" w:hAnsiTheme="majorHAnsi" w:cs="Times New Roman"/>
           <w:i/>
           <w:color w:val="000000" w:themeColor="text1"/>
           <w:sz w:val="24"/>
@@ -2418,26 +3413,44 @@
       </w:r>
       <w:r>
         <w:rPr>
-          <w:rFonts w:ascii="Times New Roman" w:hAnsi="Times New Roman" w:cs="Times New Roman"/>
-          <w:color w:val="000000" w:themeColor="text1"/>
-          <w:sz w:val="24"/>
-        </w:rPr>
-        <w:t xml:space="preserve"> nous a permis de normaliser la présentation du site avec un ensemble homogène de styles. Il a également facilité le travail de la mise en forme des pages. C’est grâce à ce framework que nous avons mis en place des boutons esthétiques, la barre de navigation, etc. </w:t>
+          <w:rFonts w:asciiTheme="majorHAnsi" w:hAnsiTheme="majorHAnsi" w:cs="Times New Roman"/>
+          <w:color w:val="000000" w:themeColor="text1"/>
+          <w:sz w:val="24"/>
+        </w:rPr>
+        <w:t xml:space="preserve"> nous a permis de normaliser la présentation du site avec un ensemble homogène de styles. Il a également facilité le travail de la mise en forme des pages. C’est grâce à ce </w:t>
+      </w:r>
+      <w:proofErr w:type="spellStart"/>
+      <w:r>
+        <w:rPr>
+          <w:rFonts w:asciiTheme="majorHAnsi" w:hAnsiTheme="majorHAnsi" w:cs="Times New Roman"/>
+          <w:color w:val="000000" w:themeColor="text1"/>
+          <w:sz w:val="24"/>
+        </w:rPr>
+        <w:t>framework</w:t>
+      </w:r>
+      <w:proofErr w:type="spellEnd"/>
+      <w:r>
+        <w:rPr>
+          <w:rFonts w:asciiTheme="majorHAnsi" w:hAnsiTheme="majorHAnsi" w:cs="Times New Roman"/>
+          <w:color w:val="000000" w:themeColor="text1"/>
+          <w:sz w:val="24"/>
+        </w:rPr>
+        <w:t xml:space="preserve"> que nous avons mis en place des boutons esthétiques, la barre de navigation, etc. </w:t>
       </w:r>
     </w:p>
     <w:p>
       <w:pPr>
         <w:ind w:firstLine="708"/>
         <w:rPr>
-          <w:rFonts w:ascii="Times New Roman" w:hAnsi="Times New Roman" w:cs="Times New Roman"/>
-          <w:i/>
-          <w:color w:val="000000" w:themeColor="text1"/>
-          <w:sz w:val="24"/>
-        </w:rPr>
-      </w:pPr>
-      <w:r>
-        <w:rPr>
-          <w:rFonts w:ascii="Times New Roman" w:hAnsi="Times New Roman" w:cs="Times New Roman"/>
+          <w:rFonts w:asciiTheme="majorHAnsi" w:hAnsiTheme="majorHAnsi" w:cs="Times New Roman"/>
+          <w:i/>
+          <w:color w:val="000000" w:themeColor="text1"/>
+          <w:sz w:val="24"/>
+        </w:rPr>
+      </w:pPr>
+      <w:r>
+        <w:rPr>
+          <w:rFonts w:asciiTheme="majorHAnsi" w:hAnsiTheme="majorHAnsi" w:cs="Times New Roman"/>
           <w:b/>
           <w:i/>
           <w:color w:val="000000" w:themeColor="text1"/>
@@ -2447,17 +3460,49 @@
       </w:r>
       <w:r>
         <w:rPr>
-          <w:rFonts w:ascii="Times New Roman" w:hAnsi="Times New Roman" w:cs="Times New Roman"/>
-          <w:b/>
-          <w:i/>
-          <w:color w:val="000000" w:themeColor="text1"/>
-          <w:sz w:val="24"/>
-        </w:rPr>
-        <w:t>, Angular JS, JQuery</w:t>
-      </w:r>
-      <w:r>
-        <w:rPr>
-          <w:rFonts w:ascii="Times New Roman" w:hAnsi="Times New Roman" w:cs="Times New Roman"/>
+          <w:rFonts w:asciiTheme="majorHAnsi" w:hAnsiTheme="majorHAnsi" w:cs="Times New Roman"/>
+          <w:b/>
+          <w:i/>
+          <w:color w:val="000000" w:themeColor="text1"/>
+          <w:sz w:val="24"/>
+        </w:rPr>
+        <w:t xml:space="preserve">, </w:t>
+      </w:r>
+      <w:proofErr w:type="spellStart"/>
+      <w:r>
+        <w:rPr>
+          <w:rFonts w:asciiTheme="majorHAnsi" w:hAnsiTheme="majorHAnsi" w:cs="Times New Roman"/>
+          <w:b/>
+          <w:i/>
+          <w:color w:val="000000" w:themeColor="text1"/>
+          <w:sz w:val="24"/>
+        </w:rPr>
+        <w:t>Angular</w:t>
+      </w:r>
+      <w:r>
+        <w:rPr>
+          <w:rFonts w:asciiTheme="majorHAnsi" w:hAnsiTheme="majorHAnsi" w:cs="Times New Roman"/>
+          <w:b/>
+          <w:i/>
+          <w:color w:val="000000" w:themeColor="text1"/>
+          <w:sz w:val="24"/>
+        </w:rPr>
+        <w:t>JS</w:t>
+      </w:r>
+      <w:proofErr w:type="spellEnd"/>
+      <w:r>
+        <w:rPr>
+          <w:rFonts w:asciiTheme="majorHAnsi" w:hAnsiTheme="majorHAnsi" w:cs="Times New Roman"/>
+          <w:b/>
+          <w:i/>
+          <w:color w:val="000000" w:themeColor="text1"/>
+          <w:sz w:val="24"/>
+        </w:rPr>
+        <w:t>, JQuery</w:t>
+      </w:r>
+      <w:r>
+        <w:rPr>
+          <w:rFonts w:asciiTheme="majorHAnsi" w:hAnsiTheme="majorHAnsi" w:cs="Times New Roman"/>
           <w:color w:val="000000" w:themeColor="text1"/>
           <w:sz w:val="24"/>
         </w:rPr>
@@ -2465,7 +3510,7 @@
       </w:r>
       <w:r>
         <w:rPr>
-          <w:rFonts w:ascii="Times New Roman" w:hAnsi="Times New Roman" w:cs="Times New Roman"/>
+          <w:rFonts w:asciiTheme="majorHAnsi" w:hAnsiTheme="majorHAnsi" w:cs="Times New Roman"/>
           <w:b/>
           <w:color w:val="000000" w:themeColor="text1"/>
           <w:sz w:val="24"/>
@@ -2474,7 +3519,7 @@
       </w:r>
       <w:r>
         <w:rPr>
-          <w:rFonts w:ascii="Times New Roman" w:hAnsi="Times New Roman" w:cs="Times New Roman"/>
+          <w:rFonts w:asciiTheme="majorHAnsi" w:hAnsiTheme="majorHAnsi" w:cs="Times New Roman"/>
           <w:b/>
           <w:i/>
           <w:color w:val="000000" w:themeColor="text1"/>
@@ -2488,14 +3533,14 @@
         <w:spacing w:after="120" w:line="360" w:lineRule="auto"/>
         <w:jc w:val="both"/>
         <w:rPr>
-          <w:rFonts w:ascii="Times New Roman" w:hAnsi="Times New Roman" w:cs="Times New Roman"/>
-          <w:color w:val="000000" w:themeColor="text1"/>
-          <w:sz w:val="24"/>
-        </w:rPr>
-      </w:pPr>
-      <w:r>
-        <w:rPr>
-          <w:rFonts w:ascii="Times New Roman" w:hAnsi="Times New Roman" w:cs="Times New Roman"/>
+          <w:rFonts w:asciiTheme="majorHAnsi" w:hAnsiTheme="majorHAnsi" w:cs="Times New Roman"/>
+          <w:color w:val="000000" w:themeColor="text1"/>
+          <w:sz w:val="24"/>
+        </w:rPr>
+      </w:pPr>
+      <w:r>
+        <w:rPr>
+          <w:rFonts w:asciiTheme="majorHAnsi" w:hAnsiTheme="majorHAnsi" w:cs="Times New Roman"/>
           <w:color w:val="000000" w:themeColor="text1"/>
           <w:sz w:val="24"/>
         </w:rPr>
@@ -2503,7 +3548,7 @@
       </w:r>
       <w:r>
         <w:rPr>
-          <w:rFonts w:ascii="Times New Roman" w:hAnsi="Times New Roman" w:cs="Times New Roman"/>
+          <w:rFonts w:asciiTheme="majorHAnsi" w:hAnsiTheme="majorHAnsi" w:cs="Times New Roman"/>
           <w:i/>
           <w:color w:val="000000" w:themeColor="text1"/>
           <w:sz w:val="24"/>
@@ -2512,24 +3557,23 @@
       </w:r>
       <w:r>
         <w:rPr>
-          <w:rFonts w:ascii="Times New Roman" w:hAnsi="Times New Roman" w:cs="Times New Roman"/>
-          <w:color w:val="000000" w:themeColor="text1"/>
-          <w:sz w:val="24"/>
-        </w:rPr>
-        <w:t xml:space="preserve">, langage de programmation de scripts orienté objet, est primordiale dans notre projet. Ce langage nous a permis d’écrire du code source en créant des fonctions et </w:t>
-      </w:r>
-      <w:r>
-        <w:rPr>
-          <w:rFonts w:ascii="Times New Roman" w:hAnsi="Times New Roman" w:cs="Times New Roman"/>
-          <w:color w:val="000000" w:themeColor="text1"/>
-          <w:sz w:val="24"/>
-        </w:rPr>
-        <w:lastRenderedPageBreak/>
-        <w:t>des évènements</w:t>
-      </w:r>
-      <w:r>
-        <w:rPr>
-          <w:rFonts w:ascii="Times New Roman" w:hAnsi="Times New Roman" w:cs="Times New Roman"/>
+          <w:rFonts w:asciiTheme="majorHAnsi" w:hAnsiTheme="majorHAnsi" w:cs="Times New Roman"/>
+          <w:color w:val="000000" w:themeColor="text1"/>
+          <w:sz w:val="24"/>
+        </w:rPr>
+        <w:t xml:space="preserve"> </w:t>
+      </w:r>
+      <w:r>
+        <w:rPr>
+          <w:rFonts w:asciiTheme="majorHAnsi" w:hAnsiTheme="majorHAnsi" w:cs="Times New Roman"/>
+          <w:color w:val="000000" w:themeColor="text1"/>
+          <w:sz w:val="24"/>
+        </w:rPr>
+        <w:t>est primordiale dans notre projet. Ce langage nous a permis d’écrire du code source en créant des fonctions et des évènements</w:t>
+      </w:r>
+      <w:r>
+        <w:rPr>
+          <w:rFonts w:asciiTheme="majorHAnsi" w:hAnsiTheme="majorHAnsi" w:cs="Times New Roman"/>
           <w:color w:val="000000" w:themeColor="text1"/>
           <w:sz w:val="24"/>
         </w:rPr>
@@ -2537,7 +3581,7 @@
       </w:r>
       <w:r>
         <w:rPr>
-          <w:rFonts w:ascii="Times New Roman" w:hAnsi="Times New Roman" w:cs="Times New Roman"/>
+          <w:rFonts w:asciiTheme="majorHAnsi" w:hAnsiTheme="majorHAnsi" w:cs="Times New Roman"/>
           <w:color w:val="000000" w:themeColor="text1"/>
           <w:sz w:val="24"/>
         </w:rPr>
@@ -2545,7 +3589,7 @@
       </w:r>
       <w:r>
         <w:rPr>
-          <w:rFonts w:ascii="Times New Roman" w:hAnsi="Times New Roman" w:cs="Times New Roman"/>
+          <w:rFonts w:asciiTheme="majorHAnsi" w:hAnsiTheme="majorHAnsi" w:cs="Times New Roman"/>
           <w:i/>
           <w:color w:val="000000" w:themeColor="text1"/>
           <w:sz w:val="24"/>
@@ -2554,7 +3598,7 @@
       </w:r>
       <w:r>
         <w:rPr>
-          <w:rFonts w:ascii="Times New Roman" w:hAnsi="Times New Roman" w:cs="Times New Roman"/>
+          <w:rFonts w:asciiTheme="majorHAnsi" w:hAnsiTheme="majorHAnsi" w:cs="Times New Roman"/>
           <w:color w:val="000000" w:themeColor="text1"/>
           <w:sz w:val="24"/>
         </w:rPr>
@@ -2562,15 +3606,31 @@
       </w:r>
       <w:r>
         <w:rPr>
-          <w:rFonts w:ascii="Times New Roman" w:hAnsi="Times New Roman" w:cs="Times New Roman"/>
-          <w:color w:val="000000" w:themeColor="text1"/>
-          <w:sz w:val="24"/>
-        </w:rPr>
-        <w:t xml:space="preserve">Nous avons également utilisé </w:t>
-      </w:r>
-      <w:r>
-        <w:rPr>
-          <w:rFonts w:ascii="Times New Roman" w:hAnsi="Times New Roman" w:cs="Times New Roman"/>
+          <w:rFonts w:asciiTheme="majorHAnsi" w:hAnsiTheme="majorHAnsi" w:cs="Times New Roman"/>
+          <w:color w:val="000000" w:themeColor="text1"/>
+          <w:sz w:val="24"/>
+        </w:rPr>
+        <w:t>Nous avons également utilisé</w:t>
+      </w:r>
+      <w:r>
+        <w:rPr>
+          <w:rFonts w:asciiTheme="majorHAnsi" w:hAnsiTheme="majorHAnsi" w:cs="Times New Roman"/>
+          <w:color w:val="000000" w:themeColor="text1"/>
+          <w:sz w:val="24"/>
+        </w:rPr>
+        <w:t xml:space="preserve"> un peu</w:t>
+      </w:r>
+      <w:r>
+        <w:rPr>
+          <w:rFonts w:asciiTheme="majorHAnsi" w:hAnsiTheme="majorHAnsi" w:cs="Times New Roman"/>
+          <w:color w:val="000000" w:themeColor="text1"/>
+          <w:sz w:val="24"/>
+        </w:rPr>
+        <w:t xml:space="preserve"> </w:t>
+      </w:r>
+      <w:r>
+        <w:rPr>
+          <w:rFonts w:asciiTheme="majorHAnsi" w:hAnsiTheme="majorHAnsi" w:cs="Times New Roman"/>
           <w:i/>
           <w:color w:val="000000" w:themeColor="text1"/>
           <w:sz w:val="24"/>
@@ -2579,7 +3639,7 @@
       </w:r>
       <w:r>
         <w:rPr>
-          <w:rFonts w:ascii="Times New Roman" w:hAnsi="Times New Roman" w:cs="Times New Roman"/>
+          <w:rFonts w:asciiTheme="majorHAnsi" w:hAnsiTheme="majorHAnsi" w:cs="Times New Roman"/>
           <w:color w:val="000000" w:themeColor="text1"/>
           <w:sz w:val="24"/>
         </w:rPr>
@@ -2587,7 +3647,7 @@
       </w:r>
       <w:r>
         <w:rPr>
-          <w:rFonts w:ascii="Times New Roman" w:hAnsi="Times New Roman" w:cs="Times New Roman"/>
+          <w:rFonts w:asciiTheme="majorHAnsi" w:hAnsiTheme="majorHAnsi" w:cs="Times New Roman"/>
           <w:i/>
           <w:color w:val="000000" w:themeColor="text1"/>
           <w:sz w:val="24"/>
@@ -2596,11 +3656,27 @@
       </w:r>
       <w:r>
         <w:rPr>
-          <w:rFonts w:ascii="Times New Roman" w:hAnsi="Times New Roman" w:cs="Times New Roman"/>
-          <w:color w:val="000000" w:themeColor="text1"/>
-          <w:sz w:val="24"/>
-        </w:rPr>
-        <w:t xml:space="preserve"> qui sert à faciliter l’écriture des scripts. </w:t>
+          <w:rFonts w:asciiTheme="majorHAnsi" w:hAnsiTheme="majorHAnsi" w:cs="Times New Roman"/>
+          <w:color w:val="000000" w:themeColor="text1"/>
+          <w:sz w:val="24"/>
+        </w:rPr>
+        <w:t xml:space="preserve"> qui ser</w:t>
+      </w:r>
+      <w:r>
+        <w:rPr>
+          <w:rFonts w:asciiTheme="majorHAnsi" w:hAnsiTheme="majorHAnsi" w:cs="Times New Roman"/>
+          <w:color w:val="000000" w:themeColor="text1"/>
+          <w:sz w:val="24"/>
+        </w:rPr>
+        <w:t>vent</w:t>
+      </w:r>
+      <w:r>
+        <w:rPr>
+          <w:rFonts w:asciiTheme="majorHAnsi" w:hAnsiTheme="majorHAnsi" w:cs="Times New Roman"/>
+          <w:color w:val="000000" w:themeColor="text1"/>
+          <w:sz w:val="24"/>
+        </w:rPr>
+        <w:t xml:space="preserve"> à faciliter l’écriture des scripts. </w:t>
       </w:r>
     </w:p>
     <w:p>
@@ -2608,30 +3684,49 @@
         <w:spacing w:after="120" w:line="360" w:lineRule="auto"/>
         <w:jc w:val="both"/>
         <w:rPr>
-          <w:rFonts w:ascii="Times New Roman" w:hAnsi="Times New Roman" w:cs="Times New Roman"/>
-          <w:color w:val="000000" w:themeColor="text1"/>
-          <w:sz w:val="24"/>
-        </w:rPr>
-      </w:pPr>
-      <w:r>
-        <w:rPr>
-          <w:rFonts w:ascii="Times New Roman" w:hAnsi="Times New Roman" w:cs="Times New Roman"/>
-          <w:color w:val="000000" w:themeColor="text1"/>
-          <w:sz w:val="24"/>
-        </w:rPr>
+          <w:rFonts w:asciiTheme="majorHAnsi" w:hAnsiTheme="majorHAnsi" w:cs="Times New Roman"/>
+          <w:color w:val="000000" w:themeColor="text1"/>
+          <w:sz w:val="24"/>
+        </w:rPr>
+      </w:pPr>
+      <w:r>
+        <w:rPr>
+          <w:rFonts w:asciiTheme="majorHAnsi" w:hAnsiTheme="majorHAnsi" w:cs="Times New Roman"/>
+          <w:color w:val="000000" w:themeColor="text1"/>
+          <w:sz w:val="24"/>
+        </w:rPr>
+        <w:lastRenderedPageBreak/>
         <w:t>Nous</w:t>
       </w:r>
       <w:r>
         <w:rPr>
-          <w:rFonts w:ascii="Times New Roman" w:hAnsi="Times New Roman" w:cs="Times New Roman"/>
-          <w:color w:val="000000" w:themeColor="text1"/>
-          <w:sz w:val="24"/>
-        </w:rPr>
-        <w:t xml:space="preserve"> avons particulièrement employé le framework </w:t>
-      </w:r>
-      <w:r>
-        <w:rPr>
-          <w:rFonts w:ascii="Times New Roman" w:hAnsi="Times New Roman" w:cs="Times New Roman"/>
+          <w:rFonts w:asciiTheme="majorHAnsi" w:hAnsiTheme="majorHAnsi" w:cs="Times New Roman"/>
+          <w:color w:val="000000" w:themeColor="text1"/>
+          <w:sz w:val="24"/>
+        </w:rPr>
+        <w:t xml:space="preserve"> avons particulièrement employé le </w:t>
+      </w:r>
+      <w:proofErr w:type="spellStart"/>
+      <w:r>
+        <w:rPr>
+          <w:rFonts w:asciiTheme="majorHAnsi" w:hAnsiTheme="majorHAnsi" w:cs="Times New Roman"/>
+          <w:color w:val="000000" w:themeColor="text1"/>
+          <w:sz w:val="24"/>
+        </w:rPr>
+        <w:t>framework</w:t>
+      </w:r>
+      <w:proofErr w:type="spellEnd"/>
+      <w:r>
+        <w:rPr>
+          <w:rFonts w:asciiTheme="majorHAnsi" w:hAnsiTheme="majorHAnsi" w:cs="Times New Roman"/>
+          <w:color w:val="000000" w:themeColor="text1"/>
+          <w:sz w:val="24"/>
+        </w:rPr>
+        <w:t xml:space="preserve"> </w:t>
+      </w:r>
+      <w:r>
+        <w:rPr>
+          <w:rFonts w:asciiTheme="majorHAnsi" w:hAnsiTheme="majorHAnsi" w:cs="Times New Roman"/>
           <w:i/>
           <w:color w:val="000000" w:themeColor="text1"/>
           <w:sz w:val="24"/>
@@ -2640,24 +3735,26 @@
       </w:r>
       <w:r>
         <w:rPr>
-          <w:rFonts w:ascii="Times New Roman" w:hAnsi="Times New Roman" w:cs="Times New Roman"/>
+          <w:rFonts w:asciiTheme="majorHAnsi" w:hAnsiTheme="majorHAnsi" w:cs="Times New Roman"/>
           <w:color w:val="000000" w:themeColor="text1"/>
           <w:sz w:val="24"/>
         </w:rPr>
         <w:t xml:space="preserve"> </w:t>
       </w:r>
-      <w:r>
-        <w:rPr>
-          <w:rFonts w:ascii="Times New Roman" w:hAnsi="Times New Roman" w:cs="Times New Roman"/>
+      <w:proofErr w:type="spellStart"/>
+      <w:r>
+        <w:rPr>
+          <w:rFonts w:asciiTheme="majorHAnsi" w:hAnsiTheme="majorHAnsi" w:cs="Times New Roman"/>
           <w:i/>
           <w:color w:val="000000" w:themeColor="text1"/>
           <w:sz w:val="24"/>
         </w:rPr>
         <w:t>AngularJS</w:t>
       </w:r>
-      <w:r>
-        <w:rPr>
-          <w:rFonts w:ascii="Times New Roman" w:hAnsi="Times New Roman" w:cs="Times New Roman"/>
+      <w:proofErr w:type="spellEnd"/>
+      <w:r>
+        <w:rPr>
+          <w:rFonts w:asciiTheme="majorHAnsi" w:hAnsiTheme="majorHAnsi" w:cs="Times New Roman"/>
           <w:color w:val="000000" w:themeColor="text1"/>
           <w:sz w:val="24"/>
         </w:rPr>
@@ -2665,7 +3762,7 @@
       </w:r>
       <w:r>
         <w:rPr>
-          <w:rFonts w:ascii="Times New Roman" w:hAnsi="Times New Roman" w:cs="Times New Roman"/>
+          <w:rFonts w:asciiTheme="majorHAnsi" w:hAnsiTheme="majorHAnsi" w:cs="Times New Roman"/>
           <w:i/>
           <w:color w:val="000000" w:themeColor="text1"/>
           <w:sz w:val="24"/>
@@ -2674,7 +3771,7 @@
       </w:r>
       <w:r>
         <w:rPr>
-          <w:rFonts w:ascii="Times New Roman" w:hAnsi="Times New Roman" w:cs="Times New Roman"/>
+          <w:rFonts w:asciiTheme="majorHAnsi" w:hAnsiTheme="majorHAnsi" w:cs="Times New Roman"/>
           <w:i/>
           <w:color w:val="000000" w:themeColor="text1"/>
           <w:sz w:val="24"/>
@@ -2683,7 +3780,7 @@
       </w:r>
       <w:r>
         <w:rPr>
-          <w:rFonts w:ascii="Times New Roman" w:hAnsi="Times New Roman" w:cs="Times New Roman"/>
+          <w:rFonts w:asciiTheme="majorHAnsi" w:hAnsiTheme="majorHAnsi" w:cs="Times New Roman"/>
           <w:color w:val="000000" w:themeColor="text1"/>
           <w:sz w:val="24"/>
         </w:rPr>
@@ -2691,7 +3788,7 @@
       </w:r>
       <w:r>
         <w:rPr>
-          <w:rFonts w:ascii="Times New Roman" w:hAnsi="Times New Roman" w:cs="Times New Roman"/>
+          <w:rFonts w:asciiTheme="majorHAnsi" w:hAnsiTheme="majorHAnsi" w:cs="Times New Roman"/>
           <w:color w:val="000000" w:themeColor="text1"/>
           <w:sz w:val="24"/>
         </w:rPr>
@@ -2699,25 +3796,85 @@
       </w:r>
       <w:r>
         <w:rPr>
-          <w:rFonts w:ascii="Times New Roman" w:hAnsi="Times New Roman" w:cs="Times New Roman"/>
-          <w:color w:val="000000" w:themeColor="text1"/>
-          <w:sz w:val="24"/>
-        </w:rPr>
-        <w:t xml:space="preserve"> Il nous a permis de construire une architecture MVC,  et de manipuler le DOM au moyen de directives.  </w:t>
+          <w:rFonts w:asciiTheme="majorHAnsi" w:hAnsiTheme="majorHAnsi" w:cs="Times New Roman"/>
+          <w:color w:val="000000" w:themeColor="text1"/>
+          <w:sz w:val="24"/>
+        </w:rPr>
+        <w:t xml:space="preserve"> Il nous a permis de construire une architecture MVC,  et de manipuler </w:t>
+      </w:r>
+      <w:r>
+        <w:rPr>
+          <w:rFonts w:asciiTheme="majorHAnsi" w:hAnsiTheme="majorHAnsi" w:cs="Times New Roman"/>
+          <w:color w:val="000000" w:themeColor="text1"/>
+          <w:sz w:val="24"/>
+        </w:rPr>
+        <w:t>le DOM au moyen de directives. Il a permis de créer une interface sous système d’</w:t>
+      </w:r>
+      <w:r>
+        <w:rPr>
+          <w:rFonts w:asciiTheme="majorHAnsi" w:hAnsiTheme="majorHAnsi" w:cs="Times New Roman"/>
+          <w:color w:val="000000" w:themeColor="text1"/>
+          <w:sz w:val="24"/>
+        </w:rPr>
+        <w:t>onglets (</w:t>
+      </w:r>
+      <w:proofErr w:type="spellStart"/>
+      <w:r>
+        <w:rPr>
+          <w:rFonts w:asciiTheme="majorHAnsi" w:hAnsiTheme="majorHAnsi" w:cs="Times New Roman"/>
+          <w:i/>
+          <w:color w:val="000000" w:themeColor="text1"/>
+          <w:sz w:val="24"/>
+        </w:rPr>
+        <w:t>routeProvider</w:t>
+      </w:r>
+      <w:proofErr w:type="spellEnd"/>
+      <w:r>
+        <w:rPr>
+          <w:rFonts w:asciiTheme="majorHAnsi" w:hAnsiTheme="majorHAnsi" w:cs="Times New Roman"/>
+          <w:color w:val="000000" w:themeColor="text1"/>
+          <w:sz w:val="24"/>
+        </w:rPr>
+        <w:t xml:space="preserve">) </w:t>
+      </w:r>
+      <w:r>
+        <w:rPr>
+          <w:rFonts w:asciiTheme="majorHAnsi" w:hAnsiTheme="majorHAnsi" w:cs="Times New Roman"/>
+          <w:color w:val="000000" w:themeColor="text1"/>
+          <w:sz w:val="24"/>
+        </w:rPr>
+        <w:t xml:space="preserve">et de faciliter la création de cette interface grâce à son système de </w:t>
+      </w:r>
+      <w:r>
+        <w:rPr>
+          <w:rFonts w:asciiTheme="majorHAnsi" w:hAnsiTheme="majorHAnsi" w:cs="Times New Roman"/>
+          <w:i/>
+          <w:color w:val="000000" w:themeColor="text1"/>
+          <w:sz w:val="24"/>
+        </w:rPr>
+        <w:t>scope</w:t>
+      </w:r>
+      <w:r>
+        <w:rPr>
+          <w:rFonts w:asciiTheme="majorHAnsi" w:hAnsiTheme="majorHAnsi" w:cs="Times New Roman"/>
+          <w:color w:val="000000" w:themeColor="text1"/>
+          <w:sz w:val="24"/>
+        </w:rPr>
+        <w:t xml:space="preserve">. </w:t>
       </w:r>
     </w:p>
     <w:p>
       <w:pPr>
         <w:ind w:firstLine="708"/>
         <w:rPr>
-          <w:rFonts w:ascii="Times New Roman" w:hAnsi="Times New Roman" w:cs="Times New Roman"/>
-          <w:color w:val="000000" w:themeColor="text1"/>
-          <w:sz w:val="24"/>
-        </w:rPr>
-      </w:pPr>
-      <w:r>
-        <w:rPr>
-          <w:rFonts w:ascii="Times New Roman" w:hAnsi="Times New Roman" w:cs="Times New Roman"/>
+          <w:rFonts w:asciiTheme="majorHAnsi" w:hAnsiTheme="majorHAnsi" w:cs="Times New Roman"/>
+          <w:color w:val="000000" w:themeColor="text1"/>
+          <w:sz w:val="24"/>
+        </w:rPr>
+      </w:pPr>
+      <w:r>
+        <w:rPr>
+          <w:rFonts w:asciiTheme="majorHAnsi" w:hAnsiTheme="majorHAnsi" w:cs="Times New Roman"/>
           <w:b/>
           <w:i/>
           <w:color w:val="000000" w:themeColor="text1"/>
@@ -2727,7 +3884,7 @@
       </w:r>
       <w:r>
         <w:rPr>
-          <w:rFonts w:ascii="Times New Roman" w:hAnsi="Times New Roman" w:cs="Times New Roman"/>
+          <w:rFonts w:asciiTheme="majorHAnsi" w:hAnsiTheme="majorHAnsi" w:cs="Times New Roman"/>
           <w:b/>
           <w:i/>
           <w:color w:val="000000" w:themeColor="text1"/>
@@ -2737,7 +3894,7 @@
       </w:r>
       <w:r>
         <w:rPr>
-          <w:rFonts w:ascii="Times New Roman" w:hAnsi="Times New Roman" w:cs="Times New Roman"/>
+          <w:rFonts w:asciiTheme="majorHAnsi" w:hAnsiTheme="majorHAnsi" w:cs="Times New Roman"/>
           <w:b/>
           <w:i/>
           <w:color w:val="000000" w:themeColor="text1"/>
@@ -2747,7 +3904,7 @@
       </w:r>
       <w:r>
         <w:rPr>
-          <w:rFonts w:ascii="Times New Roman" w:hAnsi="Times New Roman" w:cs="Times New Roman"/>
+          <w:rFonts w:asciiTheme="majorHAnsi" w:hAnsiTheme="majorHAnsi" w:cs="Times New Roman"/>
           <w:b/>
           <w:color w:val="000000" w:themeColor="text1"/>
           <w:sz w:val="24"/>
@@ -2756,7 +3913,7 @@
       </w:r>
       <w:r>
         <w:rPr>
-          <w:rFonts w:ascii="Times New Roman" w:hAnsi="Times New Roman" w:cs="Times New Roman"/>
+          <w:rFonts w:asciiTheme="majorHAnsi" w:hAnsiTheme="majorHAnsi" w:cs="Times New Roman"/>
           <w:b/>
           <w:i/>
           <w:color w:val="000000" w:themeColor="text1"/>
@@ -2766,11 +3923,11 @@
       </w:r>
       <w:r>
         <w:rPr>
-          <w:rFonts w:ascii="Times New Roman" w:hAnsi="Times New Roman" w:cs="Times New Roman"/>
-          <w:color w:val="000000" w:themeColor="text1"/>
-          <w:sz w:val="24"/>
-        </w:rPr>
-        <w:t xml:space="preserve"> : </w:t>
+          <w:rFonts w:asciiTheme="majorHAnsi" w:hAnsiTheme="majorHAnsi" w:cs="Times New Roman"/>
+          <w:color w:val="000000" w:themeColor="text1"/>
+          <w:sz w:val="24"/>
+        </w:rPr>
+        <w:t> </w:t>
       </w:r>
     </w:p>
     <w:p>
@@ -2778,20 +3935,89 @@
         <w:tabs>
           <w:tab w:val="center" w:pos="5244"/>
         </w:tabs>
-        <w:rPr>
-          <w:rFonts w:ascii="Times New Roman" w:hAnsi="Times New Roman" w:cs="Times New Roman"/>
-          <w:color w:val="C45911" w:themeColor="accent2" w:themeShade="BF"/>
-          <w:sz w:val="24"/>
-        </w:rPr>
-      </w:pPr>
-      <w:r>
-        <w:rPr>
-          <w:rFonts w:ascii="Times New Roman" w:hAnsi="Times New Roman" w:cs="Times New Roman"/>
-          <w:color w:val="C45911" w:themeColor="accent2" w:themeShade="BF"/>
-          <w:sz w:val="24"/>
-          <w:highlight w:val="yellow"/>
-        </w:rPr>
-        <w:t>(…)</w:t>
+        <w:spacing w:after="0" w:line="360" w:lineRule="auto"/>
+        <w:jc w:val="both"/>
+        <w:rPr>
+          <w:rFonts w:asciiTheme="majorHAnsi" w:hAnsiTheme="majorHAnsi" w:cs="Times New Roman"/>
+          <w:color w:val="000000" w:themeColor="text1"/>
+          <w:sz w:val="24"/>
+        </w:rPr>
+      </w:pPr>
+      <w:r>
+        <w:rPr>
+          <w:rFonts w:asciiTheme="majorHAnsi" w:hAnsiTheme="majorHAnsi" w:cs="Times New Roman"/>
+          <w:color w:val="000000" w:themeColor="text1"/>
+          <w:sz w:val="24"/>
+        </w:rPr>
+        <w:t xml:space="preserve">Notre système est </w:t>
+      </w:r>
+      <w:r>
+        <w:rPr>
+          <w:rFonts w:asciiTheme="majorHAnsi" w:hAnsiTheme="majorHAnsi" w:cs="Times New Roman"/>
+          <w:color w:val="000000" w:themeColor="text1"/>
+          <w:sz w:val="24"/>
+        </w:rPr>
+        <w:t xml:space="preserve">basé sur l’utilisation de </w:t>
+      </w:r>
+      <w:r>
+        <w:rPr>
+          <w:rFonts w:asciiTheme="majorHAnsi" w:hAnsiTheme="majorHAnsi" w:cs="Times New Roman"/>
+          <w:i/>
+          <w:color w:val="000000" w:themeColor="text1"/>
+          <w:sz w:val="24"/>
+        </w:rPr>
+        <w:t>node.js</w:t>
+      </w:r>
+      <w:r>
+        <w:rPr>
+          <w:rFonts w:asciiTheme="majorHAnsi" w:hAnsiTheme="majorHAnsi" w:cs="Times New Roman"/>
+          <w:color w:val="000000" w:themeColor="text1"/>
+          <w:sz w:val="24"/>
+        </w:rPr>
+        <w:t xml:space="preserve"> avec ses services notamment </w:t>
+      </w:r>
+      <w:r>
+        <w:rPr>
+          <w:rFonts w:asciiTheme="majorHAnsi" w:hAnsiTheme="majorHAnsi" w:cs="Times New Roman"/>
+          <w:i/>
+          <w:color w:val="000000" w:themeColor="text1"/>
+          <w:sz w:val="24"/>
+        </w:rPr>
+        <w:t>express</w:t>
+      </w:r>
+      <w:r>
+        <w:rPr>
+          <w:rFonts w:asciiTheme="majorHAnsi" w:hAnsiTheme="majorHAnsi" w:cs="Times New Roman"/>
+          <w:i/>
+          <w:color w:val="000000" w:themeColor="text1"/>
+          <w:sz w:val="24"/>
+        </w:rPr>
+        <w:t xml:space="preserve"> </w:t>
+      </w:r>
+      <w:r>
+        <w:rPr>
+          <w:rFonts w:asciiTheme="majorHAnsi" w:hAnsiTheme="majorHAnsi" w:cs="Times New Roman"/>
+          <w:color w:val="000000" w:themeColor="text1"/>
+          <w:sz w:val="24"/>
+        </w:rPr>
+        <w:t>et</w:t>
+      </w:r>
+      <w:r>
+        <w:rPr>
+          <w:rFonts w:asciiTheme="majorHAnsi" w:hAnsiTheme="majorHAnsi" w:cs="Times New Roman"/>
+          <w:i/>
+          <w:color w:val="000000" w:themeColor="text1"/>
+          <w:sz w:val="24"/>
+        </w:rPr>
+        <w:t xml:space="preserve"> nano</w:t>
+      </w:r>
+      <w:r>
+        <w:rPr>
+          <w:rFonts w:asciiTheme="majorHAnsi" w:hAnsiTheme="majorHAnsi" w:cs="Times New Roman"/>
+          <w:color w:val="000000" w:themeColor="text1"/>
+          <w:sz w:val="24"/>
+        </w:rPr>
+        <w:t xml:space="preserve">. </w:t>
       </w:r>
     </w:p>
     <w:p>
@@ -2799,80 +4025,153 @@
         <w:tabs>
           <w:tab w:val="center" w:pos="5244"/>
         </w:tabs>
-        <w:rPr>
-          <w:rFonts w:ascii="Times New Roman" w:hAnsi="Times New Roman" w:cs="Times New Roman"/>
-          <w:color w:val="000000" w:themeColor="text1"/>
-          <w:sz w:val="24"/>
-        </w:rPr>
-      </w:pPr>
-      <w:r>
-        <w:rPr>
-          <w:rFonts w:ascii="Times New Roman" w:hAnsi="Times New Roman" w:cs="Times New Roman"/>
-          <w:color w:val="000000" w:themeColor="text1"/>
-          <w:sz w:val="24"/>
-        </w:rPr>
-        <w:t xml:space="preserve">           </w:t>
-      </w:r>
-      <w:r>
-        <w:rPr>
-          <w:rFonts w:ascii="Times New Roman" w:hAnsi="Times New Roman" w:cs="Times New Roman"/>
-          <w:b/>
-          <w:i/>
-          <w:color w:val="000000" w:themeColor="text1"/>
-          <w:sz w:val="24"/>
-        </w:rPr>
-        <w:t xml:space="preserve">jSon </w:t>
-      </w:r>
-      <w:r>
-        <w:rPr>
-          <w:rFonts w:ascii="Times New Roman" w:hAnsi="Times New Roman" w:cs="Times New Roman"/>
-          <w:b/>
-          <w:color w:val="000000" w:themeColor="text1"/>
-          <w:sz w:val="24"/>
-        </w:rPr>
-        <w:t>et</w:t>
-      </w:r>
-      <w:r>
-        <w:rPr>
-          <w:rFonts w:ascii="Times New Roman" w:hAnsi="Times New Roman" w:cs="Times New Roman"/>
-          <w:b/>
-          <w:i/>
-          <w:color w:val="000000" w:themeColor="text1"/>
-          <w:sz w:val="24"/>
-        </w:rPr>
-        <w:t xml:space="preserve"> CouchDB</w:t>
-      </w:r>
-      <w:r>
-        <w:rPr>
-          <w:rFonts w:ascii="Times New Roman" w:hAnsi="Times New Roman" w:cs="Times New Roman"/>
-          <w:i/>
-          <w:color w:val="000000" w:themeColor="text1"/>
-          <w:sz w:val="24"/>
-        </w:rPr>
-        <w:t> </w:t>
-      </w:r>
-      <w:r>
-        <w:rPr>
-          <w:rFonts w:ascii="Times New Roman" w:hAnsi="Times New Roman" w:cs="Times New Roman"/>
-          <w:color w:val="000000" w:themeColor="text1"/>
-          <w:sz w:val="24"/>
-        </w:rPr>
-        <w:t xml:space="preserve">: </w:t>
-      </w:r>
-    </w:p>
-    <w:p>
-      <w:pPr>
         <w:spacing w:line="360" w:lineRule="auto"/>
         <w:jc w:val="both"/>
         <w:rPr>
-          <w:rFonts w:ascii="Times New Roman" w:hAnsi="Times New Roman" w:cs="Times New Roman"/>
-          <w:color w:val="000000" w:themeColor="text1"/>
-          <w:sz w:val="24"/>
-        </w:rPr>
-      </w:pPr>
-      <w:r>
-        <w:rPr>
-          <w:rFonts w:ascii="Times New Roman" w:hAnsi="Times New Roman" w:cs="Times New Roman"/>
+          <w:rFonts w:asciiTheme="majorHAnsi" w:hAnsiTheme="majorHAnsi" w:cs="Times New Roman"/>
+          <w:color w:val="000000" w:themeColor="text1"/>
+          <w:sz w:val="24"/>
+        </w:rPr>
+      </w:pPr>
+      <w:r>
+        <w:rPr>
+          <w:rFonts w:asciiTheme="majorHAnsi" w:hAnsiTheme="majorHAnsi" w:cs="Times New Roman"/>
+          <w:color w:val="000000" w:themeColor="text1"/>
+          <w:sz w:val="24"/>
+        </w:rPr>
+        <w:t xml:space="preserve">Nano est un outil </w:t>
+      </w:r>
+      <w:r>
+        <w:rPr>
+          <w:rFonts w:asciiTheme="majorHAnsi" w:hAnsiTheme="majorHAnsi" w:cs="Times New Roman"/>
+          <w:color w:val="000000" w:themeColor="text1"/>
+          <w:sz w:val="24"/>
+        </w:rPr>
+        <w:t>qui nous a permis de faciliter le dialogue entre le serveur et la base de données (</w:t>
+      </w:r>
+      <w:r>
+        <w:rPr>
+          <w:rFonts w:asciiTheme="majorHAnsi" w:hAnsiTheme="majorHAnsi" w:cs="Times New Roman"/>
+          <w:i/>
+          <w:color w:val="000000" w:themeColor="text1"/>
+          <w:sz w:val="24"/>
+        </w:rPr>
+        <w:t>CouchDB</w:t>
+      </w:r>
+      <w:r>
+        <w:rPr>
+          <w:rFonts w:asciiTheme="majorHAnsi" w:hAnsiTheme="majorHAnsi" w:cs="Times New Roman"/>
+          <w:color w:val="000000" w:themeColor="text1"/>
+          <w:sz w:val="24"/>
+        </w:rPr>
+        <w:t xml:space="preserve">). Il gère notamment la gestion des erreurs. </w:t>
+      </w:r>
+    </w:p>
+    <w:p>
+      <w:pPr>
+        <w:tabs>
+          <w:tab w:val="center" w:pos="5244"/>
+        </w:tabs>
+        <w:rPr>
+          <w:rFonts w:asciiTheme="majorHAnsi" w:hAnsiTheme="majorHAnsi" w:cs="Times New Roman"/>
+          <w:color w:val="000000" w:themeColor="text1"/>
+          <w:sz w:val="24"/>
+        </w:rPr>
+      </w:pPr>
+      <w:r>
+        <w:rPr>
+          <w:rFonts w:asciiTheme="majorHAnsi" w:hAnsiTheme="majorHAnsi" w:cs="Times New Roman"/>
+          <w:color w:val="000000" w:themeColor="text1"/>
+          <w:sz w:val="24"/>
+        </w:rPr>
+        <w:t xml:space="preserve">           </w:t>
+      </w:r>
+      <w:proofErr w:type="spellStart"/>
+      <w:r>
+        <w:rPr>
+          <w:rFonts w:asciiTheme="majorHAnsi" w:hAnsiTheme="majorHAnsi" w:cs="Times New Roman"/>
+          <w:b/>
+          <w:i/>
+          <w:color w:val="000000" w:themeColor="text1"/>
+          <w:sz w:val="24"/>
+        </w:rPr>
+        <w:t>J</w:t>
+      </w:r>
+      <w:r>
+        <w:rPr>
+          <w:rFonts w:asciiTheme="majorHAnsi" w:hAnsiTheme="majorHAnsi" w:cs="Times New Roman"/>
+          <w:b/>
+          <w:i/>
+          <w:color w:val="000000" w:themeColor="text1"/>
+          <w:sz w:val="24"/>
+        </w:rPr>
+        <w:t>Son</w:t>
+      </w:r>
+      <w:proofErr w:type="spellEnd"/>
+      <w:r>
+        <w:rPr>
+          <w:rFonts w:asciiTheme="majorHAnsi" w:hAnsiTheme="majorHAnsi" w:cs="Times New Roman"/>
+          <w:b/>
+          <w:i/>
+          <w:color w:val="000000" w:themeColor="text1"/>
+          <w:sz w:val="24"/>
+        </w:rPr>
+        <w:t xml:space="preserve"> </w:t>
+      </w:r>
+      <w:r>
+        <w:rPr>
+          <w:rFonts w:asciiTheme="majorHAnsi" w:hAnsiTheme="majorHAnsi" w:cs="Times New Roman"/>
+          <w:b/>
+          <w:color w:val="000000" w:themeColor="text1"/>
+          <w:sz w:val="24"/>
+        </w:rPr>
+        <w:t>et</w:t>
+      </w:r>
+      <w:r>
+        <w:rPr>
+          <w:rFonts w:asciiTheme="majorHAnsi" w:hAnsiTheme="majorHAnsi" w:cs="Times New Roman"/>
+          <w:b/>
+          <w:i/>
+          <w:color w:val="000000" w:themeColor="text1"/>
+          <w:sz w:val="24"/>
+        </w:rPr>
+        <w:t xml:space="preserve"> </w:t>
+      </w:r>
+      <w:proofErr w:type="spellStart"/>
+      <w:r>
+        <w:rPr>
+          <w:rFonts w:asciiTheme="majorHAnsi" w:hAnsiTheme="majorHAnsi" w:cs="Times New Roman"/>
+          <w:b/>
+          <w:i/>
+          <w:color w:val="000000" w:themeColor="text1"/>
+          <w:sz w:val="24"/>
+        </w:rPr>
+        <w:t>CouchDB</w:t>
+      </w:r>
+      <w:proofErr w:type="spellEnd"/>
+      <w:r>
+        <w:rPr>
+          <w:rFonts w:asciiTheme="majorHAnsi" w:hAnsiTheme="majorHAnsi" w:cs="Times New Roman"/>
+          <w:i/>
+          <w:color w:val="000000" w:themeColor="text1"/>
+          <w:sz w:val="24"/>
+        </w:rPr>
+        <w:t> </w:t>
+      </w:r>
+    </w:p>
+    <w:p>
+      <w:pPr>
+        <w:spacing w:line="360" w:lineRule="auto"/>
+        <w:jc w:val="both"/>
+        <w:rPr>
+          <w:rFonts w:asciiTheme="majorHAnsi" w:hAnsiTheme="majorHAnsi" w:cs="Times New Roman"/>
+          <w:color w:val="000000" w:themeColor="text1"/>
+          <w:sz w:val="24"/>
+        </w:rPr>
+      </w:pPr>
+      <w:r>
+        <w:rPr>
+          <w:rFonts w:asciiTheme="majorHAnsi" w:hAnsiTheme="majorHAnsi" w:cs="Times New Roman"/>
           <w:color w:val="000000" w:themeColor="text1"/>
           <w:sz w:val="24"/>
         </w:rPr>
@@ -2880,7 +4179,7 @@
       </w:r>
       <w:r>
         <w:rPr>
-          <w:rFonts w:ascii="Times New Roman" w:hAnsi="Times New Roman" w:cs="Times New Roman"/>
+          <w:rFonts w:asciiTheme="majorHAnsi" w:hAnsiTheme="majorHAnsi" w:cs="Times New Roman"/>
           <w:color w:val="000000" w:themeColor="text1"/>
           <w:sz w:val="24"/>
         </w:rPr>
@@ -2888,7 +4187,7 @@
       </w:r>
       <w:r>
         <w:rPr>
-          <w:rFonts w:ascii="Times New Roman" w:hAnsi="Times New Roman" w:cs="Times New Roman"/>
+          <w:rFonts w:asciiTheme="majorHAnsi" w:hAnsiTheme="majorHAnsi" w:cs="Times New Roman"/>
           <w:color w:val="000000" w:themeColor="text1"/>
           <w:sz w:val="24"/>
         </w:rPr>
@@ -2896,7 +4195,7 @@
       </w:r>
       <w:r>
         <w:rPr>
-          <w:rFonts w:ascii="Times New Roman" w:hAnsi="Times New Roman" w:cs="Times New Roman"/>
+          <w:rFonts w:asciiTheme="majorHAnsi" w:hAnsiTheme="majorHAnsi" w:cs="Times New Roman"/>
           <w:color w:val="000000" w:themeColor="text1"/>
           <w:sz w:val="24"/>
         </w:rPr>
@@ -2904,7 +4203,7 @@
       </w:r>
       <w:r>
         <w:rPr>
-          <w:rFonts w:ascii="Times New Roman" w:hAnsi="Times New Roman" w:cs="Times New Roman"/>
+          <w:rFonts w:asciiTheme="majorHAnsi" w:hAnsiTheme="majorHAnsi" w:cs="Times New Roman"/>
           <w:i/>
           <w:color w:val="000000" w:themeColor="text1"/>
           <w:sz w:val="24"/>
@@ -2913,7 +4212,7 @@
       </w:r>
       <w:r>
         <w:rPr>
-          <w:rFonts w:ascii="Times New Roman" w:hAnsi="Times New Roman" w:cs="Times New Roman"/>
+          <w:rFonts w:asciiTheme="majorHAnsi" w:hAnsiTheme="majorHAnsi" w:cs="Times New Roman"/>
           <w:color w:val="000000" w:themeColor="text1"/>
           <w:sz w:val="24"/>
         </w:rPr>
@@ -2921,7 +4220,7 @@
       </w:r>
       <w:r>
         <w:rPr>
-          <w:rFonts w:ascii="Times New Roman" w:hAnsi="Times New Roman" w:cs="Times New Roman"/>
+          <w:rFonts w:asciiTheme="majorHAnsi" w:hAnsiTheme="majorHAnsi" w:cs="Times New Roman"/>
           <w:color w:val="000000" w:themeColor="text1"/>
           <w:sz w:val="24"/>
         </w:rPr>
@@ -2929,7 +4228,7 @@
       </w:r>
       <w:r>
         <w:rPr>
-          <w:rFonts w:ascii="Times New Roman" w:hAnsi="Times New Roman" w:cs="Times New Roman"/>
+          <w:rFonts w:asciiTheme="majorHAnsi" w:hAnsiTheme="majorHAnsi" w:cs="Times New Roman"/>
           <w:i/>
           <w:color w:val="000000" w:themeColor="text1"/>
           <w:sz w:val="24"/>
@@ -2938,7 +4237,7 @@
       </w:r>
       <w:r>
         <w:rPr>
-          <w:rFonts w:ascii="Times New Roman" w:hAnsi="Times New Roman" w:cs="Times New Roman"/>
+          <w:rFonts w:asciiTheme="majorHAnsi" w:hAnsiTheme="majorHAnsi" w:cs="Times New Roman"/>
           <w:color w:val="000000" w:themeColor="text1"/>
           <w:sz w:val="24"/>
         </w:rPr>
@@ -2946,15 +4245,50 @@
       </w:r>
       <w:r>
         <w:rPr>
-          <w:rFonts w:ascii="Times New Roman" w:hAnsi="Times New Roman" w:cs="Times New Roman"/>
-          <w:color w:val="000000" w:themeColor="text1"/>
-          <w:sz w:val="24"/>
-        </w:rPr>
-        <w:t xml:space="preserve">Il s’agit d’une nouvelle engeance de système de gestion de base de données. Nous voulions profiter de cette occasion pour découvrir cette base NoSQL. Pour se faire, nous avons </w:t>
-      </w:r>
-      <w:r>
-        <w:rPr>
-          <w:rFonts w:ascii="Times New Roman" w:hAnsi="Times New Roman" w:cs="Times New Roman"/>
+          <w:rFonts w:asciiTheme="majorHAnsi" w:hAnsiTheme="majorHAnsi" w:cs="Times New Roman"/>
+          <w:color w:val="000000" w:themeColor="text1"/>
+          <w:sz w:val="24"/>
+        </w:rPr>
+        <w:t xml:space="preserve">Il s’agit d’une nouvelle engeance de système de gestion de base de données. Nous voulions profiter de cette occasion pour découvrir cette base </w:t>
+      </w:r>
+      <w:proofErr w:type="spellStart"/>
+      <w:r>
+        <w:rPr>
+          <w:rFonts w:asciiTheme="majorHAnsi" w:hAnsiTheme="majorHAnsi" w:cs="Times New Roman"/>
+          <w:i/>
+          <w:color w:val="000000" w:themeColor="text1"/>
+          <w:sz w:val="24"/>
+        </w:rPr>
+        <w:t>NoSQL</w:t>
+      </w:r>
+      <w:proofErr w:type="spellEnd"/>
+      <w:r>
+        <w:rPr>
+          <w:rFonts w:asciiTheme="majorHAnsi" w:hAnsiTheme="majorHAnsi" w:cs="Times New Roman"/>
+          <w:color w:val="000000" w:themeColor="text1"/>
+          <w:sz w:val="24"/>
+        </w:rPr>
+        <w:t>. P</w:t>
+      </w:r>
+      <w:r>
+        <w:rPr>
+          <w:rFonts w:asciiTheme="majorHAnsi" w:hAnsiTheme="majorHAnsi" w:cs="Times New Roman"/>
+          <w:color w:val="000000" w:themeColor="text1"/>
+          <w:sz w:val="24"/>
+        </w:rPr>
+        <w:t>our c</w:t>
+      </w:r>
+      <w:r>
+        <w:rPr>
+          <w:rFonts w:asciiTheme="majorHAnsi" w:hAnsiTheme="majorHAnsi" w:cs="Times New Roman"/>
+          <w:color w:val="000000" w:themeColor="text1"/>
+          <w:sz w:val="24"/>
+        </w:rPr>
+        <w:t xml:space="preserve">e faire, nous avons </w:t>
+      </w:r>
+      <w:r>
+        <w:rPr>
+          <w:rFonts w:asciiTheme="majorHAnsi" w:hAnsiTheme="majorHAnsi" w:cs="Times New Roman"/>
           <w:color w:val="000000" w:themeColor="text1"/>
           <w:sz w:val="24"/>
         </w:rPr>
@@ -2962,7 +4296,7 @@
       </w:r>
       <w:r>
         <w:rPr>
-          <w:rFonts w:ascii="Times New Roman" w:hAnsi="Times New Roman" w:cs="Times New Roman"/>
+          <w:rFonts w:asciiTheme="majorHAnsi" w:hAnsiTheme="majorHAnsi" w:cs="Times New Roman"/>
           <w:color w:val="000000" w:themeColor="text1"/>
           <w:sz w:val="24"/>
         </w:rPr>
@@ -2970,7 +4304,7 @@
       </w:r>
       <w:r>
         <w:rPr>
-          <w:rFonts w:ascii="Times New Roman" w:hAnsi="Times New Roman" w:cs="Times New Roman"/>
+          <w:rFonts w:asciiTheme="majorHAnsi" w:hAnsiTheme="majorHAnsi" w:cs="Times New Roman"/>
           <w:color w:val="000000" w:themeColor="text1"/>
           <w:sz w:val="24"/>
         </w:rPr>
@@ -2978,26 +4312,43 @@
       </w:r>
       <w:r>
         <w:rPr>
-          <w:rFonts w:ascii="Times New Roman" w:hAnsi="Times New Roman" w:cs="Times New Roman"/>
-          <w:color w:val="000000" w:themeColor="text1"/>
-          <w:sz w:val="24"/>
-        </w:rPr>
-        <w:t xml:space="preserve">des données sous forme Json. </w:t>
+          <w:rFonts w:asciiTheme="majorHAnsi" w:hAnsiTheme="majorHAnsi" w:cs="Times New Roman"/>
+          <w:color w:val="000000" w:themeColor="text1"/>
+          <w:sz w:val="24"/>
+        </w:rPr>
+        <w:t xml:space="preserve">des données sous forme </w:t>
+      </w:r>
+      <w:r>
+        <w:rPr>
+          <w:rFonts w:asciiTheme="majorHAnsi" w:hAnsiTheme="majorHAnsi" w:cs="Times New Roman"/>
+          <w:i/>
+          <w:color w:val="000000" w:themeColor="text1"/>
+          <w:sz w:val="24"/>
+        </w:rPr>
+        <w:t>Json</w:t>
+      </w:r>
+      <w:r>
+        <w:rPr>
+          <w:rFonts w:asciiTheme="majorHAnsi" w:hAnsiTheme="majorHAnsi" w:cs="Times New Roman"/>
+          <w:color w:val="000000" w:themeColor="text1"/>
+          <w:sz w:val="24"/>
+        </w:rPr>
+        <w:t xml:space="preserve">. </w:t>
       </w:r>
     </w:p>
     <w:p>
       <w:pPr>
         <w:ind w:firstLine="708"/>
         <w:rPr>
-          <w:rFonts w:ascii="Times New Roman" w:hAnsi="Times New Roman" w:cs="Times New Roman"/>
-          <w:i/>
-          <w:color w:val="000000" w:themeColor="text1"/>
-          <w:sz w:val="24"/>
-        </w:rPr>
-      </w:pPr>
-      <w:r>
-        <w:rPr>
-          <w:rFonts w:ascii="Times New Roman" w:hAnsi="Times New Roman" w:cs="Times New Roman"/>
+          <w:rFonts w:asciiTheme="majorHAnsi" w:hAnsiTheme="majorHAnsi" w:cs="Times New Roman"/>
+          <w:i/>
+          <w:color w:val="000000" w:themeColor="text1"/>
+          <w:sz w:val="24"/>
+        </w:rPr>
+      </w:pPr>
+      <w:r>
+        <w:rPr>
+          <w:rFonts w:asciiTheme="majorHAnsi" w:hAnsiTheme="majorHAnsi" w:cs="Times New Roman"/>
           <w:b/>
           <w:i/>
           <w:color w:val="000000" w:themeColor="text1"/>
@@ -3007,7 +4358,7 @@
       </w:r>
       <w:r>
         <w:rPr>
-          <w:rFonts w:ascii="Times New Roman" w:hAnsi="Times New Roman" w:cs="Times New Roman"/>
+          <w:rFonts w:asciiTheme="majorHAnsi" w:hAnsiTheme="majorHAnsi" w:cs="Times New Roman"/>
           <w:b/>
           <w:i/>
           <w:color w:val="000000" w:themeColor="text1"/>
@@ -3017,12 +4368,12 @@
       </w:r>
       <w:r>
         <w:rPr>
-          <w:rFonts w:ascii="Times New Roman" w:hAnsi="Times New Roman" w:cs="Times New Roman"/>
-          <w:i/>
-          <w:color w:val="000000" w:themeColor="text1"/>
-          <w:sz w:val="24"/>
-        </w:rPr>
-        <w:t> :</w:t>
+          <w:rFonts w:asciiTheme="majorHAnsi" w:hAnsiTheme="majorHAnsi" w:cs="Times New Roman"/>
+          <w:i/>
+          <w:color w:val="000000" w:themeColor="text1"/>
+          <w:sz w:val="24"/>
+        </w:rPr>
+        <w:t> </w:t>
       </w:r>
     </w:p>
     <w:p>
@@ -3030,14 +4381,14 @@
         <w:spacing w:after="120" w:line="360" w:lineRule="auto"/>
         <w:jc w:val="both"/>
         <w:rPr>
-          <w:rFonts w:ascii="Times New Roman" w:hAnsi="Times New Roman" w:cs="Times New Roman"/>
-          <w:color w:val="000000" w:themeColor="text1"/>
-          <w:sz w:val="24"/>
-        </w:rPr>
-      </w:pPr>
-      <w:r>
-        <w:rPr>
-          <w:rFonts w:ascii="Times New Roman" w:hAnsi="Times New Roman" w:cs="Times New Roman"/>
+          <w:rFonts w:asciiTheme="majorHAnsi" w:hAnsiTheme="majorHAnsi" w:cs="Times New Roman"/>
+          <w:color w:val="000000" w:themeColor="text1"/>
+          <w:sz w:val="24"/>
+        </w:rPr>
+      </w:pPr>
+      <w:r>
+        <w:rPr>
+          <w:rFonts w:asciiTheme="majorHAnsi" w:hAnsiTheme="majorHAnsi" w:cs="Times New Roman"/>
           <w:color w:val="000000" w:themeColor="text1"/>
           <w:sz w:val="24"/>
         </w:rPr>
@@ -3045,25 +4396,27 @@
       </w:r>
       <w:r>
         <w:rPr>
-          <w:rFonts w:ascii="Times New Roman" w:hAnsi="Times New Roman" w:cs="Times New Roman"/>
+          <w:rFonts w:asciiTheme="majorHAnsi" w:hAnsiTheme="majorHAnsi" w:cs="Times New Roman"/>
           <w:i/>
           <w:color w:val="000000" w:themeColor="text1"/>
           <w:sz w:val="24"/>
         </w:rPr>
         <w:t xml:space="preserve">Deezer </w:t>
       </w:r>
-      <w:r>
-        <w:rPr>
-          <w:rFonts w:ascii="Times New Roman" w:hAnsi="Times New Roman" w:cs="Times New Roman"/>
+      <w:proofErr w:type="spellStart"/>
+      <w:r>
+        <w:rPr>
+          <w:rFonts w:asciiTheme="majorHAnsi" w:hAnsiTheme="majorHAnsi" w:cs="Times New Roman"/>
           <w:i/>
           <w:color w:val="000000" w:themeColor="text1"/>
           <w:sz w:val="24"/>
         </w:rPr>
         <w:t>developers</w:t>
       </w:r>
-      <w:r>
-        <w:rPr>
-          <w:rFonts w:ascii="Times New Roman" w:hAnsi="Times New Roman" w:cs="Times New Roman"/>
+      <w:proofErr w:type="spellEnd"/>
+      <w:r>
+        <w:rPr>
+          <w:rFonts w:asciiTheme="majorHAnsi" w:hAnsiTheme="majorHAnsi" w:cs="Times New Roman"/>
           <w:color w:val="000000" w:themeColor="text1"/>
           <w:sz w:val="24"/>
         </w:rPr>
@@ -3071,7 +4424,7 @@
       </w:r>
       <w:r>
         <w:rPr>
-          <w:rFonts w:ascii="Times New Roman" w:hAnsi="Times New Roman" w:cs="Times New Roman"/>
+          <w:rFonts w:asciiTheme="majorHAnsi" w:hAnsiTheme="majorHAnsi" w:cs="Times New Roman"/>
           <w:color w:val="000000" w:themeColor="text1"/>
           <w:sz w:val="24"/>
         </w:rPr>
@@ -3079,15 +4432,31 @@
       </w:r>
       <w:r>
         <w:rPr>
-          <w:rFonts w:ascii="Times New Roman" w:hAnsi="Times New Roman" w:cs="Times New Roman"/>
-          <w:color w:val="000000" w:themeColor="text1"/>
-          <w:sz w:val="24"/>
-        </w:rPr>
-        <w:t xml:space="preserve"> Etant donné que les musiques proposés dans le catalogue de notre application viennent de Deezer, nous devions pouvoir créer des fonctions pour récupérer et ajouter des chansons, mettre à jour la playlist, etc. </w:t>
-      </w:r>
-      <w:r>
-        <w:rPr>
-          <w:rFonts w:ascii="Times New Roman" w:hAnsi="Times New Roman" w:cs="Times New Roman"/>
+          <w:rFonts w:asciiTheme="majorHAnsi" w:hAnsiTheme="majorHAnsi" w:cs="Times New Roman"/>
+          <w:color w:val="000000" w:themeColor="text1"/>
+          <w:sz w:val="24"/>
+        </w:rPr>
+        <w:t xml:space="preserve"> Etant donné que les musiques proposé</w:t>
+      </w:r>
+      <w:r>
+        <w:rPr>
+          <w:rFonts w:asciiTheme="majorHAnsi" w:hAnsiTheme="majorHAnsi" w:cs="Times New Roman"/>
+          <w:color w:val="000000" w:themeColor="text1"/>
+          <w:sz w:val="24"/>
+        </w:rPr>
+        <w:t>e</w:t>
+      </w:r>
+      <w:r>
+        <w:rPr>
+          <w:rFonts w:asciiTheme="majorHAnsi" w:hAnsiTheme="majorHAnsi" w:cs="Times New Roman"/>
+          <w:color w:val="000000" w:themeColor="text1"/>
+          <w:sz w:val="24"/>
+        </w:rPr>
+        <w:t xml:space="preserve">s dans le catalogue de notre application viennent de Deezer, nous devions pouvoir créer des fonctions pour récupérer et ajouter des chansons, mettre à jour la playlist, etc. </w:t>
+      </w:r>
+      <w:r>
+        <w:rPr>
+          <w:rFonts w:asciiTheme="majorHAnsi" w:hAnsiTheme="majorHAnsi" w:cs="Times New Roman"/>
           <w:color w:val="000000" w:themeColor="text1"/>
           <w:sz w:val="24"/>
         </w:rPr>
@@ -3095,24 +4464,46 @@
       </w:r>
       <w:r>
         <w:rPr>
-          <w:rFonts w:ascii="Times New Roman" w:hAnsi="Times New Roman" w:cs="Times New Roman"/>
+          <w:rFonts w:asciiTheme="majorHAnsi" w:hAnsiTheme="majorHAnsi" w:cs="Times New Roman"/>
           <w:color w:val="000000" w:themeColor="text1"/>
           <w:sz w:val="24"/>
         </w:rPr>
         <w:t xml:space="preserve"> créer des requêtes d’actions </w:t>
       </w:r>
-      <w:r>
-        <w:rPr>
-          <w:rFonts w:ascii="Times New Roman" w:hAnsi="Times New Roman" w:cs="Times New Roman"/>
-          <w:i/>
-          <w:color w:val="000000" w:themeColor="text1"/>
-          <w:sz w:val="24"/>
-        </w:rPr>
-        <w:t>get/put/post/delete</w:t>
-      </w:r>
-      <w:r>
-        <w:rPr>
-          <w:rFonts w:ascii="Times New Roman" w:hAnsi="Times New Roman" w:cs="Times New Roman"/>
+      <w:proofErr w:type="spellStart"/>
+      <w:r>
+        <w:rPr>
+          <w:rFonts w:asciiTheme="majorHAnsi" w:hAnsiTheme="majorHAnsi" w:cs="Times New Roman"/>
+          <w:i/>
+          <w:color w:val="000000" w:themeColor="text1"/>
+          <w:sz w:val="24"/>
+        </w:rPr>
+        <w:t>get</w:t>
+      </w:r>
+      <w:proofErr w:type="spellEnd"/>
+      <w:r>
+        <w:rPr>
+          <w:rFonts w:asciiTheme="majorHAnsi" w:hAnsiTheme="majorHAnsi" w:cs="Times New Roman"/>
+          <w:i/>
+          <w:color w:val="000000" w:themeColor="text1"/>
+          <w:sz w:val="24"/>
+        </w:rPr>
+        <w:t>/put/post/</w:t>
+      </w:r>
+      <w:proofErr w:type="spellStart"/>
+      <w:r>
+        <w:rPr>
+          <w:rFonts w:asciiTheme="majorHAnsi" w:hAnsiTheme="majorHAnsi" w:cs="Times New Roman"/>
+          <w:i/>
+          <w:color w:val="000000" w:themeColor="text1"/>
+          <w:sz w:val="24"/>
+        </w:rPr>
+        <w:t>delete</w:t>
+      </w:r>
+      <w:proofErr w:type="spellEnd"/>
+      <w:r>
+        <w:rPr>
+          <w:rFonts w:asciiTheme="majorHAnsi" w:hAnsiTheme="majorHAnsi" w:cs="Times New Roman"/>
           <w:color w:val="000000" w:themeColor="text1"/>
           <w:sz w:val="24"/>
         </w:rPr>
@@ -3121,354 +4512,1088 @@
     </w:p>
     <w:p>
       <w:pPr>
+        <w:spacing w:after="120" w:line="360" w:lineRule="auto"/>
+        <w:ind w:firstLine="708"/>
+        <w:jc w:val="both"/>
+        <w:rPr>
+          <w:rFonts w:asciiTheme="majorHAnsi" w:hAnsiTheme="majorHAnsi" w:cs="Times New Roman"/>
+          <w:b/>
+          <w:i/>
+          <w:color w:val="000000" w:themeColor="text1"/>
+          <w:sz w:val="24"/>
+        </w:rPr>
+      </w:pPr>
+      <w:proofErr w:type="spellStart"/>
+      <w:r>
+        <w:rPr>
+          <w:rFonts w:asciiTheme="majorHAnsi" w:hAnsiTheme="majorHAnsi" w:cs="Times New Roman"/>
+          <w:b/>
+          <w:i/>
+          <w:color w:val="000000" w:themeColor="text1"/>
+          <w:sz w:val="24"/>
+        </w:rPr>
+        <w:t>Github</w:t>
+      </w:r>
+      <w:proofErr w:type="spellEnd"/>
+    </w:p>
+    <w:p>
+      <w:pPr>
+        <w:spacing w:after="120" w:line="360" w:lineRule="auto"/>
+        <w:jc w:val="both"/>
+        <w:rPr>
+          <w:rFonts w:asciiTheme="majorHAnsi" w:hAnsiTheme="majorHAnsi" w:cs="Times New Roman"/>
+          <w:color w:val="000000" w:themeColor="text1"/>
+          <w:sz w:val="24"/>
+        </w:rPr>
+      </w:pPr>
+      <w:r>
+        <w:rPr>
+          <w:rFonts w:asciiTheme="majorHAnsi" w:hAnsiTheme="majorHAnsi" w:cs="Times New Roman"/>
+          <w:color w:val="000000" w:themeColor="text1"/>
+          <w:sz w:val="24"/>
+        </w:rPr>
+        <w:t xml:space="preserve">Nous nous sommes servis du service web </w:t>
+      </w:r>
+      <w:proofErr w:type="spellStart"/>
+      <w:r>
+        <w:rPr>
+          <w:rFonts w:asciiTheme="majorHAnsi" w:hAnsiTheme="majorHAnsi" w:cs="Times New Roman"/>
+          <w:i/>
+          <w:color w:val="000000" w:themeColor="text1"/>
+          <w:sz w:val="24"/>
+        </w:rPr>
+        <w:t>Github</w:t>
+      </w:r>
+      <w:proofErr w:type="spellEnd"/>
+      <w:r>
+        <w:rPr>
+          <w:rFonts w:asciiTheme="majorHAnsi" w:hAnsiTheme="majorHAnsi" w:cs="Times New Roman"/>
+          <w:color w:val="000000" w:themeColor="text1"/>
+          <w:sz w:val="24"/>
+        </w:rPr>
+        <w:t xml:space="preserve"> pour héberger notre projet et partager les codes. Il nous a permis de travailler à distance </w:t>
+      </w:r>
+      <w:r>
+        <w:rPr>
+          <w:rFonts w:asciiTheme="majorHAnsi" w:hAnsiTheme="majorHAnsi" w:cs="Times New Roman"/>
+          <w:color w:val="000000" w:themeColor="text1"/>
+          <w:sz w:val="24"/>
+        </w:rPr>
+        <w:t>e</w:t>
+      </w:r>
+      <w:r>
+        <w:rPr>
+          <w:rFonts w:asciiTheme="majorHAnsi" w:hAnsiTheme="majorHAnsi" w:cs="Times New Roman"/>
+          <w:color w:val="000000" w:themeColor="text1"/>
+          <w:sz w:val="24"/>
+        </w:rPr>
+        <w:t xml:space="preserve">t en collaboration. </w:t>
+      </w:r>
+      <w:r>
+        <w:rPr>
+          <w:rFonts w:asciiTheme="majorHAnsi" w:hAnsiTheme="majorHAnsi" w:cs="Times New Roman"/>
+          <w:color w:val="000000" w:themeColor="text1"/>
+          <w:sz w:val="24"/>
+        </w:rPr>
+        <w:t xml:space="preserve">Une fois </w:t>
+      </w:r>
+      <w:r>
+        <w:rPr>
+          <w:rFonts w:asciiTheme="majorHAnsi" w:hAnsiTheme="majorHAnsi" w:cs="Times New Roman"/>
+          <w:i/>
+          <w:color w:val="000000" w:themeColor="text1"/>
+          <w:sz w:val="24"/>
+        </w:rPr>
+        <w:t>git</w:t>
+      </w:r>
+      <w:r>
+        <w:rPr>
+          <w:rFonts w:asciiTheme="majorHAnsi" w:hAnsiTheme="majorHAnsi" w:cs="Times New Roman"/>
+          <w:color w:val="000000" w:themeColor="text1"/>
+          <w:sz w:val="24"/>
+        </w:rPr>
+        <w:t xml:space="preserve"> </w:t>
+      </w:r>
+      <w:r>
+        <w:rPr>
+          <w:rFonts w:asciiTheme="majorHAnsi" w:hAnsiTheme="majorHAnsi" w:cs="Times New Roman"/>
+          <w:color w:val="000000" w:themeColor="text1"/>
+          <w:sz w:val="24"/>
+        </w:rPr>
+        <w:t>installé</w:t>
+      </w:r>
+      <w:r>
+        <w:rPr>
+          <w:rFonts w:asciiTheme="majorHAnsi" w:hAnsiTheme="majorHAnsi" w:cs="Times New Roman"/>
+          <w:color w:val="000000" w:themeColor="text1"/>
+          <w:sz w:val="24"/>
+        </w:rPr>
+        <w:t>, l</w:t>
+      </w:r>
+      <w:r>
+        <w:rPr>
+          <w:rFonts w:asciiTheme="majorHAnsi" w:hAnsiTheme="majorHAnsi" w:cs="Times New Roman"/>
+          <w:color w:val="000000" w:themeColor="text1"/>
+          <w:sz w:val="24"/>
+        </w:rPr>
+        <w:t>’écriture des codes sont</w:t>
+      </w:r>
+      <w:r>
+        <w:rPr>
+          <w:rFonts w:asciiTheme="majorHAnsi" w:hAnsiTheme="majorHAnsi" w:cs="Times New Roman"/>
+          <w:color w:val="000000" w:themeColor="text1"/>
+          <w:sz w:val="24"/>
+        </w:rPr>
+        <w:t xml:space="preserve"> effectuée avec </w:t>
+      </w:r>
+      <w:proofErr w:type="spellStart"/>
+      <w:r>
+        <w:rPr>
+          <w:rFonts w:asciiTheme="majorHAnsi" w:hAnsiTheme="majorHAnsi" w:cs="Times New Roman"/>
+          <w:i/>
+          <w:color w:val="000000" w:themeColor="text1"/>
+          <w:sz w:val="24"/>
+        </w:rPr>
+        <w:t>WebStorm</w:t>
+      </w:r>
+      <w:proofErr w:type="spellEnd"/>
+      <w:r>
+        <w:rPr>
+          <w:rFonts w:asciiTheme="majorHAnsi" w:hAnsiTheme="majorHAnsi" w:cs="Times New Roman"/>
+          <w:color w:val="000000" w:themeColor="text1"/>
+          <w:sz w:val="24"/>
+        </w:rPr>
+        <w:t xml:space="preserve"> qui demande juste quelques manipulations pour mettre à jour le projet. </w:t>
+      </w:r>
+    </w:p>
+    <w:p>
+      <w:pPr>
+        <w:spacing w:after="120" w:line="360" w:lineRule="auto"/>
+        <w:jc w:val="both"/>
+        <w:rPr>
+          <w:rFonts w:asciiTheme="majorHAnsi" w:hAnsiTheme="majorHAnsi" w:cs="Times New Roman"/>
+          <w:color w:val="000000" w:themeColor="text1"/>
+          <w:sz w:val="24"/>
+        </w:rPr>
+      </w:pPr>
+    </w:p>
+    <w:p>
+      <w:pPr>
         <w:pStyle w:val="Titre2"/>
         <w:rPr>
           <w:b/>
           <w:color w:val="000000" w:themeColor="text1"/>
-          <w:sz w:val="24"/>
-        </w:rPr>
-      </w:pPr>
-      <w:bookmarkStart w:id="8" w:name="_Toc417248560"/>
-      <w:r>
-        <w:rPr>
-          <w:b/>
-          <w:color w:val="000000" w:themeColor="text1"/>
-          <w:sz w:val="24"/>
-        </w:rPr>
+          <w:sz w:val="28"/>
+        </w:rPr>
+      </w:pPr>
+      <w:bookmarkStart w:id="7" w:name="_Toc417488992"/>
+      <w:r>
+        <w:rPr>
+          <w:b/>
+          <w:color w:val="000000" w:themeColor="text1"/>
+          <w:sz w:val="28"/>
+        </w:rPr>
+        <w:lastRenderedPageBreak/>
         <w:t xml:space="preserve">II.2. </w:t>
       </w:r>
       <w:r>
         <w:rPr>
           <w:b/>
           <w:color w:val="000000" w:themeColor="text1"/>
-          <w:sz w:val="24"/>
+          <w:sz w:val="28"/>
         </w:rPr>
         <w:t>Principes ergonomiques</w:t>
       </w:r>
-      <w:bookmarkEnd w:id="8"/>
-    </w:p>
-    <w:p>
-      <w:r>
-        <w:rPr>
-          <w:highlight w:val="yellow"/>
-        </w:rPr>
-        <w:t>(…)</w:t>
-      </w:r>
-    </w:p>
-    <w:tbl>
-      <w:tblPr>
-        <w:tblStyle w:val="Grilledutableau"/>
-        <w:tblW w:w="0" w:type="auto"/>
-        <w:tblInd w:w="704" w:type="dxa"/>
-        <w:tblLook w:val="04A0" w:firstRow="1" w:lastRow="0" w:firstColumn="1" w:lastColumn="0" w:noHBand="0" w:noVBand="1"/>
-      </w:tblPr>
-      <w:tblGrid>
-        <w:gridCol w:w="1418"/>
-        <w:gridCol w:w="1984"/>
-        <w:gridCol w:w="1985"/>
-        <w:gridCol w:w="2409"/>
-      </w:tblGrid>
-      <w:tr>
-        <w:tc>
-          <w:tcPr>
-            <w:tcW w:w="1418" w:type="dxa"/>
-            <w:shd w:val="clear" w:color="auto" w:fill="F4B083" w:themeFill="accent2" w:themeFillTint="99"/>
-          </w:tcPr>
-          <w:p>
-            <w:pPr>
-              <w:tabs>
-                <w:tab w:val="left" w:pos="4605"/>
-              </w:tabs>
-              <w:spacing w:before="120"/>
-              <w:rPr>
-                <w:rFonts w:ascii="Times New Roman" w:hAnsi="Times New Roman" w:cs="Times New Roman"/>
-                <w:b/>
-                <w:color w:val="FFFFFF" w:themeColor="background1"/>
-                <w:sz w:val="24"/>
-              </w:rPr>
-            </w:pPr>
-          </w:p>
-        </w:tc>
-        <w:tc>
-          <w:tcPr>
-            <w:tcW w:w="1984" w:type="dxa"/>
-            <w:shd w:val="clear" w:color="auto" w:fill="F4B083" w:themeFill="accent2" w:themeFillTint="99"/>
-          </w:tcPr>
-          <w:p>
-            <w:pPr>
-              <w:tabs>
-                <w:tab w:val="left" w:pos="4605"/>
-              </w:tabs>
-              <w:spacing w:before="120"/>
-              <w:rPr>
-                <w:rFonts w:ascii="Times New Roman" w:hAnsi="Times New Roman" w:cs="Times New Roman"/>
-                <w:b/>
-                <w:color w:val="FFFFFF" w:themeColor="background1"/>
-                <w:sz w:val="24"/>
-              </w:rPr>
-            </w:pPr>
-            <w:r>
-              <w:rPr>
-                <w:rFonts w:ascii="Times New Roman" w:hAnsi="Times New Roman" w:cs="Times New Roman"/>
-                <w:b/>
-                <w:color w:val="FFFFFF" w:themeColor="background1"/>
-                <w:sz w:val="24"/>
-              </w:rPr>
-              <w:t xml:space="preserve">Police </w:t>
-            </w:r>
-          </w:p>
-        </w:tc>
-        <w:tc>
-          <w:tcPr>
-            <w:tcW w:w="1985" w:type="dxa"/>
-            <w:shd w:val="clear" w:color="auto" w:fill="F4B083" w:themeFill="accent2" w:themeFillTint="99"/>
-          </w:tcPr>
-          <w:p>
-            <w:pPr>
-              <w:tabs>
-                <w:tab w:val="left" w:pos="4605"/>
-              </w:tabs>
-              <w:spacing w:before="120"/>
-              <w:rPr>
-                <w:rFonts w:ascii="Times New Roman" w:hAnsi="Times New Roman" w:cs="Times New Roman"/>
-                <w:b/>
-                <w:color w:val="FFFFFF" w:themeColor="background1"/>
-                <w:sz w:val="24"/>
-              </w:rPr>
-            </w:pPr>
-            <w:r>
-              <w:rPr>
-                <w:rFonts w:ascii="Times New Roman" w:hAnsi="Times New Roman" w:cs="Times New Roman"/>
-                <w:b/>
-                <w:color w:val="FFFFFF" w:themeColor="background1"/>
-                <w:sz w:val="24"/>
-              </w:rPr>
-              <w:t xml:space="preserve">Taille </w:t>
-            </w:r>
-          </w:p>
-        </w:tc>
-        <w:tc>
-          <w:tcPr>
-            <w:tcW w:w="2409" w:type="dxa"/>
-            <w:shd w:val="clear" w:color="auto" w:fill="F4B083" w:themeFill="accent2" w:themeFillTint="99"/>
-          </w:tcPr>
-          <w:p>
-            <w:pPr>
-              <w:tabs>
-                <w:tab w:val="left" w:pos="4605"/>
-              </w:tabs>
-              <w:spacing w:before="120"/>
-              <w:ind w:firstLine="708"/>
-              <w:rPr>
-                <w:rFonts w:ascii="Times New Roman" w:hAnsi="Times New Roman" w:cs="Times New Roman"/>
-                <w:b/>
-                <w:color w:val="FFFFFF" w:themeColor="background1"/>
-                <w:sz w:val="24"/>
-              </w:rPr>
-            </w:pPr>
-            <w:r>
-              <w:rPr>
-                <w:rFonts w:ascii="Times New Roman" w:hAnsi="Times New Roman" w:cs="Times New Roman"/>
-                <w:b/>
-                <w:color w:val="FFFFFF" w:themeColor="background1"/>
-                <w:sz w:val="24"/>
-              </w:rPr>
-              <w:t xml:space="preserve">Couleur </w:t>
-            </w:r>
-          </w:p>
-        </w:tc>
-      </w:tr>
-      <w:tr>
-        <w:tc>
-          <w:tcPr>
-            <w:tcW w:w="1418" w:type="dxa"/>
-          </w:tcPr>
-          <w:p>
-            <w:pPr>
-              <w:tabs>
-                <w:tab w:val="left" w:pos="4605"/>
-              </w:tabs>
-              <w:spacing w:before="120"/>
-              <w:rPr>
-                <w:rFonts w:ascii="Times New Roman" w:hAnsi="Times New Roman" w:cs="Times New Roman"/>
-                <w:color w:val="000000" w:themeColor="text1"/>
-                <w:sz w:val="24"/>
-              </w:rPr>
-            </w:pPr>
-          </w:p>
-        </w:tc>
-        <w:tc>
-          <w:tcPr>
-            <w:tcW w:w="1984" w:type="dxa"/>
-          </w:tcPr>
-          <w:p>
-            <w:pPr>
-              <w:tabs>
-                <w:tab w:val="left" w:pos="4605"/>
-              </w:tabs>
-              <w:spacing w:before="120"/>
-              <w:rPr>
-                <w:rFonts w:ascii="Times New Roman" w:hAnsi="Times New Roman" w:cs="Times New Roman"/>
-                <w:color w:val="000000" w:themeColor="text1"/>
-                <w:sz w:val="24"/>
-              </w:rPr>
-            </w:pPr>
-          </w:p>
-        </w:tc>
-        <w:tc>
-          <w:tcPr>
-            <w:tcW w:w="1985" w:type="dxa"/>
-          </w:tcPr>
-          <w:p>
-            <w:pPr>
-              <w:tabs>
-                <w:tab w:val="left" w:pos="4605"/>
-              </w:tabs>
-              <w:spacing w:before="120"/>
-              <w:rPr>
-                <w:rFonts w:ascii="Times New Roman" w:hAnsi="Times New Roman" w:cs="Times New Roman"/>
-                <w:color w:val="000000" w:themeColor="text1"/>
-                <w:sz w:val="24"/>
-              </w:rPr>
-            </w:pPr>
-          </w:p>
-        </w:tc>
-        <w:tc>
-          <w:tcPr>
-            <w:tcW w:w="2409" w:type="dxa"/>
-          </w:tcPr>
-          <w:p>
-            <w:pPr>
-              <w:tabs>
-                <w:tab w:val="left" w:pos="4605"/>
-              </w:tabs>
-              <w:spacing w:before="120"/>
-              <w:rPr>
-                <w:rFonts w:ascii="Times New Roman" w:hAnsi="Times New Roman" w:cs="Times New Roman"/>
-                <w:color w:val="000000" w:themeColor="text1"/>
-                <w:sz w:val="24"/>
-              </w:rPr>
-            </w:pPr>
-          </w:p>
-        </w:tc>
-      </w:tr>
-      <w:tr>
-        <w:tc>
-          <w:tcPr>
-            <w:tcW w:w="1418" w:type="dxa"/>
-          </w:tcPr>
-          <w:p>
-            <w:pPr>
-              <w:tabs>
-                <w:tab w:val="left" w:pos="4605"/>
-              </w:tabs>
-              <w:spacing w:before="120"/>
-              <w:rPr>
-                <w:rFonts w:ascii="Times New Roman" w:hAnsi="Times New Roman" w:cs="Times New Roman"/>
-                <w:color w:val="000000" w:themeColor="text1"/>
-                <w:sz w:val="24"/>
-              </w:rPr>
-            </w:pPr>
-          </w:p>
-        </w:tc>
-        <w:tc>
-          <w:tcPr>
-            <w:tcW w:w="1984" w:type="dxa"/>
-          </w:tcPr>
-          <w:p>
-            <w:pPr>
-              <w:tabs>
-                <w:tab w:val="left" w:pos="4605"/>
-              </w:tabs>
-              <w:spacing w:before="120"/>
-              <w:rPr>
-                <w:rFonts w:ascii="Times New Roman" w:hAnsi="Times New Roman" w:cs="Times New Roman"/>
-                <w:color w:val="000000" w:themeColor="text1"/>
-                <w:sz w:val="24"/>
-              </w:rPr>
-            </w:pPr>
-          </w:p>
-        </w:tc>
-        <w:tc>
-          <w:tcPr>
-            <w:tcW w:w="1985" w:type="dxa"/>
-          </w:tcPr>
-          <w:p>
-            <w:pPr>
-              <w:tabs>
-                <w:tab w:val="left" w:pos="4605"/>
-              </w:tabs>
-              <w:spacing w:before="120"/>
-              <w:rPr>
-                <w:rFonts w:ascii="Times New Roman" w:hAnsi="Times New Roman" w:cs="Times New Roman"/>
-                <w:color w:val="000000" w:themeColor="text1"/>
-                <w:sz w:val="24"/>
-              </w:rPr>
-            </w:pPr>
-          </w:p>
-        </w:tc>
-        <w:tc>
-          <w:tcPr>
-            <w:tcW w:w="2409" w:type="dxa"/>
-          </w:tcPr>
-          <w:p>
-            <w:pPr>
-              <w:tabs>
-                <w:tab w:val="left" w:pos="4605"/>
-              </w:tabs>
-              <w:spacing w:before="120"/>
-              <w:rPr>
-                <w:rFonts w:ascii="Times New Roman" w:hAnsi="Times New Roman" w:cs="Times New Roman"/>
-                <w:color w:val="000000" w:themeColor="text1"/>
-                <w:sz w:val="24"/>
-              </w:rPr>
-            </w:pPr>
-          </w:p>
-        </w:tc>
-      </w:tr>
-    </w:tbl>
+      <w:bookmarkEnd w:id="7"/>
+    </w:p>
+    <w:p>
+      <w:pPr>
+        <w:spacing w:before="120" w:after="0" w:line="360" w:lineRule="auto"/>
+        <w:jc w:val="both"/>
+        <w:rPr>
+          <w:rFonts w:asciiTheme="majorHAnsi" w:hAnsiTheme="majorHAnsi"/>
+          <w:sz w:val="24"/>
+        </w:rPr>
+      </w:pPr>
+      <w:r>
+        <w:rPr>
+          <w:rFonts w:asciiTheme="majorHAnsi" w:hAnsiTheme="majorHAnsi"/>
+          <w:sz w:val="24"/>
+        </w:rPr>
+        <w:t xml:space="preserve">L’objectif de notre application est de créer une radio. </w:t>
+      </w:r>
+      <w:r>
+        <w:rPr>
+          <w:rFonts w:asciiTheme="majorHAnsi" w:hAnsiTheme="majorHAnsi"/>
+          <w:sz w:val="24"/>
+        </w:rPr>
+        <w:t xml:space="preserve">C’est pour cette raison que nous tenons à développer un site ergonomique, dynamique et actif. </w:t>
+      </w:r>
+    </w:p>
+    <w:p>
+      <w:pPr>
+        <w:spacing w:before="120" w:after="0" w:line="360" w:lineRule="auto"/>
+        <w:jc w:val="both"/>
+        <w:rPr>
+          <w:rFonts w:asciiTheme="majorHAnsi" w:hAnsiTheme="majorHAnsi"/>
+          <w:sz w:val="24"/>
+        </w:rPr>
+      </w:pPr>
+      <w:r>
+        <w:rPr>
+          <w:rFonts w:asciiTheme="majorHAnsi" w:hAnsiTheme="majorHAnsi"/>
+          <w:sz w:val="24"/>
+        </w:rPr>
+        <w:t>Dans un premier temps, n</w:t>
+      </w:r>
+      <w:r>
+        <w:rPr>
+          <w:rFonts w:asciiTheme="majorHAnsi" w:hAnsiTheme="majorHAnsi"/>
+          <w:sz w:val="24"/>
+        </w:rPr>
+        <w:t>ous avons</w:t>
+      </w:r>
+      <w:r>
+        <w:rPr>
+          <w:rFonts w:asciiTheme="majorHAnsi" w:hAnsiTheme="majorHAnsi"/>
+          <w:sz w:val="24"/>
+        </w:rPr>
+        <w:t xml:space="preserve"> </w:t>
+      </w:r>
+      <w:r>
+        <w:rPr>
+          <w:rFonts w:asciiTheme="majorHAnsi" w:hAnsiTheme="majorHAnsi"/>
+          <w:sz w:val="24"/>
+        </w:rPr>
+        <w:t>créé un logo avec le nom de notre application « Share The Sound »</w:t>
+      </w:r>
+      <w:r>
+        <w:rPr>
+          <w:rFonts w:asciiTheme="majorHAnsi" w:hAnsiTheme="majorHAnsi"/>
+          <w:sz w:val="24"/>
+        </w:rPr>
+        <w:t xml:space="preserve"> et </w:t>
+      </w:r>
+      <w:r>
+        <w:rPr>
+          <w:rFonts w:asciiTheme="majorHAnsi" w:hAnsiTheme="majorHAnsi"/>
+          <w:sz w:val="24"/>
+        </w:rPr>
+        <w:t>un écouteur qui rappelle le fait d’écouter de la musique sur ce site</w:t>
+      </w:r>
+      <w:r>
+        <w:rPr>
+          <w:rFonts w:asciiTheme="majorHAnsi" w:hAnsiTheme="majorHAnsi"/>
+          <w:sz w:val="24"/>
+        </w:rPr>
+        <w:t xml:space="preserve">. </w:t>
+      </w:r>
+      <w:r>
+        <w:rPr>
+          <w:rFonts w:asciiTheme="majorHAnsi" w:hAnsiTheme="majorHAnsi"/>
+          <w:sz w:val="24"/>
+        </w:rPr>
+        <w:t xml:space="preserve">Il a ensuite été intégré dans le </w:t>
+      </w:r>
+      <w:r>
+        <w:rPr>
+          <w:rFonts w:asciiTheme="majorHAnsi" w:hAnsiTheme="majorHAnsi"/>
+          <w:i/>
+          <w:sz w:val="24"/>
+        </w:rPr>
+        <w:t>player</w:t>
+      </w:r>
+      <w:r>
+        <w:rPr>
+          <w:rFonts w:asciiTheme="majorHAnsi" w:hAnsiTheme="majorHAnsi"/>
+          <w:sz w:val="24"/>
+        </w:rPr>
+        <w:t xml:space="preserve">. </w:t>
+      </w:r>
+      <w:r>
+        <w:rPr>
+          <w:rFonts w:asciiTheme="majorHAnsi" w:hAnsiTheme="majorHAnsi"/>
+          <w:sz w:val="24"/>
+        </w:rPr>
+        <w:t>Les couleurs que nous avons utilisées pour le logo sont réemployées dans l’interface de l’</w:t>
+      </w:r>
+      <w:r>
+        <w:rPr>
+          <w:rFonts w:asciiTheme="majorHAnsi" w:hAnsiTheme="majorHAnsi"/>
+          <w:sz w:val="24"/>
+        </w:rPr>
+        <w:t xml:space="preserve">application afin de garantir la consistance de cette dernière. </w:t>
+      </w:r>
+    </w:p>
+    <w:p>
+      <w:pPr>
+        <w:spacing w:before="120" w:line="360" w:lineRule="auto"/>
+        <w:jc w:val="both"/>
+        <w:rPr>
+          <w:rFonts w:asciiTheme="majorHAnsi" w:hAnsiTheme="majorHAnsi"/>
+          <w:sz w:val="24"/>
+        </w:rPr>
+      </w:pPr>
+      <w:r>
+        <w:rPr>
+          <w:rFonts w:asciiTheme="majorHAnsi" w:hAnsiTheme="majorHAnsi"/>
+          <w:sz w:val="24"/>
+        </w:rPr>
+        <w:t xml:space="preserve">En plus de la barre de navigation où un mini </w:t>
+      </w:r>
+      <w:r>
+        <w:rPr>
+          <w:rFonts w:asciiTheme="majorHAnsi" w:hAnsiTheme="majorHAnsi"/>
+          <w:i/>
+          <w:sz w:val="24"/>
+        </w:rPr>
+        <w:t>player</w:t>
+      </w:r>
+      <w:r>
+        <w:rPr>
+          <w:rFonts w:asciiTheme="majorHAnsi" w:hAnsiTheme="majorHAnsi"/>
+          <w:sz w:val="24"/>
+        </w:rPr>
+        <w:t xml:space="preserve"> se trouve</w:t>
+      </w:r>
+      <w:r>
+        <w:rPr>
+          <w:rFonts w:asciiTheme="majorHAnsi" w:hAnsiTheme="majorHAnsi"/>
+          <w:sz w:val="24"/>
+        </w:rPr>
+        <w:t xml:space="preserve"> en plus des boutons play-stop et volume</w:t>
+      </w:r>
+      <w:r>
+        <w:rPr>
+          <w:rFonts w:asciiTheme="majorHAnsi" w:hAnsiTheme="majorHAnsi"/>
+          <w:sz w:val="24"/>
+        </w:rPr>
+        <w:t xml:space="preserve">, </w:t>
+      </w:r>
+      <w:r>
+        <w:rPr>
+          <w:rFonts w:asciiTheme="majorHAnsi" w:hAnsiTheme="majorHAnsi"/>
+          <w:sz w:val="24"/>
+        </w:rPr>
+        <w:t>notre application possède</w:t>
+      </w:r>
+      <w:r>
+        <w:rPr>
+          <w:rFonts w:asciiTheme="majorHAnsi" w:hAnsiTheme="majorHAnsi"/>
+          <w:sz w:val="24"/>
+        </w:rPr>
+        <w:t xml:space="preserve"> deux interfaces : « playlist », « catalogue ».</w:t>
+      </w:r>
+      <w:r>
+        <w:rPr>
+          <w:rFonts w:asciiTheme="majorHAnsi" w:hAnsiTheme="majorHAnsi"/>
+          <w:sz w:val="24"/>
+        </w:rPr>
+        <w:t xml:space="preserve"> </w:t>
+      </w:r>
+    </w:p>
+    <w:p>
+      <w:pPr>
+        <w:rPr>
+          <w:rFonts w:asciiTheme="majorHAnsi" w:hAnsiTheme="majorHAnsi"/>
+          <w:b/>
+          <w:sz w:val="24"/>
+        </w:rPr>
+      </w:pPr>
+      <w:r>
+        <w:rPr>
+          <w:rFonts w:asciiTheme="majorHAnsi" w:hAnsiTheme="majorHAnsi"/>
+          <w:b/>
+          <w:sz w:val="24"/>
+        </w:rPr>
+        <w:t>Interface « </w:t>
+      </w:r>
+      <w:r>
+        <w:rPr>
+          <w:rFonts w:asciiTheme="majorHAnsi" w:hAnsiTheme="majorHAnsi"/>
+          <w:b/>
+          <w:i/>
+          <w:sz w:val="24"/>
+        </w:rPr>
+        <w:t>catalogue</w:t>
+      </w:r>
+      <w:r>
+        <w:rPr>
+          <w:rFonts w:asciiTheme="majorHAnsi" w:hAnsiTheme="majorHAnsi"/>
+          <w:b/>
+          <w:sz w:val="24"/>
+        </w:rPr>
+        <w:t xml:space="preserve"> » : </w:t>
+      </w:r>
+    </w:p>
+    <w:p>
+      <w:pPr>
+        <w:spacing w:before="120" w:line="360" w:lineRule="auto"/>
+        <w:jc w:val="both"/>
+        <w:rPr>
+          <w:rFonts w:asciiTheme="majorHAnsi" w:hAnsiTheme="majorHAnsi"/>
+          <w:sz w:val="24"/>
+        </w:rPr>
+      </w:pPr>
+      <w:r>
+        <w:rPr>
+          <w:rFonts w:asciiTheme="majorHAnsi" w:hAnsiTheme="majorHAnsi"/>
+          <w:sz w:val="24"/>
+        </w:rPr>
+        <w:t xml:space="preserve">Nous avons </w:t>
+      </w:r>
+      <w:r>
+        <w:rPr>
+          <w:rFonts w:asciiTheme="majorHAnsi" w:hAnsiTheme="majorHAnsi"/>
+          <w:sz w:val="24"/>
+        </w:rPr>
+        <w:t xml:space="preserve">eu l’idée de disposer des albums sous forme de tableau. C’est grâce à </w:t>
+      </w:r>
+      <w:r>
+        <w:rPr>
+          <w:rFonts w:asciiTheme="majorHAnsi" w:hAnsiTheme="majorHAnsi"/>
+          <w:sz w:val="24"/>
+        </w:rPr>
+        <w:t>« </w:t>
+      </w:r>
+      <w:r>
+        <w:rPr>
+          <w:rFonts w:asciiTheme="majorHAnsi" w:hAnsiTheme="majorHAnsi"/>
+          <w:i/>
+          <w:sz w:val="24"/>
+        </w:rPr>
+        <w:t>accordion</w:t>
+      </w:r>
+      <w:r>
+        <w:rPr>
+          <w:rFonts w:asciiTheme="majorHAnsi" w:hAnsiTheme="majorHAnsi"/>
+          <w:i/>
+          <w:sz w:val="24"/>
+        </w:rPr>
+        <w:t> »</w:t>
+      </w:r>
+      <w:r>
+        <w:rPr>
+          <w:rFonts w:asciiTheme="majorHAnsi" w:hAnsiTheme="majorHAnsi"/>
+          <w:sz w:val="24"/>
+        </w:rPr>
+        <w:t xml:space="preserve"> de </w:t>
+      </w:r>
+      <w:r>
+        <w:rPr>
+          <w:rFonts w:asciiTheme="majorHAnsi" w:hAnsiTheme="majorHAnsi"/>
+          <w:i/>
+          <w:sz w:val="24"/>
+        </w:rPr>
+        <w:t>bootstrap</w:t>
+      </w:r>
+      <w:r>
+        <w:rPr>
+          <w:rFonts w:asciiTheme="majorHAnsi" w:hAnsiTheme="majorHAnsi"/>
+          <w:sz w:val="24"/>
+        </w:rPr>
+        <w:t xml:space="preserve"> que nous avons pu mettre en place ce tableau</w:t>
+      </w:r>
+      <w:r>
+        <w:rPr>
+          <w:rFonts w:asciiTheme="majorHAnsi" w:hAnsiTheme="majorHAnsi"/>
+          <w:sz w:val="24"/>
+        </w:rPr>
+        <w:t xml:space="preserve"> d’albums</w:t>
+      </w:r>
+      <w:r>
+        <w:rPr>
+          <w:rFonts w:asciiTheme="majorHAnsi" w:hAnsiTheme="majorHAnsi"/>
+          <w:sz w:val="24"/>
+        </w:rPr>
+        <w:t>.</w:t>
+      </w:r>
+      <w:r>
+        <w:rPr>
+          <w:rFonts w:asciiTheme="majorHAnsi" w:hAnsiTheme="majorHAnsi"/>
+          <w:sz w:val="24"/>
+        </w:rPr>
+        <w:t xml:space="preserve"> </w:t>
+      </w:r>
+      <w:r>
+        <w:rPr>
+          <w:rFonts w:asciiTheme="majorHAnsi" w:hAnsiTheme="majorHAnsi"/>
+          <w:sz w:val="24"/>
+        </w:rPr>
+        <w:t xml:space="preserve">Chaque album dispose d’une couverture, </w:t>
+      </w:r>
+      <w:r>
+        <w:rPr>
+          <w:rFonts w:asciiTheme="majorHAnsi" w:hAnsiTheme="majorHAnsi"/>
+          <w:sz w:val="24"/>
+        </w:rPr>
+        <w:t xml:space="preserve">du nom d’album et du nom d’artiste. </w:t>
+      </w:r>
+      <w:r>
+        <w:rPr>
+          <w:rFonts w:asciiTheme="majorHAnsi" w:hAnsiTheme="majorHAnsi"/>
+          <w:sz w:val="24"/>
+        </w:rPr>
+        <w:t xml:space="preserve">En cliquant sur le carré d’album, une liste </w:t>
+      </w:r>
+      <w:r>
+        <w:rPr>
+          <w:rFonts w:asciiTheme="majorHAnsi" w:hAnsiTheme="majorHAnsi"/>
+          <w:sz w:val="24"/>
+        </w:rPr>
+        <w:t xml:space="preserve">des chansons s’affiche avec des boutons </w:t>
+      </w:r>
+      <w:r>
+        <w:rPr>
+          <w:rFonts w:asciiTheme="majorHAnsi" w:hAnsiTheme="majorHAnsi"/>
+          <w:sz w:val="24"/>
+        </w:rPr>
+        <w:t>d’ajout si la chanson n’est pas présente dans la « </w:t>
+      </w:r>
+      <w:r>
+        <w:rPr>
+          <w:rFonts w:asciiTheme="majorHAnsi" w:hAnsiTheme="majorHAnsi"/>
+          <w:i/>
+          <w:sz w:val="24"/>
+        </w:rPr>
+        <w:t>playlist</w:t>
+      </w:r>
+      <w:r>
+        <w:rPr>
+          <w:rFonts w:asciiTheme="majorHAnsi" w:hAnsiTheme="majorHAnsi"/>
+          <w:sz w:val="24"/>
+        </w:rPr>
+        <w:t xml:space="preserve"> ». </w:t>
+      </w:r>
+    </w:p>
+    <w:p>
+      <w:pPr>
+        <w:spacing w:before="120" w:line="360" w:lineRule="auto"/>
+        <w:jc w:val="both"/>
+        <w:rPr>
+          <w:rFonts w:asciiTheme="majorHAnsi" w:hAnsiTheme="majorHAnsi"/>
+          <w:sz w:val="28"/>
+        </w:rPr>
+      </w:pPr>
+      <w:r>
+        <w:rPr>
+          <w:rFonts w:asciiTheme="majorHAnsi" w:hAnsiTheme="majorHAnsi"/>
+          <w:sz w:val="24"/>
+        </w:rPr>
+        <w:t>De plus, une barre de recherche se situe au-dessus du tableau d</w:t>
+      </w:r>
+      <w:r>
+        <w:rPr>
+          <w:rFonts w:asciiTheme="majorHAnsi" w:hAnsiTheme="majorHAnsi"/>
+          <w:sz w:val="24"/>
+        </w:rPr>
+        <w:t xml:space="preserve">es albums. Lorsque le client entre un nom d’album ou de chanson ou d’artiste, </w:t>
+      </w:r>
+      <w:r>
+        <w:rPr>
+          <w:rFonts w:asciiTheme="majorHAnsi" w:hAnsiTheme="majorHAnsi"/>
+          <w:sz w:val="24"/>
+        </w:rPr>
+        <w:t>le tableau des albums sera mis à jour</w:t>
+      </w:r>
+      <w:r>
+        <w:rPr>
+          <w:rFonts w:asciiTheme="majorHAnsi" w:hAnsiTheme="majorHAnsi"/>
+          <w:sz w:val="24"/>
+        </w:rPr>
+        <w:t xml:space="preserve"> avec un bouton de « </w:t>
+      </w:r>
+      <w:proofErr w:type="spellStart"/>
+      <w:r>
+        <w:rPr>
+          <w:rFonts w:asciiTheme="majorHAnsi" w:hAnsiTheme="majorHAnsi"/>
+          <w:sz w:val="24"/>
+        </w:rPr>
+        <w:t>Add</w:t>
+      </w:r>
+      <w:proofErr w:type="spellEnd"/>
+      <w:r>
+        <w:rPr>
+          <w:rFonts w:asciiTheme="majorHAnsi" w:hAnsiTheme="majorHAnsi"/>
+          <w:sz w:val="24"/>
+        </w:rPr>
+        <w:t xml:space="preserve"> to </w:t>
+      </w:r>
+      <w:proofErr w:type="spellStart"/>
+      <w:r>
+        <w:rPr>
+          <w:rFonts w:asciiTheme="majorHAnsi" w:hAnsiTheme="majorHAnsi"/>
+          <w:sz w:val="24"/>
+        </w:rPr>
+        <w:t>catalog</w:t>
+      </w:r>
+      <w:proofErr w:type="spellEnd"/>
+      <w:r>
+        <w:rPr>
+          <w:rFonts w:asciiTheme="majorHAnsi" w:hAnsiTheme="majorHAnsi"/>
+          <w:sz w:val="24"/>
+        </w:rPr>
+        <w:t xml:space="preserve"> » permettant au client de rajouter l’album s’il est absent dans le catalogue. </w:t>
+      </w:r>
+    </w:p>
+    <w:p>
+      <w:pPr>
+        <w:spacing w:before="120"/>
+        <w:rPr>
+          <w:rFonts w:asciiTheme="majorHAnsi" w:hAnsiTheme="majorHAnsi"/>
+          <w:b/>
+          <w:sz w:val="24"/>
+        </w:rPr>
+      </w:pPr>
+      <w:r>
+        <w:rPr>
+          <w:rFonts w:asciiTheme="majorHAnsi" w:hAnsiTheme="majorHAnsi"/>
+          <w:b/>
+          <w:sz w:val="24"/>
+        </w:rPr>
+        <w:t>Interface « </w:t>
+      </w:r>
+      <w:r>
+        <w:rPr>
+          <w:rFonts w:asciiTheme="majorHAnsi" w:hAnsiTheme="majorHAnsi"/>
+          <w:b/>
+          <w:i/>
+          <w:sz w:val="24"/>
+        </w:rPr>
+        <w:t>playlist</w:t>
+      </w:r>
+      <w:r>
+        <w:rPr>
+          <w:rFonts w:asciiTheme="majorHAnsi" w:hAnsiTheme="majorHAnsi"/>
+          <w:b/>
+          <w:sz w:val="24"/>
+        </w:rPr>
+        <w:t> » :</w:t>
+      </w:r>
+      <w:r>
+        <w:rPr>
+          <w:rFonts w:asciiTheme="majorHAnsi" w:hAnsiTheme="majorHAnsi"/>
+          <w:b/>
+          <w:sz w:val="24"/>
+        </w:rPr>
+        <w:t xml:space="preserve"> </w:t>
+      </w:r>
+    </w:p>
+    <w:p>
+      <w:pPr>
+        <w:spacing w:before="120" w:after="0" w:line="360" w:lineRule="auto"/>
+        <w:jc w:val="both"/>
+        <w:rPr>
+          <w:rFonts w:asciiTheme="majorHAnsi" w:hAnsiTheme="majorHAnsi"/>
+          <w:sz w:val="24"/>
+        </w:rPr>
+      </w:pPr>
+      <w:r>
+        <w:rPr>
+          <w:rFonts w:asciiTheme="majorHAnsi" w:hAnsiTheme="majorHAnsi"/>
+          <w:sz w:val="24"/>
+        </w:rPr>
+        <w:t>Nous</w:t>
+      </w:r>
+      <w:r>
+        <w:rPr>
+          <w:rFonts w:asciiTheme="majorHAnsi" w:hAnsiTheme="majorHAnsi"/>
+          <w:sz w:val="24"/>
+        </w:rPr>
+        <w:t xml:space="preserve"> avons prévu d’afficher les « </w:t>
+      </w:r>
+      <w:r>
+        <w:rPr>
+          <w:rFonts w:asciiTheme="majorHAnsi" w:hAnsiTheme="majorHAnsi"/>
+          <w:i/>
+          <w:sz w:val="24"/>
+        </w:rPr>
+        <w:t>previous Tracks</w:t>
+      </w:r>
+      <w:r>
+        <w:rPr>
+          <w:rFonts w:asciiTheme="majorHAnsi" w:hAnsiTheme="majorHAnsi"/>
+          <w:sz w:val="24"/>
+        </w:rPr>
+        <w:t> »</w:t>
+      </w:r>
+      <w:r>
+        <w:rPr>
+          <w:rFonts w:asciiTheme="majorHAnsi" w:hAnsiTheme="majorHAnsi"/>
+          <w:sz w:val="24"/>
+        </w:rPr>
+        <w:t xml:space="preserve"> en haut du </w:t>
+      </w:r>
+      <w:r>
+        <w:rPr>
+          <w:rFonts w:asciiTheme="majorHAnsi" w:hAnsiTheme="majorHAnsi"/>
+          <w:i/>
+          <w:sz w:val="24"/>
+        </w:rPr>
+        <w:t>player</w:t>
+      </w:r>
+      <w:r>
+        <w:rPr>
+          <w:rFonts w:asciiTheme="majorHAnsi" w:hAnsiTheme="majorHAnsi"/>
+          <w:sz w:val="24"/>
+        </w:rPr>
+        <w:t xml:space="preserve">. Son nombre est limité à trois et ils sont ainsi alignés. Dans le </w:t>
+      </w:r>
+      <w:r>
+        <w:rPr>
+          <w:rFonts w:asciiTheme="majorHAnsi" w:hAnsiTheme="majorHAnsi"/>
+          <w:i/>
+          <w:sz w:val="24"/>
+        </w:rPr>
+        <w:t>player</w:t>
+      </w:r>
+      <w:r>
+        <w:rPr>
+          <w:rFonts w:asciiTheme="majorHAnsi" w:hAnsiTheme="majorHAnsi"/>
+          <w:sz w:val="24"/>
+        </w:rPr>
+        <w:t xml:space="preserve"> se trouve </w:t>
+      </w:r>
+      <w:r>
+        <w:rPr>
+          <w:rFonts w:asciiTheme="majorHAnsi" w:hAnsiTheme="majorHAnsi"/>
+          <w:sz w:val="24"/>
+        </w:rPr>
+        <w:t xml:space="preserve">la </w:t>
+      </w:r>
+      <w:r>
+        <w:rPr>
+          <w:rFonts w:asciiTheme="majorHAnsi" w:hAnsiTheme="majorHAnsi"/>
+          <w:sz w:val="24"/>
+        </w:rPr>
+        <w:t>« </w:t>
+      </w:r>
+      <w:r>
+        <w:rPr>
+          <w:rFonts w:asciiTheme="majorHAnsi" w:hAnsiTheme="majorHAnsi"/>
+          <w:i/>
+          <w:sz w:val="24"/>
+        </w:rPr>
+        <w:t>current track</w:t>
+      </w:r>
+      <w:r>
+        <w:rPr>
+          <w:rFonts w:asciiTheme="majorHAnsi" w:hAnsiTheme="majorHAnsi"/>
+          <w:sz w:val="24"/>
+        </w:rPr>
+        <w:t> »</w:t>
+      </w:r>
+      <w:r>
+        <w:rPr>
+          <w:rFonts w:asciiTheme="majorHAnsi" w:hAnsiTheme="majorHAnsi"/>
+          <w:sz w:val="24"/>
+        </w:rPr>
+        <w:t xml:space="preserve">, </w:t>
+      </w:r>
+      <w:r>
+        <w:rPr>
+          <w:rFonts w:asciiTheme="majorHAnsi" w:hAnsiTheme="majorHAnsi"/>
+          <w:sz w:val="24"/>
+        </w:rPr>
+        <w:t xml:space="preserve">la </w:t>
+      </w:r>
+      <w:r>
+        <w:rPr>
+          <w:rFonts w:asciiTheme="majorHAnsi" w:hAnsiTheme="majorHAnsi"/>
+          <w:sz w:val="24"/>
+        </w:rPr>
+        <w:t>« </w:t>
+      </w:r>
+      <w:r>
+        <w:rPr>
+          <w:rFonts w:asciiTheme="majorHAnsi" w:hAnsiTheme="majorHAnsi"/>
+          <w:i/>
+          <w:sz w:val="24"/>
+        </w:rPr>
+        <w:t>after track</w:t>
+      </w:r>
+      <w:r>
+        <w:rPr>
+          <w:rFonts w:asciiTheme="majorHAnsi" w:hAnsiTheme="majorHAnsi"/>
+          <w:sz w:val="24"/>
+        </w:rPr>
+        <w:t> »</w:t>
+      </w:r>
+      <w:r>
+        <w:rPr>
+          <w:rFonts w:asciiTheme="majorHAnsi" w:hAnsiTheme="majorHAnsi"/>
+          <w:sz w:val="24"/>
+        </w:rPr>
+        <w:t xml:space="preserve">, un bouton </w:t>
+      </w:r>
+      <w:r>
+        <w:rPr>
+          <w:rFonts w:asciiTheme="majorHAnsi" w:hAnsiTheme="majorHAnsi"/>
+          <w:i/>
+          <w:sz w:val="24"/>
+        </w:rPr>
+        <w:t>play-stop</w:t>
+      </w:r>
+      <w:r>
+        <w:rPr>
+          <w:rFonts w:asciiTheme="majorHAnsi" w:hAnsiTheme="majorHAnsi"/>
+          <w:sz w:val="24"/>
+        </w:rPr>
+        <w:t xml:space="preserve"> et un bouton de volume</w:t>
+      </w:r>
+      <w:r>
+        <w:rPr>
+          <w:rFonts w:asciiTheme="majorHAnsi" w:hAnsiTheme="majorHAnsi"/>
+          <w:sz w:val="24"/>
+        </w:rPr>
+        <w:t xml:space="preserve">. </w:t>
+      </w:r>
+      <w:r>
+        <w:rPr>
+          <w:rFonts w:asciiTheme="majorHAnsi" w:hAnsiTheme="majorHAnsi"/>
+          <w:sz w:val="24"/>
+        </w:rPr>
+        <w:t>L</w:t>
+      </w:r>
+      <w:r>
+        <w:rPr>
+          <w:rFonts w:asciiTheme="majorHAnsi" w:hAnsiTheme="majorHAnsi"/>
+          <w:sz w:val="24"/>
+        </w:rPr>
+        <w:t>a liste des « </w:t>
+      </w:r>
+      <w:r>
+        <w:rPr>
+          <w:rFonts w:asciiTheme="majorHAnsi" w:hAnsiTheme="majorHAnsi"/>
+          <w:i/>
+          <w:sz w:val="24"/>
+        </w:rPr>
+        <w:t>proposed Tracks</w:t>
+      </w:r>
+      <w:r>
+        <w:rPr>
+          <w:rFonts w:asciiTheme="majorHAnsi" w:hAnsiTheme="majorHAnsi"/>
+          <w:sz w:val="24"/>
+        </w:rPr>
+        <w:t> »</w:t>
+      </w:r>
+      <w:r>
+        <w:rPr>
+          <w:rFonts w:asciiTheme="majorHAnsi" w:hAnsiTheme="majorHAnsi"/>
+          <w:sz w:val="24"/>
+        </w:rPr>
+        <w:t xml:space="preserve"> est divisée en deux colonnes</w:t>
+      </w:r>
+      <w:r>
+        <w:rPr>
+          <w:rFonts w:asciiTheme="majorHAnsi" w:hAnsiTheme="majorHAnsi"/>
+          <w:sz w:val="24"/>
+        </w:rPr>
+        <w:t xml:space="preserve">. </w:t>
+      </w:r>
+      <w:r>
+        <w:rPr>
+          <w:rFonts w:asciiTheme="majorHAnsi" w:hAnsiTheme="majorHAnsi"/>
+          <w:sz w:val="24"/>
+        </w:rPr>
+        <w:t xml:space="preserve">Le nombre de votes est indiqué dans un rond pour chaque chanson. </w:t>
+      </w:r>
+      <w:r>
+        <w:rPr>
+          <w:rFonts w:asciiTheme="majorHAnsi" w:hAnsiTheme="majorHAnsi"/>
+          <w:sz w:val="24"/>
+        </w:rPr>
+        <w:t xml:space="preserve">Lorsque le client vote pour une chanson, la couleur de « votes » change d’orange à vert. </w:t>
+      </w:r>
+    </w:p>
+    <w:p>
+      <w:pPr>
+        <w:spacing w:before="120" w:after="0" w:line="360" w:lineRule="auto"/>
+        <w:jc w:val="both"/>
+        <w:rPr>
+          <w:rFonts w:asciiTheme="majorHAnsi" w:hAnsiTheme="majorHAnsi"/>
+        </w:rPr>
+      </w:pPr>
+      <w:r>
+        <w:rPr>
+          <w:rFonts w:asciiTheme="majorHAnsi" w:hAnsiTheme="majorHAnsi"/>
+          <w:sz w:val="24"/>
+        </w:rPr>
+        <w:t xml:space="preserve">Une louche permet de </w:t>
+      </w:r>
+      <w:r>
+        <w:rPr>
+          <w:rFonts w:asciiTheme="majorHAnsi" w:hAnsiTheme="majorHAnsi"/>
+          <w:sz w:val="24"/>
+        </w:rPr>
+        <w:t xml:space="preserve">rechercher une chanson dans la </w:t>
+      </w:r>
+      <w:r>
+        <w:rPr>
+          <w:rFonts w:asciiTheme="majorHAnsi" w:hAnsiTheme="majorHAnsi"/>
+          <w:i/>
+          <w:sz w:val="24"/>
+        </w:rPr>
+        <w:t>playlist</w:t>
+      </w:r>
+      <w:r>
+        <w:rPr>
+          <w:rFonts w:asciiTheme="majorHAnsi" w:hAnsiTheme="majorHAnsi"/>
+          <w:sz w:val="24"/>
+        </w:rPr>
+        <w:t xml:space="preserve">. </w:t>
+      </w:r>
+    </w:p>
+    <w:p>
+      <w:pPr>
+        <w:spacing w:before="120" w:after="120"/>
+        <w:rPr>
+          <w:rFonts w:asciiTheme="majorHAnsi" w:hAnsiTheme="majorHAnsi"/>
+          <w:b/>
+          <w:sz w:val="24"/>
+        </w:rPr>
+      </w:pPr>
+      <w:r>
+        <w:rPr>
+          <w:rFonts w:asciiTheme="majorHAnsi" w:hAnsiTheme="majorHAnsi"/>
+          <w:b/>
+          <w:sz w:val="24"/>
+        </w:rPr>
+        <w:t>Règles ergonomiques :</w:t>
+      </w:r>
+    </w:p>
+    <w:p>
+      <w:pPr>
+        <w:spacing w:after="0" w:line="360" w:lineRule="auto"/>
+        <w:jc w:val="both"/>
+        <w:rPr>
+          <w:rFonts w:asciiTheme="majorHAnsi" w:hAnsiTheme="majorHAnsi"/>
+          <w:sz w:val="24"/>
+        </w:rPr>
+      </w:pPr>
+      <w:r>
+        <w:rPr>
+          <w:rFonts w:asciiTheme="majorHAnsi" w:hAnsiTheme="majorHAnsi"/>
+          <w:sz w:val="24"/>
+        </w:rPr>
+        <w:t>Nous tenons à créer une applicati</w:t>
+      </w:r>
+      <w:r>
+        <w:rPr>
+          <w:rFonts w:asciiTheme="majorHAnsi" w:hAnsiTheme="majorHAnsi"/>
+          <w:sz w:val="24"/>
+        </w:rPr>
+        <w:t>on qui s’attache à la consistance de l’</w:t>
+      </w:r>
+      <w:r>
+        <w:rPr>
+          <w:rFonts w:asciiTheme="majorHAnsi" w:hAnsiTheme="majorHAnsi"/>
+          <w:sz w:val="24"/>
+        </w:rPr>
+        <w:t>IHM et reste facile à utiliser. Ainsi, n</w:t>
+      </w:r>
+      <w:r>
+        <w:rPr>
+          <w:rFonts w:asciiTheme="majorHAnsi" w:hAnsiTheme="majorHAnsi"/>
+          <w:sz w:val="24"/>
+        </w:rPr>
+        <w:t xml:space="preserve">ous avons défini des couleurs de base dans l’application. Les couleurs que nous </w:t>
+      </w:r>
+      <w:r>
+        <w:rPr>
+          <w:rFonts w:asciiTheme="majorHAnsi" w:hAnsiTheme="majorHAnsi"/>
+          <w:sz w:val="24"/>
+        </w:rPr>
+        <w:lastRenderedPageBreak/>
+        <w:t xml:space="preserve">avons privilégiées sont </w:t>
+      </w:r>
+      <w:proofErr w:type="gramStart"/>
+      <w:r>
+        <w:rPr>
+          <w:rFonts w:asciiTheme="majorHAnsi" w:hAnsiTheme="majorHAnsi"/>
+          <w:sz w:val="24"/>
+        </w:rPr>
+        <w:t>noir</w:t>
+      </w:r>
+      <w:proofErr w:type="gramEnd"/>
+      <w:r>
+        <w:rPr>
+          <w:rFonts w:asciiTheme="majorHAnsi" w:hAnsiTheme="majorHAnsi"/>
+          <w:sz w:val="24"/>
+        </w:rPr>
+        <w:t xml:space="preserve">, gris, orange et blanc. </w:t>
+      </w:r>
+      <w:r>
+        <w:rPr>
+          <w:rFonts w:asciiTheme="majorHAnsi" w:hAnsiTheme="majorHAnsi"/>
+          <w:sz w:val="24"/>
+        </w:rPr>
+        <w:t xml:space="preserve">La police que nous avons utilisée dans l’ensemble des pages est </w:t>
+      </w:r>
+      <w:r>
+        <w:rPr>
+          <w:rFonts w:asciiTheme="majorHAnsi" w:hAnsiTheme="majorHAnsi"/>
+          <w:i/>
+          <w:sz w:val="24"/>
+        </w:rPr>
+        <w:t>Roboto (</w:t>
+      </w:r>
+      <w:r>
+        <w:rPr>
+          <w:rFonts w:asciiTheme="majorHAnsi" w:hAnsiTheme="majorHAnsi"/>
+          <w:i/>
+          <w:sz w:val="24"/>
+        </w:rPr>
+        <w:t>Google</w:t>
+      </w:r>
+      <w:r>
+        <w:rPr>
+          <w:rFonts w:asciiTheme="majorHAnsi" w:hAnsiTheme="majorHAnsi"/>
+          <w:i/>
+          <w:sz w:val="24"/>
+        </w:rPr>
+        <w:t>)</w:t>
+      </w:r>
+      <w:r>
+        <w:rPr>
+          <w:rFonts w:asciiTheme="majorHAnsi" w:hAnsiTheme="majorHAnsi"/>
+          <w:sz w:val="24"/>
+        </w:rPr>
+        <w:t xml:space="preserve">. </w:t>
+      </w:r>
+    </w:p>
     <w:p>
       <w:pPr>
         <w:tabs>
           <w:tab w:val="left" w:pos="4605"/>
         </w:tabs>
-        <w:rPr>
-          <w:rFonts w:ascii="Times New Roman" w:hAnsi="Times New Roman" w:cs="Times New Roman"/>
-          <w:color w:val="000000" w:themeColor="text1"/>
-          <w:sz w:val="24"/>
-        </w:rPr>
-      </w:pPr>
-    </w:p>
-    <w:p>
-      <w:pPr>
-        <w:tabs>
-          <w:tab w:val="left" w:pos="4605"/>
-        </w:tabs>
-        <w:rPr>
-          <w:rFonts w:ascii="Times New Roman" w:hAnsi="Times New Roman" w:cs="Times New Roman"/>
-          <w:color w:val="000000" w:themeColor="text1"/>
-          <w:sz w:val="24"/>
-        </w:rPr>
-      </w:pPr>
-      <w:r>
-        <w:rPr>
-          <w:rFonts w:ascii="Times New Roman" w:hAnsi="Times New Roman" w:cs="Times New Roman"/>
-          <w:color w:val="000000" w:themeColor="text1"/>
-          <w:sz w:val="24"/>
-        </w:rPr>
-        <w:t>La réalisation de notre application a été effectuée sous les n</w:t>
-      </w:r>
-      <w:r>
-        <w:rPr>
-          <w:rFonts w:ascii="Times New Roman" w:hAnsi="Times New Roman" w:cs="Times New Roman"/>
-          <w:color w:val="000000" w:themeColor="text1"/>
-          <w:sz w:val="24"/>
-        </w:rPr>
-        <w:t>avigateurs</w:t>
-      </w:r>
-      <w:r>
-        <w:rPr>
-          <w:rFonts w:ascii="Times New Roman" w:hAnsi="Times New Roman" w:cs="Times New Roman"/>
+        <w:spacing w:line="360" w:lineRule="auto"/>
+        <w:jc w:val="both"/>
+        <w:rPr>
+          <w:rFonts w:asciiTheme="majorHAnsi" w:hAnsiTheme="majorHAnsi" w:cs="Times New Roman"/>
+          <w:color w:val="000000" w:themeColor="text1"/>
+          <w:sz w:val="24"/>
+        </w:rPr>
+      </w:pPr>
+      <w:r>
+        <w:rPr>
+          <w:rFonts w:asciiTheme="majorHAnsi" w:hAnsiTheme="majorHAnsi" w:cs="Times New Roman"/>
+          <w:color w:val="000000" w:themeColor="text1"/>
+          <w:sz w:val="24"/>
+        </w:rPr>
+        <w:t xml:space="preserve">Au niveau des navigateurs, nous avons </w:t>
+      </w:r>
+      <w:r>
+        <w:rPr>
+          <w:rFonts w:asciiTheme="majorHAnsi" w:hAnsiTheme="majorHAnsi" w:cs="Times New Roman"/>
+          <w:color w:val="000000" w:themeColor="text1"/>
+          <w:sz w:val="24"/>
+        </w:rPr>
+        <w:t>privilégié</w:t>
+      </w:r>
+      <w:r>
+        <w:rPr>
+          <w:rFonts w:asciiTheme="majorHAnsi" w:hAnsiTheme="majorHAnsi" w:cs="Times New Roman"/>
           <w:color w:val="000000" w:themeColor="text1"/>
           <w:sz w:val="24"/>
         </w:rPr>
@@ -3476,24 +5601,33 @@
       </w:r>
       <w:r>
         <w:rPr>
-          <w:rFonts w:ascii="Times New Roman" w:hAnsi="Times New Roman" w:cs="Times New Roman"/>
-          <w:i/>
-          <w:color w:val="000000" w:themeColor="text1"/>
-          <w:sz w:val="24"/>
-        </w:rPr>
-        <w:t>FireFox</w:t>
-      </w:r>
-      <w:r>
-        <w:rPr>
-          <w:rFonts w:ascii="Times New Roman" w:hAnsi="Times New Roman" w:cs="Times New Roman"/>
-          <w:color w:val="000000" w:themeColor="text1"/>
-          <w:sz w:val="24"/>
-        </w:rPr>
-        <w:t xml:space="preserve"> et</w:t>
-      </w:r>
-      <w:r>
-        <w:rPr>
-          <w:rFonts w:ascii="Times New Roman" w:hAnsi="Times New Roman" w:cs="Times New Roman"/>
+          <w:rFonts w:asciiTheme="majorHAnsi" w:hAnsiTheme="majorHAnsi" w:cs="Times New Roman"/>
+          <w:i/>
+          <w:color w:val="000000" w:themeColor="text1"/>
+          <w:sz w:val="24"/>
+        </w:rPr>
+        <w:t>Firefox</w:t>
+      </w:r>
+      <w:r>
+        <w:rPr>
+          <w:rFonts w:asciiTheme="majorHAnsi" w:hAnsiTheme="majorHAnsi" w:cs="Times New Roman"/>
+          <w:color w:val="000000" w:themeColor="text1"/>
+          <w:sz w:val="24"/>
+        </w:rPr>
+        <w:t xml:space="preserve"> et </w:t>
+      </w:r>
+      <w:r>
+        <w:rPr>
+          <w:rFonts w:asciiTheme="majorHAnsi" w:hAnsiTheme="majorHAnsi" w:cs="Times New Roman"/>
+          <w:i/>
+          <w:color w:val="000000" w:themeColor="text1"/>
+          <w:sz w:val="24"/>
+        </w:rPr>
+        <w:t>Chrome</w:t>
+      </w:r>
+      <w:r>
+        <w:rPr>
+          <w:rFonts w:asciiTheme="majorHAnsi" w:hAnsiTheme="majorHAnsi" w:cs="Times New Roman"/>
           <w:color w:val="000000" w:themeColor="text1"/>
           <w:sz w:val="24"/>
         </w:rPr>
@@ -3501,28 +5635,20 @@
       </w:r>
       <w:r>
         <w:rPr>
-          <w:rFonts w:ascii="Times New Roman" w:hAnsi="Times New Roman" w:cs="Times New Roman"/>
-          <w:i/>
-          <w:color w:val="000000" w:themeColor="text1"/>
-          <w:sz w:val="24"/>
-        </w:rPr>
-        <w:t>Chrome</w:t>
-      </w:r>
-      <w:r>
-        <w:rPr>
-          <w:rFonts w:ascii="Times New Roman" w:hAnsi="Times New Roman" w:cs="Times New Roman"/>
-          <w:color w:val="000000" w:themeColor="text1"/>
-          <w:sz w:val="24"/>
-        </w:rPr>
-        <w:t>.</w:t>
-      </w:r>
-    </w:p>
-    <w:p>
-      <w:pPr>
-        <w:rPr>
-          <w:color w:val="000000" w:themeColor="text1"/>
-        </w:rPr>
-      </w:pPr>
+          <w:rFonts w:asciiTheme="majorHAnsi" w:hAnsiTheme="majorHAnsi" w:cs="Times New Roman"/>
+          <w:color w:val="000000" w:themeColor="text1"/>
+          <w:sz w:val="24"/>
+        </w:rPr>
+        <w:t>lors de l</w:t>
+      </w:r>
+      <w:r>
+        <w:rPr>
+          <w:rFonts w:asciiTheme="majorHAnsi" w:hAnsiTheme="majorHAnsi" w:cs="Times New Roman"/>
+          <w:color w:val="000000" w:themeColor="text1"/>
+          <w:sz w:val="24"/>
+        </w:rPr>
+        <w:t>a réalisation de notre application.</w:t>
+      </w:r>
     </w:p>
     <w:p>
       <w:pPr>
@@ -3536,7 +5662,7 @@
           <w:color w:val="000000" w:themeColor="text1"/>
         </w:rPr>
       </w:pPr>
-      <w:bookmarkStart w:id="9" w:name="_Toc417248561"/>
+      <w:bookmarkStart w:id="8" w:name="_Toc417488993"/>
       <w:r>
         <w:rPr>
           <w:b/>
@@ -3544,40 +5670,282 @@
         </w:rPr>
         <w:t>Répartition du travail</w:t>
       </w:r>
+      <w:bookmarkEnd w:id="8"/>
+    </w:p>
+    <w:p>
+      <w:pPr>
+        <w:spacing w:after="120" w:line="360" w:lineRule="auto"/>
+        <w:jc w:val="both"/>
+        <w:rPr>
+          <w:rFonts w:asciiTheme="majorHAnsi" w:hAnsiTheme="majorHAnsi" w:cs="Times New Roman"/>
+          <w:color w:val="000000" w:themeColor="text1"/>
+          <w:sz w:val="24"/>
+        </w:rPr>
+      </w:pPr>
+      <w:r>
+        <w:rPr>
+          <w:rFonts w:asciiTheme="majorHAnsi" w:hAnsiTheme="majorHAnsi" w:cs="Times New Roman"/>
+          <w:color w:val="000000" w:themeColor="text1"/>
+          <w:sz w:val="24"/>
+        </w:rPr>
+        <w:t xml:space="preserve">Nous avons établi </w:t>
+      </w:r>
+      <w:r>
+        <w:rPr>
+          <w:rFonts w:asciiTheme="majorHAnsi" w:hAnsiTheme="majorHAnsi" w:cs="Times New Roman"/>
+          <w:color w:val="000000" w:themeColor="text1"/>
+          <w:sz w:val="24"/>
+        </w:rPr>
+        <w:t>un planning de travail</w:t>
+      </w:r>
+      <w:r>
+        <w:rPr>
+          <w:rFonts w:asciiTheme="majorHAnsi" w:hAnsiTheme="majorHAnsi" w:cs="Times New Roman"/>
+          <w:color w:val="000000" w:themeColor="text1"/>
+          <w:sz w:val="24"/>
+        </w:rPr>
+        <w:t xml:space="preserve"> </w:t>
+      </w:r>
+      <w:r>
+        <w:rPr>
+          <w:rFonts w:asciiTheme="majorHAnsi" w:hAnsiTheme="majorHAnsi" w:cs="Times New Roman"/>
+          <w:color w:val="000000" w:themeColor="text1"/>
+          <w:sz w:val="24"/>
+        </w:rPr>
+        <w:t xml:space="preserve">sur le diagramme de </w:t>
+      </w:r>
+      <w:r>
+        <w:rPr>
+          <w:rFonts w:asciiTheme="majorHAnsi" w:hAnsiTheme="majorHAnsi" w:cs="Times New Roman"/>
+          <w:i/>
+          <w:color w:val="000000" w:themeColor="text1"/>
+          <w:sz w:val="24"/>
+        </w:rPr>
+        <w:t>gant</w:t>
+      </w:r>
+      <w:r>
+        <w:rPr>
+          <w:rFonts w:asciiTheme="majorHAnsi" w:hAnsiTheme="majorHAnsi" w:cs="Times New Roman"/>
+          <w:color w:val="000000" w:themeColor="text1"/>
+          <w:sz w:val="24"/>
+        </w:rPr>
+        <w:t xml:space="preserve">. </w:t>
+      </w:r>
+    </w:p>
+    <w:p>
+      <w:pPr>
+        <w:spacing w:after="120" w:line="360" w:lineRule="auto"/>
+        <w:jc w:val="both"/>
+        <w:rPr>
+          <w:rFonts w:asciiTheme="majorHAnsi" w:hAnsiTheme="majorHAnsi" w:cs="Times New Roman"/>
+          <w:color w:val="000000" w:themeColor="text1"/>
+          <w:sz w:val="24"/>
+        </w:rPr>
+      </w:pPr>
+      <w:r>
+        <w:rPr>
+          <w:rFonts w:asciiTheme="majorHAnsi" w:hAnsiTheme="majorHAnsi" w:cs="Times New Roman"/>
+          <w:color w:val="000000" w:themeColor="text1"/>
+          <w:sz w:val="24"/>
+        </w:rPr>
+        <w:t xml:space="preserve">Voici </w:t>
+      </w:r>
+      <w:r>
+        <w:rPr>
+          <w:rFonts w:asciiTheme="majorHAnsi" w:hAnsiTheme="majorHAnsi" w:cs="Times New Roman"/>
+          <w:color w:val="000000" w:themeColor="text1"/>
+          <w:sz w:val="24"/>
+        </w:rPr>
+        <w:t xml:space="preserve">la répartition du travail </w:t>
+      </w:r>
+      <w:r>
+        <w:rPr>
+          <w:rFonts w:asciiTheme="majorHAnsi" w:hAnsiTheme="majorHAnsi" w:cs="Times New Roman"/>
+          <w:color w:val="000000" w:themeColor="text1"/>
+          <w:sz w:val="24"/>
+        </w:rPr>
+        <w:t>suivant</w:t>
+      </w:r>
+      <w:r>
+        <w:rPr>
+          <w:rFonts w:asciiTheme="majorHAnsi" w:hAnsiTheme="majorHAnsi" w:cs="Times New Roman"/>
+          <w:color w:val="000000" w:themeColor="text1"/>
+          <w:sz w:val="24"/>
+        </w:rPr>
+        <w:t xml:space="preserve"> :</w:t>
+      </w:r>
+    </w:p>
+    <w:p>
+      <w:pPr>
+        <w:spacing w:line="360" w:lineRule="auto"/>
+        <w:jc w:val="center"/>
+        <w:rPr>
+          <w:rFonts w:asciiTheme="majorHAnsi" w:hAnsiTheme="majorHAnsi" w:cs="Times New Roman"/>
+          <w:color w:val="000000" w:themeColor="text1"/>
+          <w:sz w:val="24"/>
+        </w:rPr>
+      </w:pPr>
+      <w:r>
+        <w:rPr>
+          <w:rFonts w:asciiTheme="majorHAnsi" w:hAnsiTheme="majorHAnsi" w:cs="Times New Roman"/>
+          <w:noProof/>
+          <w:color w:val="000000" w:themeColor="text1"/>
+          <w:sz w:val="24"/>
+        </w:rPr>
+        <w:drawing>
+          <wp:inline distT="0" distB="0" distL="0" distR="0">
+            <wp:extent cx="5553075" cy="3277288"/>
+            <wp:effectExtent l="0" t="0" r="0" b="0"/>
+            <wp:docPr id="4" name="Image 4"/>
+            <wp:cNvGraphicFramePr>
+              <a:graphicFrameLocks xmlns:a="http://schemas.openxmlformats.org/drawingml/2006/main" noChangeAspect="1"/>
+            </wp:cNvGraphicFramePr>
+            <a:graphic xmlns:a="http://schemas.openxmlformats.org/drawingml/2006/main">
+              <a:graphicData uri="http://schemas.openxmlformats.org/drawingml/2006/picture">
+                <pic:pic xmlns:pic="http://schemas.openxmlformats.org/drawingml/2006/picture">
+                  <pic:nvPicPr>
+                    <pic:cNvPr id="4" name="projet-web-v2.png"/>
+                    <pic:cNvPicPr/>
+                  </pic:nvPicPr>
+                  <pic:blipFill rotWithShape="1">
+                    <a:blip r:embed="rId11">
+                      <a:extLst>
+                        <a:ext uri="{28A0092B-C50C-407E-A947-70E740481C1C}">
+                          <a14:useLocalDpi xmlns:a14="http://schemas.microsoft.com/office/drawing/2010/main" val="0"/>
+                        </a:ext>
+                      </a:extLst>
+                    </a:blip>
+                    <a:srcRect r="68578"/>
+                    <a:stretch/>
+                  </pic:blipFill>
+                  <pic:spPr bwMode="auto">
+                    <a:xfrm>
+                      <a:off x="0" y="0"/>
+                      <a:ext cx="5566814" cy="3285396"/>
+                    </a:xfrm>
+                    <a:prstGeom prst="rect">
+                      <a:avLst/>
+                    </a:prstGeom>
+                    <a:ln>
+                      <a:noFill/>
+                    </a:ln>
+                    <a:extLst>
+                      <a:ext uri="{53640926-AAD7-44D8-BBD7-CCE9431645EC}">
+                        <a14:shadowObscured xmlns:a14="http://schemas.microsoft.com/office/drawing/2010/main"/>
+                      </a:ext>
+                    </a:extLst>
+                  </pic:spPr>
+                </pic:pic>
+              </a:graphicData>
+            </a:graphic>
+          </wp:inline>
+        </w:drawing>
+      </w:r>
+    </w:p>
+    <w:p>
+      <w:pPr>
+        <w:spacing w:after="120" w:line="360" w:lineRule="auto"/>
+        <w:jc w:val="both"/>
+        <w:rPr>
+          <w:rFonts w:asciiTheme="majorHAnsi" w:hAnsiTheme="majorHAnsi" w:cs="Times New Roman"/>
+          <w:color w:val="000000" w:themeColor="text1"/>
+          <w:sz w:val="24"/>
+        </w:rPr>
+      </w:pPr>
+      <w:r>
+        <w:rPr>
+          <w:rFonts w:asciiTheme="majorHAnsi" w:hAnsiTheme="majorHAnsi" w:cs="Times New Roman"/>
+          <w:color w:val="000000" w:themeColor="text1"/>
+          <w:sz w:val="24"/>
+        </w:rPr>
+        <w:t>Voici l’avancement du projet dans le temps :</w:t>
+      </w:r>
+    </w:p>
+    <w:p>
+      <w:pPr>
+        <w:spacing w:line="360" w:lineRule="auto"/>
+        <w:rPr>
+          <w:rFonts w:asciiTheme="majorHAnsi" w:hAnsiTheme="majorHAnsi" w:cs="Times New Roman"/>
+          <w:color w:val="000000" w:themeColor="text1"/>
+          <w:sz w:val="24"/>
+        </w:rPr>
+      </w:pPr>
+      <w:r>
+        <w:rPr>
+          <w:rFonts w:asciiTheme="majorHAnsi" w:hAnsiTheme="majorHAnsi" w:cs="Times New Roman"/>
+          <w:noProof/>
+          <w:color w:val="000000" w:themeColor="text1"/>
+          <w:sz w:val="24"/>
+        </w:rPr>
+        <w:drawing>
+          <wp:inline distT="0" distB="0" distL="0" distR="0">
+            <wp:extent cx="5791200" cy="1761446"/>
+            <wp:effectExtent l="0" t="0" r="0" b="0"/>
+            <wp:docPr id="5" name="Image 5"/>
+            <wp:cNvGraphicFramePr>
+              <a:graphicFrameLocks xmlns:a="http://schemas.openxmlformats.org/drawingml/2006/main" noChangeAspect="1"/>
+            </wp:cNvGraphicFramePr>
+            <a:graphic xmlns:a="http://schemas.openxmlformats.org/drawingml/2006/main">
+              <a:graphicData uri="http://schemas.openxmlformats.org/drawingml/2006/picture">
+                <pic:pic xmlns:pic="http://schemas.openxmlformats.org/drawingml/2006/picture">
+                  <pic:nvPicPr>
+                    <pic:cNvPr id="5" name="projet-web-v2.png"/>
+                    <pic:cNvPicPr/>
+                  </pic:nvPicPr>
+                  <pic:blipFill rotWithShape="1">
+                    <a:blip r:embed="rId11">
+                      <a:extLst>
+                        <a:ext uri="{28A0092B-C50C-407E-A947-70E740481C1C}">
+                          <a14:useLocalDpi xmlns:a14="http://schemas.microsoft.com/office/drawing/2010/main" val="0"/>
+                        </a:ext>
+                      </a:extLst>
+                    </a:blip>
+                    <a:srcRect l="39030"/>
+                    <a:stretch/>
+                  </pic:blipFill>
+                  <pic:spPr bwMode="auto">
+                    <a:xfrm>
+                      <a:off x="0" y="0"/>
+                      <a:ext cx="5810585" cy="1767342"/>
+                    </a:xfrm>
+                    <a:prstGeom prst="rect">
+                      <a:avLst/>
+                    </a:prstGeom>
+                    <a:ln>
+                      <a:noFill/>
+                    </a:ln>
+                    <a:extLst>
+                      <a:ext uri="{53640926-AAD7-44D8-BBD7-CCE9431645EC}">
+                        <a14:shadowObscured xmlns:a14="http://schemas.microsoft.com/office/drawing/2010/main"/>
+                      </a:ext>
+                    </a:extLst>
+                  </pic:spPr>
+                </pic:pic>
+              </a:graphicData>
+            </a:graphic>
+          </wp:inline>
+        </w:drawing>
+      </w:r>
+    </w:p>
+    <w:p>
+      <w:pPr>
+        <w:rPr>
+          <w:rFonts w:asciiTheme="majorHAnsi" w:eastAsiaTheme="majorEastAsia" w:hAnsiTheme="majorHAnsi" w:cstheme="majorBidi"/>
+          <w:b/>
+          <w:color w:val="000000" w:themeColor="text1"/>
+          <w:sz w:val="32"/>
+          <w:szCs w:val="32"/>
+        </w:rPr>
+      </w:pPr>
+      <w:r>
+        <w:rPr>
+          <w:b/>
+          <w:color w:val="000000" w:themeColor="text1"/>
+        </w:rPr>
+        <w:br w:type="page"/>
+      </w:r>
+      <w:bookmarkStart w:id="9" w:name="_GoBack"/>
       <w:bookmarkEnd w:id="9"/>
-    </w:p>
-    <w:p>
-      <w:pPr>
-        <w:rPr>
-          <w:rFonts w:ascii="Times New Roman" w:hAnsi="Times New Roman" w:cs="Times New Roman"/>
-          <w:color w:val="000000" w:themeColor="text1"/>
-          <w:sz w:val="24"/>
-        </w:rPr>
-      </w:pPr>
-      <w:r>
-        <w:rPr>
-          <w:rFonts w:ascii="Times New Roman" w:hAnsi="Times New Roman" w:cs="Times New Roman"/>
-          <w:color w:val="000000" w:themeColor="text1"/>
-          <w:sz w:val="24"/>
-        </w:rPr>
-        <w:t>(</w:t>
-      </w:r>
-      <w:r>
-        <w:rPr>
-          <w:rFonts w:ascii="Times New Roman" w:hAnsi="Times New Roman" w:cs="Times New Roman"/>
-          <w:color w:val="000000" w:themeColor="text1"/>
-          <w:sz w:val="24"/>
-        </w:rPr>
-        <w:t>...)</w:t>
-      </w:r>
-    </w:p>
-    <w:p>
-      <w:pPr>
-        <w:rPr>
-          <w:rFonts w:ascii="Arial" w:hAnsi="Arial" w:cs="Arial"/>
-          <w:color w:val="000000" w:themeColor="text1"/>
-        </w:rPr>
-      </w:pPr>
     </w:p>
     <w:p>
       <w:pPr>
@@ -3591,14 +5959,21 @@
           <w:color w:val="000000" w:themeColor="text1"/>
         </w:rPr>
       </w:pPr>
-      <w:bookmarkStart w:id="10" w:name="_Toc417248562"/>
+      <w:bookmarkStart w:id="10" w:name="_Toc417488994"/>
       <w:r>
         <w:rPr>
           <w:b/>
           <w:color w:val="000000" w:themeColor="text1"/>
         </w:rPr>
         <w:lastRenderedPageBreak/>
-        <w:t>Révolutions</w:t>
+        <w:t>E</w:t>
+      </w:r>
+      <w:r>
+        <w:rPr>
+          <w:b/>
+          <w:color w:val="000000" w:themeColor="text1"/>
+        </w:rPr>
+        <w:t>volutions</w:t>
       </w:r>
       <w:bookmarkEnd w:id="10"/>
       <w:r>
@@ -3611,44 +5986,204 @@
     </w:p>
     <w:p>
       <w:pPr>
-        <w:rPr>
-          <w:rFonts w:ascii="Times New Roman" w:hAnsi="Times New Roman" w:cs="Times New Roman"/>
-          <w:color w:val="C45911" w:themeColor="accent2" w:themeShade="BF"/>
-          <w:sz w:val="24"/>
-        </w:rPr>
-      </w:pPr>
-      <w:r>
-        <w:rPr>
-          <w:rFonts w:ascii="Times New Roman" w:hAnsi="Times New Roman" w:cs="Times New Roman"/>
-          <w:color w:val="C45911" w:themeColor="accent2" w:themeShade="BF"/>
-          <w:sz w:val="24"/>
-        </w:rPr>
-        <w:t>Version mobile ??</w:t>
-      </w:r>
-    </w:p>
-    <w:p>
-      <w:pPr>
-        <w:rPr>
-          <w:rFonts w:ascii="Times New Roman" w:hAnsi="Times New Roman" w:cs="Times New Roman"/>
-          <w:color w:val="000000" w:themeColor="text1"/>
-          <w:sz w:val="24"/>
-        </w:rPr>
-      </w:pPr>
-      <w:r>
-        <w:rPr>
-          <w:rFonts w:ascii="Times New Roman" w:hAnsi="Times New Roman" w:cs="Times New Roman"/>
-          <w:color w:val="000000" w:themeColor="text1"/>
-          <w:sz w:val="24"/>
-        </w:rPr>
-        <w:t>(</w:t>
-      </w:r>
-      <w:r>
-        <w:rPr>
-          <w:rFonts w:ascii="Times New Roman" w:hAnsi="Times New Roman" w:cs="Times New Roman"/>
-          <w:color w:val="000000" w:themeColor="text1"/>
-          <w:sz w:val="24"/>
-        </w:rPr>
-        <w:t>...)</w:t>
+        <w:spacing w:line="360" w:lineRule="auto"/>
+        <w:jc w:val="both"/>
+      </w:pPr>
+      <w:r>
+        <w:rPr>
+          <w:rFonts w:asciiTheme="majorHAnsi" w:hAnsiTheme="majorHAnsi" w:cs="Times New Roman"/>
+          <w:color w:val="000000" w:themeColor="text1"/>
+          <w:sz w:val="24"/>
+        </w:rPr>
+        <w:t xml:space="preserve">Notre projet ne s’arrête pas là. </w:t>
+      </w:r>
+      <w:r>
+        <w:rPr>
+          <w:rFonts w:asciiTheme="majorHAnsi" w:hAnsiTheme="majorHAnsi" w:cs="Times New Roman"/>
+          <w:color w:val="000000" w:themeColor="text1"/>
+          <w:sz w:val="24"/>
+        </w:rPr>
+        <w:t xml:space="preserve">En effet, nous comptons continuer à développer cette application de </w:t>
+      </w:r>
+      <w:r>
+        <w:rPr>
+          <w:rFonts w:asciiTheme="majorHAnsi" w:hAnsiTheme="majorHAnsi" w:cs="Times New Roman"/>
+          <w:i/>
+          <w:color w:val="000000" w:themeColor="text1"/>
+          <w:sz w:val="24"/>
+        </w:rPr>
+        <w:t>music</w:t>
+      </w:r>
+      <w:r>
+        <w:rPr>
+          <w:rFonts w:asciiTheme="majorHAnsi" w:hAnsiTheme="majorHAnsi" w:cs="Times New Roman"/>
+          <w:color w:val="000000" w:themeColor="text1"/>
+          <w:sz w:val="24"/>
+        </w:rPr>
+        <w:t xml:space="preserve"> </w:t>
+      </w:r>
+      <w:r>
+        <w:rPr>
+          <w:rFonts w:asciiTheme="majorHAnsi" w:hAnsiTheme="majorHAnsi" w:cs="Times New Roman"/>
+          <w:i/>
+          <w:color w:val="000000" w:themeColor="text1"/>
+          <w:sz w:val="24"/>
+        </w:rPr>
+        <w:t>player</w:t>
+      </w:r>
+      <w:r>
+        <w:rPr>
+          <w:rFonts w:asciiTheme="majorHAnsi" w:hAnsiTheme="majorHAnsi" w:cs="Times New Roman"/>
+          <w:color w:val="000000" w:themeColor="text1"/>
+          <w:sz w:val="24"/>
+        </w:rPr>
+        <w:t xml:space="preserve"> et la sortir. </w:t>
+      </w:r>
+      <w:r>
+        <w:rPr>
+          <w:rFonts w:asciiTheme="majorHAnsi" w:hAnsiTheme="majorHAnsi" w:cs="Times New Roman"/>
+          <w:color w:val="000000" w:themeColor="text1"/>
+          <w:sz w:val="24"/>
+        </w:rPr>
+        <w:t>Pour la future version de l’application, nous avons l’intention de fusionner la « </w:t>
+      </w:r>
+      <w:r>
+        <w:rPr>
+          <w:rFonts w:asciiTheme="majorHAnsi" w:hAnsiTheme="majorHAnsi" w:cs="Times New Roman"/>
+          <w:i/>
+          <w:color w:val="000000" w:themeColor="text1"/>
+          <w:sz w:val="24"/>
+        </w:rPr>
+        <w:t>playlist</w:t>
+      </w:r>
+      <w:r>
+        <w:rPr>
+          <w:rFonts w:asciiTheme="majorHAnsi" w:hAnsiTheme="majorHAnsi" w:cs="Times New Roman"/>
+          <w:color w:val="000000" w:themeColor="text1"/>
+          <w:sz w:val="24"/>
+        </w:rPr>
+        <w:t> » et le « </w:t>
+      </w:r>
+      <w:r>
+        <w:rPr>
+          <w:rFonts w:asciiTheme="majorHAnsi" w:hAnsiTheme="majorHAnsi" w:cs="Times New Roman"/>
+          <w:i/>
+          <w:color w:val="000000" w:themeColor="text1"/>
+          <w:sz w:val="24"/>
+        </w:rPr>
+        <w:t>catalogue </w:t>
+      </w:r>
+      <w:r>
+        <w:rPr>
+          <w:rFonts w:asciiTheme="majorHAnsi" w:hAnsiTheme="majorHAnsi" w:cs="Times New Roman"/>
+          <w:color w:val="000000" w:themeColor="text1"/>
+          <w:sz w:val="24"/>
+        </w:rPr>
+        <w:t>» en une seule interface. La</w:t>
+      </w:r>
+      <w:r>
+        <w:rPr>
+          <w:rFonts w:asciiTheme="majorHAnsi" w:hAnsiTheme="majorHAnsi" w:cs="Times New Roman"/>
+          <w:color w:val="000000" w:themeColor="text1"/>
+          <w:sz w:val="24"/>
+        </w:rPr>
+        <w:t xml:space="preserve"> fonction « </w:t>
+      </w:r>
+      <w:r>
+        <w:rPr>
+          <w:rFonts w:asciiTheme="majorHAnsi" w:hAnsiTheme="majorHAnsi" w:cs="Times New Roman"/>
+          <w:color w:val="000000" w:themeColor="text1"/>
+          <w:sz w:val="24"/>
+        </w:rPr>
+        <w:t>recherche</w:t>
+      </w:r>
+      <w:r>
+        <w:rPr>
+          <w:rFonts w:asciiTheme="majorHAnsi" w:hAnsiTheme="majorHAnsi" w:cs="Times New Roman"/>
+          <w:color w:val="000000" w:themeColor="text1"/>
+          <w:sz w:val="24"/>
+        </w:rPr>
+        <w:t xml:space="preserve"> » permettra de chercher une chanson et/ou un album dans </w:t>
+      </w:r>
+      <w:r>
+        <w:rPr>
+          <w:rFonts w:asciiTheme="majorHAnsi" w:hAnsiTheme="majorHAnsi" w:cs="Times New Roman"/>
+          <w:i/>
+          <w:color w:val="000000" w:themeColor="text1"/>
+          <w:sz w:val="24"/>
+        </w:rPr>
+        <w:t>Deezer</w:t>
+      </w:r>
+      <w:r>
+        <w:rPr>
+          <w:rFonts w:asciiTheme="majorHAnsi" w:hAnsiTheme="majorHAnsi" w:cs="Times New Roman"/>
+          <w:color w:val="000000" w:themeColor="text1"/>
+          <w:sz w:val="24"/>
+        </w:rPr>
+        <w:t>. Si la chanson n’est pas présente dans la « </w:t>
+      </w:r>
+      <w:r>
+        <w:rPr>
+          <w:rFonts w:asciiTheme="majorHAnsi" w:hAnsiTheme="majorHAnsi" w:cs="Times New Roman"/>
+          <w:i/>
+          <w:color w:val="000000" w:themeColor="text1"/>
+          <w:sz w:val="24"/>
+        </w:rPr>
+        <w:t>playlist</w:t>
+      </w:r>
+      <w:r>
+        <w:rPr>
+          <w:rFonts w:asciiTheme="majorHAnsi" w:hAnsiTheme="majorHAnsi" w:cs="Times New Roman"/>
+          <w:color w:val="000000" w:themeColor="text1"/>
+          <w:sz w:val="24"/>
+        </w:rPr>
+        <w:t xml:space="preserve"> », le client pourra la rajouter directement à ce niveau-là. </w:t>
+      </w:r>
+      <w:r>
+        <w:rPr>
+          <w:rFonts w:asciiTheme="majorHAnsi" w:hAnsiTheme="majorHAnsi" w:cs="Times New Roman"/>
+          <w:color w:val="000000" w:themeColor="text1"/>
+          <w:sz w:val="24"/>
+        </w:rPr>
+        <w:t>De plus, nous développerons plus en profondeur sur l’ergonomie et les fonctionnalités de notre application</w:t>
+      </w:r>
+      <w:r>
+        <w:t>.</w:t>
+      </w:r>
+    </w:p>
+    <w:p>
+      <w:pPr>
+        <w:spacing w:line="360" w:lineRule="auto"/>
+        <w:jc w:val="both"/>
+        <w:rPr>
+          <w:rFonts w:asciiTheme="majorHAnsi" w:hAnsiTheme="majorHAnsi" w:cs="Times New Roman"/>
+          <w:color w:val="000000" w:themeColor="text1"/>
+          <w:sz w:val="24"/>
+        </w:rPr>
+      </w:pPr>
+      <w:r>
+        <w:rPr>
+          <w:rFonts w:asciiTheme="majorHAnsi" w:hAnsiTheme="majorHAnsi" w:cs="Times New Roman"/>
+          <w:color w:val="000000" w:themeColor="text1"/>
+          <w:sz w:val="24"/>
+        </w:rPr>
+        <w:t xml:space="preserve">Une version mobile </w:t>
+      </w:r>
+      <w:r>
+        <w:rPr>
+          <w:rFonts w:asciiTheme="majorHAnsi" w:hAnsiTheme="majorHAnsi" w:cs="Times New Roman"/>
+          <w:color w:val="000000" w:themeColor="text1"/>
+          <w:sz w:val="24"/>
+        </w:rPr>
+        <w:t>est</w:t>
+      </w:r>
+      <w:r>
+        <w:rPr>
+          <w:rFonts w:asciiTheme="majorHAnsi" w:hAnsiTheme="majorHAnsi" w:cs="Times New Roman"/>
+          <w:color w:val="000000" w:themeColor="text1"/>
+          <w:sz w:val="24"/>
+        </w:rPr>
+        <w:t xml:space="preserve"> envisageable également. </w:t>
       </w:r>
     </w:p>
     <w:p>
@@ -3672,12 +6207,13 @@
     <w:p>
       <w:pPr>
         <w:pStyle w:val="Titre1"/>
-        <w:rPr>
-          <w:b/>
-          <w:color w:val="000000" w:themeColor="text1"/>
-        </w:rPr>
-      </w:pPr>
-      <w:bookmarkStart w:id="11" w:name="_Toc417248563"/>
+        <w:spacing w:after="120"/>
+        <w:rPr>
+          <w:b/>
+          <w:color w:val="000000" w:themeColor="text1"/>
+        </w:rPr>
+      </w:pPr>
+      <w:bookmarkStart w:id="11" w:name="_Toc417488995"/>
       <w:r>
         <w:rPr>
           <w:b/>
@@ -3697,76 +6233,233 @@
     </w:p>
     <w:p>
       <w:pPr>
-        <w:rPr>
-          <w:rFonts w:ascii="Times New Roman" w:hAnsi="Times New Roman" w:cs="Times New Roman"/>
-          <w:color w:val="000000" w:themeColor="text1"/>
-          <w:sz w:val="24"/>
-        </w:rPr>
-      </w:pPr>
-      <w:r>
-        <w:rPr>
-          <w:rFonts w:ascii="Times New Roman" w:hAnsi="Times New Roman" w:cs="Times New Roman"/>
-          <w:color w:val="000000" w:themeColor="text1"/>
-          <w:sz w:val="24"/>
-        </w:rPr>
-        <w:t>(…)</w:t>
-      </w:r>
-    </w:p>
-    <w:p>
-      <w:pPr>
-        <w:rPr>
-          <w:rFonts w:ascii="Arial" w:hAnsi="Arial" w:cs="Arial"/>
-          <w:color w:val="000000" w:themeColor="text1"/>
-        </w:rPr>
-      </w:pPr>
-      <w:r>
-        <w:rPr>
-          <w:rFonts w:ascii="Arial" w:hAnsi="Arial" w:cs="Arial"/>
-          <w:color w:val="000000" w:themeColor="text1"/>
-        </w:rPr>
-        <w:br w:type="page"/>
-      </w:r>
-    </w:p>
-    <w:p>
-      <w:pPr>
-        <w:tabs>
-          <w:tab w:val="left" w:pos="3915"/>
-        </w:tabs>
-        <w:rPr>
-          <w:rFonts w:ascii="Arial" w:hAnsi="Arial" w:cs="Arial"/>
-          <w:color w:val="000000" w:themeColor="text1"/>
-        </w:rPr>
-      </w:pPr>
-      <w:bookmarkStart w:id="12" w:name="_Toc417248564"/>
-      <w:r>
-        <w:rPr>
-          <w:rStyle w:val="Titre1Car"/>
-          <w:b/>
-          <w:color w:val="000000" w:themeColor="text1"/>
-        </w:rPr>
-        <w:lastRenderedPageBreak/>
-        <w:t>Annexe</w:t>
-      </w:r>
-      <w:bookmarkEnd w:id="12"/>
-      <w:r>
-        <w:rPr>
-          <w:rFonts w:ascii="Arial" w:hAnsi="Arial" w:cs="Arial"/>
-          <w:color w:val="000000" w:themeColor="text1"/>
-        </w:rPr>
-        <w:t xml:space="preserve"> : </w:t>
-      </w:r>
-      <w:r>
-        <w:rPr>
-          <w:rFonts w:ascii="Times New Roman" w:hAnsi="Times New Roman" w:cs="Times New Roman"/>
-          <w:color w:val="000000" w:themeColor="text1"/>
-          <w:sz w:val="24"/>
-        </w:rPr>
-        <w:t>Code source</w:t>
-      </w:r>
+        <w:spacing w:line="360" w:lineRule="auto"/>
+        <w:jc w:val="both"/>
+        <w:rPr>
+          <w:rFonts w:asciiTheme="majorHAnsi" w:hAnsiTheme="majorHAnsi" w:cs="Times New Roman"/>
+          <w:color w:val="000000" w:themeColor="text1"/>
+          <w:sz w:val="24"/>
+        </w:rPr>
+      </w:pPr>
+      <w:r>
+        <w:rPr>
+          <w:rFonts w:asciiTheme="majorHAnsi" w:hAnsiTheme="majorHAnsi" w:cs="Times New Roman"/>
+          <w:color w:val="000000" w:themeColor="text1"/>
+          <w:sz w:val="24"/>
+        </w:rPr>
+        <w:t xml:space="preserve">Ce projet nous a permis de mobiliser nos connaissances en langages web </w:t>
+      </w:r>
+      <w:r>
+        <w:rPr>
+          <w:rFonts w:asciiTheme="majorHAnsi" w:hAnsiTheme="majorHAnsi" w:cs="Times New Roman"/>
+          <w:color w:val="000000" w:themeColor="text1"/>
+          <w:sz w:val="24"/>
+        </w:rPr>
+        <w:t xml:space="preserve">déjà acquises et découvrir des nouvelles technologies web telles que </w:t>
+      </w:r>
+      <w:proofErr w:type="spellStart"/>
+      <w:r>
+        <w:rPr>
+          <w:rFonts w:asciiTheme="majorHAnsi" w:hAnsiTheme="majorHAnsi" w:cs="Times New Roman"/>
+          <w:i/>
+          <w:color w:val="000000" w:themeColor="text1"/>
+          <w:sz w:val="24"/>
+        </w:rPr>
+        <w:t>CouchDB</w:t>
+      </w:r>
+      <w:proofErr w:type="spellEnd"/>
+      <w:r>
+        <w:rPr>
+          <w:rFonts w:asciiTheme="majorHAnsi" w:hAnsiTheme="majorHAnsi" w:cs="Times New Roman"/>
+          <w:i/>
+          <w:color w:val="000000" w:themeColor="text1"/>
+          <w:sz w:val="24"/>
+        </w:rPr>
+        <w:t xml:space="preserve">, </w:t>
+      </w:r>
+      <w:r>
+        <w:rPr>
+          <w:rFonts w:asciiTheme="majorHAnsi" w:hAnsiTheme="majorHAnsi" w:cs="Times New Roman"/>
+          <w:i/>
+          <w:color w:val="000000" w:themeColor="text1"/>
+          <w:sz w:val="24"/>
+        </w:rPr>
+        <w:t xml:space="preserve">JSON, </w:t>
+      </w:r>
+      <w:r>
+        <w:rPr>
+          <w:rFonts w:asciiTheme="majorHAnsi" w:hAnsiTheme="majorHAnsi" w:cs="Times New Roman"/>
+          <w:i/>
+          <w:color w:val="000000" w:themeColor="text1"/>
+          <w:sz w:val="24"/>
+        </w:rPr>
+        <w:t xml:space="preserve">REST, </w:t>
+      </w:r>
+      <w:proofErr w:type="spellStart"/>
+      <w:r>
+        <w:rPr>
+          <w:rFonts w:asciiTheme="majorHAnsi" w:hAnsiTheme="majorHAnsi" w:cs="Times New Roman"/>
+          <w:i/>
+          <w:color w:val="000000" w:themeColor="text1"/>
+          <w:sz w:val="24"/>
+        </w:rPr>
+        <w:t>AngularJS</w:t>
+      </w:r>
+      <w:proofErr w:type="spellEnd"/>
+      <w:r>
+        <w:rPr>
+          <w:rFonts w:asciiTheme="majorHAnsi" w:hAnsiTheme="majorHAnsi" w:cs="Times New Roman"/>
+          <w:color w:val="000000" w:themeColor="text1"/>
+          <w:sz w:val="24"/>
+        </w:rPr>
+        <w:t xml:space="preserve">, etc. </w:t>
+      </w:r>
+      <w:r>
+        <w:rPr>
+          <w:rFonts w:asciiTheme="majorHAnsi" w:hAnsiTheme="majorHAnsi" w:cs="Times New Roman"/>
+          <w:color w:val="000000" w:themeColor="text1"/>
+          <w:sz w:val="24"/>
+        </w:rPr>
+        <w:t xml:space="preserve">En plus de la manipulation des technologies web, nous avons </w:t>
+      </w:r>
+      <w:r>
+        <w:rPr>
+          <w:rFonts w:asciiTheme="majorHAnsi" w:hAnsiTheme="majorHAnsi" w:cs="Times New Roman"/>
+          <w:color w:val="000000" w:themeColor="text1"/>
+          <w:sz w:val="24"/>
+        </w:rPr>
+        <w:t xml:space="preserve">été amenés à </w:t>
+      </w:r>
+      <w:r>
+        <w:rPr>
+          <w:rFonts w:asciiTheme="majorHAnsi" w:hAnsiTheme="majorHAnsi" w:cs="Times New Roman"/>
+          <w:color w:val="000000" w:themeColor="text1"/>
+          <w:sz w:val="24"/>
+        </w:rPr>
+        <w:t>confronter les problèmes d’err</w:t>
+      </w:r>
+      <w:r>
+        <w:rPr>
+          <w:rFonts w:asciiTheme="majorHAnsi" w:hAnsiTheme="majorHAnsi" w:cs="Times New Roman"/>
+          <w:color w:val="000000" w:themeColor="text1"/>
+          <w:sz w:val="24"/>
+        </w:rPr>
+        <w:t xml:space="preserve">eurs, à chercher des solutions et à </w:t>
+      </w:r>
+      <w:r>
+        <w:rPr>
+          <w:rFonts w:asciiTheme="majorHAnsi" w:hAnsiTheme="majorHAnsi" w:cs="Times New Roman"/>
+          <w:color w:val="000000" w:themeColor="text1"/>
+          <w:sz w:val="24"/>
+        </w:rPr>
+        <w:t xml:space="preserve">gérer l’avancement du projet. </w:t>
+      </w:r>
+    </w:p>
+    <w:p>
+      <w:pPr>
+        <w:spacing w:line="360" w:lineRule="auto"/>
+        <w:jc w:val="both"/>
+        <w:rPr>
+          <w:rFonts w:asciiTheme="majorHAnsi" w:hAnsiTheme="majorHAnsi" w:cs="Times New Roman"/>
+          <w:color w:val="000000" w:themeColor="text1"/>
+          <w:sz w:val="24"/>
+        </w:rPr>
+      </w:pPr>
+      <w:r>
+        <w:rPr>
+          <w:rFonts w:asciiTheme="majorHAnsi" w:hAnsiTheme="majorHAnsi" w:cs="Times New Roman"/>
+          <w:color w:val="000000" w:themeColor="text1"/>
+          <w:sz w:val="24"/>
+        </w:rPr>
+        <w:t>L</w:t>
+      </w:r>
+      <w:r>
+        <w:rPr>
+          <w:rFonts w:asciiTheme="majorHAnsi" w:hAnsiTheme="majorHAnsi" w:cs="Times New Roman"/>
+          <w:color w:val="000000" w:themeColor="text1"/>
+          <w:sz w:val="24"/>
+        </w:rPr>
+        <w:t>a</w:t>
+      </w:r>
+      <w:r>
+        <w:rPr>
+          <w:rFonts w:asciiTheme="majorHAnsi" w:hAnsiTheme="majorHAnsi" w:cs="Times New Roman"/>
+          <w:color w:val="000000" w:themeColor="text1"/>
+          <w:sz w:val="24"/>
+        </w:rPr>
+        <w:t xml:space="preserve"> conception et le développement du prototypage sont issus d’un travail d’équipe de trois personnes. </w:t>
+      </w:r>
+      <w:r>
+        <w:rPr>
+          <w:rFonts w:asciiTheme="majorHAnsi" w:hAnsiTheme="majorHAnsi" w:cs="Times New Roman"/>
+          <w:color w:val="000000" w:themeColor="text1"/>
+          <w:sz w:val="24"/>
+        </w:rPr>
+        <w:t xml:space="preserve">La division des tâches a été importante, étant donné l’énorme volume de travail pour </w:t>
+      </w:r>
+      <w:r>
+        <w:rPr>
+          <w:rFonts w:asciiTheme="majorHAnsi" w:hAnsiTheme="majorHAnsi" w:cs="Times New Roman"/>
+          <w:color w:val="000000" w:themeColor="text1"/>
+          <w:sz w:val="24"/>
+        </w:rPr>
+        <w:t xml:space="preserve">réaliser l’application. </w:t>
+      </w:r>
+    </w:p>
+    <w:p>
+      <w:pPr>
+        <w:spacing w:line="360" w:lineRule="auto"/>
+        <w:jc w:val="both"/>
+        <w:rPr>
+          <w:rFonts w:asciiTheme="majorHAnsi" w:hAnsiTheme="majorHAnsi" w:cs="Times New Roman"/>
+          <w:color w:val="000000" w:themeColor="text1"/>
+          <w:sz w:val="24"/>
+        </w:rPr>
+      </w:pPr>
+      <w:r>
+        <w:rPr>
+          <w:rFonts w:asciiTheme="majorHAnsi" w:hAnsiTheme="majorHAnsi" w:cs="Times New Roman"/>
+          <w:color w:val="000000" w:themeColor="text1"/>
+          <w:sz w:val="24"/>
+        </w:rPr>
+        <w:t>Enfin</w:t>
+      </w:r>
+      <w:r>
+        <w:rPr>
+          <w:rFonts w:asciiTheme="majorHAnsi" w:hAnsiTheme="majorHAnsi" w:cs="Times New Roman"/>
+          <w:color w:val="000000" w:themeColor="text1"/>
+          <w:sz w:val="24"/>
+        </w:rPr>
+        <w:t xml:space="preserve"> </w:t>
+      </w:r>
+      <w:r>
+        <w:rPr>
+          <w:rFonts w:asciiTheme="majorHAnsi" w:hAnsiTheme="majorHAnsi" w:cs="Times New Roman"/>
+          <w:color w:val="000000" w:themeColor="text1"/>
+          <w:sz w:val="24"/>
+        </w:rPr>
+        <w:t>faute de temps, il reste des fonctionnalités que nous souhaitions rajouter dans l’application. N</w:t>
+      </w:r>
+      <w:r>
+        <w:rPr>
+          <w:rFonts w:asciiTheme="majorHAnsi" w:hAnsiTheme="majorHAnsi" w:cs="Times New Roman"/>
+          <w:color w:val="000000" w:themeColor="text1"/>
+          <w:sz w:val="24"/>
+        </w:rPr>
+        <w:t xml:space="preserve">ous espérons pouvoir continuer ce projet et concrétiser cette application. </w:t>
+      </w:r>
+    </w:p>
+    <w:p>
+      <w:pPr>
+        <w:rPr>
+          <w:rFonts w:asciiTheme="majorHAnsi" w:hAnsiTheme="majorHAnsi" w:cs="Arial"/>
+          <w:color w:val="000000" w:themeColor="text1"/>
+        </w:rPr>
+      </w:pPr>
     </w:p>
     <w:sectPr>
       <w:pgSz w:w="11906" w:h="16838"/>
-      <w:pgMar w:top="1417" w:right="1417" w:bottom="1417" w:left="1417" w:header="708" w:footer="708" w:gutter="0"/>
+      <w:pgMar w:top="1418" w:right="1418" w:bottom="1418" w:left="1418" w:header="709" w:footer="709" w:gutter="0"/>
       <w:cols w:space="708"/>
       <w:docGrid w:linePitch="360"/>
     </w:sectPr>
@@ -3797,6 +6490,52 @@
     </w:p>
   </w:endnote>
 </w:endnotes>
+</file>
+
+<file path=word/footer1.xml><?xml version="1.0" encoding="utf-8"?>
+<w:ftr xmlns:wpc="http://schemas.microsoft.com/office/word/2010/wordprocessingCanvas" xmlns:mc="http://schemas.openxmlformats.org/markup-compatibility/2006" xmlns:o="urn:schemas-microsoft-com:office:office" xmlns:r="http://schemas.openxmlformats.org/officeDocument/2006/relationships" xmlns:m="http://schemas.openxmlformats.org/officeDocument/2006/math" xmlns:v="urn:schemas-microsoft-com:vml" xmlns:wp14="http://schemas.microsoft.com/office/word/2010/wordprocessingDrawing" xmlns:wp="http://schemas.openxmlformats.org/drawingml/2006/wordprocessingDrawing" xmlns:w10="urn:schemas-microsoft-com:office:word" xmlns:w="http://schemas.openxmlformats.org/wordprocessingml/2006/main" xmlns:w14="http://schemas.microsoft.com/office/word/2010/wordml" xmlns:w15="http://schemas.microsoft.com/office/word/2012/wordml" xmlns:wpg="http://schemas.microsoft.com/office/word/2010/wordprocessingGroup" xmlns:wpi="http://schemas.microsoft.com/office/word/2010/wordprocessingInk" xmlns:wne="http://schemas.microsoft.com/office/word/2006/wordml" xmlns:wps="http://schemas.microsoft.com/office/word/2010/wordprocessingShape" mc:Ignorable="w14 w15 wp14">
+  <w:sdt>
+    <w:sdtPr>
+      <w:id w:val="1642692305"/>
+      <w:docPartObj>
+        <w:docPartGallery w:val="Page Numbers (Bottom of Page)"/>
+        <w:docPartUnique/>
+      </w:docPartObj>
+    </w:sdtPr>
+    <w:sdtEndPr/>
+    <w:sdtContent>
+      <w:p>
+        <w:pPr>
+          <w:pStyle w:val="Pieddepage"/>
+          <w:jc w:val="right"/>
+        </w:pPr>
+        <w:r>
+          <w:fldChar w:fldCharType="begin"/>
+        </w:r>
+        <w:r>
+          <w:instrText>PAGE   \* MERGEFORMAT</w:instrText>
+        </w:r>
+        <w:r>
+          <w:fldChar w:fldCharType="separate"/>
+        </w:r>
+        <w:r>
+          <w:rPr>
+            <w:noProof/>
+          </w:rPr>
+          <w:t>11</w:t>
+        </w:r>
+        <w:r>
+          <w:fldChar w:fldCharType="end"/>
+        </w:r>
+      </w:p>
+    </w:sdtContent>
+  </w:sdt>
+  <w:p>
+    <w:pPr>
+      <w:pStyle w:val="Pieddepage"/>
+    </w:pPr>
+  </w:p>
+</w:ftr>
 </file>
 
 <file path=word/footnotes.xml><?xml version="1.0" encoding="utf-8"?>
@@ -4093,6 +6832,120 @@
       </w:pPr>
     </w:lvl>
   </w:abstractNum>
+  <w:abstractNum w:abstractNumId="3">
+    <w:nsid w:val="651C273C"/>
+    <w:multiLevelType w:val="hybridMultilevel"/>
+    <w:tmpl w:val="B278270C"/>
+    <w:lvl w:ilvl="0" w:tplc="81E6C1A0">
+      <w:start w:val="1"/>
+      <w:numFmt w:val="bullet"/>
+      <w:lvlText w:val=""/>
+      <w:lvlJc w:val="left"/>
+      <w:pPr>
+        <w:ind w:left="720" w:hanging="360"/>
+      </w:pPr>
+      <w:rPr>
+        <w:rFonts w:ascii="Symbol" w:eastAsiaTheme="minorEastAsia" w:hAnsi="Symbol" w:cs="Times New Roman" w:hint="default"/>
+        <w:b w:val="0"/>
+      </w:rPr>
+    </w:lvl>
+    <w:lvl w:ilvl="1" w:tplc="040C0003" w:tentative="1">
+      <w:start w:val="1"/>
+      <w:numFmt w:val="bullet"/>
+      <w:lvlText w:val="o"/>
+      <w:lvlJc w:val="left"/>
+      <w:pPr>
+        <w:ind w:left="1440" w:hanging="360"/>
+      </w:pPr>
+      <w:rPr>
+        <w:rFonts w:ascii="Courier New" w:hAnsi="Courier New" w:cs="Courier New" w:hint="default"/>
+      </w:rPr>
+    </w:lvl>
+    <w:lvl w:ilvl="2" w:tplc="040C0005" w:tentative="1">
+      <w:start w:val="1"/>
+      <w:numFmt w:val="bullet"/>
+      <w:lvlText w:val=""/>
+      <w:lvlJc w:val="left"/>
+      <w:pPr>
+        <w:ind w:left="2160" w:hanging="360"/>
+      </w:pPr>
+      <w:rPr>
+        <w:rFonts w:ascii="Wingdings" w:hAnsi="Wingdings" w:hint="default"/>
+      </w:rPr>
+    </w:lvl>
+    <w:lvl w:ilvl="3" w:tplc="040C0001" w:tentative="1">
+      <w:start w:val="1"/>
+      <w:numFmt w:val="bullet"/>
+      <w:lvlText w:val=""/>
+      <w:lvlJc w:val="left"/>
+      <w:pPr>
+        <w:ind w:left="2880" w:hanging="360"/>
+      </w:pPr>
+      <w:rPr>
+        <w:rFonts w:ascii="Symbol" w:hAnsi="Symbol" w:hint="default"/>
+      </w:rPr>
+    </w:lvl>
+    <w:lvl w:ilvl="4" w:tplc="040C0003" w:tentative="1">
+      <w:start w:val="1"/>
+      <w:numFmt w:val="bullet"/>
+      <w:lvlText w:val="o"/>
+      <w:lvlJc w:val="left"/>
+      <w:pPr>
+        <w:ind w:left="3600" w:hanging="360"/>
+      </w:pPr>
+      <w:rPr>
+        <w:rFonts w:ascii="Courier New" w:hAnsi="Courier New" w:cs="Courier New" w:hint="default"/>
+      </w:rPr>
+    </w:lvl>
+    <w:lvl w:ilvl="5" w:tplc="040C0005" w:tentative="1">
+      <w:start w:val="1"/>
+      <w:numFmt w:val="bullet"/>
+      <w:lvlText w:val=""/>
+      <w:lvlJc w:val="left"/>
+      <w:pPr>
+        <w:ind w:left="4320" w:hanging="360"/>
+      </w:pPr>
+      <w:rPr>
+        <w:rFonts w:ascii="Wingdings" w:hAnsi="Wingdings" w:hint="default"/>
+      </w:rPr>
+    </w:lvl>
+    <w:lvl w:ilvl="6" w:tplc="040C0001" w:tentative="1">
+      <w:start w:val="1"/>
+      <w:numFmt w:val="bullet"/>
+      <w:lvlText w:val=""/>
+      <w:lvlJc w:val="left"/>
+      <w:pPr>
+        <w:ind w:left="5040" w:hanging="360"/>
+      </w:pPr>
+      <w:rPr>
+        <w:rFonts w:ascii="Symbol" w:hAnsi="Symbol" w:hint="default"/>
+      </w:rPr>
+    </w:lvl>
+    <w:lvl w:ilvl="7" w:tplc="040C0003" w:tentative="1">
+      <w:start w:val="1"/>
+      <w:numFmt w:val="bullet"/>
+      <w:lvlText w:val="o"/>
+      <w:lvlJc w:val="left"/>
+      <w:pPr>
+        <w:ind w:left="5760" w:hanging="360"/>
+      </w:pPr>
+      <w:rPr>
+        <w:rFonts w:ascii="Courier New" w:hAnsi="Courier New" w:cs="Courier New" w:hint="default"/>
+      </w:rPr>
+    </w:lvl>
+    <w:lvl w:ilvl="8" w:tplc="040C0005" w:tentative="1">
+      <w:start w:val="1"/>
+      <w:numFmt w:val="bullet"/>
+      <w:lvlText w:val=""/>
+      <w:lvlJc w:val="left"/>
+      <w:pPr>
+        <w:ind w:left="6480" w:hanging="360"/>
+      </w:pPr>
+      <w:rPr>
+        <w:rFonts w:ascii="Wingdings" w:hAnsi="Wingdings" w:hint="default"/>
+      </w:rPr>
+    </w:lvl>
+  </w:abstractNum>
   <w:num w:numId="1">
     <w:abstractNumId w:val="2"/>
   </w:num>
@@ -4101,6 +6954,9 @@
   </w:num>
   <w:num w:numId="3">
     <w:abstractNumId w:val="1"/>
+  </w:num>
+  <w:num w:numId="4">
+    <w:abstractNumId w:val="3"/>
   </w:num>
 </w:numbering>
 </file>
@@ -4986,7 +7842,7 @@
 </file>
 
 <file path=customXml/itemProps1.xml><?xml version="1.0" encoding="utf-8"?>
-<ds:datastoreItem xmlns:ds="http://schemas.openxmlformats.org/officeDocument/2006/customXml" ds:itemID="{CCCD6A73-5B05-44AC-8FCB-B1B8DF8DF838}">
+<ds:datastoreItem xmlns:ds="http://schemas.openxmlformats.org/officeDocument/2006/customXml" ds:itemID="{A9DDE290-92D7-448B-A92D-38F776E8F68E}">
   <ds:schemaRefs>
     <ds:schemaRef ds:uri="http://schemas.openxmlformats.org/officeDocument/2006/bibliography"/>
   </ds:schemaRefs>

--- a/Documents/rapport_web_tempo.docx
+++ b/Documents/rapport_web_tempo.docx
@@ -513,7 +513,7 @@
             </w:rPr>
             <w:fldChar w:fldCharType="separate"/>
           </w:r>
-          <w:hyperlink w:anchor="_Toc417488985" w:history="1">
+          <w:hyperlink w:anchor="_Toc417505571" w:history="1">
             <w:r>
               <w:rPr>
                 <w:rStyle w:val="Lienhypertexte"/>
@@ -541,7 +541,7 @@
                 <w:noProof/>
                 <w:webHidden/>
               </w:rPr>
-              <w:instrText xml:space="preserve"> PAGEREF _Toc417488985 \h </w:instrText>
+              <w:instrText xml:space="preserve"> PAGEREF _Toc417505571 \h </w:instrText>
             </w:r>
             <w:r>
               <w:rPr>
@@ -583,7 +583,7 @@
               <w:noProof/>
             </w:rPr>
           </w:pPr>
-          <w:hyperlink w:anchor="_Toc417488986" w:history="1">
+          <w:hyperlink w:anchor="_Toc417505572" w:history="1">
             <w:r>
               <w:rPr>
                 <w:rStyle w:val="Lienhypertexte"/>
@@ -637,7 +637,7 @@
                 <w:noProof/>
                 <w:webHidden/>
               </w:rPr>
-              <w:instrText xml:space="preserve"> PAGEREF _Toc417488986 \h </w:instrText>
+              <w:instrText xml:space="preserve"> PAGEREF _Toc417505572 \h </w:instrText>
             </w:r>
             <w:r>
               <w:rPr>
@@ -678,7 +678,7 @@
               <w:noProof/>
             </w:rPr>
           </w:pPr>
-          <w:hyperlink w:anchor="_Toc417488987" w:history="1">
+          <w:hyperlink w:anchor="_Toc417505573" w:history="1">
             <w:r>
               <w:rPr>
                 <w:rStyle w:val="Lienhypertexte"/>
@@ -706,7 +706,7 @@
                 <w:noProof/>
                 <w:webHidden/>
               </w:rPr>
-              <w:instrText xml:space="preserve"> PAGEREF _Toc417488987 \h </w:instrText>
+              <w:instrText xml:space="preserve"> PAGEREF _Toc417505573 \h </w:instrText>
             </w:r>
             <w:r>
               <w:rPr>
@@ -747,7 +747,7 @@
               <w:noProof/>
             </w:rPr>
           </w:pPr>
-          <w:hyperlink w:anchor="_Toc417488988" w:history="1">
+          <w:hyperlink w:anchor="_Toc417505574" w:history="1">
             <w:r>
               <w:rPr>
                 <w:rStyle w:val="Lienhypertexte"/>
@@ -775,7 +775,7 @@
                 <w:noProof/>
                 <w:webHidden/>
               </w:rPr>
-              <w:instrText xml:space="preserve"> PAGEREF _Toc417488988 \h </w:instrText>
+              <w:instrText xml:space="preserve"> PAGEREF _Toc417505574 \h </w:instrText>
             </w:r>
             <w:r>
               <w:rPr>
@@ -816,7 +816,7 @@
               <w:noProof/>
             </w:rPr>
           </w:pPr>
-          <w:hyperlink w:anchor="_Toc417488989" w:history="1">
+          <w:hyperlink w:anchor="_Toc417505575" w:history="1">
             <w:r>
               <w:rPr>
                 <w:rStyle w:val="Lienhypertexte"/>
@@ -844,7 +844,76 @@
                 <w:noProof/>
                 <w:webHidden/>
               </w:rPr>
-              <w:instrText xml:space="preserve"> PAGEREF _Toc417488989 \h </w:instrText>
+              <w:instrText xml:space="preserve"> PAGEREF _Toc417505575 \h </w:instrText>
+            </w:r>
+            <w:r>
+              <w:rPr>
+                <w:noProof/>
+                <w:webHidden/>
+              </w:rPr>
+            </w:r>
+            <w:r>
+              <w:rPr>
+                <w:noProof/>
+                <w:webHidden/>
+              </w:rPr>
+              <w:fldChar w:fldCharType="separate"/>
+            </w:r>
+            <w:r>
+              <w:rPr>
+                <w:noProof/>
+                <w:webHidden/>
+              </w:rPr>
+              <w:t>6</w:t>
+            </w:r>
+            <w:r>
+              <w:rPr>
+                <w:noProof/>
+                <w:webHidden/>
+              </w:rPr>
+              <w:fldChar w:fldCharType="end"/>
+            </w:r>
+          </w:hyperlink>
+        </w:p>
+        <w:p>
+          <w:pPr>
+            <w:pStyle w:val="TM2"/>
+            <w:tabs>
+              <w:tab w:val="right" w:leader="dot" w:pos="9062"/>
+            </w:tabs>
+            <w:rPr>
+              <w:noProof/>
+            </w:rPr>
+          </w:pPr>
+          <w:hyperlink w:anchor="_Toc417505576" w:history="1">
+            <w:r>
+              <w:rPr>
+                <w:rStyle w:val="Lienhypertexte"/>
+                <w:b/>
+                <w:noProof/>
+              </w:rPr>
+              <w:t>I.4. Gestion des connexions</w:t>
+            </w:r>
+            <w:r>
+              <w:rPr>
+                <w:noProof/>
+                <w:webHidden/>
+              </w:rPr>
+              <w:tab/>
+            </w:r>
+            <w:r>
+              <w:rPr>
+                <w:noProof/>
+                <w:webHidden/>
+              </w:rPr>
+              <w:fldChar w:fldCharType="begin"/>
+            </w:r>
+            <w:r>
+              <w:rPr>
+                <w:noProof/>
+                <w:webHidden/>
+              </w:rPr>
+              <w:instrText xml:space="preserve"> PAGEREF _Toc417505576 \h </w:instrText>
             </w:r>
             <w:r>
               <w:rPr>
@@ -886,7 +955,7 @@
               <w:noProof/>
             </w:rPr>
           </w:pPr>
-          <w:hyperlink w:anchor="_Toc417488990" w:history="1">
+          <w:hyperlink w:anchor="_Toc417505577" w:history="1">
             <w:r>
               <w:rPr>
                 <w:rStyle w:val="Lienhypertexte"/>
@@ -928,7 +997,7 @@
                 <w:noProof/>
                 <w:webHidden/>
               </w:rPr>
-              <w:instrText xml:space="preserve"> PAGEREF _Toc417488990 \h </w:instrText>
+              <w:instrText xml:space="preserve"> PAGEREF _Toc417505577 \h </w:instrText>
             </w:r>
             <w:r>
               <w:rPr>
@@ -969,7 +1038,7 @@
               <w:noProof/>
             </w:rPr>
           </w:pPr>
-          <w:hyperlink w:anchor="_Toc417488991" w:history="1">
+          <w:hyperlink w:anchor="_Toc417505578" w:history="1">
             <w:r>
               <w:rPr>
                 <w:rStyle w:val="Lienhypertexte"/>
@@ -997,7 +1066,7 @@
                 <w:noProof/>
                 <w:webHidden/>
               </w:rPr>
-              <w:instrText xml:space="preserve"> PAGEREF _Toc417488991 \h </w:instrText>
+              <w:instrText xml:space="preserve"> PAGEREF _Toc417505578 \h </w:instrText>
             </w:r>
             <w:r>
               <w:rPr>
@@ -1038,7 +1107,7 @@
               <w:noProof/>
             </w:rPr>
           </w:pPr>
-          <w:hyperlink w:anchor="_Toc417488992" w:history="1">
+          <w:hyperlink w:anchor="_Toc417505579" w:history="1">
             <w:r>
               <w:rPr>
                 <w:rStyle w:val="Lienhypertexte"/>
@@ -1066,7 +1135,7 @@
                 <w:noProof/>
                 <w:webHidden/>
               </w:rPr>
-              <w:instrText xml:space="preserve"> PAGEREF _Toc417488992 \h </w:instrText>
+              <w:instrText xml:space="preserve"> PAGEREF _Toc417505579 \h </w:instrText>
             </w:r>
             <w:r>
               <w:rPr>
@@ -1108,7 +1177,7 @@
               <w:noProof/>
             </w:rPr>
           </w:pPr>
-          <w:hyperlink w:anchor="_Toc417488993" w:history="1">
+          <w:hyperlink w:anchor="_Toc417505580" w:history="1">
             <w:r>
               <w:rPr>
                 <w:rStyle w:val="Lienhypertexte"/>
@@ -1150,7 +1219,7 @@
                 <w:noProof/>
                 <w:webHidden/>
               </w:rPr>
-              <w:instrText xml:space="preserve"> PAGEREF _Toc417488993 \h </w:instrText>
+              <w:instrText xml:space="preserve"> PAGEREF _Toc417505580 \h </w:instrText>
             </w:r>
             <w:r>
               <w:rPr>
@@ -1192,7 +1261,7 @@
               <w:noProof/>
             </w:rPr>
           </w:pPr>
-          <w:hyperlink w:anchor="_Toc417488994" w:history="1">
+          <w:hyperlink w:anchor="_Toc417505581" w:history="1">
             <w:r>
               <w:rPr>
                 <w:rStyle w:val="Lienhypertexte"/>
@@ -1234,7 +1303,7 @@
                 <w:noProof/>
                 <w:webHidden/>
               </w:rPr>
-              <w:instrText xml:space="preserve"> PAGEREF _Toc417488994 \h </w:instrText>
+              <w:instrText xml:space="preserve"> PAGEREF _Toc417505581 \h </w:instrText>
             </w:r>
             <w:r>
               <w:rPr>
@@ -1275,7 +1344,7 @@
               <w:noProof/>
             </w:rPr>
           </w:pPr>
-          <w:hyperlink w:anchor="_Toc417488995" w:history="1">
+          <w:hyperlink w:anchor="_Toc417505582" w:history="1">
             <w:r>
               <w:rPr>
                 <w:rStyle w:val="Lienhypertexte"/>
@@ -1303,7 +1372,7 @@
                 <w:noProof/>
                 <w:webHidden/>
               </w:rPr>
-              <w:instrText xml:space="preserve"> PAGEREF _Toc417488995 \h </w:instrText>
+              <w:instrText xml:space="preserve"> PAGEREF _Toc417505582 \h </w:instrText>
             </w:r>
             <w:r>
               <w:rPr>
@@ -1377,7 +1446,7 @@
           <w:color w:val="000000" w:themeColor="text1"/>
         </w:rPr>
       </w:pPr>
-      <w:bookmarkStart w:id="0" w:name="_Toc417488985"/>
+      <w:bookmarkStart w:id="0" w:name="_Toc417505571"/>
       <w:r>
         <w:rPr>
           <w:b/>
@@ -1681,7 +1750,7 @@
           <w:lang w:val="en-US"/>
         </w:rPr>
       </w:pPr>
-      <w:bookmarkStart w:id="1" w:name="_Toc417488986"/>
+      <w:bookmarkStart w:id="1" w:name="_Toc417505572"/>
       <w:r>
         <w:rPr>
           <w:b/>
@@ -1727,7 +1796,7 @@
           <w:sz w:val="28"/>
         </w:rPr>
       </w:pPr>
-      <w:bookmarkStart w:id="2" w:name="_Toc417488987"/>
+      <w:bookmarkStart w:id="2" w:name="_Toc417505573"/>
       <w:r>
         <w:rPr>
           <w:b/>
@@ -2106,7 +2175,7 @@
           <w:sz w:val="28"/>
         </w:rPr>
       </w:pPr>
-      <w:bookmarkStart w:id="3" w:name="_Toc417488988"/>
+      <w:bookmarkStart w:id="3" w:name="_Toc417505574"/>
       <w:r>
         <w:rPr>
           <w:b/>
@@ -2828,2974 +2897,18 @@
           <w:sz w:val="24"/>
         </w:rPr>
       </w:pPr>
-    </w:p>
-    <w:p>
-      <w:pPr>
-        <w:rPr>
-          <w:rFonts w:asciiTheme="majorHAnsi" w:hAnsiTheme="majorHAnsi" w:cs="Times New Roman"/>
-          <w:color w:val="000000" w:themeColor="text1"/>
-          <w:sz w:val="24"/>
-        </w:rPr>
-      </w:pPr>
-      <w:r>
-        <w:rPr>
-          <w:rFonts w:asciiTheme="majorHAnsi" w:hAnsiTheme="majorHAnsi" w:cs="Times New Roman"/>
-          <w:color w:val="000000" w:themeColor="text1"/>
-          <w:sz w:val="24"/>
-          <w:highlight w:val="yellow"/>
-        </w:rPr>
-        <w:t xml:space="preserve">Diagramme </w:t>
-      </w:r>
-    </w:p>
-    <w:p>
-      <w:pPr>
-        <w:rPr>
-          <w:rFonts w:asciiTheme="majorHAnsi" w:hAnsiTheme="majorHAnsi" w:cs="Times New Roman"/>
-          <w:color w:val="000000" w:themeColor="text1"/>
-          <w:sz w:val="24"/>
-        </w:rPr>
-      </w:pPr>
-    </w:p>
-    <w:p>
-      <w:pPr>
-        <w:rPr>
-          <w:rFonts w:asciiTheme="majorHAnsi" w:hAnsiTheme="majorHAnsi" w:cs="Times New Roman"/>
-          <w:color w:val="000000" w:themeColor="text1"/>
-          <w:sz w:val="24"/>
-        </w:rPr>
-        <w:sectPr>
-          <w:pgSz w:w="16838" w:h="11906" w:orient="landscape"/>
-          <w:pgMar w:top="1418" w:right="1418" w:bottom="1418" w:left="1418" w:header="709" w:footer="709" w:gutter="0"/>
-          <w:cols w:space="708"/>
-          <w:docGrid w:linePitch="360"/>
-        </w:sectPr>
-      </w:pPr>
-      <w:r>
-        <w:rPr>
-          <w:rFonts w:asciiTheme="majorHAnsi" w:hAnsiTheme="majorHAnsi" w:cs="Times New Roman"/>
-          <w:color w:val="000000" w:themeColor="text1"/>
-          <w:sz w:val="24"/>
-        </w:rPr>
-        <w:br w:type="page"/>
-      </w:r>
-    </w:p>
-    <w:p>
-      <w:pPr>
-        <w:pStyle w:val="Titre2"/>
-        <w:spacing w:after="120"/>
-        <w:rPr>
-          <w:b/>
-          <w:color w:val="000000" w:themeColor="text1"/>
-          <w:sz w:val="28"/>
-        </w:rPr>
-      </w:pPr>
-      <w:bookmarkStart w:id="4" w:name="_Toc417488989"/>
-      <w:r>
-        <w:rPr>
-          <w:b/>
-          <w:color w:val="000000" w:themeColor="text1"/>
-          <w:sz w:val="28"/>
+      <w:r>
+        <w:rPr>
+          <w:rFonts w:asciiTheme="majorHAnsi" w:hAnsiTheme="majorHAnsi" w:cs="Times New Roman"/>
+          <w:noProof/>
+          <w:color w:val="000000" w:themeColor="text1"/>
+          <w:sz w:val="24"/>
         </w:rPr>
         <w:lastRenderedPageBreak/>
-        <w:t>I</w:t>
-      </w:r>
-      <w:r>
-        <w:rPr>
-          <w:b/>
-          <w:color w:val="000000" w:themeColor="text1"/>
-          <w:sz w:val="28"/>
-        </w:rPr>
-        <w:t>.3</w:t>
-      </w:r>
-      <w:r>
-        <w:rPr>
-          <w:b/>
-          <w:color w:val="000000" w:themeColor="text1"/>
-          <w:sz w:val="28"/>
-        </w:rPr>
-        <w:t xml:space="preserve">. </w:t>
-      </w:r>
-      <w:r>
-        <w:rPr>
-          <w:b/>
-          <w:color w:val="000000" w:themeColor="text1"/>
-          <w:sz w:val="28"/>
-        </w:rPr>
-        <w:t>Synchronisation des chansons</w:t>
-      </w:r>
-      <w:r>
-        <w:rPr>
-          <w:b/>
-          <w:color w:val="000000" w:themeColor="text1"/>
-          <w:sz w:val="28"/>
-        </w:rPr>
-        <w:t xml:space="preserve"> et système de votes</w:t>
-      </w:r>
-      <w:bookmarkEnd w:id="4"/>
-    </w:p>
-    <w:p>
-      <w:pPr>
-        <w:spacing w:before="120" w:line="360" w:lineRule="auto"/>
-        <w:jc w:val="both"/>
-        <w:rPr>
-          <w:rFonts w:asciiTheme="majorHAnsi" w:hAnsiTheme="majorHAnsi" w:cs="Times New Roman"/>
-          <w:color w:val="000000" w:themeColor="text1"/>
-          <w:sz w:val="24"/>
-        </w:rPr>
-      </w:pPr>
-      <w:r>
-        <w:rPr>
-          <w:rFonts w:asciiTheme="majorHAnsi" w:hAnsiTheme="majorHAnsi" w:cs="Times New Roman"/>
-          <w:color w:val="000000" w:themeColor="text1"/>
-          <w:sz w:val="24"/>
-        </w:rPr>
-        <w:t xml:space="preserve">En </w:t>
-      </w:r>
-      <w:r>
-        <w:rPr>
-          <w:rFonts w:asciiTheme="majorHAnsi" w:hAnsiTheme="majorHAnsi" w:cs="Times New Roman"/>
-          <w:color w:val="000000" w:themeColor="text1"/>
-          <w:sz w:val="24"/>
-        </w:rPr>
-        <w:t>arrivant sur la « </w:t>
-      </w:r>
-      <w:r>
-        <w:rPr>
-          <w:rFonts w:asciiTheme="majorHAnsi" w:hAnsiTheme="majorHAnsi" w:cs="Times New Roman"/>
-          <w:i/>
-          <w:color w:val="000000" w:themeColor="text1"/>
-          <w:sz w:val="24"/>
-        </w:rPr>
-        <w:t>playlist</w:t>
-      </w:r>
-      <w:r>
-        <w:rPr>
-          <w:rFonts w:asciiTheme="majorHAnsi" w:hAnsiTheme="majorHAnsi" w:cs="Times New Roman"/>
-          <w:color w:val="000000" w:themeColor="text1"/>
-          <w:sz w:val="24"/>
-        </w:rPr>
-        <w:t xml:space="preserve"> », le client va récupérer la position de la musique courante sur le serveur. </w:t>
-      </w:r>
-      <w:r>
-        <w:rPr>
-          <w:rFonts w:asciiTheme="majorHAnsi" w:hAnsiTheme="majorHAnsi" w:cs="Times New Roman"/>
-          <w:color w:val="000000" w:themeColor="text1"/>
-          <w:sz w:val="24"/>
-        </w:rPr>
-        <w:t xml:space="preserve">Il va donc démarrer </w:t>
-      </w:r>
-      <w:r>
-        <w:rPr>
-          <w:rFonts w:asciiTheme="majorHAnsi" w:hAnsiTheme="majorHAnsi" w:cs="Times New Roman"/>
-          <w:color w:val="000000" w:themeColor="text1"/>
-          <w:sz w:val="24"/>
-        </w:rPr>
-        <w:t xml:space="preserve">automatiquement </w:t>
-      </w:r>
-      <w:r>
-        <w:rPr>
-          <w:rFonts w:asciiTheme="majorHAnsi" w:hAnsiTheme="majorHAnsi" w:cs="Times New Roman"/>
-          <w:color w:val="000000" w:themeColor="text1"/>
-          <w:sz w:val="24"/>
-        </w:rPr>
-        <w:t xml:space="preserve">la musique à cette position avec un intervalle d’erreur de cinq secondes. </w:t>
-      </w:r>
-      <w:r>
-        <w:rPr>
-          <w:rFonts w:asciiTheme="majorHAnsi" w:hAnsiTheme="majorHAnsi" w:cs="Times New Roman"/>
-          <w:color w:val="000000" w:themeColor="text1"/>
-          <w:sz w:val="24"/>
-        </w:rPr>
-        <w:t xml:space="preserve">En effet, chaque client va envoyer sa position au serveur </w:t>
-      </w:r>
-      <w:r>
-        <w:rPr>
-          <w:rFonts w:asciiTheme="majorHAnsi" w:hAnsiTheme="majorHAnsi" w:cs="Times New Roman"/>
-          <w:color w:val="000000" w:themeColor="text1"/>
-          <w:sz w:val="24"/>
-        </w:rPr>
-        <w:t xml:space="preserve">toutes les cinq secondes ainsi que sa musique courante pour vérifier qu’il a la même musique courante que le serveur. </w:t>
-      </w:r>
-      <w:r>
-        <w:rPr>
-          <w:rFonts w:asciiTheme="majorHAnsi" w:hAnsiTheme="majorHAnsi" w:cs="Times New Roman"/>
-          <w:color w:val="000000" w:themeColor="text1"/>
-          <w:sz w:val="24"/>
-        </w:rPr>
-        <w:t xml:space="preserve">A la fin d’une musique, le client va prévenir le serveur qu’il a terminé. Si c’est le premier à avoir terminé cette musique, le serveur calculera la musique suivante selon les votes. </w:t>
-      </w:r>
-    </w:p>
-    <w:p>
-      <w:pPr>
-        <w:spacing w:before="120" w:line="360" w:lineRule="auto"/>
-        <w:jc w:val="both"/>
-        <w:rPr>
-          <w:rFonts w:asciiTheme="majorHAnsi" w:hAnsiTheme="majorHAnsi" w:cs="Times New Roman"/>
-          <w:color w:val="000000" w:themeColor="text1"/>
-          <w:sz w:val="24"/>
-        </w:rPr>
-      </w:pPr>
-      <w:r>
-        <w:rPr>
-          <w:rFonts w:asciiTheme="majorHAnsi" w:hAnsiTheme="majorHAnsi" w:cs="Times New Roman"/>
-          <w:color w:val="000000" w:themeColor="text1"/>
-          <w:sz w:val="24"/>
-        </w:rPr>
-        <w:t xml:space="preserve">En ce qui concerne le système de votes, chaque client peut voter une seule fois pour chaque musique. </w:t>
-      </w:r>
-      <w:r>
-        <w:rPr>
-          <w:rFonts w:asciiTheme="majorHAnsi" w:hAnsiTheme="majorHAnsi" w:cs="Times New Roman"/>
-          <w:color w:val="000000" w:themeColor="text1"/>
-          <w:sz w:val="24"/>
-        </w:rPr>
-        <w:t xml:space="preserve">Le serveur va mettre à jour le nombre de votes de chaque musique. </w:t>
-      </w:r>
-      <w:r>
-        <w:rPr>
-          <w:rFonts w:asciiTheme="majorHAnsi" w:hAnsiTheme="majorHAnsi" w:cs="Times New Roman"/>
-          <w:color w:val="000000" w:themeColor="text1"/>
-          <w:sz w:val="24"/>
-        </w:rPr>
-        <w:t>Les clients peuvent ainsi récupérer le nombre de votes et mettre à jour l’affichage de la « </w:t>
-      </w:r>
-      <w:r>
-        <w:rPr>
-          <w:rFonts w:asciiTheme="majorHAnsi" w:hAnsiTheme="majorHAnsi" w:cs="Times New Roman"/>
-          <w:i/>
-          <w:color w:val="000000" w:themeColor="text1"/>
-          <w:sz w:val="24"/>
-        </w:rPr>
-        <w:t>playlist</w:t>
-      </w:r>
-      <w:r>
-        <w:rPr>
-          <w:rFonts w:asciiTheme="majorHAnsi" w:hAnsiTheme="majorHAnsi" w:cs="Times New Roman"/>
-          <w:color w:val="000000" w:themeColor="text1"/>
-          <w:sz w:val="24"/>
-        </w:rPr>
-        <w:t xml:space="preserve"> ». </w:t>
-      </w:r>
-      <w:r>
-        <w:rPr>
-          <w:rFonts w:asciiTheme="majorHAnsi" w:hAnsiTheme="majorHAnsi" w:cs="Times New Roman"/>
-          <w:color w:val="000000" w:themeColor="text1"/>
-          <w:sz w:val="24"/>
-        </w:rPr>
-        <w:t xml:space="preserve">A chaque vote, le client est informé par un feed-back sous forme de bloc indiquant que le vote a été pris en compte. </w:t>
-      </w:r>
-    </w:p>
-    <w:p>
-      <w:pPr>
-        <w:pStyle w:val="Titre1"/>
-        <w:numPr>
-          <w:ilvl w:val="0"/>
-          <w:numId w:val="1"/>
-        </w:numPr>
-        <w:spacing w:after="240"/>
-        <w:rPr>
-          <w:b/>
-          <w:color w:val="000000" w:themeColor="text1"/>
-        </w:rPr>
-      </w:pPr>
-      <w:bookmarkStart w:id="5" w:name="_Toc417488990"/>
-      <w:r>
-        <w:rPr>
-          <w:b/>
-          <w:color w:val="000000" w:themeColor="text1"/>
-        </w:rPr>
-        <w:t>Réalisation du prototype</w:t>
-      </w:r>
-      <w:bookmarkEnd w:id="5"/>
-    </w:p>
-    <w:p>
-      <w:pPr>
-        <w:pStyle w:val="Titre2"/>
-        <w:rPr>
-          <w:b/>
-          <w:color w:val="000000" w:themeColor="text1"/>
-          <w:sz w:val="28"/>
-        </w:rPr>
-      </w:pPr>
-      <w:bookmarkStart w:id="6" w:name="_Toc417488991"/>
-      <w:r>
-        <w:rPr>
-          <w:b/>
-          <w:color w:val="000000" w:themeColor="text1"/>
-          <w:sz w:val="28"/>
-        </w:rPr>
-        <w:t xml:space="preserve">II.1. </w:t>
-      </w:r>
-      <w:r>
-        <w:rPr>
-          <w:b/>
-          <w:color w:val="000000" w:themeColor="text1"/>
-          <w:sz w:val="28"/>
-        </w:rPr>
-        <w:t>Technologies utilisées</w:t>
-      </w:r>
-      <w:bookmarkEnd w:id="6"/>
-      <w:r>
-        <w:rPr>
-          <w:b/>
-          <w:color w:val="000000" w:themeColor="text1"/>
-          <w:sz w:val="28"/>
-        </w:rPr>
-        <w:t> </w:t>
-      </w:r>
-    </w:p>
-    <w:p>
-      <w:pPr>
-        <w:spacing w:before="120" w:after="120" w:line="360" w:lineRule="auto"/>
-        <w:rPr>
-          <w:rFonts w:asciiTheme="majorHAnsi" w:hAnsiTheme="majorHAnsi" w:cs="Times New Roman"/>
-          <w:sz w:val="24"/>
-        </w:rPr>
-      </w:pPr>
-      <w:r>
-        <w:rPr>
-          <w:rFonts w:asciiTheme="majorHAnsi" w:hAnsiTheme="majorHAnsi" w:cs="Times New Roman"/>
-          <w:sz w:val="24"/>
-        </w:rPr>
-        <w:t xml:space="preserve">Afin de rendre notre application de </w:t>
-      </w:r>
-      <w:r>
-        <w:rPr>
-          <w:rFonts w:asciiTheme="majorHAnsi" w:hAnsiTheme="majorHAnsi" w:cs="Times New Roman"/>
-          <w:i/>
-          <w:sz w:val="24"/>
-        </w:rPr>
-        <w:t>music player</w:t>
-      </w:r>
-      <w:r>
-        <w:rPr>
-          <w:rFonts w:asciiTheme="majorHAnsi" w:hAnsiTheme="majorHAnsi" w:cs="Times New Roman"/>
-          <w:sz w:val="24"/>
-        </w:rPr>
-        <w:t xml:space="preserve"> dynamique, interactive et collaborative, nous nous sommes servis des technologies</w:t>
-      </w:r>
-      <w:r>
-        <w:rPr>
-          <w:rFonts w:asciiTheme="majorHAnsi" w:hAnsiTheme="majorHAnsi" w:cs="Times New Roman"/>
-          <w:sz w:val="24"/>
-        </w:rPr>
-        <w:t xml:space="preserve"> et des langages web</w:t>
-      </w:r>
-      <w:r>
-        <w:rPr>
-          <w:rFonts w:asciiTheme="majorHAnsi" w:hAnsiTheme="majorHAnsi" w:cs="Times New Roman"/>
-          <w:sz w:val="24"/>
-        </w:rPr>
-        <w:t xml:space="preserve"> suivantes :</w:t>
-      </w:r>
-    </w:p>
-    <w:p>
-      <w:pPr>
-        <w:ind w:firstLine="708"/>
-        <w:rPr>
-          <w:rFonts w:asciiTheme="majorHAnsi" w:hAnsiTheme="majorHAnsi" w:cs="Times New Roman"/>
-          <w:color w:val="000000" w:themeColor="text1"/>
-          <w:sz w:val="24"/>
-        </w:rPr>
-      </w:pPr>
-      <w:r>
-        <w:rPr>
-          <w:rFonts w:asciiTheme="majorHAnsi" w:hAnsiTheme="majorHAnsi" w:cs="Times New Roman"/>
-          <w:b/>
-          <w:i/>
-          <w:color w:val="000000" w:themeColor="text1"/>
-          <w:sz w:val="24"/>
-        </w:rPr>
-        <w:t>H</w:t>
-      </w:r>
-      <w:r>
-        <w:rPr>
-          <w:rFonts w:asciiTheme="majorHAnsi" w:hAnsiTheme="majorHAnsi" w:cs="Times New Roman"/>
-          <w:b/>
-          <w:i/>
-          <w:color w:val="000000" w:themeColor="text1"/>
-          <w:sz w:val="24"/>
-        </w:rPr>
-        <w:t>tml5</w:t>
-      </w:r>
-      <w:r>
-        <w:rPr>
-          <w:rFonts w:asciiTheme="majorHAnsi" w:hAnsiTheme="majorHAnsi" w:cs="Times New Roman"/>
-          <w:b/>
-          <w:color w:val="000000" w:themeColor="text1"/>
-          <w:sz w:val="24"/>
-        </w:rPr>
-        <w:t xml:space="preserve">, </w:t>
-      </w:r>
-      <w:proofErr w:type="spellStart"/>
-      <w:r>
-        <w:rPr>
-          <w:rFonts w:asciiTheme="majorHAnsi" w:hAnsiTheme="majorHAnsi" w:cs="Times New Roman"/>
-          <w:b/>
-          <w:i/>
-          <w:color w:val="000000" w:themeColor="text1"/>
-          <w:sz w:val="24"/>
-        </w:rPr>
-        <w:t>css</w:t>
-      </w:r>
-      <w:proofErr w:type="spellEnd"/>
-      <w:r>
-        <w:rPr>
-          <w:rFonts w:asciiTheme="majorHAnsi" w:hAnsiTheme="majorHAnsi" w:cs="Times New Roman"/>
-          <w:b/>
-          <w:color w:val="000000" w:themeColor="text1"/>
-          <w:sz w:val="24"/>
-        </w:rPr>
-        <w:t xml:space="preserve">, </w:t>
-      </w:r>
-      <w:proofErr w:type="spellStart"/>
-      <w:r>
-        <w:rPr>
-          <w:rFonts w:asciiTheme="majorHAnsi" w:hAnsiTheme="majorHAnsi" w:cs="Times New Roman"/>
-          <w:b/>
-          <w:i/>
-          <w:color w:val="000000" w:themeColor="text1"/>
-          <w:sz w:val="24"/>
-        </w:rPr>
-        <w:t>bootstrap</w:t>
-      </w:r>
-      <w:proofErr w:type="spellEnd"/>
-      <w:r>
-        <w:rPr>
-          <w:rFonts w:asciiTheme="majorHAnsi" w:hAnsiTheme="majorHAnsi" w:cs="Times New Roman"/>
-          <w:color w:val="000000" w:themeColor="text1"/>
-          <w:sz w:val="24"/>
-        </w:rPr>
-        <w:t> </w:t>
-      </w:r>
-    </w:p>
-    <w:p>
-      <w:pPr>
-        <w:spacing w:line="360" w:lineRule="auto"/>
-        <w:jc w:val="both"/>
-        <w:rPr>
-          <w:rFonts w:asciiTheme="majorHAnsi" w:hAnsiTheme="majorHAnsi" w:cs="Times New Roman"/>
-          <w:color w:val="000000" w:themeColor="text1"/>
-          <w:sz w:val="24"/>
-        </w:rPr>
-      </w:pPr>
-      <w:r>
-        <w:rPr>
-          <w:rFonts w:asciiTheme="majorHAnsi" w:hAnsiTheme="majorHAnsi" w:cs="Times New Roman"/>
-          <w:color w:val="000000" w:themeColor="text1"/>
-          <w:sz w:val="24"/>
-        </w:rPr>
-        <w:t xml:space="preserve">Les deux </w:t>
-      </w:r>
-      <w:r>
-        <w:rPr>
-          <w:rFonts w:asciiTheme="majorHAnsi" w:hAnsiTheme="majorHAnsi" w:cs="Times New Roman"/>
-          <w:color w:val="000000" w:themeColor="text1"/>
-          <w:sz w:val="24"/>
-        </w:rPr>
-        <w:t>interface</w:t>
-      </w:r>
-      <w:r>
-        <w:rPr>
-          <w:rFonts w:asciiTheme="majorHAnsi" w:hAnsiTheme="majorHAnsi" w:cs="Times New Roman"/>
-          <w:color w:val="000000" w:themeColor="text1"/>
-          <w:sz w:val="24"/>
-        </w:rPr>
-        <w:t xml:space="preserve">s, « playlist » et « catalogue », ont été conçus grâce aux langages </w:t>
-      </w:r>
-      <w:r>
-        <w:rPr>
-          <w:rFonts w:asciiTheme="majorHAnsi" w:hAnsiTheme="majorHAnsi" w:cs="Times New Roman"/>
-          <w:i/>
-          <w:color w:val="000000" w:themeColor="text1"/>
-          <w:sz w:val="24"/>
-        </w:rPr>
-        <w:t>html</w:t>
-      </w:r>
-      <w:r>
-        <w:rPr>
-          <w:rFonts w:asciiTheme="majorHAnsi" w:hAnsiTheme="majorHAnsi" w:cs="Times New Roman"/>
-          <w:color w:val="000000" w:themeColor="text1"/>
-          <w:sz w:val="24"/>
-        </w:rPr>
-        <w:t xml:space="preserve"> et </w:t>
-      </w:r>
-      <w:proofErr w:type="spellStart"/>
-      <w:r>
-        <w:rPr>
-          <w:rFonts w:asciiTheme="majorHAnsi" w:hAnsiTheme="majorHAnsi" w:cs="Times New Roman"/>
-          <w:i/>
-          <w:color w:val="000000" w:themeColor="text1"/>
-          <w:sz w:val="24"/>
-        </w:rPr>
-        <w:t>css</w:t>
-      </w:r>
-      <w:proofErr w:type="spellEnd"/>
-      <w:r>
-        <w:rPr>
-          <w:rFonts w:asciiTheme="majorHAnsi" w:hAnsiTheme="majorHAnsi" w:cs="Times New Roman"/>
-          <w:color w:val="000000" w:themeColor="text1"/>
-          <w:sz w:val="24"/>
-        </w:rPr>
-        <w:t xml:space="preserve">, en plus du </w:t>
-      </w:r>
-      <w:proofErr w:type="spellStart"/>
-      <w:r>
-        <w:rPr>
-          <w:rFonts w:asciiTheme="majorHAnsi" w:hAnsiTheme="majorHAnsi" w:cs="Times New Roman"/>
-          <w:color w:val="000000" w:themeColor="text1"/>
-          <w:sz w:val="24"/>
-        </w:rPr>
-        <w:t>framework</w:t>
-      </w:r>
-      <w:proofErr w:type="spellEnd"/>
-      <w:r>
-        <w:rPr>
-          <w:rFonts w:asciiTheme="majorHAnsi" w:hAnsiTheme="majorHAnsi" w:cs="Times New Roman"/>
-          <w:color w:val="000000" w:themeColor="text1"/>
-          <w:sz w:val="24"/>
-        </w:rPr>
-        <w:t xml:space="preserve"> </w:t>
-      </w:r>
-      <w:proofErr w:type="spellStart"/>
-      <w:r>
-        <w:rPr>
-          <w:rFonts w:asciiTheme="majorHAnsi" w:hAnsiTheme="majorHAnsi" w:cs="Times New Roman"/>
-          <w:color w:val="000000" w:themeColor="text1"/>
-          <w:sz w:val="24"/>
-        </w:rPr>
-        <w:t>css</w:t>
-      </w:r>
-      <w:proofErr w:type="spellEnd"/>
-      <w:r>
-        <w:rPr>
-          <w:rFonts w:asciiTheme="majorHAnsi" w:hAnsiTheme="majorHAnsi" w:cs="Times New Roman"/>
-          <w:color w:val="000000" w:themeColor="text1"/>
-          <w:sz w:val="24"/>
-        </w:rPr>
-        <w:t xml:space="preserve"> </w:t>
-      </w:r>
-      <w:proofErr w:type="spellStart"/>
-      <w:r>
-        <w:rPr>
-          <w:rFonts w:asciiTheme="majorHAnsi" w:hAnsiTheme="majorHAnsi" w:cs="Times New Roman"/>
-          <w:i/>
-          <w:color w:val="000000" w:themeColor="text1"/>
-          <w:sz w:val="24"/>
-        </w:rPr>
-        <w:t>Bootstrap</w:t>
-      </w:r>
-      <w:proofErr w:type="spellEnd"/>
-      <w:r>
-        <w:rPr>
-          <w:rFonts w:asciiTheme="majorHAnsi" w:hAnsiTheme="majorHAnsi" w:cs="Times New Roman"/>
-          <w:color w:val="000000" w:themeColor="text1"/>
-          <w:sz w:val="24"/>
-        </w:rPr>
-        <w:t xml:space="preserve">. </w:t>
-      </w:r>
-      <w:r>
-        <w:rPr>
-          <w:rFonts w:asciiTheme="majorHAnsi" w:hAnsiTheme="majorHAnsi" w:cs="Times New Roman"/>
-          <w:color w:val="000000" w:themeColor="text1"/>
-          <w:sz w:val="24"/>
-        </w:rPr>
-        <w:t xml:space="preserve">En effet, nous disposons d’une page d’index avec les codes scripts qui dirige les deux interfaces « playlist » et « catalogue ». L’utilisation du </w:t>
-      </w:r>
-      <w:r>
-        <w:rPr>
-          <w:rFonts w:asciiTheme="majorHAnsi" w:hAnsiTheme="majorHAnsi" w:cs="Times New Roman"/>
-          <w:i/>
-          <w:color w:val="000000" w:themeColor="text1"/>
-          <w:sz w:val="24"/>
-        </w:rPr>
-        <w:t>Bootstrap</w:t>
-      </w:r>
-      <w:r>
-        <w:rPr>
-          <w:rFonts w:asciiTheme="majorHAnsi" w:hAnsiTheme="majorHAnsi" w:cs="Times New Roman"/>
-          <w:color w:val="000000" w:themeColor="text1"/>
-          <w:sz w:val="24"/>
-        </w:rPr>
-        <w:t xml:space="preserve"> nous a permis de normaliser la présentation du site avec un ensemble homogène de styles. Il a également facilité le travail de la mise en forme des pages. C’est grâce à ce </w:t>
-      </w:r>
-      <w:proofErr w:type="spellStart"/>
-      <w:r>
-        <w:rPr>
-          <w:rFonts w:asciiTheme="majorHAnsi" w:hAnsiTheme="majorHAnsi" w:cs="Times New Roman"/>
-          <w:color w:val="000000" w:themeColor="text1"/>
-          <w:sz w:val="24"/>
-        </w:rPr>
-        <w:t>framework</w:t>
-      </w:r>
-      <w:proofErr w:type="spellEnd"/>
-      <w:r>
-        <w:rPr>
-          <w:rFonts w:asciiTheme="majorHAnsi" w:hAnsiTheme="majorHAnsi" w:cs="Times New Roman"/>
-          <w:color w:val="000000" w:themeColor="text1"/>
-          <w:sz w:val="24"/>
-        </w:rPr>
-        <w:t xml:space="preserve"> que nous avons mis en place des boutons esthétiques, la barre de navigation, etc. </w:t>
-      </w:r>
-    </w:p>
-    <w:p>
-      <w:pPr>
-        <w:ind w:firstLine="708"/>
-        <w:rPr>
-          <w:rFonts w:asciiTheme="majorHAnsi" w:hAnsiTheme="majorHAnsi" w:cs="Times New Roman"/>
-          <w:i/>
-          <w:color w:val="000000" w:themeColor="text1"/>
-          <w:sz w:val="24"/>
-        </w:rPr>
-      </w:pPr>
-      <w:r>
-        <w:rPr>
-          <w:rFonts w:asciiTheme="majorHAnsi" w:hAnsiTheme="majorHAnsi" w:cs="Times New Roman"/>
-          <w:b/>
-          <w:i/>
-          <w:color w:val="000000" w:themeColor="text1"/>
-          <w:sz w:val="24"/>
-        </w:rPr>
-        <w:t>JavaScript</w:t>
-      </w:r>
-      <w:r>
-        <w:rPr>
-          <w:rFonts w:asciiTheme="majorHAnsi" w:hAnsiTheme="majorHAnsi" w:cs="Times New Roman"/>
-          <w:b/>
-          <w:i/>
-          <w:color w:val="000000" w:themeColor="text1"/>
-          <w:sz w:val="24"/>
-        </w:rPr>
-        <w:t xml:space="preserve">, </w:t>
-      </w:r>
-      <w:proofErr w:type="spellStart"/>
-      <w:r>
-        <w:rPr>
-          <w:rFonts w:asciiTheme="majorHAnsi" w:hAnsiTheme="majorHAnsi" w:cs="Times New Roman"/>
-          <w:b/>
-          <w:i/>
-          <w:color w:val="000000" w:themeColor="text1"/>
-          <w:sz w:val="24"/>
-        </w:rPr>
-        <w:t>Angular</w:t>
-      </w:r>
-      <w:r>
-        <w:rPr>
-          <w:rFonts w:asciiTheme="majorHAnsi" w:hAnsiTheme="majorHAnsi" w:cs="Times New Roman"/>
-          <w:b/>
-          <w:i/>
-          <w:color w:val="000000" w:themeColor="text1"/>
-          <w:sz w:val="24"/>
-        </w:rPr>
-        <w:t>JS</w:t>
-      </w:r>
-      <w:proofErr w:type="spellEnd"/>
-      <w:r>
-        <w:rPr>
-          <w:rFonts w:asciiTheme="majorHAnsi" w:hAnsiTheme="majorHAnsi" w:cs="Times New Roman"/>
-          <w:b/>
-          <w:i/>
-          <w:color w:val="000000" w:themeColor="text1"/>
-          <w:sz w:val="24"/>
-        </w:rPr>
-        <w:t>, JQuery</w:t>
-      </w:r>
-      <w:r>
-        <w:rPr>
-          <w:rFonts w:asciiTheme="majorHAnsi" w:hAnsiTheme="majorHAnsi" w:cs="Times New Roman"/>
-          <w:color w:val="000000" w:themeColor="text1"/>
-          <w:sz w:val="24"/>
-        </w:rPr>
-        <w:t xml:space="preserve"> </w:t>
-      </w:r>
-      <w:r>
-        <w:rPr>
-          <w:rFonts w:asciiTheme="majorHAnsi" w:hAnsiTheme="majorHAnsi" w:cs="Times New Roman"/>
-          <w:b/>
-          <w:color w:val="000000" w:themeColor="text1"/>
-          <w:sz w:val="24"/>
-        </w:rPr>
-        <w:t>et</w:t>
-      </w:r>
-      <w:r>
-        <w:rPr>
-          <w:rFonts w:asciiTheme="majorHAnsi" w:hAnsiTheme="majorHAnsi" w:cs="Times New Roman"/>
-          <w:b/>
-          <w:i/>
-          <w:color w:val="000000" w:themeColor="text1"/>
-          <w:sz w:val="24"/>
-        </w:rPr>
-        <w:t xml:space="preserve"> Ajax</w:t>
-      </w:r>
-    </w:p>
-    <w:p>
-      <w:pPr>
-        <w:spacing w:after="120" w:line="360" w:lineRule="auto"/>
-        <w:jc w:val="both"/>
-        <w:rPr>
-          <w:rFonts w:asciiTheme="majorHAnsi" w:hAnsiTheme="majorHAnsi" w:cs="Times New Roman"/>
-          <w:color w:val="000000" w:themeColor="text1"/>
-          <w:sz w:val="24"/>
-        </w:rPr>
-      </w:pPr>
-      <w:r>
-        <w:rPr>
-          <w:rFonts w:asciiTheme="majorHAnsi" w:hAnsiTheme="majorHAnsi" w:cs="Times New Roman"/>
-          <w:color w:val="000000" w:themeColor="text1"/>
-          <w:sz w:val="24"/>
-        </w:rPr>
-        <w:t xml:space="preserve">L’utilisation du </w:t>
-      </w:r>
-      <w:r>
-        <w:rPr>
-          <w:rFonts w:asciiTheme="majorHAnsi" w:hAnsiTheme="majorHAnsi" w:cs="Times New Roman"/>
-          <w:i/>
-          <w:color w:val="000000" w:themeColor="text1"/>
-          <w:sz w:val="24"/>
-        </w:rPr>
-        <w:t>JavaScript</w:t>
-      </w:r>
-      <w:r>
-        <w:rPr>
-          <w:rFonts w:asciiTheme="majorHAnsi" w:hAnsiTheme="majorHAnsi" w:cs="Times New Roman"/>
-          <w:color w:val="000000" w:themeColor="text1"/>
-          <w:sz w:val="24"/>
-        </w:rPr>
-        <w:t xml:space="preserve"> </w:t>
-      </w:r>
-      <w:r>
-        <w:rPr>
-          <w:rFonts w:asciiTheme="majorHAnsi" w:hAnsiTheme="majorHAnsi" w:cs="Times New Roman"/>
-          <w:color w:val="000000" w:themeColor="text1"/>
-          <w:sz w:val="24"/>
-        </w:rPr>
-        <w:t>est primordiale dans notre projet. Ce langage nous a permis d’écrire du code source en créant des fonctions et des évènements</w:t>
-      </w:r>
-      <w:r>
-        <w:rPr>
-          <w:rFonts w:asciiTheme="majorHAnsi" w:hAnsiTheme="majorHAnsi" w:cs="Times New Roman"/>
-          <w:color w:val="000000" w:themeColor="text1"/>
-          <w:sz w:val="24"/>
-        </w:rPr>
-        <w:t xml:space="preserve"> côté client</w:t>
-      </w:r>
-      <w:r>
-        <w:rPr>
-          <w:rFonts w:asciiTheme="majorHAnsi" w:hAnsiTheme="majorHAnsi" w:cs="Times New Roman"/>
-          <w:color w:val="000000" w:themeColor="text1"/>
-          <w:sz w:val="24"/>
-        </w:rPr>
-        <w:t xml:space="preserve"> afin de dynamiser nos pages </w:t>
-      </w:r>
-      <w:r>
-        <w:rPr>
-          <w:rFonts w:asciiTheme="majorHAnsi" w:hAnsiTheme="majorHAnsi" w:cs="Times New Roman"/>
-          <w:i/>
-          <w:color w:val="000000" w:themeColor="text1"/>
-          <w:sz w:val="24"/>
-        </w:rPr>
-        <w:t>html</w:t>
-      </w:r>
-      <w:r>
-        <w:rPr>
-          <w:rFonts w:asciiTheme="majorHAnsi" w:hAnsiTheme="majorHAnsi" w:cs="Times New Roman"/>
-          <w:color w:val="000000" w:themeColor="text1"/>
-          <w:sz w:val="24"/>
-        </w:rPr>
-        <w:t xml:space="preserve">. </w:t>
-      </w:r>
-      <w:r>
-        <w:rPr>
-          <w:rFonts w:asciiTheme="majorHAnsi" w:hAnsiTheme="majorHAnsi" w:cs="Times New Roman"/>
-          <w:color w:val="000000" w:themeColor="text1"/>
-          <w:sz w:val="24"/>
-        </w:rPr>
-        <w:t>Nous avons également utilisé</w:t>
-      </w:r>
-      <w:r>
-        <w:rPr>
-          <w:rFonts w:asciiTheme="majorHAnsi" w:hAnsiTheme="majorHAnsi" w:cs="Times New Roman"/>
-          <w:color w:val="000000" w:themeColor="text1"/>
-          <w:sz w:val="24"/>
-        </w:rPr>
-        <w:t xml:space="preserve"> un peu</w:t>
-      </w:r>
-      <w:r>
-        <w:rPr>
-          <w:rFonts w:asciiTheme="majorHAnsi" w:hAnsiTheme="majorHAnsi" w:cs="Times New Roman"/>
-          <w:color w:val="000000" w:themeColor="text1"/>
-          <w:sz w:val="24"/>
-        </w:rPr>
-        <w:t xml:space="preserve"> </w:t>
-      </w:r>
-      <w:r>
-        <w:rPr>
-          <w:rFonts w:asciiTheme="majorHAnsi" w:hAnsiTheme="majorHAnsi" w:cs="Times New Roman"/>
-          <w:i/>
-          <w:color w:val="000000" w:themeColor="text1"/>
-          <w:sz w:val="24"/>
-        </w:rPr>
-        <w:t>jQuery</w:t>
-      </w:r>
-      <w:r>
-        <w:rPr>
-          <w:rFonts w:asciiTheme="majorHAnsi" w:hAnsiTheme="majorHAnsi" w:cs="Times New Roman"/>
-          <w:color w:val="000000" w:themeColor="text1"/>
-          <w:sz w:val="24"/>
-        </w:rPr>
-        <w:t xml:space="preserve"> et </w:t>
-      </w:r>
-      <w:r>
-        <w:rPr>
-          <w:rFonts w:asciiTheme="majorHAnsi" w:hAnsiTheme="majorHAnsi" w:cs="Times New Roman"/>
-          <w:i/>
-          <w:color w:val="000000" w:themeColor="text1"/>
-          <w:sz w:val="24"/>
-        </w:rPr>
-        <w:t>Ajax</w:t>
-      </w:r>
-      <w:r>
-        <w:rPr>
-          <w:rFonts w:asciiTheme="majorHAnsi" w:hAnsiTheme="majorHAnsi" w:cs="Times New Roman"/>
-          <w:color w:val="000000" w:themeColor="text1"/>
-          <w:sz w:val="24"/>
-        </w:rPr>
-        <w:t xml:space="preserve"> qui ser</w:t>
-      </w:r>
-      <w:r>
-        <w:rPr>
-          <w:rFonts w:asciiTheme="majorHAnsi" w:hAnsiTheme="majorHAnsi" w:cs="Times New Roman"/>
-          <w:color w:val="000000" w:themeColor="text1"/>
-          <w:sz w:val="24"/>
-        </w:rPr>
-        <w:t>vent</w:t>
-      </w:r>
-      <w:r>
-        <w:rPr>
-          <w:rFonts w:asciiTheme="majorHAnsi" w:hAnsiTheme="majorHAnsi" w:cs="Times New Roman"/>
-          <w:color w:val="000000" w:themeColor="text1"/>
-          <w:sz w:val="24"/>
-        </w:rPr>
-        <w:t xml:space="preserve"> à faciliter l’écriture des scripts. </w:t>
-      </w:r>
-    </w:p>
-    <w:p>
-      <w:pPr>
-        <w:spacing w:after="120" w:line="360" w:lineRule="auto"/>
-        <w:jc w:val="both"/>
-        <w:rPr>
-          <w:rFonts w:asciiTheme="majorHAnsi" w:hAnsiTheme="majorHAnsi" w:cs="Times New Roman"/>
-          <w:color w:val="000000" w:themeColor="text1"/>
-          <w:sz w:val="24"/>
-        </w:rPr>
-      </w:pPr>
-      <w:r>
-        <w:rPr>
-          <w:rFonts w:asciiTheme="majorHAnsi" w:hAnsiTheme="majorHAnsi" w:cs="Times New Roman"/>
-          <w:color w:val="000000" w:themeColor="text1"/>
-          <w:sz w:val="24"/>
-        </w:rPr>
-        <w:lastRenderedPageBreak/>
-        <w:t>Nous</w:t>
-      </w:r>
-      <w:r>
-        <w:rPr>
-          <w:rFonts w:asciiTheme="majorHAnsi" w:hAnsiTheme="majorHAnsi" w:cs="Times New Roman"/>
-          <w:color w:val="000000" w:themeColor="text1"/>
-          <w:sz w:val="24"/>
-        </w:rPr>
-        <w:t xml:space="preserve"> avons particulièrement employé le </w:t>
-      </w:r>
-      <w:proofErr w:type="spellStart"/>
-      <w:r>
-        <w:rPr>
-          <w:rFonts w:asciiTheme="majorHAnsi" w:hAnsiTheme="majorHAnsi" w:cs="Times New Roman"/>
-          <w:color w:val="000000" w:themeColor="text1"/>
-          <w:sz w:val="24"/>
-        </w:rPr>
-        <w:t>framework</w:t>
-      </w:r>
-      <w:proofErr w:type="spellEnd"/>
-      <w:r>
-        <w:rPr>
-          <w:rFonts w:asciiTheme="majorHAnsi" w:hAnsiTheme="majorHAnsi" w:cs="Times New Roman"/>
-          <w:color w:val="000000" w:themeColor="text1"/>
-          <w:sz w:val="24"/>
-        </w:rPr>
-        <w:t xml:space="preserve"> </w:t>
-      </w:r>
-      <w:r>
-        <w:rPr>
-          <w:rFonts w:asciiTheme="majorHAnsi" w:hAnsiTheme="majorHAnsi" w:cs="Times New Roman"/>
-          <w:i/>
-          <w:color w:val="000000" w:themeColor="text1"/>
-          <w:sz w:val="24"/>
-        </w:rPr>
-        <w:t>JavaScript</w:t>
-      </w:r>
-      <w:r>
-        <w:rPr>
-          <w:rFonts w:asciiTheme="majorHAnsi" w:hAnsiTheme="majorHAnsi" w:cs="Times New Roman"/>
-          <w:color w:val="000000" w:themeColor="text1"/>
-          <w:sz w:val="24"/>
-        </w:rPr>
-        <w:t xml:space="preserve"> </w:t>
-      </w:r>
-      <w:proofErr w:type="spellStart"/>
-      <w:r>
-        <w:rPr>
-          <w:rFonts w:asciiTheme="majorHAnsi" w:hAnsiTheme="majorHAnsi" w:cs="Times New Roman"/>
-          <w:i/>
-          <w:color w:val="000000" w:themeColor="text1"/>
-          <w:sz w:val="24"/>
-        </w:rPr>
-        <w:t>AngularJS</w:t>
-      </w:r>
-      <w:proofErr w:type="spellEnd"/>
-      <w:r>
-        <w:rPr>
-          <w:rFonts w:asciiTheme="majorHAnsi" w:hAnsiTheme="majorHAnsi" w:cs="Times New Roman"/>
-          <w:color w:val="000000" w:themeColor="text1"/>
-          <w:sz w:val="24"/>
-        </w:rPr>
-        <w:t>,</w:t>
-      </w:r>
-      <w:r>
-        <w:rPr>
-          <w:rFonts w:asciiTheme="majorHAnsi" w:hAnsiTheme="majorHAnsi" w:cs="Times New Roman"/>
-          <w:i/>
-          <w:color w:val="000000" w:themeColor="text1"/>
-          <w:sz w:val="24"/>
-        </w:rPr>
-        <w:t xml:space="preserve"> introduit dans le cours,</w:t>
-      </w:r>
-      <w:r>
-        <w:rPr>
-          <w:rFonts w:asciiTheme="majorHAnsi" w:hAnsiTheme="majorHAnsi" w:cs="Times New Roman"/>
-          <w:i/>
-          <w:color w:val="000000" w:themeColor="text1"/>
-          <w:sz w:val="24"/>
-        </w:rPr>
-        <w:t xml:space="preserve"> </w:t>
-      </w:r>
-      <w:r>
-        <w:rPr>
-          <w:rFonts w:asciiTheme="majorHAnsi" w:hAnsiTheme="majorHAnsi" w:cs="Times New Roman"/>
-          <w:color w:val="000000" w:themeColor="text1"/>
-          <w:sz w:val="24"/>
-        </w:rPr>
-        <w:t xml:space="preserve">pour </w:t>
-      </w:r>
-      <w:r>
-        <w:rPr>
-          <w:rFonts w:asciiTheme="majorHAnsi" w:hAnsiTheme="majorHAnsi" w:cs="Times New Roman"/>
-          <w:color w:val="000000" w:themeColor="text1"/>
-          <w:sz w:val="24"/>
-        </w:rPr>
-        <w:t>organiser efficacement les pages.</w:t>
-      </w:r>
-      <w:r>
-        <w:rPr>
-          <w:rFonts w:asciiTheme="majorHAnsi" w:hAnsiTheme="majorHAnsi" w:cs="Times New Roman"/>
-          <w:color w:val="000000" w:themeColor="text1"/>
-          <w:sz w:val="24"/>
-        </w:rPr>
-        <w:t xml:space="preserve"> Il nous a permis de construire une architecture MVC,  et de manipuler </w:t>
-      </w:r>
-      <w:r>
-        <w:rPr>
-          <w:rFonts w:asciiTheme="majorHAnsi" w:hAnsiTheme="majorHAnsi" w:cs="Times New Roman"/>
-          <w:color w:val="000000" w:themeColor="text1"/>
-          <w:sz w:val="24"/>
-        </w:rPr>
-        <w:t>le DOM au moyen de directives. Il a permis de créer une interface sous système d’</w:t>
-      </w:r>
-      <w:r>
-        <w:rPr>
-          <w:rFonts w:asciiTheme="majorHAnsi" w:hAnsiTheme="majorHAnsi" w:cs="Times New Roman"/>
-          <w:color w:val="000000" w:themeColor="text1"/>
-          <w:sz w:val="24"/>
-        </w:rPr>
-        <w:t>onglets (</w:t>
-      </w:r>
-      <w:proofErr w:type="spellStart"/>
-      <w:r>
-        <w:rPr>
-          <w:rFonts w:asciiTheme="majorHAnsi" w:hAnsiTheme="majorHAnsi" w:cs="Times New Roman"/>
-          <w:i/>
-          <w:color w:val="000000" w:themeColor="text1"/>
-          <w:sz w:val="24"/>
-        </w:rPr>
-        <w:t>routeProvider</w:t>
-      </w:r>
-      <w:proofErr w:type="spellEnd"/>
-      <w:r>
-        <w:rPr>
-          <w:rFonts w:asciiTheme="majorHAnsi" w:hAnsiTheme="majorHAnsi" w:cs="Times New Roman"/>
-          <w:color w:val="000000" w:themeColor="text1"/>
-          <w:sz w:val="24"/>
-        </w:rPr>
-        <w:t xml:space="preserve">) </w:t>
-      </w:r>
-      <w:r>
-        <w:rPr>
-          <w:rFonts w:asciiTheme="majorHAnsi" w:hAnsiTheme="majorHAnsi" w:cs="Times New Roman"/>
-          <w:color w:val="000000" w:themeColor="text1"/>
-          <w:sz w:val="24"/>
-        </w:rPr>
-        <w:t xml:space="preserve">et de faciliter la création de cette interface grâce à son système de </w:t>
-      </w:r>
-      <w:r>
-        <w:rPr>
-          <w:rFonts w:asciiTheme="majorHAnsi" w:hAnsiTheme="majorHAnsi" w:cs="Times New Roman"/>
-          <w:i/>
-          <w:color w:val="000000" w:themeColor="text1"/>
-          <w:sz w:val="24"/>
-        </w:rPr>
-        <w:t>scope</w:t>
-      </w:r>
-      <w:r>
-        <w:rPr>
-          <w:rFonts w:asciiTheme="majorHAnsi" w:hAnsiTheme="majorHAnsi" w:cs="Times New Roman"/>
-          <w:color w:val="000000" w:themeColor="text1"/>
-          <w:sz w:val="24"/>
-        </w:rPr>
-        <w:t xml:space="preserve">. </w:t>
-      </w:r>
-    </w:p>
-    <w:p>
-      <w:pPr>
-        <w:ind w:firstLine="708"/>
-        <w:rPr>
-          <w:rFonts w:asciiTheme="majorHAnsi" w:hAnsiTheme="majorHAnsi" w:cs="Times New Roman"/>
-          <w:color w:val="000000" w:themeColor="text1"/>
-          <w:sz w:val="24"/>
-        </w:rPr>
-      </w:pPr>
-      <w:r>
-        <w:rPr>
-          <w:rFonts w:asciiTheme="majorHAnsi" w:hAnsiTheme="majorHAnsi" w:cs="Times New Roman"/>
-          <w:b/>
-          <w:i/>
-          <w:color w:val="000000" w:themeColor="text1"/>
-          <w:sz w:val="24"/>
-        </w:rPr>
-        <w:t>N</w:t>
-      </w:r>
-      <w:r>
-        <w:rPr>
-          <w:rFonts w:asciiTheme="majorHAnsi" w:hAnsiTheme="majorHAnsi" w:cs="Times New Roman"/>
-          <w:b/>
-          <w:i/>
-          <w:color w:val="000000" w:themeColor="text1"/>
-          <w:sz w:val="24"/>
-        </w:rPr>
-        <w:t>ode</w:t>
-      </w:r>
-      <w:r>
-        <w:rPr>
-          <w:rFonts w:asciiTheme="majorHAnsi" w:hAnsiTheme="majorHAnsi" w:cs="Times New Roman"/>
-          <w:b/>
-          <w:i/>
-          <w:color w:val="000000" w:themeColor="text1"/>
-          <w:sz w:val="24"/>
-        </w:rPr>
-        <w:t>.js</w:t>
-      </w:r>
-      <w:r>
-        <w:rPr>
-          <w:rFonts w:asciiTheme="majorHAnsi" w:hAnsiTheme="majorHAnsi" w:cs="Times New Roman"/>
-          <w:b/>
-          <w:color w:val="000000" w:themeColor="text1"/>
-          <w:sz w:val="24"/>
-        </w:rPr>
-        <w:t xml:space="preserve"> et </w:t>
-      </w:r>
-      <w:r>
-        <w:rPr>
-          <w:rFonts w:asciiTheme="majorHAnsi" w:hAnsiTheme="majorHAnsi" w:cs="Times New Roman"/>
-          <w:b/>
-          <w:i/>
-          <w:color w:val="000000" w:themeColor="text1"/>
-          <w:sz w:val="24"/>
-        </w:rPr>
-        <w:t>nano</w:t>
-      </w:r>
-      <w:r>
-        <w:rPr>
-          <w:rFonts w:asciiTheme="majorHAnsi" w:hAnsiTheme="majorHAnsi" w:cs="Times New Roman"/>
-          <w:color w:val="000000" w:themeColor="text1"/>
-          <w:sz w:val="24"/>
-        </w:rPr>
-        <w:t> </w:t>
-      </w:r>
-    </w:p>
-    <w:p>
-      <w:pPr>
-        <w:tabs>
-          <w:tab w:val="center" w:pos="5244"/>
-        </w:tabs>
-        <w:spacing w:after="0" w:line="360" w:lineRule="auto"/>
-        <w:jc w:val="both"/>
-        <w:rPr>
-          <w:rFonts w:asciiTheme="majorHAnsi" w:hAnsiTheme="majorHAnsi" w:cs="Times New Roman"/>
-          <w:color w:val="000000" w:themeColor="text1"/>
-          <w:sz w:val="24"/>
-        </w:rPr>
-      </w:pPr>
-      <w:r>
-        <w:rPr>
-          <w:rFonts w:asciiTheme="majorHAnsi" w:hAnsiTheme="majorHAnsi" w:cs="Times New Roman"/>
-          <w:color w:val="000000" w:themeColor="text1"/>
-          <w:sz w:val="24"/>
-        </w:rPr>
-        <w:t xml:space="preserve">Notre système est </w:t>
-      </w:r>
-      <w:r>
-        <w:rPr>
-          <w:rFonts w:asciiTheme="majorHAnsi" w:hAnsiTheme="majorHAnsi" w:cs="Times New Roman"/>
-          <w:color w:val="000000" w:themeColor="text1"/>
-          <w:sz w:val="24"/>
-        </w:rPr>
-        <w:t xml:space="preserve">basé sur l’utilisation de </w:t>
-      </w:r>
-      <w:r>
-        <w:rPr>
-          <w:rFonts w:asciiTheme="majorHAnsi" w:hAnsiTheme="majorHAnsi" w:cs="Times New Roman"/>
-          <w:i/>
-          <w:color w:val="000000" w:themeColor="text1"/>
-          <w:sz w:val="24"/>
-        </w:rPr>
-        <w:t>node.js</w:t>
-      </w:r>
-      <w:r>
-        <w:rPr>
-          <w:rFonts w:asciiTheme="majorHAnsi" w:hAnsiTheme="majorHAnsi" w:cs="Times New Roman"/>
-          <w:color w:val="000000" w:themeColor="text1"/>
-          <w:sz w:val="24"/>
-        </w:rPr>
-        <w:t xml:space="preserve"> avec ses services notamment </w:t>
-      </w:r>
-      <w:r>
-        <w:rPr>
-          <w:rFonts w:asciiTheme="majorHAnsi" w:hAnsiTheme="majorHAnsi" w:cs="Times New Roman"/>
-          <w:i/>
-          <w:color w:val="000000" w:themeColor="text1"/>
-          <w:sz w:val="24"/>
-        </w:rPr>
-        <w:t>express</w:t>
-      </w:r>
-      <w:r>
-        <w:rPr>
-          <w:rFonts w:asciiTheme="majorHAnsi" w:hAnsiTheme="majorHAnsi" w:cs="Times New Roman"/>
-          <w:i/>
-          <w:color w:val="000000" w:themeColor="text1"/>
-          <w:sz w:val="24"/>
-        </w:rPr>
-        <w:t xml:space="preserve"> </w:t>
-      </w:r>
-      <w:r>
-        <w:rPr>
-          <w:rFonts w:asciiTheme="majorHAnsi" w:hAnsiTheme="majorHAnsi" w:cs="Times New Roman"/>
-          <w:color w:val="000000" w:themeColor="text1"/>
-          <w:sz w:val="24"/>
-        </w:rPr>
-        <w:t>et</w:t>
-      </w:r>
-      <w:r>
-        <w:rPr>
-          <w:rFonts w:asciiTheme="majorHAnsi" w:hAnsiTheme="majorHAnsi" w:cs="Times New Roman"/>
-          <w:i/>
-          <w:color w:val="000000" w:themeColor="text1"/>
-          <w:sz w:val="24"/>
-        </w:rPr>
-        <w:t xml:space="preserve"> nano</w:t>
-      </w:r>
-      <w:r>
-        <w:rPr>
-          <w:rFonts w:asciiTheme="majorHAnsi" w:hAnsiTheme="majorHAnsi" w:cs="Times New Roman"/>
-          <w:color w:val="000000" w:themeColor="text1"/>
-          <w:sz w:val="24"/>
-        </w:rPr>
-        <w:t xml:space="preserve">. </w:t>
-      </w:r>
-    </w:p>
-    <w:p>
-      <w:pPr>
-        <w:tabs>
-          <w:tab w:val="center" w:pos="5244"/>
-        </w:tabs>
-        <w:spacing w:line="360" w:lineRule="auto"/>
-        <w:jc w:val="both"/>
-        <w:rPr>
-          <w:rFonts w:asciiTheme="majorHAnsi" w:hAnsiTheme="majorHAnsi" w:cs="Times New Roman"/>
-          <w:color w:val="000000" w:themeColor="text1"/>
-          <w:sz w:val="24"/>
-        </w:rPr>
-      </w:pPr>
-      <w:r>
-        <w:rPr>
-          <w:rFonts w:asciiTheme="majorHAnsi" w:hAnsiTheme="majorHAnsi" w:cs="Times New Roman"/>
-          <w:color w:val="000000" w:themeColor="text1"/>
-          <w:sz w:val="24"/>
-        </w:rPr>
-        <w:t xml:space="preserve">Nano est un outil </w:t>
-      </w:r>
-      <w:r>
-        <w:rPr>
-          <w:rFonts w:asciiTheme="majorHAnsi" w:hAnsiTheme="majorHAnsi" w:cs="Times New Roman"/>
-          <w:color w:val="000000" w:themeColor="text1"/>
-          <w:sz w:val="24"/>
-        </w:rPr>
-        <w:t>qui nous a permis de faciliter le dialogue entre le serveur et la base de données (</w:t>
-      </w:r>
-      <w:r>
-        <w:rPr>
-          <w:rFonts w:asciiTheme="majorHAnsi" w:hAnsiTheme="majorHAnsi" w:cs="Times New Roman"/>
-          <w:i/>
-          <w:color w:val="000000" w:themeColor="text1"/>
-          <w:sz w:val="24"/>
-        </w:rPr>
-        <w:t>CouchDB</w:t>
-      </w:r>
-      <w:r>
-        <w:rPr>
-          <w:rFonts w:asciiTheme="majorHAnsi" w:hAnsiTheme="majorHAnsi" w:cs="Times New Roman"/>
-          <w:color w:val="000000" w:themeColor="text1"/>
-          <w:sz w:val="24"/>
-        </w:rPr>
-        <w:t xml:space="preserve">). Il gère notamment la gestion des erreurs. </w:t>
-      </w:r>
-    </w:p>
-    <w:p>
-      <w:pPr>
-        <w:tabs>
-          <w:tab w:val="center" w:pos="5244"/>
-        </w:tabs>
-        <w:rPr>
-          <w:rFonts w:asciiTheme="majorHAnsi" w:hAnsiTheme="majorHAnsi" w:cs="Times New Roman"/>
-          <w:color w:val="000000" w:themeColor="text1"/>
-          <w:sz w:val="24"/>
-        </w:rPr>
-      </w:pPr>
-      <w:r>
-        <w:rPr>
-          <w:rFonts w:asciiTheme="majorHAnsi" w:hAnsiTheme="majorHAnsi" w:cs="Times New Roman"/>
-          <w:color w:val="000000" w:themeColor="text1"/>
-          <w:sz w:val="24"/>
-        </w:rPr>
-        <w:t xml:space="preserve">           </w:t>
-      </w:r>
-      <w:proofErr w:type="spellStart"/>
-      <w:r>
-        <w:rPr>
-          <w:rFonts w:asciiTheme="majorHAnsi" w:hAnsiTheme="majorHAnsi" w:cs="Times New Roman"/>
-          <w:b/>
-          <w:i/>
-          <w:color w:val="000000" w:themeColor="text1"/>
-          <w:sz w:val="24"/>
-        </w:rPr>
-        <w:t>J</w:t>
-      </w:r>
-      <w:r>
-        <w:rPr>
-          <w:rFonts w:asciiTheme="majorHAnsi" w:hAnsiTheme="majorHAnsi" w:cs="Times New Roman"/>
-          <w:b/>
-          <w:i/>
-          <w:color w:val="000000" w:themeColor="text1"/>
-          <w:sz w:val="24"/>
-        </w:rPr>
-        <w:t>Son</w:t>
-      </w:r>
-      <w:proofErr w:type="spellEnd"/>
-      <w:r>
-        <w:rPr>
-          <w:rFonts w:asciiTheme="majorHAnsi" w:hAnsiTheme="majorHAnsi" w:cs="Times New Roman"/>
-          <w:b/>
-          <w:i/>
-          <w:color w:val="000000" w:themeColor="text1"/>
-          <w:sz w:val="24"/>
-        </w:rPr>
-        <w:t xml:space="preserve"> </w:t>
-      </w:r>
-      <w:r>
-        <w:rPr>
-          <w:rFonts w:asciiTheme="majorHAnsi" w:hAnsiTheme="majorHAnsi" w:cs="Times New Roman"/>
-          <w:b/>
-          <w:color w:val="000000" w:themeColor="text1"/>
-          <w:sz w:val="24"/>
-        </w:rPr>
-        <w:t>et</w:t>
-      </w:r>
-      <w:r>
-        <w:rPr>
-          <w:rFonts w:asciiTheme="majorHAnsi" w:hAnsiTheme="majorHAnsi" w:cs="Times New Roman"/>
-          <w:b/>
-          <w:i/>
-          <w:color w:val="000000" w:themeColor="text1"/>
-          <w:sz w:val="24"/>
-        </w:rPr>
-        <w:t xml:space="preserve"> </w:t>
-      </w:r>
-      <w:proofErr w:type="spellStart"/>
-      <w:r>
-        <w:rPr>
-          <w:rFonts w:asciiTheme="majorHAnsi" w:hAnsiTheme="majorHAnsi" w:cs="Times New Roman"/>
-          <w:b/>
-          <w:i/>
-          <w:color w:val="000000" w:themeColor="text1"/>
-          <w:sz w:val="24"/>
-        </w:rPr>
-        <w:t>CouchDB</w:t>
-      </w:r>
-      <w:proofErr w:type="spellEnd"/>
-      <w:r>
-        <w:rPr>
-          <w:rFonts w:asciiTheme="majorHAnsi" w:hAnsiTheme="majorHAnsi" w:cs="Times New Roman"/>
-          <w:i/>
-          <w:color w:val="000000" w:themeColor="text1"/>
-          <w:sz w:val="24"/>
-        </w:rPr>
-        <w:t> </w:t>
-      </w:r>
-    </w:p>
-    <w:p>
-      <w:pPr>
-        <w:spacing w:line="360" w:lineRule="auto"/>
-        <w:jc w:val="both"/>
-        <w:rPr>
-          <w:rFonts w:asciiTheme="majorHAnsi" w:hAnsiTheme="majorHAnsi" w:cs="Times New Roman"/>
-          <w:color w:val="000000" w:themeColor="text1"/>
-          <w:sz w:val="24"/>
-        </w:rPr>
-      </w:pPr>
-      <w:r>
-        <w:rPr>
-          <w:rFonts w:asciiTheme="majorHAnsi" w:hAnsiTheme="majorHAnsi" w:cs="Times New Roman"/>
-          <w:color w:val="000000" w:themeColor="text1"/>
-          <w:sz w:val="24"/>
-        </w:rPr>
-        <w:t xml:space="preserve">Une </w:t>
-      </w:r>
-      <w:r>
-        <w:rPr>
-          <w:rFonts w:asciiTheme="majorHAnsi" w:hAnsiTheme="majorHAnsi" w:cs="Times New Roman"/>
-          <w:color w:val="000000" w:themeColor="text1"/>
-          <w:sz w:val="24"/>
-        </w:rPr>
-        <w:t xml:space="preserve">base de données </w:t>
-      </w:r>
-      <w:r>
-        <w:rPr>
-          <w:rFonts w:asciiTheme="majorHAnsi" w:hAnsiTheme="majorHAnsi" w:cs="Times New Roman"/>
-          <w:color w:val="000000" w:themeColor="text1"/>
-          <w:sz w:val="24"/>
-        </w:rPr>
-        <w:t>est nécessaire dans notre projet pour stocker les musiques</w:t>
-      </w:r>
-      <w:r>
-        <w:rPr>
-          <w:rFonts w:asciiTheme="majorHAnsi" w:hAnsiTheme="majorHAnsi" w:cs="Times New Roman"/>
-          <w:color w:val="000000" w:themeColor="text1"/>
-          <w:sz w:val="24"/>
-        </w:rPr>
-        <w:t xml:space="preserve"> (</w:t>
-      </w:r>
-      <w:r>
-        <w:rPr>
-          <w:rFonts w:asciiTheme="majorHAnsi" w:hAnsiTheme="majorHAnsi" w:cs="Times New Roman"/>
-          <w:i/>
-          <w:color w:val="000000" w:themeColor="text1"/>
-          <w:sz w:val="24"/>
-        </w:rPr>
-        <w:t>albums, tracks, proposed Tracks</w:t>
-      </w:r>
-      <w:r>
-        <w:rPr>
-          <w:rFonts w:asciiTheme="majorHAnsi" w:hAnsiTheme="majorHAnsi" w:cs="Times New Roman"/>
-          <w:color w:val="000000" w:themeColor="text1"/>
-          <w:sz w:val="24"/>
-        </w:rPr>
-        <w:t>)</w:t>
-      </w:r>
-      <w:r>
-        <w:rPr>
-          <w:rFonts w:asciiTheme="majorHAnsi" w:hAnsiTheme="majorHAnsi" w:cs="Times New Roman"/>
-          <w:color w:val="000000" w:themeColor="text1"/>
-          <w:sz w:val="24"/>
-        </w:rPr>
-        <w:t xml:space="preserve">. Nous avons choisi </w:t>
-      </w:r>
-      <w:r>
-        <w:rPr>
-          <w:rFonts w:asciiTheme="majorHAnsi" w:hAnsiTheme="majorHAnsi" w:cs="Times New Roman"/>
-          <w:i/>
-          <w:color w:val="000000" w:themeColor="text1"/>
-          <w:sz w:val="24"/>
-        </w:rPr>
-        <w:t>CouchDB</w:t>
-      </w:r>
-      <w:r>
-        <w:rPr>
-          <w:rFonts w:asciiTheme="majorHAnsi" w:hAnsiTheme="majorHAnsi" w:cs="Times New Roman"/>
-          <w:color w:val="000000" w:themeColor="text1"/>
-          <w:sz w:val="24"/>
-        </w:rPr>
-        <w:t xml:space="preserve"> qui a été introduit dans le cours. </w:t>
-      </w:r>
-      <w:r>
-        <w:rPr>
-          <w:rFonts w:asciiTheme="majorHAnsi" w:hAnsiTheme="majorHAnsi" w:cs="Times New Roman"/>
-          <w:color w:val="000000" w:themeColor="text1"/>
-          <w:sz w:val="24"/>
-        </w:rPr>
-        <w:t xml:space="preserve">Il s’agit d’une nouvelle engeance de système de gestion de base de données. Nous voulions profiter de cette occasion pour découvrir cette base </w:t>
-      </w:r>
-      <w:proofErr w:type="spellStart"/>
-      <w:r>
-        <w:rPr>
-          <w:rFonts w:asciiTheme="majorHAnsi" w:hAnsiTheme="majorHAnsi" w:cs="Times New Roman"/>
-          <w:i/>
-          <w:color w:val="000000" w:themeColor="text1"/>
-          <w:sz w:val="24"/>
-        </w:rPr>
-        <w:t>NoSQL</w:t>
-      </w:r>
-      <w:proofErr w:type="spellEnd"/>
-      <w:r>
-        <w:rPr>
-          <w:rFonts w:asciiTheme="majorHAnsi" w:hAnsiTheme="majorHAnsi" w:cs="Times New Roman"/>
-          <w:color w:val="000000" w:themeColor="text1"/>
-          <w:sz w:val="24"/>
-        </w:rPr>
-        <w:t>. P</w:t>
-      </w:r>
-      <w:r>
-        <w:rPr>
-          <w:rFonts w:asciiTheme="majorHAnsi" w:hAnsiTheme="majorHAnsi" w:cs="Times New Roman"/>
-          <w:color w:val="000000" w:themeColor="text1"/>
-          <w:sz w:val="24"/>
-        </w:rPr>
-        <w:t>our c</w:t>
-      </w:r>
-      <w:r>
-        <w:rPr>
-          <w:rFonts w:asciiTheme="majorHAnsi" w:hAnsiTheme="majorHAnsi" w:cs="Times New Roman"/>
-          <w:color w:val="000000" w:themeColor="text1"/>
-          <w:sz w:val="24"/>
-        </w:rPr>
-        <w:t xml:space="preserve">e faire, nous avons </w:t>
-      </w:r>
-      <w:r>
-        <w:rPr>
-          <w:rFonts w:asciiTheme="majorHAnsi" w:hAnsiTheme="majorHAnsi" w:cs="Times New Roman"/>
-          <w:color w:val="000000" w:themeColor="text1"/>
-          <w:sz w:val="24"/>
-        </w:rPr>
-        <w:t>organisé</w:t>
-      </w:r>
-      <w:r>
-        <w:rPr>
-          <w:rFonts w:asciiTheme="majorHAnsi" w:hAnsiTheme="majorHAnsi" w:cs="Times New Roman"/>
-          <w:color w:val="000000" w:themeColor="text1"/>
-          <w:sz w:val="24"/>
-        </w:rPr>
-        <w:t xml:space="preserve"> </w:t>
-      </w:r>
-      <w:r>
-        <w:rPr>
-          <w:rFonts w:asciiTheme="majorHAnsi" w:hAnsiTheme="majorHAnsi" w:cs="Times New Roman"/>
-          <w:color w:val="000000" w:themeColor="text1"/>
-          <w:sz w:val="24"/>
-        </w:rPr>
-        <w:t xml:space="preserve">une collection </w:t>
-      </w:r>
-      <w:r>
-        <w:rPr>
-          <w:rFonts w:asciiTheme="majorHAnsi" w:hAnsiTheme="majorHAnsi" w:cs="Times New Roman"/>
-          <w:color w:val="000000" w:themeColor="text1"/>
-          <w:sz w:val="24"/>
-        </w:rPr>
-        <w:t xml:space="preserve">des données sous forme </w:t>
-      </w:r>
-      <w:r>
-        <w:rPr>
-          <w:rFonts w:asciiTheme="majorHAnsi" w:hAnsiTheme="majorHAnsi" w:cs="Times New Roman"/>
-          <w:i/>
-          <w:color w:val="000000" w:themeColor="text1"/>
-          <w:sz w:val="24"/>
-        </w:rPr>
-        <w:t>Json</w:t>
-      </w:r>
-      <w:r>
-        <w:rPr>
-          <w:rFonts w:asciiTheme="majorHAnsi" w:hAnsiTheme="majorHAnsi" w:cs="Times New Roman"/>
-          <w:color w:val="000000" w:themeColor="text1"/>
-          <w:sz w:val="24"/>
-        </w:rPr>
-        <w:t xml:space="preserve">. </w:t>
-      </w:r>
-    </w:p>
-    <w:p>
-      <w:pPr>
-        <w:ind w:firstLine="708"/>
-        <w:rPr>
-          <w:rFonts w:asciiTheme="majorHAnsi" w:hAnsiTheme="majorHAnsi" w:cs="Times New Roman"/>
-          <w:i/>
-          <w:color w:val="000000" w:themeColor="text1"/>
-          <w:sz w:val="24"/>
-        </w:rPr>
-      </w:pPr>
-      <w:r>
-        <w:rPr>
-          <w:rFonts w:asciiTheme="majorHAnsi" w:hAnsiTheme="majorHAnsi" w:cs="Times New Roman"/>
-          <w:b/>
-          <w:i/>
-          <w:color w:val="000000" w:themeColor="text1"/>
-          <w:sz w:val="24"/>
-        </w:rPr>
-        <w:t>D</w:t>
-      </w:r>
-      <w:r>
-        <w:rPr>
-          <w:rFonts w:asciiTheme="majorHAnsi" w:hAnsiTheme="majorHAnsi" w:cs="Times New Roman"/>
-          <w:b/>
-          <w:i/>
-          <w:color w:val="000000" w:themeColor="text1"/>
-          <w:sz w:val="24"/>
-        </w:rPr>
-        <w:t>eezer API</w:t>
-      </w:r>
-      <w:r>
-        <w:rPr>
-          <w:rFonts w:asciiTheme="majorHAnsi" w:hAnsiTheme="majorHAnsi" w:cs="Times New Roman"/>
-          <w:i/>
-          <w:color w:val="000000" w:themeColor="text1"/>
-          <w:sz w:val="24"/>
-        </w:rPr>
-        <w:t> </w:t>
-      </w:r>
-    </w:p>
-    <w:p>
-      <w:pPr>
-        <w:spacing w:after="120" w:line="360" w:lineRule="auto"/>
-        <w:jc w:val="both"/>
-        <w:rPr>
-          <w:rFonts w:asciiTheme="majorHAnsi" w:hAnsiTheme="majorHAnsi" w:cs="Times New Roman"/>
-          <w:color w:val="000000" w:themeColor="text1"/>
-          <w:sz w:val="24"/>
-        </w:rPr>
-      </w:pPr>
-      <w:r>
-        <w:rPr>
-          <w:rFonts w:asciiTheme="majorHAnsi" w:hAnsiTheme="majorHAnsi" w:cs="Times New Roman"/>
-          <w:color w:val="000000" w:themeColor="text1"/>
-          <w:sz w:val="24"/>
-        </w:rPr>
-        <w:t xml:space="preserve">Tout au long du projet, nous nous sommes souvent rendus sur le site </w:t>
-      </w:r>
-      <w:r>
-        <w:rPr>
-          <w:rFonts w:asciiTheme="majorHAnsi" w:hAnsiTheme="majorHAnsi" w:cs="Times New Roman"/>
-          <w:i/>
-          <w:color w:val="000000" w:themeColor="text1"/>
-          <w:sz w:val="24"/>
-        </w:rPr>
-        <w:t xml:space="preserve">Deezer </w:t>
-      </w:r>
-      <w:proofErr w:type="spellStart"/>
-      <w:r>
-        <w:rPr>
-          <w:rFonts w:asciiTheme="majorHAnsi" w:hAnsiTheme="majorHAnsi" w:cs="Times New Roman"/>
-          <w:i/>
-          <w:color w:val="000000" w:themeColor="text1"/>
-          <w:sz w:val="24"/>
-        </w:rPr>
-        <w:t>developers</w:t>
-      </w:r>
-      <w:proofErr w:type="spellEnd"/>
-      <w:r>
-        <w:rPr>
-          <w:rFonts w:asciiTheme="majorHAnsi" w:hAnsiTheme="majorHAnsi" w:cs="Times New Roman"/>
-          <w:color w:val="000000" w:themeColor="text1"/>
-          <w:sz w:val="24"/>
-        </w:rPr>
-        <w:t xml:space="preserve"> pour exploiter la présentation des </w:t>
-      </w:r>
-      <w:r>
-        <w:rPr>
-          <w:rFonts w:asciiTheme="majorHAnsi" w:hAnsiTheme="majorHAnsi" w:cs="Times New Roman"/>
-          <w:color w:val="000000" w:themeColor="text1"/>
-          <w:sz w:val="24"/>
-        </w:rPr>
-        <w:t>données de musiques sur Deezer dans les onglets API et SDK.</w:t>
-      </w:r>
-      <w:r>
-        <w:rPr>
-          <w:rFonts w:asciiTheme="majorHAnsi" w:hAnsiTheme="majorHAnsi" w:cs="Times New Roman"/>
-          <w:color w:val="000000" w:themeColor="text1"/>
-          <w:sz w:val="24"/>
-        </w:rPr>
-        <w:t xml:space="preserve"> Etant donné que les musiques proposé</w:t>
-      </w:r>
-      <w:r>
-        <w:rPr>
-          <w:rFonts w:asciiTheme="majorHAnsi" w:hAnsiTheme="majorHAnsi" w:cs="Times New Roman"/>
-          <w:color w:val="000000" w:themeColor="text1"/>
-          <w:sz w:val="24"/>
-        </w:rPr>
-        <w:t>e</w:t>
-      </w:r>
-      <w:r>
-        <w:rPr>
-          <w:rFonts w:asciiTheme="majorHAnsi" w:hAnsiTheme="majorHAnsi" w:cs="Times New Roman"/>
-          <w:color w:val="000000" w:themeColor="text1"/>
-          <w:sz w:val="24"/>
-        </w:rPr>
-        <w:t xml:space="preserve">s dans le catalogue de notre application viennent de Deezer, nous devions pouvoir créer des fonctions pour récupérer et ajouter des chansons, mettre à jour la playlist, etc. </w:t>
-      </w:r>
-      <w:r>
-        <w:rPr>
-          <w:rFonts w:asciiTheme="majorHAnsi" w:hAnsiTheme="majorHAnsi" w:cs="Times New Roman"/>
-          <w:color w:val="000000" w:themeColor="text1"/>
-          <w:sz w:val="24"/>
-        </w:rPr>
-        <w:t>Nous avons ainsi pu</w:t>
-      </w:r>
-      <w:r>
-        <w:rPr>
-          <w:rFonts w:asciiTheme="majorHAnsi" w:hAnsiTheme="majorHAnsi" w:cs="Times New Roman"/>
-          <w:color w:val="000000" w:themeColor="text1"/>
-          <w:sz w:val="24"/>
-        </w:rPr>
-        <w:t xml:space="preserve"> créer des requêtes d’actions </w:t>
-      </w:r>
-      <w:proofErr w:type="spellStart"/>
-      <w:r>
-        <w:rPr>
-          <w:rFonts w:asciiTheme="majorHAnsi" w:hAnsiTheme="majorHAnsi" w:cs="Times New Roman"/>
-          <w:i/>
-          <w:color w:val="000000" w:themeColor="text1"/>
-          <w:sz w:val="24"/>
-        </w:rPr>
-        <w:t>get</w:t>
-      </w:r>
-      <w:proofErr w:type="spellEnd"/>
-      <w:r>
-        <w:rPr>
-          <w:rFonts w:asciiTheme="majorHAnsi" w:hAnsiTheme="majorHAnsi" w:cs="Times New Roman"/>
-          <w:i/>
-          <w:color w:val="000000" w:themeColor="text1"/>
-          <w:sz w:val="24"/>
-        </w:rPr>
-        <w:t>/put/post/</w:t>
-      </w:r>
-      <w:proofErr w:type="spellStart"/>
-      <w:r>
-        <w:rPr>
-          <w:rFonts w:asciiTheme="majorHAnsi" w:hAnsiTheme="majorHAnsi" w:cs="Times New Roman"/>
-          <w:i/>
-          <w:color w:val="000000" w:themeColor="text1"/>
-          <w:sz w:val="24"/>
-        </w:rPr>
-        <w:t>delete</w:t>
-      </w:r>
-      <w:proofErr w:type="spellEnd"/>
-      <w:r>
-        <w:rPr>
-          <w:rFonts w:asciiTheme="majorHAnsi" w:hAnsiTheme="majorHAnsi" w:cs="Times New Roman"/>
-          <w:color w:val="000000" w:themeColor="text1"/>
-          <w:sz w:val="24"/>
-        </w:rPr>
-        <w:t xml:space="preserve">. </w:t>
-      </w:r>
-    </w:p>
-    <w:p>
-      <w:pPr>
-        <w:spacing w:after="120" w:line="360" w:lineRule="auto"/>
-        <w:ind w:firstLine="708"/>
-        <w:jc w:val="both"/>
-        <w:rPr>
-          <w:rFonts w:asciiTheme="majorHAnsi" w:hAnsiTheme="majorHAnsi" w:cs="Times New Roman"/>
-          <w:b/>
-          <w:i/>
-          <w:color w:val="000000" w:themeColor="text1"/>
-          <w:sz w:val="24"/>
-        </w:rPr>
-      </w:pPr>
-      <w:proofErr w:type="spellStart"/>
-      <w:r>
-        <w:rPr>
-          <w:rFonts w:asciiTheme="majorHAnsi" w:hAnsiTheme="majorHAnsi" w:cs="Times New Roman"/>
-          <w:b/>
-          <w:i/>
-          <w:color w:val="000000" w:themeColor="text1"/>
-          <w:sz w:val="24"/>
-        </w:rPr>
-        <w:t>Github</w:t>
-      </w:r>
-      <w:proofErr w:type="spellEnd"/>
-    </w:p>
-    <w:p>
-      <w:pPr>
-        <w:spacing w:after="120" w:line="360" w:lineRule="auto"/>
-        <w:jc w:val="both"/>
-        <w:rPr>
-          <w:rFonts w:asciiTheme="majorHAnsi" w:hAnsiTheme="majorHAnsi" w:cs="Times New Roman"/>
-          <w:color w:val="000000" w:themeColor="text1"/>
-          <w:sz w:val="24"/>
-        </w:rPr>
-      </w:pPr>
-      <w:r>
-        <w:rPr>
-          <w:rFonts w:asciiTheme="majorHAnsi" w:hAnsiTheme="majorHAnsi" w:cs="Times New Roman"/>
-          <w:color w:val="000000" w:themeColor="text1"/>
-          <w:sz w:val="24"/>
-        </w:rPr>
-        <w:t xml:space="preserve">Nous nous sommes servis du service web </w:t>
-      </w:r>
-      <w:proofErr w:type="spellStart"/>
-      <w:r>
-        <w:rPr>
-          <w:rFonts w:asciiTheme="majorHAnsi" w:hAnsiTheme="majorHAnsi" w:cs="Times New Roman"/>
-          <w:i/>
-          <w:color w:val="000000" w:themeColor="text1"/>
-          <w:sz w:val="24"/>
-        </w:rPr>
-        <w:t>Github</w:t>
-      </w:r>
-      <w:proofErr w:type="spellEnd"/>
-      <w:r>
-        <w:rPr>
-          <w:rFonts w:asciiTheme="majorHAnsi" w:hAnsiTheme="majorHAnsi" w:cs="Times New Roman"/>
-          <w:color w:val="000000" w:themeColor="text1"/>
-          <w:sz w:val="24"/>
-        </w:rPr>
-        <w:t xml:space="preserve"> pour héberger notre projet et partager les codes. Il nous a permis de travailler à distance </w:t>
-      </w:r>
-      <w:r>
-        <w:rPr>
-          <w:rFonts w:asciiTheme="majorHAnsi" w:hAnsiTheme="majorHAnsi" w:cs="Times New Roman"/>
-          <w:color w:val="000000" w:themeColor="text1"/>
-          <w:sz w:val="24"/>
-        </w:rPr>
-        <w:t>e</w:t>
-      </w:r>
-      <w:r>
-        <w:rPr>
-          <w:rFonts w:asciiTheme="majorHAnsi" w:hAnsiTheme="majorHAnsi" w:cs="Times New Roman"/>
-          <w:color w:val="000000" w:themeColor="text1"/>
-          <w:sz w:val="24"/>
-        </w:rPr>
-        <w:t xml:space="preserve">t en collaboration. </w:t>
-      </w:r>
-      <w:r>
-        <w:rPr>
-          <w:rFonts w:asciiTheme="majorHAnsi" w:hAnsiTheme="majorHAnsi" w:cs="Times New Roman"/>
-          <w:color w:val="000000" w:themeColor="text1"/>
-          <w:sz w:val="24"/>
-        </w:rPr>
-        <w:t xml:space="preserve">Une fois </w:t>
-      </w:r>
-      <w:r>
-        <w:rPr>
-          <w:rFonts w:asciiTheme="majorHAnsi" w:hAnsiTheme="majorHAnsi" w:cs="Times New Roman"/>
-          <w:i/>
-          <w:color w:val="000000" w:themeColor="text1"/>
-          <w:sz w:val="24"/>
-        </w:rPr>
-        <w:t>git</w:t>
-      </w:r>
-      <w:r>
-        <w:rPr>
-          <w:rFonts w:asciiTheme="majorHAnsi" w:hAnsiTheme="majorHAnsi" w:cs="Times New Roman"/>
-          <w:color w:val="000000" w:themeColor="text1"/>
-          <w:sz w:val="24"/>
-        </w:rPr>
-        <w:t xml:space="preserve"> </w:t>
-      </w:r>
-      <w:r>
-        <w:rPr>
-          <w:rFonts w:asciiTheme="majorHAnsi" w:hAnsiTheme="majorHAnsi" w:cs="Times New Roman"/>
-          <w:color w:val="000000" w:themeColor="text1"/>
-          <w:sz w:val="24"/>
-        </w:rPr>
-        <w:t>installé</w:t>
-      </w:r>
-      <w:r>
-        <w:rPr>
-          <w:rFonts w:asciiTheme="majorHAnsi" w:hAnsiTheme="majorHAnsi" w:cs="Times New Roman"/>
-          <w:color w:val="000000" w:themeColor="text1"/>
-          <w:sz w:val="24"/>
-        </w:rPr>
-        <w:t>, l</w:t>
-      </w:r>
-      <w:r>
-        <w:rPr>
-          <w:rFonts w:asciiTheme="majorHAnsi" w:hAnsiTheme="majorHAnsi" w:cs="Times New Roman"/>
-          <w:color w:val="000000" w:themeColor="text1"/>
-          <w:sz w:val="24"/>
-        </w:rPr>
-        <w:t>’écriture des codes sont</w:t>
-      </w:r>
-      <w:r>
-        <w:rPr>
-          <w:rFonts w:asciiTheme="majorHAnsi" w:hAnsiTheme="majorHAnsi" w:cs="Times New Roman"/>
-          <w:color w:val="000000" w:themeColor="text1"/>
-          <w:sz w:val="24"/>
-        </w:rPr>
-        <w:t xml:space="preserve"> effectuée avec </w:t>
-      </w:r>
-      <w:proofErr w:type="spellStart"/>
-      <w:r>
-        <w:rPr>
-          <w:rFonts w:asciiTheme="majorHAnsi" w:hAnsiTheme="majorHAnsi" w:cs="Times New Roman"/>
-          <w:i/>
-          <w:color w:val="000000" w:themeColor="text1"/>
-          <w:sz w:val="24"/>
-        </w:rPr>
-        <w:t>WebStorm</w:t>
-      </w:r>
-      <w:proofErr w:type="spellEnd"/>
-      <w:r>
-        <w:rPr>
-          <w:rFonts w:asciiTheme="majorHAnsi" w:hAnsiTheme="majorHAnsi" w:cs="Times New Roman"/>
-          <w:color w:val="000000" w:themeColor="text1"/>
-          <w:sz w:val="24"/>
-        </w:rPr>
-        <w:t xml:space="preserve"> qui demande juste quelques manipulations pour mettre à jour le projet. </w:t>
-      </w:r>
-    </w:p>
-    <w:p>
-      <w:pPr>
-        <w:spacing w:after="120" w:line="360" w:lineRule="auto"/>
-        <w:jc w:val="both"/>
-        <w:rPr>
-          <w:rFonts w:asciiTheme="majorHAnsi" w:hAnsiTheme="majorHAnsi" w:cs="Times New Roman"/>
-          <w:color w:val="000000" w:themeColor="text1"/>
-          <w:sz w:val="24"/>
-        </w:rPr>
-      </w:pPr>
-    </w:p>
-    <w:p>
-      <w:pPr>
-        <w:pStyle w:val="Titre2"/>
-        <w:rPr>
-          <w:b/>
-          <w:color w:val="000000" w:themeColor="text1"/>
-          <w:sz w:val="28"/>
-        </w:rPr>
-      </w:pPr>
-      <w:bookmarkStart w:id="7" w:name="_Toc417488992"/>
-      <w:r>
-        <w:rPr>
-          <w:b/>
-          <w:color w:val="000000" w:themeColor="text1"/>
-          <w:sz w:val="28"/>
-        </w:rPr>
-        <w:lastRenderedPageBreak/>
-        <w:t xml:space="preserve">II.2. </w:t>
-      </w:r>
-      <w:r>
-        <w:rPr>
-          <w:b/>
-          <w:color w:val="000000" w:themeColor="text1"/>
-          <w:sz w:val="28"/>
-        </w:rPr>
-        <w:t>Principes ergonomiques</w:t>
-      </w:r>
-      <w:bookmarkEnd w:id="7"/>
-    </w:p>
-    <w:p>
-      <w:pPr>
-        <w:spacing w:before="120" w:after="0" w:line="360" w:lineRule="auto"/>
-        <w:jc w:val="both"/>
-        <w:rPr>
-          <w:rFonts w:asciiTheme="majorHAnsi" w:hAnsiTheme="majorHAnsi"/>
-          <w:sz w:val="24"/>
-        </w:rPr>
-      </w:pPr>
-      <w:r>
-        <w:rPr>
-          <w:rFonts w:asciiTheme="majorHAnsi" w:hAnsiTheme="majorHAnsi"/>
-          <w:sz w:val="24"/>
-        </w:rPr>
-        <w:t xml:space="preserve">L’objectif de notre application est de créer une radio. </w:t>
-      </w:r>
-      <w:r>
-        <w:rPr>
-          <w:rFonts w:asciiTheme="majorHAnsi" w:hAnsiTheme="majorHAnsi"/>
-          <w:sz w:val="24"/>
-        </w:rPr>
-        <w:t xml:space="preserve">C’est pour cette raison que nous tenons à développer un site ergonomique, dynamique et actif. </w:t>
-      </w:r>
-    </w:p>
-    <w:p>
-      <w:pPr>
-        <w:spacing w:before="120" w:after="0" w:line="360" w:lineRule="auto"/>
-        <w:jc w:val="both"/>
-        <w:rPr>
-          <w:rFonts w:asciiTheme="majorHAnsi" w:hAnsiTheme="majorHAnsi"/>
-          <w:sz w:val="24"/>
-        </w:rPr>
-      </w:pPr>
-      <w:r>
-        <w:rPr>
-          <w:rFonts w:asciiTheme="majorHAnsi" w:hAnsiTheme="majorHAnsi"/>
-          <w:sz w:val="24"/>
-        </w:rPr>
-        <w:t>Dans un premier temps, n</w:t>
-      </w:r>
-      <w:r>
-        <w:rPr>
-          <w:rFonts w:asciiTheme="majorHAnsi" w:hAnsiTheme="majorHAnsi"/>
-          <w:sz w:val="24"/>
-        </w:rPr>
-        <w:t>ous avons</w:t>
-      </w:r>
-      <w:r>
-        <w:rPr>
-          <w:rFonts w:asciiTheme="majorHAnsi" w:hAnsiTheme="majorHAnsi"/>
-          <w:sz w:val="24"/>
-        </w:rPr>
-        <w:t xml:space="preserve"> </w:t>
-      </w:r>
-      <w:r>
-        <w:rPr>
-          <w:rFonts w:asciiTheme="majorHAnsi" w:hAnsiTheme="majorHAnsi"/>
-          <w:sz w:val="24"/>
-        </w:rPr>
-        <w:t>créé un logo avec le nom de notre application « Share The Sound »</w:t>
-      </w:r>
-      <w:r>
-        <w:rPr>
-          <w:rFonts w:asciiTheme="majorHAnsi" w:hAnsiTheme="majorHAnsi"/>
-          <w:sz w:val="24"/>
-        </w:rPr>
-        <w:t xml:space="preserve"> et </w:t>
-      </w:r>
-      <w:r>
-        <w:rPr>
-          <w:rFonts w:asciiTheme="majorHAnsi" w:hAnsiTheme="majorHAnsi"/>
-          <w:sz w:val="24"/>
-        </w:rPr>
-        <w:t>un écouteur qui rappelle le fait d’écouter de la musique sur ce site</w:t>
-      </w:r>
-      <w:r>
-        <w:rPr>
-          <w:rFonts w:asciiTheme="majorHAnsi" w:hAnsiTheme="majorHAnsi"/>
-          <w:sz w:val="24"/>
-        </w:rPr>
-        <w:t xml:space="preserve">. </w:t>
-      </w:r>
-      <w:r>
-        <w:rPr>
-          <w:rFonts w:asciiTheme="majorHAnsi" w:hAnsiTheme="majorHAnsi"/>
-          <w:sz w:val="24"/>
-        </w:rPr>
-        <w:t xml:space="preserve">Il a ensuite été intégré dans le </w:t>
-      </w:r>
-      <w:r>
-        <w:rPr>
-          <w:rFonts w:asciiTheme="majorHAnsi" w:hAnsiTheme="majorHAnsi"/>
-          <w:i/>
-          <w:sz w:val="24"/>
-        </w:rPr>
-        <w:t>player</w:t>
-      </w:r>
-      <w:r>
-        <w:rPr>
-          <w:rFonts w:asciiTheme="majorHAnsi" w:hAnsiTheme="majorHAnsi"/>
-          <w:sz w:val="24"/>
-        </w:rPr>
-        <w:t xml:space="preserve">. </w:t>
-      </w:r>
-      <w:r>
-        <w:rPr>
-          <w:rFonts w:asciiTheme="majorHAnsi" w:hAnsiTheme="majorHAnsi"/>
-          <w:sz w:val="24"/>
-        </w:rPr>
-        <w:t>Les couleurs que nous avons utilisées pour le logo sont réemployées dans l’interface de l’</w:t>
-      </w:r>
-      <w:r>
-        <w:rPr>
-          <w:rFonts w:asciiTheme="majorHAnsi" w:hAnsiTheme="majorHAnsi"/>
-          <w:sz w:val="24"/>
-        </w:rPr>
-        <w:t xml:space="preserve">application afin de garantir la consistance de cette dernière. </w:t>
-      </w:r>
-    </w:p>
-    <w:p>
-      <w:pPr>
-        <w:spacing w:before="120" w:line="360" w:lineRule="auto"/>
-        <w:jc w:val="both"/>
-        <w:rPr>
-          <w:rFonts w:asciiTheme="majorHAnsi" w:hAnsiTheme="majorHAnsi"/>
-          <w:sz w:val="24"/>
-        </w:rPr>
-      </w:pPr>
-      <w:r>
-        <w:rPr>
-          <w:rFonts w:asciiTheme="majorHAnsi" w:hAnsiTheme="majorHAnsi"/>
-          <w:sz w:val="24"/>
-        </w:rPr>
-        <w:t xml:space="preserve">En plus de la barre de navigation où un mini </w:t>
-      </w:r>
-      <w:r>
-        <w:rPr>
-          <w:rFonts w:asciiTheme="majorHAnsi" w:hAnsiTheme="majorHAnsi"/>
-          <w:i/>
-          <w:sz w:val="24"/>
-        </w:rPr>
-        <w:t>player</w:t>
-      </w:r>
-      <w:r>
-        <w:rPr>
-          <w:rFonts w:asciiTheme="majorHAnsi" w:hAnsiTheme="majorHAnsi"/>
-          <w:sz w:val="24"/>
-        </w:rPr>
-        <w:t xml:space="preserve"> se trouve</w:t>
-      </w:r>
-      <w:r>
-        <w:rPr>
-          <w:rFonts w:asciiTheme="majorHAnsi" w:hAnsiTheme="majorHAnsi"/>
-          <w:sz w:val="24"/>
-        </w:rPr>
-        <w:t xml:space="preserve"> en plus des boutons play-stop et volume</w:t>
-      </w:r>
-      <w:r>
-        <w:rPr>
-          <w:rFonts w:asciiTheme="majorHAnsi" w:hAnsiTheme="majorHAnsi"/>
-          <w:sz w:val="24"/>
-        </w:rPr>
-        <w:t xml:space="preserve">, </w:t>
-      </w:r>
-      <w:r>
-        <w:rPr>
-          <w:rFonts w:asciiTheme="majorHAnsi" w:hAnsiTheme="majorHAnsi"/>
-          <w:sz w:val="24"/>
-        </w:rPr>
-        <w:t>notre application possède</w:t>
-      </w:r>
-      <w:r>
-        <w:rPr>
-          <w:rFonts w:asciiTheme="majorHAnsi" w:hAnsiTheme="majorHAnsi"/>
-          <w:sz w:val="24"/>
-        </w:rPr>
-        <w:t xml:space="preserve"> deux interfaces : « playlist », « catalogue ».</w:t>
-      </w:r>
-      <w:r>
-        <w:rPr>
-          <w:rFonts w:asciiTheme="majorHAnsi" w:hAnsiTheme="majorHAnsi"/>
-          <w:sz w:val="24"/>
-        </w:rPr>
-        <w:t xml:space="preserve"> </w:t>
-      </w:r>
-    </w:p>
-    <w:p>
-      <w:pPr>
-        <w:rPr>
-          <w:rFonts w:asciiTheme="majorHAnsi" w:hAnsiTheme="majorHAnsi"/>
-          <w:b/>
-          <w:sz w:val="24"/>
-        </w:rPr>
-      </w:pPr>
-      <w:r>
-        <w:rPr>
-          <w:rFonts w:asciiTheme="majorHAnsi" w:hAnsiTheme="majorHAnsi"/>
-          <w:b/>
-          <w:sz w:val="24"/>
-        </w:rPr>
-        <w:t>Interface « </w:t>
-      </w:r>
-      <w:r>
-        <w:rPr>
-          <w:rFonts w:asciiTheme="majorHAnsi" w:hAnsiTheme="majorHAnsi"/>
-          <w:b/>
-          <w:i/>
-          <w:sz w:val="24"/>
-        </w:rPr>
-        <w:t>catalogue</w:t>
-      </w:r>
-      <w:r>
-        <w:rPr>
-          <w:rFonts w:asciiTheme="majorHAnsi" w:hAnsiTheme="majorHAnsi"/>
-          <w:b/>
-          <w:sz w:val="24"/>
-        </w:rPr>
-        <w:t xml:space="preserve"> » : </w:t>
-      </w:r>
-    </w:p>
-    <w:p>
-      <w:pPr>
-        <w:spacing w:before="120" w:line="360" w:lineRule="auto"/>
-        <w:jc w:val="both"/>
-        <w:rPr>
-          <w:rFonts w:asciiTheme="majorHAnsi" w:hAnsiTheme="majorHAnsi"/>
-          <w:sz w:val="24"/>
-        </w:rPr>
-      </w:pPr>
-      <w:r>
-        <w:rPr>
-          <w:rFonts w:asciiTheme="majorHAnsi" w:hAnsiTheme="majorHAnsi"/>
-          <w:sz w:val="24"/>
-        </w:rPr>
-        <w:t xml:space="preserve">Nous avons </w:t>
-      </w:r>
-      <w:r>
-        <w:rPr>
-          <w:rFonts w:asciiTheme="majorHAnsi" w:hAnsiTheme="majorHAnsi"/>
-          <w:sz w:val="24"/>
-        </w:rPr>
-        <w:t xml:space="preserve">eu l’idée de disposer des albums sous forme de tableau. C’est grâce à </w:t>
-      </w:r>
-      <w:r>
-        <w:rPr>
-          <w:rFonts w:asciiTheme="majorHAnsi" w:hAnsiTheme="majorHAnsi"/>
-          <w:sz w:val="24"/>
-        </w:rPr>
-        <w:t>« </w:t>
-      </w:r>
-      <w:r>
-        <w:rPr>
-          <w:rFonts w:asciiTheme="majorHAnsi" w:hAnsiTheme="majorHAnsi"/>
-          <w:i/>
-          <w:sz w:val="24"/>
-        </w:rPr>
-        <w:t>accordion</w:t>
-      </w:r>
-      <w:r>
-        <w:rPr>
-          <w:rFonts w:asciiTheme="majorHAnsi" w:hAnsiTheme="majorHAnsi"/>
-          <w:i/>
-          <w:sz w:val="24"/>
-        </w:rPr>
-        <w:t> »</w:t>
-      </w:r>
-      <w:r>
-        <w:rPr>
-          <w:rFonts w:asciiTheme="majorHAnsi" w:hAnsiTheme="majorHAnsi"/>
-          <w:sz w:val="24"/>
-        </w:rPr>
-        <w:t xml:space="preserve"> de </w:t>
-      </w:r>
-      <w:r>
-        <w:rPr>
-          <w:rFonts w:asciiTheme="majorHAnsi" w:hAnsiTheme="majorHAnsi"/>
-          <w:i/>
-          <w:sz w:val="24"/>
-        </w:rPr>
-        <w:t>bootstrap</w:t>
-      </w:r>
-      <w:r>
-        <w:rPr>
-          <w:rFonts w:asciiTheme="majorHAnsi" w:hAnsiTheme="majorHAnsi"/>
-          <w:sz w:val="24"/>
-        </w:rPr>
-        <w:t xml:space="preserve"> que nous avons pu mettre en place ce tableau</w:t>
-      </w:r>
-      <w:r>
-        <w:rPr>
-          <w:rFonts w:asciiTheme="majorHAnsi" w:hAnsiTheme="majorHAnsi"/>
-          <w:sz w:val="24"/>
-        </w:rPr>
-        <w:t xml:space="preserve"> d’albums</w:t>
-      </w:r>
-      <w:r>
-        <w:rPr>
-          <w:rFonts w:asciiTheme="majorHAnsi" w:hAnsiTheme="majorHAnsi"/>
-          <w:sz w:val="24"/>
-        </w:rPr>
-        <w:t>.</w:t>
-      </w:r>
-      <w:r>
-        <w:rPr>
-          <w:rFonts w:asciiTheme="majorHAnsi" w:hAnsiTheme="majorHAnsi"/>
-          <w:sz w:val="24"/>
-        </w:rPr>
-        <w:t xml:space="preserve"> </w:t>
-      </w:r>
-      <w:r>
-        <w:rPr>
-          <w:rFonts w:asciiTheme="majorHAnsi" w:hAnsiTheme="majorHAnsi"/>
-          <w:sz w:val="24"/>
-        </w:rPr>
-        <w:t xml:space="preserve">Chaque album dispose d’une couverture, </w:t>
-      </w:r>
-      <w:r>
-        <w:rPr>
-          <w:rFonts w:asciiTheme="majorHAnsi" w:hAnsiTheme="majorHAnsi"/>
-          <w:sz w:val="24"/>
-        </w:rPr>
-        <w:t xml:space="preserve">du nom d’album et du nom d’artiste. </w:t>
-      </w:r>
-      <w:r>
-        <w:rPr>
-          <w:rFonts w:asciiTheme="majorHAnsi" w:hAnsiTheme="majorHAnsi"/>
-          <w:sz w:val="24"/>
-        </w:rPr>
-        <w:t xml:space="preserve">En cliquant sur le carré d’album, une liste </w:t>
-      </w:r>
-      <w:r>
-        <w:rPr>
-          <w:rFonts w:asciiTheme="majorHAnsi" w:hAnsiTheme="majorHAnsi"/>
-          <w:sz w:val="24"/>
-        </w:rPr>
-        <w:t xml:space="preserve">des chansons s’affiche avec des boutons </w:t>
-      </w:r>
-      <w:r>
-        <w:rPr>
-          <w:rFonts w:asciiTheme="majorHAnsi" w:hAnsiTheme="majorHAnsi"/>
-          <w:sz w:val="24"/>
-        </w:rPr>
-        <w:t>d’ajout si la chanson n’est pas présente dans la « </w:t>
-      </w:r>
-      <w:r>
-        <w:rPr>
-          <w:rFonts w:asciiTheme="majorHAnsi" w:hAnsiTheme="majorHAnsi"/>
-          <w:i/>
-          <w:sz w:val="24"/>
-        </w:rPr>
-        <w:t>playlist</w:t>
-      </w:r>
-      <w:r>
-        <w:rPr>
-          <w:rFonts w:asciiTheme="majorHAnsi" w:hAnsiTheme="majorHAnsi"/>
-          <w:sz w:val="24"/>
-        </w:rPr>
-        <w:t xml:space="preserve"> ». </w:t>
-      </w:r>
-    </w:p>
-    <w:p>
-      <w:pPr>
-        <w:spacing w:before="120" w:line="360" w:lineRule="auto"/>
-        <w:jc w:val="both"/>
-        <w:rPr>
-          <w:rFonts w:asciiTheme="majorHAnsi" w:hAnsiTheme="majorHAnsi"/>
-          <w:sz w:val="28"/>
-        </w:rPr>
-      </w:pPr>
-      <w:r>
-        <w:rPr>
-          <w:rFonts w:asciiTheme="majorHAnsi" w:hAnsiTheme="majorHAnsi"/>
-          <w:sz w:val="24"/>
-        </w:rPr>
-        <w:t>De plus, une barre de recherche se situe au-dessus du tableau d</w:t>
-      </w:r>
-      <w:r>
-        <w:rPr>
-          <w:rFonts w:asciiTheme="majorHAnsi" w:hAnsiTheme="majorHAnsi"/>
-          <w:sz w:val="24"/>
-        </w:rPr>
-        <w:t xml:space="preserve">es albums. Lorsque le client entre un nom d’album ou de chanson ou d’artiste, </w:t>
-      </w:r>
-      <w:r>
-        <w:rPr>
-          <w:rFonts w:asciiTheme="majorHAnsi" w:hAnsiTheme="majorHAnsi"/>
-          <w:sz w:val="24"/>
-        </w:rPr>
-        <w:t>le tableau des albums sera mis à jour</w:t>
-      </w:r>
-      <w:r>
-        <w:rPr>
-          <w:rFonts w:asciiTheme="majorHAnsi" w:hAnsiTheme="majorHAnsi"/>
-          <w:sz w:val="24"/>
-        </w:rPr>
-        <w:t xml:space="preserve"> avec un bouton de « </w:t>
-      </w:r>
-      <w:proofErr w:type="spellStart"/>
-      <w:r>
-        <w:rPr>
-          <w:rFonts w:asciiTheme="majorHAnsi" w:hAnsiTheme="majorHAnsi"/>
-          <w:sz w:val="24"/>
-        </w:rPr>
-        <w:t>Add</w:t>
-      </w:r>
-      <w:proofErr w:type="spellEnd"/>
-      <w:r>
-        <w:rPr>
-          <w:rFonts w:asciiTheme="majorHAnsi" w:hAnsiTheme="majorHAnsi"/>
-          <w:sz w:val="24"/>
-        </w:rPr>
-        <w:t xml:space="preserve"> to </w:t>
-      </w:r>
-      <w:proofErr w:type="spellStart"/>
-      <w:r>
-        <w:rPr>
-          <w:rFonts w:asciiTheme="majorHAnsi" w:hAnsiTheme="majorHAnsi"/>
-          <w:sz w:val="24"/>
-        </w:rPr>
-        <w:t>catalog</w:t>
-      </w:r>
-      <w:proofErr w:type="spellEnd"/>
-      <w:r>
-        <w:rPr>
-          <w:rFonts w:asciiTheme="majorHAnsi" w:hAnsiTheme="majorHAnsi"/>
-          <w:sz w:val="24"/>
-        </w:rPr>
-        <w:t xml:space="preserve"> » permettant au client de rajouter l’album s’il est absent dans le catalogue. </w:t>
-      </w:r>
-    </w:p>
-    <w:p>
-      <w:pPr>
-        <w:spacing w:before="120"/>
-        <w:rPr>
-          <w:rFonts w:asciiTheme="majorHAnsi" w:hAnsiTheme="majorHAnsi"/>
-          <w:b/>
-          <w:sz w:val="24"/>
-        </w:rPr>
-      </w:pPr>
-      <w:r>
-        <w:rPr>
-          <w:rFonts w:asciiTheme="majorHAnsi" w:hAnsiTheme="majorHAnsi"/>
-          <w:b/>
-          <w:sz w:val="24"/>
-        </w:rPr>
-        <w:t>Interface « </w:t>
-      </w:r>
-      <w:r>
-        <w:rPr>
-          <w:rFonts w:asciiTheme="majorHAnsi" w:hAnsiTheme="majorHAnsi"/>
-          <w:b/>
-          <w:i/>
-          <w:sz w:val="24"/>
-        </w:rPr>
-        <w:t>playlist</w:t>
-      </w:r>
-      <w:r>
-        <w:rPr>
-          <w:rFonts w:asciiTheme="majorHAnsi" w:hAnsiTheme="majorHAnsi"/>
-          <w:b/>
-          <w:sz w:val="24"/>
-        </w:rPr>
-        <w:t> » :</w:t>
-      </w:r>
-      <w:r>
-        <w:rPr>
-          <w:rFonts w:asciiTheme="majorHAnsi" w:hAnsiTheme="majorHAnsi"/>
-          <w:b/>
-          <w:sz w:val="24"/>
-        </w:rPr>
-        <w:t xml:space="preserve"> </w:t>
-      </w:r>
-    </w:p>
-    <w:p>
-      <w:pPr>
-        <w:spacing w:before="120" w:after="0" w:line="360" w:lineRule="auto"/>
-        <w:jc w:val="both"/>
-        <w:rPr>
-          <w:rFonts w:asciiTheme="majorHAnsi" w:hAnsiTheme="majorHAnsi"/>
-          <w:sz w:val="24"/>
-        </w:rPr>
-      </w:pPr>
-      <w:r>
-        <w:rPr>
-          <w:rFonts w:asciiTheme="majorHAnsi" w:hAnsiTheme="majorHAnsi"/>
-          <w:sz w:val="24"/>
-        </w:rPr>
-        <w:t>Nous</w:t>
-      </w:r>
-      <w:r>
-        <w:rPr>
-          <w:rFonts w:asciiTheme="majorHAnsi" w:hAnsiTheme="majorHAnsi"/>
-          <w:sz w:val="24"/>
-        </w:rPr>
-        <w:t xml:space="preserve"> avons prévu d’afficher les « </w:t>
-      </w:r>
-      <w:r>
-        <w:rPr>
-          <w:rFonts w:asciiTheme="majorHAnsi" w:hAnsiTheme="majorHAnsi"/>
-          <w:i/>
-          <w:sz w:val="24"/>
-        </w:rPr>
-        <w:t>previous Tracks</w:t>
-      </w:r>
-      <w:r>
-        <w:rPr>
-          <w:rFonts w:asciiTheme="majorHAnsi" w:hAnsiTheme="majorHAnsi"/>
-          <w:sz w:val="24"/>
-        </w:rPr>
-        <w:t> »</w:t>
-      </w:r>
-      <w:r>
-        <w:rPr>
-          <w:rFonts w:asciiTheme="majorHAnsi" w:hAnsiTheme="majorHAnsi"/>
-          <w:sz w:val="24"/>
-        </w:rPr>
-        <w:t xml:space="preserve"> en haut du </w:t>
-      </w:r>
-      <w:r>
-        <w:rPr>
-          <w:rFonts w:asciiTheme="majorHAnsi" w:hAnsiTheme="majorHAnsi"/>
-          <w:i/>
-          <w:sz w:val="24"/>
-        </w:rPr>
-        <w:t>player</w:t>
-      </w:r>
-      <w:r>
-        <w:rPr>
-          <w:rFonts w:asciiTheme="majorHAnsi" w:hAnsiTheme="majorHAnsi"/>
-          <w:sz w:val="24"/>
-        </w:rPr>
-        <w:t xml:space="preserve">. Son nombre est limité à trois et ils sont ainsi alignés. Dans le </w:t>
-      </w:r>
-      <w:r>
-        <w:rPr>
-          <w:rFonts w:asciiTheme="majorHAnsi" w:hAnsiTheme="majorHAnsi"/>
-          <w:i/>
-          <w:sz w:val="24"/>
-        </w:rPr>
-        <w:t>player</w:t>
-      </w:r>
-      <w:r>
-        <w:rPr>
-          <w:rFonts w:asciiTheme="majorHAnsi" w:hAnsiTheme="majorHAnsi"/>
-          <w:sz w:val="24"/>
-        </w:rPr>
-        <w:t xml:space="preserve"> se trouve </w:t>
-      </w:r>
-      <w:r>
-        <w:rPr>
-          <w:rFonts w:asciiTheme="majorHAnsi" w:hAnsiTheme="majorHAnsi"/>
-          <w:sz w:val="24"/>
-        </w:rPr>
-        <w:t xml:space="preserve">la </w:t>
-      </w:r>
-      <w:r>
-        <w:rPr>
-          <w:rFonts w:asciiTheme="majorHAnsi" w:hAnsiTheme="majorHAnsi"/>
-          <w:sz w:val="24"/>
-        </w:rPr>
-        <w:t>« </w:t>
-      </w:r>
-      <w:r>
-        <w:rPr>
-          <w:rFonts w:asciiTheme="majorHAnsi" w:hAnsiTheme="majorHAnsi"/>
-          <w:i/>
-          <w:sz w:val="24"/>
-        </w:rPr>
-        <w:t>current track</w:t>
-      </w:r>
-      <w:r>
-        <w:rPr>
-          <w:rFonts w:asciiTheme="majorHAnsi" w:hAnsiTheme="majorHAnsi"/>
-          <w:sz w:val="24"/>
-        </w:rPr>
-        <w:t> »</w:t>
-      </w:r>
-      <w:r>
-        <w:rPr>
-          <w:rFonts w:asciiTheme="majorHAnsi" w:hAnsiTheme="majorHAnsi"/>
-          <w:sz w:val="24"/>
-        </w:rPr>
-        <w:t xml:space="preserve">, </w:t>
-      </w:r>
-      <w:r>
-        <w:rPr>
-          <w:rFonts w:asciiTheme="majorHAnsi" w:hAnsiTheme="majorHAnsi"/>
-          <w:sz w:val="24"/>
-        </w:rPr>
-        <w:t xml:space="preserve">la </w:t>
-      </w:r>
-      <w:r>
-        <w:rPr>
-          <w:rFonts w:asciiTheme="majorHAnsi" w:hAnsiTheme="majorHAnsi"/>
-          <w:sz w:val="24"/>
-        </w:rPr>
-        <w:t>« </w:t>
-      </w:r>
-      <w:r>
-        <w:rPr>
-          <w:rFonts w:asciiTheme="majorHAnsi" w:hAnsiTheme="majorHAnsi"/>
-          <w:i/>
-          <w:sz w:val="24"/>
-        </w:rPr>
-        <w:t>after track</w:t>
-      </w:r>
-      <w:r>
-        <w:rPr>
-          <w:rFonts w:asciiTheme="majorHAnsi" w:hAnsiTheme="majorHAnsi"/>
-          <w:sz w:val="24"/>
-        </w:rPr>
-        <w:t> »</w:t>
-      </w:r>
-      <w:r>
-        <w:rPr>
-          <w:rFonts w:asciiTheme="majorHAnsi" w:hAnsiTheme="majorHAnsi"/>
-          <w:sz w:val="24"/>
-        </w:rPr>
-        <w:t xml:space="preserve">, un bouton </w:t>
-      </w:r>
-      <w:r>
-        <w:rPr>
-          <w:rFonts w:asciiTheme="majorHAnsi" w:hAnsiTheme="majorHAnsi"/>
-          <w:i/>
-          <w:sz w:val="24"/>
-        </w:rPr>
-        <w:t>play-stop</w:t>
-      </w:r>
-      <w:r>
-        <w:rPr>
-          <w:rFonts w:asciiTheme="majorHAnsi" w:hAnsiTheme="majorHAnsi"/>
-          <w:sz w:val="24"/>
-        </w:rPr>
-        <w:t xml:space="preserve"> et un bouton de volume</w:t>
-      </w:r>
-      <w:r>
-        <w:rPr>
-          <w:rFonts w:asciiTheme="majorHAnsi" w:hAnsiTheme="majorHAnsi"/>
-          <w:sz w:val="24"/>
-        </w:rPr>
-        <w:t xml:space="preserve">. </w:t>
-      </w:r>
-      <w:r>
-        <w:rPr>
-          <w:rFonts w:asciiTheme="majorHAnsi" w:hAnsiTheme="majorHAnsi"/>
-          <w:sz w:val="24"/>
-        </w:rPr>
-        <w:t>L</w:t>
-      </w:r>
-      <w:r>
-        <w:rPr>
-          <w:rFonts w:asciiTheme="majorHAnsi" w:hAnsiTheme="majorHAnsi"/>
-          <w:sz w:val="24"/>
-        </w:rPr>
-        <w:t>a liste des « </w:t>
-      </w:r>
-      <w:r>
-        <w:rPr>
-          <w:rFonts w:asciiTheme="majorHAnsi" w:hAnsiTheme="majorHAnsi"/>
-          <w:i/>
-          <w:sz w:val="24"/>
-        </w:rPr>
-        <w:t>proposed Tracks</w:t>
-      </w:r>
-      <w:r>
-        <w:rPr>
-          <w:rFonts w:asciiTheme="majorHAnsi" w:hAnsiTheme="majorHAnsi"/>
-          <w:sz w:val="24"/>
-        </w:rPr>
-        <w:t> »</w:t>
-      </w:r>
-      <w:r>
-        <w:rPr>
-          <w:rFonts w:asciiTheme="majorHAnsi" w:hAnsiTheme="majorHAnsi"/>
-          <w:sz w:val="24"/>
-        </w:rPr>
-        <w:t xml:space="preserve"> est divisée en deux colonnes</w:t>
-      </w:r>
-      <w:r>
-        <w:rPr>
-          <w:rFonts w:asciiTheme="majorHAnsi" w:hAnsiTheme="majorHAnsi"/>
-          <w:sz w:val="24"/>
-        </w:rPr>
-        <w:t xml:space="preserve">. </w:t>
-      </w:r>
-      <w:r>
-        <w:rPr>
-          <w:rFonts w:asciiTheme="majorHAnsi" w:hAnsiTheme="majorHAnsi"/>
-          <w:sz w:val="24"/>
-        </w:rPr>
-        <w:t xml:space="preserve">Le nombre de votes est indiqué dans un rond pour chaque chanson. </w:t>
-      </w:r>
-      <w:r>
-        <w:rPr>
-          <w:rFonts w:asciiTheme="majorHAnsi" w:hAnsiTheme="majorHAnsi"/>
-          <w:sz w:val="24"/>
-        </w:rPr>
-        <w:t xml:space="preserve">Lorsque le client vote pour une chanson, la couleur de « votes » change d’orange à vert. </w:t>
-      </w:r>
-    </w:p>
-    <w:p>
-      <w:pPr>
-        <w:spacing w:before="120" w:after="0" w:line="360" w:lineRule="auto"/>
-        <w:jc w:val="both"/>
-        <w:rPr>
-          <w:rFonts w:asciiTheme="majorHAnsi" w:hAnsiTheme="majorHAnsi"/>
-        </w:rPr>
-      </w:pPr>
-      <w:r>
-        <w:rPr>
-          <w:rFonts w:asciiTheme="majorHAnsi" w:hAnsiTheme="majorHAnsi"/>
-          <w:sz w:val="24"/>
-        </w:rPr>
-        <w:t xml:space="preserve">Une louche permet de </w:t>
-      </w:r>
-      <w:r>
-        <w:rPr>
-          <w:rFonts w:asciiTheme="majorHAnsi" w:hAnsiTheme="majorHAnsi"/>
-          <w:sz w:val="24"/>
-        </w:rPr>
-        <w:t xml:space="preserve">rechercher une chanson dans la </w:t>
-      </w:r>
-      <w:r>
-        <w:rPr>
-          <w:rFonts w:asciiTheme="majorHAnsi" w:hAnsiTheme="majorHAnsi"/>
-          <w:i/>
-          <w:sz w:val="24"/>
-        </w:rPr>
-        <w:t>playlist</w:t>
-      </w:r>
-      <w:r>
-        <w:rPr>
-          <w:rFonts w:asciiTheme="majorHAnsi" w:hAnsiTheme="majorHAnsi"/>
-          <w:sz w:val="24"/>
-        </w:rPr>
-        <w:t xml:space="preserve">. </w:t>
-      </w:r>
-    </w:p>
-    <w:p>
-      <w:pPr>
-        <w:spacing w:before="120" w:after="120"/>
-        <w:rPr>
-          <w:rFonts w:asciiTheme="majorHAnsi" w:hAnsiTheme="majorHAnsi"/>
-          <w:b/>
-          <w:sz w:val="24"/>
-        </w:rPr>
-      </w:pPr>
-      <w:r>
-        <w:rPr>
-          <w:rFonts w:asciiTheme="majorHAnsi" w:hAnsiTheme="majorHAnsi"/>
-          <w:b/>
-          <w:sz w:val="24"/>
-        </w:rPr>
-        <w:t>Règles ergonomiques :</w:t>
-      </w:r>
-    </w:p>
-    <w:p>
-      <w:pPr>
-        <w:spacing w:after="0" w:line="360" w:lineRule="auto"/>
-        <w:jc w:val="both"/>
-        <w:rPr>
-          <w:rFonts w:asciiTheme="majorHAnsi" w:hAnsiTheme="majorHAnsi"/>
-          <w:sz w:val="24"/>
-        </w:rPr>
-      </w:pPr>
-      <w:r>
-        <w:rPr>
-          <w:rFonts w:asciiTheme="majorHAnsi" w:hAnsiTheme="majorHAnsi"/>
-          <w:sz w:val="24"/>
-        </w:rPr>
-        <w:t>Nous tenons à créer une applicati</w:t>
-      </w:r>
-      <w:r>
-        <w:rPr>
-          <w:rFonts w:asciiTheme="majorHAnsi" w:hAnsiTheme="majorHAnsi"/>
-          <w:sz w:val="24"/>
-        </w:rPr>
-        <w:t>on qui s’attache à la consistance de l’</w:t>
-      </w:r>
-      <w:r>
-        <w:rPr>
-          <w:rFonts w:asciiTheme="majorHAnsi" w:hAnsiTheme="majorHAnsi"/>
-          <w:sz w:val="24"/>
-        </w:rPr>
-        <w:t>IHM et reste facile à utiliser. Ainsi, n</w:t>
-      </w:r>
-      <w:r>
-        <w:rPr>
-          <w:rFonts w:asciiTheme="majorHAnsi" w:hAnsiTheme="majorHAnsi"/>
-          <w:sz w:val="24"/>
-        </w:rPr>
-        <w:t xml:space="preserve">ous avons défini des couleurs de base dans l’application. Les couleurs que nous </w:t>
-      </w:r>
-      <w:r>
-        <w:rPr>
-          <w:rFonts w:asciiTheme="majorHAnsi" w:hAnsiTheme="majorHAnsi"/>
-          <w:sz w:val="24"/>
-        </w:rPr>
-        <w:lastRenderedPageBreak/>
-        <w:t xml:space="preserve">avons privilégiées sont </w:t>
-      </w:r>
-      <w:proofErr w:type="gramStart"/>
-      <w:r>
-        <w:rPr>
-          <w:rFonts w:asciiTheme="majorHAnsi" w:hAnsiTheme="majorHAnsi"/>
-          <w:sz w:val="24"/>
-        </w:rPr>
-        <w:t>noir</w:t>
-      </w:r>
-      <w:proofErr w:type="gramEnd"/>
-      <w:r>
-        <w:rPr>
-          <w:rFonts w:asciiTheme="majorHAnsi" w:hAnsiTheme="majorHAnsi"/>
-          <w:sz w:val="24"/>
-        </w:rPr>
-        <w:t xml:space="preserve">, gris, orange et blanc. </w:t>
-      </w:r>
-      <w:r>
-        <w:rPr>
-          <w:rFonts w:asciiTheme="majorHAnsi" w:hAnsiTheme="majorHAnsi"/>
-          <w:sz w:val="24"/>
-        </w:rPr>
-        <w:t xml:space="preserve">La police que nous avons utilisée dans l’ensemble des pages est </w:t>
-      </w:r>
-      <w:r>
-        <w:rPr>
-          <w:rFonts w:asciiTheme="majorHAnsi" w:hAnsiTheme="majorHAnsi"/>
-          <w:i/>
-          <w:sz w:val="24"/>
-        </w:rPr>
-        <w:t>Roboto (</w:t>
-      </w:r>
-      <w:r>
-        <w:rPr>
-          <w:rFonts w:asciiTheme="majorHAnsi" w:hAnsiTheme="majorHAnsi"/>
-          <w:i/>
-          <w:sz w:val="24"/>
-        </w:rPr>
-        <w:t>Google</w:t>
-      </w:r>
-      <w:r>
-        <w:rPr>
-          <w:rFonts w:asciiTheme="majorHAnsi" w:hAnsiTheme="majorHAnsi"/>
-          <w:i/>
-          <w:sz w:val="24"/>
-        </w:rPr>
-        <w:t>)</w:t>
-      </w:r>
-      <w:r>
-        <w:rPr>
-          <w:rFonts w:asciiTheme="majorHAnsi" w:hAnsiTheme="majorHAnsi"/>
-          <w:sz w:val="24"/>
-        </w:rPr>
-        <w:t xml:space="preserve">. </w:t>
-      </w:r>
-    </w:p>
-    <w:p>
-      <w:pPr>
-        <w:tabs>
-          <w:tab w:val="left" w:pos="4605"/>
-        </w:tabs>
-        <w:spacing w:line="360" w:lineRule="auto"/>
-        <w:jc w:val="both"/>
-        <w:rPr>
-          <w:rFonts w:asciiTheme="majorHAnsi" w:hAnsiTheme="majorHAnsi" w:cs="Times New Roman"/>
-          <w:color w:val="000000" w:themeColor="text1"/>
-          <w:sz w:val="24"/>
-        </w:rPr>
-      </w:pPr>
-      <w:r>
-        <w:rPr>
-          <w:rFonts w:asciiTheme="majorHAnsi" w:hAnsiTheme="majorHAnsi" w:cs="Times New Roman"/>
-          <w:color w:val="000000" w:themeColor="text1"/>
-          <w:sz w:val="24"/>
-        </w:rPr>
-        <w:t xml:space="preserve">Au niveau des navigateurs, nous avons </w:t>
-      </w:r>
-      <w:r>
-        <w:rPr>
-          <w:rFonts w:asciiTheme="majorHAnsi" w:hAnsiTheme="majorHAnsi" w:cs="Times New Roman"/>
-          <w:color w:val="000000" w:themeColor="text1"/>
-          <w:sz w:val="24"/>
-        </w:rPr>
-        <w:t>privilégié</w:t>
-      </w:r>
-      <w:r>
-        <w:rPr>
-          <w:rFonts w:asciiTheme="majorHAnsi" w:hAnsiTheme="majorHAnsi" w:cs="Times New Roman"/>
-          <w:color w:val="000000" w:themeColor="text1"/>
-          <w:sz w:val="24"/>
-        </w:rPr>
-        <w:t xml:space="preserve"> </w:t>
-      </w:r>
-      <w:r>
-        <w:rPr>
-          <w:rFonts w:asciiTheme="majorHAnsi" w:hAnsiTheme="majorHAnsi" w:cs="Times New Roman"/>
-          <w:i/>
-          <w:color w:val="000000" w:themeColor="text1"/>
-          <w:sz w:val="24"/>
-        </w:rPr>
-        <w:t>Firefox</w:t>
-      </w:r>
-      <w:r>
-        <w:rPr>
-          <w:rFonts w:asciiTheme="majorHAnsi" w:hAnsiTheme="majorHAnsi" w:cs="Times New Roman"/>
-          <w:color w:val="000000" w:themeColor="text1"/>
-          <w:sz w:val="24"/>
-        </w:rPr>
-        <w:t xml:space="preserve"> et </w:t>
-      </w:r>
-      <w:r>
-        <w:rPr>
-          <w:rFonts w:asciiTheme="majorHAnsi" w:hAnsiTheme="majorHAnsi" w:cs="Times New Roman"/>
-          <w:i/>
-          <w:color w:val="000000" w:themeColor="text1"/>
-          <w:sz w:val="24"/>
-        </w:rPr>
-        <w:t>Chrome</w:t>
-      </w:r>
-      <w:r>
-        <w:rPr>
-          <w:rFonts w:asciiTheme="majorHAnsi" w:hAnsiTheme="majorHAnsi" w:cs="Times New Roman"/>
-          <w:color w:val="000000" w:themeColor="text1"/>
-          <w:sz w:val="24"/>
-        </w:rPr>
-        <w:t xml:space="preserve"> </w:t>
-      </w:r>
-      <w:r>
-        <w:rPr>
-          <w:rFonts w:asciiTheme="majorHAnsi" w:hAnsiTheme="majorHAnsi" w:cs="Times New Roman"/>
-          <w:color w:val="000000" w:themeColor="text1"/>
-          <w:sz w:val="24"/>
-        </w:rPr>
-        <w:t>lors de l</w:t>
-      </w:r>
-      <w:r>
-        <w:rPr>
-          <w:rFonts w:asciiTheme="majorHAnsi" w:hAnsiTheme="majorHAnsi" w:cs="Times New Roman"/>
-          <w:color w:val="000000" w:themeColor="text1"/>
-          <w:sz w:val="24"/>
-        </w:rPr>
-        <w:t>a réalisation de notre application.</w:t>
-      </w:r>
-    </w:p>
-    <w:p>
-      <w:pPr>
-        <w:pStyle w:val="Titre1"/>
-        <w:numPr>
-          <w:ilvl w:val="0"/>
-          <w:numId w:val="1"/>
-        </w:numPr>
-        <w:rPr>
-          <w:b/>
-          <w:color w:val="000000" w:themeColor="text1"/>
-        </w:rPr>
-      </w:pPr>
-      <w:bookmarkStart w:id="8" w:name="_Toc417488993"/>
-      <w:r>
-        <w:rPr>
-          <w:b/>
-          <w:color w:val="000000" w:themeColor="text1"/>
-        </w:rPr>
-        <w:t>Répartition du travail</w:t>
-      </w:r>
-      <w:bookmarkEnd w:id="8"/>
-    </w:p>
-    <w:p>
-      <w:pPr>
-        <w:spacing w:after="120" w:line="360" w:lineRule="auto"/>
-        <w:jc w:val="both"/>
-        <w:rPr>
-          <w:rFonts w:asciiTheme="majorHAnsi" w:hAnsiTheme="majorHAnsi" w:cs="Times New Roman"/>
-          <w:color w:val="000000" w:themeColor="text1"/>
-          <w:sz w:val="24"/>
-        </w:rPr>
-      </w:pPr>
-      <w:r>
-        <w:rPr>
-          <w:rFonts w:asciiTheme="majorHAnsi" w:hAnsiTheme="majorHAnsi" w:cs="Times New Roman"/>
-          <w:color w:val="000000" w:themeColor="text1"/>
-          <w:sz w:val="24"/>
-        </w:rPr>
-        <w:t xml:space="preserve">Nous avons établi </w:t>
-      </w:r>
-      <w:r>
-        <w:rPr>
-          <w:rFonts w:asciiTheme="majorHAnsi" w:hAnsiTheme="majorHAnsi" w:cs="Times New Roman"/>
-          <w:color w:val="000000" w:themeColor="text1"/>
-          <w:sz w:val="24"/>
-        </w:rPr>
-        <w:t>un planning de travail</w:t>
-      </w:r>
-      <w:r>
-        <w:rPr>
-          <w:rFonts w:asciiTheme="majorHAnsi" w:hAnsiTheme="majorHAnsi" w:cs="Times New Roman"/>
-          <w:color w:val="000000" w:themeColor="text1"/>
-          <w:sz w:val="24"/>
-        </w:rPr>
-        <w:t xml:space="preserve"> </w:t>
-      </w:r>
-      <w:r>
-        <w:rPr>
-          <w:rFonts w:asciiTheme="majorHAnsi" w:hAnsiTheme="majorHAnsi" w:cs="Times New Roman"/>
-          <w:color w:val="000000" w:themeColor="text1"/>
-          <w:sz w:val="24"/>
-        </w:rPr>
-        <w:t xml:space="preserve">sur le diagramme de </w:t>
-      </w:r>
-      <w:r>
-        <w:rPr>
-          <w:rFonts w:asciiTheme="majorHAnsi" w:hAnsiTheme="majorHAnsi" w:cs="Times New Roman"/>
-          <w:i/>
-          <w:color w:val="000000" w:themeColor="text1"/>
-          <w:sz w:val="24"/>
-        </w:rPr>
-        <w:t>gant</w:t>
-      </w:r>
-      <w:r>
-        <w:rPr>
-          <w:rFonts w:asciiTheme="majorHAnsi" w:hAnsiTheme="majorHAnsi" w:cs="Times New Roman"/>
-          <w:color w:val="000000" w:themeColor="text1"/>
-          <w:sz w:val="24"/>
-        </w:rPr>
-        <w:t xml:space="preserve">. </w:t>
-      </w:r>
-    </w:p>
-    <w:p>
-      <w:pPr>
-        <w:spacing w:after="120" w:line="360" w:lineRule="auto"/>
-        <w:jc w:val="both"/>
-        <w:rPr>
-          <w:rFonts w:asciiTheme="majorHAnsi" w:hAnsiTheme="majorHAnsi" w:cs="Times New Roman"/>
-          <w:color w:val="000000" w:themeColor="text1"/>
-          <w:sz w:val="24"/>
-        </w:rPr>
-      </w:pPr>
-      <w:r>
-        <w:rPr>
-          <w:rFonts w:asciiTheme="majorHAnsi" w:hAnsiTheme="majorHAnsi" w:cs="Times New Roman"/>
-          <w:color w:val="000000" w:themeColor="text1"/>
-          <w:sz w:val="24"/>
-        </w:rPr>
-        <w:t xml:space="preserve">Voici </w:t>
-      </w:r>
-      <w:r>
-        <w:rPr>
-          <w:rFonts w:asciiTheme="majorHAnsi" w:hAnsiTheme="majorHAnsi" w:cs="Times New Roman"/>
-          <w:color w:val="000000" w:themeColor="text1"/>
-          <w:sz w:val="24"/>
-        </w:rPr>
-        <w:t xml:space="preserve">la répartition du travail </w:t>
-      </w:r>
-      <w:r>
-        <w:rPr>
-          <w:rFonts w:asciiTheme="majorHAnsi" w:hAnsiTheme="majorHAnsi" w:cs="Times New Roman"/>
-          <w:color w:val="000000" w:themeColor="text1"/>
-          <w:sz w:val="24"/>
-        </w:rPr>
-        <w:t>suivant</w:t>
-      </w:r>
-      <w:r>
-        <w:rPr>
-          <w:rFonts w:asciiTheme="majorHAnsi" w:hAnsiTheme="majorHAnsi" w:cs="Times New Roman"/>
-          <w:color w:val="000000" w:themeColor="text1"/>
-          <w:sz w:val="24"/>
-        </w:rPr>
-        <w:t xml:space="preserve"> :</w:t>
-      </w:r>
-    </w:p>
-    <w:p>
-      <w:pPr>
-        <w:spacing w:line="360" w:lineRule="auto"/>
-        <w:jc w:val="center"/>
-        <w:rPr>
-          <w:rFonts w:asciiTheme="majorHAnsi" w:hAnsiTheme="majorHAnsi" w:cs="Times New Roman"/>
-          <w:color w:val="000000" w:themeColor="text1"/>
-          <w:sz w:val="24"/>
-        </w:rPr>
-      </w:pPr>
-      <w:r>
-        <w:rPr>
-          <w:rFonts w:asciiTheme="majorHAnsi" w:hAnsiTheme="majorHAnsi" w:cs="Times New Roman"/>
-          <w:noProof/>
-          <w:color w:val="000000" w:themeColor="text1"/>
-          <w:sz w:val="24"/>
-        </w:rPr>
         <w:drawing>
           <wp:inline distT="0" distB="0" distL="0" distR="0">
-            <wp:extent cx="5553075" cy="3277288"/>
-            <wp:effectExtent l="0" t="0" r="0" b="0"/>
+            <wp:extent cx="8891270" cy="4563745"/>
+            <wp:effectExtent l="0" t="0" r="5080" b="8255"/>
             <wp:docPr id="4" name="Image 4"/>
             <wp:cNvGraphicFramePr>
               <a:graphicFrameLocks xmlns:a="http://schemas.openxmlformats.org/drawingml/2006/main" noChangeAspect="1"/>
@@ -5804,10 +2917,10 @@
               <a:graphicData uri="http://schemas.openxmlformats.org/drawingml/2006/picture">
                 <pic:pic xmlns:pic="http://schemas.openxmlformats.org/drawingml/2006/picture">
                   <pic:nvPicPr>
-                    <pic:cNvPr id="4" name="projet-web-v2.png"/>
+                    <pic:cNvPr id="4" name="architecture.jpg"/>
                     <pic:cNvPicPr/>
                   </pic:nvPicPr>
-                  <pic:blipFill rotWithShape="1">
+                  <pic:blipFill>
                     <a:blip r:embed="rId11">
                       <a:extLst>
                         <a:ext uri="{28A0092B-C50C-407E-A947-70E740481C1C}">
@@ -5815,13 +2928,3101 @@
                         </a:ext>
                       </a:extLst>
                     </a:blip>
-                    <a:srcRect r="68578"/>
+                    <a:stretch>
+                      <a:fillRect/>
+                    </a:stretch>
+                  </pic:blipFill>
+                  <pic:spPr>
+                    <a:xfrm>
+                      <a:off x="0" y="0"/>
+                      <a:ext cx="8891270" cy="4563745"/>
+                    </a:xfrm>
+                    <a:prstGeom prst="rect">
+                      <a:avLst/>
+                    </a:prstGeom>
+                  </pic:spPr>
+                </pic:pic>
+              </a:graphicData>
+            </a:graphic>
+          </wp:inline>
+        </w:drawing>
+      </w:r>
+      <w:bookmarkStart w:id="4" w:name="_GoBack"/>
+    </w:p>
+    <w:bookmarkEnd w:id="4"/>
+    <w:p>
+      <w:pPr>
+        <w:rPr>
+          <w:rFonts w:asciiTheme="majorHAnsi" w:hAnsiTheme="majorHAnsi" w:cs="Times New Roman"/>
+          <w:color w:val="000000" w:themeColor="text1"/>
+          <w:sz w:val="24"/>
+        </w:rPr>
+        <w:sectPr>
+          <w:pgSz w:w="16838" w:h="11906" w:orient="landscape"/>
+          <w:pgMar w:top="1418" w:right="1418" w:bottom="1418" w:left="1418" w:header="709" w:footer="709" w:gutter="0"/>
+          <w:cols w:space="708"/>
+          <w:docGrid w:linePitch="360"/>
+        </w:sectPr>
+      </w:pPr>
+      <w:r>
+        <w:rPr>
+          <w:rFonts w:asciiTheme="majorHAnsi" w:hAnsiTheme="majorHAnsi" w:cs="Times New Roman"/>
+          <w:color w:val="000000" w:themeColor="text1"/>
+          <w:sz w:val="24"/>
+        </w:rPr>
+        <w:br w:type="page"/>
+      </w:r>
+    </w:p>
+    <w:p>
+      <w:pPr>
+        <w:pStyle w:val="Titre2"/>
+        <w:spacing w:after="120"/>
+        <w:rPr>
+          <w:b/>
+          <w:color w:val="000000" w:themeColor="text1"/>
+          <w:sz w:val="28"/>
+        </w:rPr>
+      </w:pPr>
+      <w:bookmarkStart w:id="5" w:name="_Toc417505575"/>
+      <w:r>
+        <w:rPr>
+          <w:b/>
+          <w:color w:val="000000" w:themeColor="text1"/>
+          <w:sz w:val="28"/>
+        </w:rPr>
+        <w:lastRenderedPageBreak/>
+        <w:t>I</w:t>
+      </w:r>
+      <w:r>
+        <w:rPr>
+          <w:b/>
+          <w:color w:val="000000" w:themeColor="text1"/>
+          <w:sz w:val="28"/>
+        </w:rPr>
+        <w:t>.3</w:t>
+      </w:r>
+      <w:r>
+        <w:rPr>
+          <w:b/>
+          <w:color w:val="000000" w:themeColor="text1"/>
+          <w:sz w:val="28"/>
+        </w:rPr>
+        <w:t xml:space="preserve">. </w:t>
+      </w:r>
+      <w:r>
+        <w:rPr>
+          <w:b/>
+          <w:color w:val="000000" w:themeColor="text1"/>
+          <w:sz w:val="28"/>
+        </w:rPr>
+        <w:t>Synchronisation des chansons</w:t>
+      </w:r>
+      <w:r>
+        <w:rPr>
+          <w:b/>
+          <w:color w:val="000000" w:themeColor="text1"/>
+          <w:sz w:val="28"/>
+        </w:rPr>
+        <w:t xml:space="preserve"> et système de votes</w:t>
+      </w:r>
+      <w:bookmarkEnd w:id="5"/>
+    </w:p>
+    <w:p>
+      <w:pPr>
+        <w:spacing w:before="120" w:after="0" w:line="360" w:lineRule="auto"/>
+        <w:jc w:val="both"/>
+        <w:rPr>
+          <w:rFonts w:asciiTheme="majorHAnsi" w:hAnsiTheme="majorHAnsi" w:cs="Times New Roman"/>
+          <w:color w:val="000000" w:themeColor="text1"/>
+          <w:sz w:val="24"/>
+        </w:rPr>
+      </w:pPr>
+      <w:r>
+        <w:rPr>
+          <w:rFonts w:asciiTheme="majorHAnsi" w:hAnsiTheme="majorHAnsi" w:cs="Times New Roman"/>
+          <w:color w:val="000000" w:themeColor="text1"/>
+          <w:sz w:val="24"/>
+        </w:rPr>
+        <w:t xml:space="preserve">En </w:t>
+      </w:r>
+      <w:r>
+        <w:rPr>
+          <w:rFonts w:asciiTheme="majorHAnsi" w:hAnsiTheme="majorHAnsi" w:cs="Times New Roman"/>
+          <w:color w:val="000000" w:themeColor="text1"/>
+          <w:sz w:val="24"/>
+        </w:rPr>
+        <w:t>arrivant sur la « </w:t>
+      </w:r>
+      <w:r>
+        <w:rPr>
+          <w:rFonts w:asciiTheme="majorHAnsi" w:hAnsiTheme="majorHAnsi" w:cs="Times New Roman"/>
+          <w:i/>
+          <w:color w:val="000000" w:themeColor="text1"/>
+          <w:sz w:val="24"/>
+        </w:rPr>
+        <w:t>playlist</w:t>
+      </w:r>
+      <w:r>
+        <w:rPr>
+          <w:rFonts w:asciiTheme="majorHAnsi" w:hAnsiTheme="majorHAnsi" w:cs="Times New Roman"/>
+          <w:color w:val="000000" w:themeColor="text1"/>
+          <w:sz w:val="24"/>
+        </w:rPr>
+        <w:t xml:space="preserve"> », le client va récupérer la position de la musique courante sur le serveur. </w:t>
+      </w:r>
+      <w:r>
+        <w:rPr>
+          <w:rFonts w:asciiTheme="majorHAnsi" w:hAnsiTheme="majorHAnsi" w:cs="Times New Roman"/>
+          <w:color w:val="000000" w:themeColor="text1"/>
+          <w:sz w:val="24"/>
+        </w:rPr>
+        <w:t xml:space="preserve">Il va donc démarrer </w:t>
+      </w:r>
+      <w:r>
+        <w:rPr>
+          <w:rFonts w:asciiTheme="majorHAnsi" w:hAnsiTheme="majorHAnsi" w:cs="Times New Roman"/>
+          <w:color w:val="000000" w:themeColor="text1"/>
+          <w:sz w:val="24"/>
+        </w:rPr>
+        <w:t xml:space="preserve">automatiquement </w:t>
+      </w:r>
+      <w:r>
+        <w:rPr>
+          <w:rFonts w:asciiTheme="majorHAnsi" w:hAnsiTheme="majorHAnsi" w:cs="Times New Roman"/>
+          <w:color w:val="000000" w:themeColor="text1"/>
+          <w:sz w:val="24"/>
+        </w:rPr>
+        <w:t xml:space="preserve">la musique à cette position avec un intervalle d’erreur de cinq secondes. </w:t>
+      </w:r>
+      <w:r>
+        <w:rPr>
+          <w:rFonts w:asciiTheme="majorHAnsi" w:hAnsiTheme="majorHAnsi" w:cs="Times New Roman"/>
+          <w:color w:val="000000" w:themeColor="text1"/>
+          <w:sz w:val="24"/>
+        </w:rPr>
+        <w:t xml:space="preserve">En effet, chaque client va envoyer sa position au serveur </w:t>
+      </w:r>
+      <w:r>
+        <w:rPr>
+          <w:rFonts w:asciiTheme="majorHAnsi" w:hAnsiTheme="majorHAnsi" w:cs="Times New Roman"/>
+          <w:color w:val="000000" w:themeColor="text1"/>
+          <w:sz w:val="24"/>
+        </w:rPr>
+        <w:t xml:space="preserve">toutes les cinq secondes ainsi que sa musique courante pour vérifier qu’il a la même musique courante que le </w:t>
+      </w:r>
+      <w:r>
+        <w:rPr>
+          <w:rFonts w:asciiTheme="majorHAnsi" w:hAnsiTheme="majorHAnsi" w:cs="Times New Roman"/>
+          <w:color w:val="000000" w:themeColor="text1"/>
+          <w:sz w:val="24"/>
+        </w:rPr>
+        <w:t xml:space="preserve">serveur. </w:t>
+      </w:r>
+      <w:r>
+        <w:rPr>
+          <w:rFonts w:asciiTheme="majorHAnsi" w:hAnsiTheme="majorHAnsi" w:cs="Times New Roman"/>
+          <w:color w:val="000000" w:themeColor="text1"/>
+          <w:sz w:val="24"/>
+        </w:rPr>
+        <w:t xml:space="preserve">A la fin d’une musique, le client va prévenir le serveur qu’il a terminé. Si c’est le premier à avoir terminé cette musique, le serveur calculera la musique suivante selon les votes. </w:t>
+      </w:r>
+    </w:p>
+    <w:p>
+      <w:pPr>
+        <w:spacing w:line="360" w:lineRule="auto"/>
+        <w:jc w:val="both"/>
+        <w:rPr>
+          <w:rFonts w:asciiTheme="majorHAnsi" w:hAnsiTheme="majorHAnsi" w:cs="Times New Roman"/>
+          <w:color w:val="000000" w:themeColor="text1"/>
+          <w:sz w:val="24"/>
+        </w:rPr>
+      </w:pPr>
+      <w:r>
+        <w:rPr>
+          <w:rFonts w:asciiTheme="majorHAnsi" w:hAnsiTheme="majorHAnsi" w:cs="Times New Roman"/>
+          <w:color w:val="000000" w:themeColor="text1"/>
+          <w:sz w:val="24"/>
+        </w:rPr>
+        <w:t xml:space="preserve">En ce qui concerne le système de votes, chaque client peut voter une seule fois pour chaque musique. </w:t>
+      </w:r>
+      <w:r>
+        <w:rPr>
+          <w:rFonts w:asciiTheme="majorHAnsi" w:hAnsiTheme="majorHAnsi" w:cs="Times New Roman"/>
+          <w:color w:val="000000" w:themeColor="text1"/>
+          <w:sz w:val="24"/>
+        </w:rPr>
+        <w:t xml:space="preserve">Le serveur va mettre à jour le nombre de votes de chaque musique. </w:t>
+      </w:r>
+      <w:r>
+        <w:rPr>
+          <w:rFonts w:asciiTheme="majorHAnsi" w:hAnsiTheme="majorHAnsi" w:cs="Times New Roman"/>
+          <w:color w:val="000000" w:themeColor="text1"/>
+          <w:sz w:val="24"/>
+        </w:rPr>
+        <w:t xml:space="preserve">Les clients peuvent ainsi récupérer </w:t>
+      </w:r>
+      <w:r>
+        <w:rPr>
+          <w:rFonts w:asciiTheme="majorHAnsi" w:hAnsiTheme="majorHAnsi" w:cs="Times New Roman"/>
+          <w:color w:val="000000" w:themeColor="text1"/>
+          <w:sz w:val="24"/>
+        </w:rPr>
+        <w:t>le nombre de votes et mettre à jour l’affichage de la « </w:t>
+      </w:r>
+      <w:r>
+        <w:rPr>
+          <w:rFonts w:asciiTheme="majorHAnsi" w:hAnsiTheme="majorHAnsi" w:cs="Times New Roman"/>
+          <w:i/>
+          <w:color w:val="000000" w:themeColor="text1"/>
+          <w:sz w:val="24"/>
+        </w:rPr>
+        <w:t>playlist</w:t>
+      </w:r>
+      <w:r>
+        <w:rPr>
+          <w:rFonts w:asciiTheme="majorHAnsi" w:hAnsiTheme="majorHAnsi" w:cs="Times New Roman"/>
+          <w:color w:val="000000" w:themeColor="text1"/>
+          <w:sz w:val="24"/>
+        </w:rPr>
+        <w:t xml:space="preserve"> ». </w:t>
+      </w:r>
+      <w:r>
+        <w:rPr>
+          <w:rFonts w:asciiTheme="majorHAnsi" w:hAnsiTheme="majorHAnsi" w:cs="Times New Roman"/>
+          <w:color w:val="000000" w:themeColor="text1"/>
+          <w:sz w:val="24"/>
+        </w:rPr>
+        <w:t xml:space="preserve">A chaque vote, le client est informé par un feed-back sous forme de bloc indiquant que le vote a été pris en compte. </w:t>
+      </w:r>
+    </w:p>
+    <w:p>
+      <w:pPr>
+        <w:pStyle w:val="Titre2"/>
+        <w:rPr>
+          <w:b/>
+          <w:color w:val="000000" w:themeColor="text1"/>
+          <w:sz w:val="28"/>
+        </w:rPr>
+      </w:pPr>
+      <w:bookmarkStart w:id="6" w:name="_Toc417505576"/>
+      <w:r>
+        <w:rPr>
+          <w:b/>
+          <w:color w:val="000000" w:themeColor="text1"/>
+          <w:sz w:val="28"/>
+        </w:rPr>
+        <w:t>I.4. Gestion des connexions</w:t>
+      </w:r>
+      <w:bookmarkEnd w:id="6"/>
+      <w:r>
+        <w:rPr>
+          <w:b/>
+          <w:color w:val="000000" w:themeColor="text1"/>
+          <w:sz w:val="28"/>
+        </w:rPr>
+        <w:t xml:space="preserve"> </w:t>
+      </w:r>
+    </w:p>
+    <w:p>
+      <w:pPr>
+        <w:spacing w:before="120" w:after="0" w:line="360" w:lineRule="auto"/>
+        <w:jc w:val="both"/>
+        <w:rPr>
+          <w:rFonts w:asciiTheme="majorHAnsi" w:hAnsiTheme="majorHAnsi"/>
+          <w:sz w:val="24"/>
+        </w:rPr>
+      </w:pPr>
+      <w:r>
+        <w:rPr>
+          <w:rFonts w:asciiTheme="majorHAnsi" w:hAnsiTheme="majorHAnsi"/>
+          <w:sz w:val="24"/>
+        </w:rPr>
+        <w:t xml:space="preserve">Nous avons mis en place </w:t>
+      </w:r>
+      <w:r>
+        <w:rPr>
+          <w:rFonts w:asciiTheme="majorHAnsi" w:hAnsiTheme="majorHAnsi"/>
+          <w:sz w:val="24"/>
+        </w:rPr>
+        <w:t xml:space="preserve">une </w:t>
+      </w:r>
+      <w:r>
+        <w:rPr>
+          <w:rFonts w:asciiTheme="majorHAnsi" w:hAnsiTheme="majorHAnsi"/>
+          <w:sz w:val="24"/>
+        </w:rPr>
+        <w:t xml:space="preserve">simple </w:t>
+      </w:r>
+      <w:r>
+        <w:rPr>
+          <w:rFonts w:asciiTheme="majorHAnsi" w:hAnsiTheme="majorHAnsi"/>
+          <w:sz w:val="24"/>
+        </w:rPr>
+        <w:t xml:space="preserve">gestion des utilisateurs non connectés. Si l’utilisateur n’est pas connecté sur </w:t>
+      </w:r>
+      <w:r>
+        <w:rPr>
+          <w:rFonts w:asciiTheme="majorHAnsi" w:hAnsiTheme="majorHAnsi"/>
+          <w:sz w:val="24"/>
+        </w:rPr>
+        <w:t xml:space="preserve">Deezer, au bout de 30 secondes d’écoute, un </w:t>
+      </w:r>
+      <w:r>
+        <w:rPr>
+          <w:rFonts w:asciiTheme="majorHAnsi" w:hAnsiTheme="majorHAnsi"/>
+          <w:i/>
+          <w:sz w:val="24"/>
+        </w:rPr>
+        <w:t>pop-up</w:t>
+      </w:r>
+      <w:r>
+        <w:rPr>
+          <w:rFonts w:asciiTheme="majorHAnsi" w:hAnsiTheme="majorHAnsi"/>
+          <w:sz w:val="24"/>
+        </w:rPr>
+        <w:t xml:space="preserve"> va s’afficher pour lui demander de se connecter. Cependant, s’il se connecte, il </w:t>
+      </w:r>
+      <w:r>
+        <w:rPr>
+          <w:rFonts w:asciiTheme="majorHAnsi" w:hAnsiTheme="majorHAnsi"/>
+          <w:sz w:val="24"/>
+        </w:rPr>
+        <w:t>sera</w:t>
+      </w:r>
+      <w:r>
+        <w:rPr>
+          <w:rFonts w:asciiTheme="majorHAnsi" w:hAnsiTheme="majorHAnsi"/>
+          <w:sz w:val="24"/>
+        </w:rPr>
+        <w:t xml:space="preserve"> obligé de rafraichir la page. </w:t>
+      </w:r>
+    </w:p>
+    <w:p>
+      <w:pPr>
+        <w:pStyle w:val="Titre1"/>
+        <w:numPr>
+          <w:ilvl w:val="0"/>
+          <w:numId w:val="1"/>
+        </w:numPr>
+        <w:spacing w:after="240"/>
+        <w:rPr>
+          <w:b/>
+          <w:color w:val="000000" w:themeColor="text1"/>
+        </w:rPr>
+      </w:pPr>
+      <w:bookmarkStart w:id="7" w:name="_Toc417505577"/>
+      <w:r>
+        <w:rPr>
+          <w:b/>
+          <w:color w:val="000000" w:themeColor="text1"/>
+        </w:rPr>
+        <w:t>Réalisation du prototype</w:t>
+      </w:r>
+      <w:bookmarkEnd w:id="7"/>
+    </w:p>
+    <w:p>
+      <w:pPr>
+        <w:pStyle w:val="Titre2"/>
+        <w:rPr>
+          <w:b/>
+          <w:color w:val="000000" w:themeColor="text1"/>
+          <w:sz w:val="28"/>
+        </w:rPr>
+      </w:pPr>
+      <w:bookmarkStart w:id="8" w:name="_Toc417505578"/>
+      <w:r>
+        <w:rPr>
+          <w:b/>
+          <w:color w:val="000000" w:themeColor="text1"/>
+          <w:sz w:val="28"/>
+        </w:rPr>
+        <w:t xml:space="preserve">II.1. </w:t>
+      </w:r>
+      <w:r>
+        <w:rPr>
+          <w:b/>
+          <w:color w:val="000000" w:themeColor="text1"/>
+          <w:sz w:val="28"/>
+        </w:rPr>
+        <w:t>Technologies utilisées</w:t>
+      </w:r>
+      <w:bookmarkEnd w:id="8"/>
+      <w:r>
+        <w:rPr>
+          <w:b/>
+          <w:color w:val="000000" w:themeColor="text1"/>
+          <w:sz w:val="28"/>
+        </w:rPr>
+        <w:t> </w:t>
+      </w:r>
+    </w:p>
+    <w:p>
+      <w:pPr>
+        <w:spacing w:before="120" w:after="120" w:line="360" w:lineRule="auto"/>
+        <w:rPr>
+          <w:rFonts w:asciiTheme="majorHAnsi" w:hAnsiTheme="majorHAnsi" w:cs="Times New Roman"/>
+          <w:sz w:val="24"/>
+        </w:rPr>
+      </w:pPr>
+      <w:r>
+        <w:rPr>
+          <w:rFonts w:asciiTheme="majorHAnsi" w:hAnsiTheme="majorHAnsi" w:cs="Times New Roman"/>
+          <w:sz w:val="24"/>
+        </w:rPr>
+        <w:t xml:space="preserve">Afin de rendre notre application de </w:t>
+      </w:r>
+      <w:r>
+        <w:rPr>
+          <w:rFonts w:asciiTheme="majorHAnsi" w:hAnsiTheme="majorHAnsi" w:cs="Times New Roman"/>
+          <w:i/>
+          <w:sz w:val="24"/>
+        </w:rPr>
+        <w:t>music player</w:t>
+      </w:r>
+      <w:r>
+        <w:rPr>
+          <w:rFonts w:asciiTheme="majorHAnsi" w:hAnsiTheme="majorHAnsi" w:cs="Times New Roman"/>
+          <w:sz w:val="24"/>
+        </w:rPr>
+        <w:t xml:space="preserve"> dynamique, interactive et collaborative, nous nous sommes servis des technologies</w:t>
+      </w:r>
+      <w:r>
+        <w:rPr>
+          <w:rFonts w:asciiTheme="majorHAnsi" w:hAnsiTheme="majorHAnsi" w:cs="Times New Roman"/>
+          <w:sz w:val="24"/>
+        </w:rPr>
+        <w:t xml:space="preserve"> et des langages web</w:t>
+      </w:r>
+      <w:r>
+        <w:rPr>
+          <w:rFonts w:asciiTheme="majorHAnsi" w:hAnsiTheme="majorHAnsi" w:cs="Times New Roman"/>
+          <w:sz w:val="24"/>
+        </w:rPr>
+        <w:t xml:space="preserve"> suivantes :</w:t>
+      </w:r>
+    </w:p>
+    <w:p>
+      <w:pPr>
+        <w:ind w:firstLine="708"/>
+        <w:rPr>
+          <w:rFonts w:asciiTheme="majorHAnsi" w:hAnsiTheme="majorHAnsi" w:cs="Times New Roman"/>
+          <w:color w:val="000000" w:themeColor="text1"/>
+          <w:sz w:val="24"/>
+        </w:rPr>
+      </w:pPr>
+      <w:r>
+        <w:rPr>
+          <w:rFonts w:asciiTheme="majorHAnsi" w:hAnsiTheme="majorHAnsi" w:cs="Times New Roman"/>
+          <w:b/>
+          <w:i/>
+          <w:color w:val="000000" w:themeColor="text1"/>
+          <w:sz w:val="24"/>
+        </w:rPr>
+        <w:t>H</w:t>
+      </w:r>
+      <w:r>
+        <w:rPr>
+          <w:rFonts w:asciiTheme="majorHAnsi" w:hAnsiTheme="majorHAnsi" w:cs="Times New Roman"/>
+          <w:b/>
+          <w:i/>
+          <w:color w:val="000000" w:themeColor="text1"/>
+          <w:sz w:val="24"/>
+        </w:rPr>
+        <w:t>tml5</w:t>
+      </w:r>
+      <w:r>
+        <w:rPr>
+          <w:rFonts w:asciiTheme="majorHAnsi" w:hAnsiTheme="majorHAnsi" w:cs="Times New Roman"/>
+          <w:b/>
+          <w:color w:val="000000" w:themeColor="text1"/>
+          <w:sz w:val="24"/>
+        </w:rPr>
+        <w:t xml:space="preserve">, </w:t>
+      </w:r>
+      <w:proofErr w:type="spellStart"/>
+      <w:r>
+        <w:rPr>
+          <w:rFonts w:asciiTheme="majorHAnsi" w:hAnsiTheme="majorHAnsi" w:cs="Times New Roman"/>
+          <w:b/>
+          <w:i/>
+          <w:color w:val="000000" w:themeColor="text1"/>
+          <w:sz w:val="24"/>
+        </w:rPr>
+        <w:t>css</w:t>
+      </w:r>
+      <w:proofErr w:type="spellEnd"/>
+      <w:r>
+        <w:rPr>
+          <w:rFonts w:asciiTheme="majorHAnsi" w:hAnsiTheme="majorHAnsi" w:cs="Times New Roman"/>
+          <w:b/>
+          <w:color w:val="000000" w:themeColor="text1"/>
+          <w:sz w:val="24"/>
+        </w:rPr>
+        <w:t xml:space="preserve">, </w:t>
+      </w:r>
+      <w:proofErr w:type="spellStart"/>
+      <w:r>
+        <w:rPr>
+          <w:rFonts w:asciiTheme="majorHAnsi" w:hAnsiTheme="majorHAnsi" w:cs="Times New Roman"/>
+          <w:b/>
+          <w:i/>
+          <w:color w:val="000000" w:themeColor="text1"/>
+          <w:sz w:val="24"/>
+        </w:rPr>
+        <w:t>bootstrap</w:t>
+      </w:r>
+      <w:proofErr w:type="spellEnd"/>
+      <w:r>
+        <w:rPr>
+          <w:rFonts w:asciiTheme="majorHAnsi" w:hAnsiTheme="majorHAnsi" w:cs="Times New Roman"/>
+          <w:color w:val="000000" w:themeColor="text1"/>
+          <w:sz w:val="24"/>
+        </w:rPr>
+        <w:t> </w:t>
+      </w:r>
+    </w:p>
+    <w:p>
+      <w:pPr>
+        <w:spacing w:line="360" w:lineRule="auto"/>
+        <w:jc w:val="both"/>
+        <w:rPr>
+          <w:rFonts w:asciiTheme="majorHAnsi" w:hAnsiTheme="majorHAnsi" w:cs="Times New Roman"/>
+          <w:color w:val="000000" w:themeColor="text1"/>
+          <w:sz w:val="24"/>
+        </w:rPr>
+      </w:pPr>
+      <w:r>
+        <w:rPr>
+          <w:rFonts w:asciiTheme="majorHAnsi" w:hAnsiTheme="majorHAnsi" w:cs="Times New Roman"/>
+          <w:color w:val="000000" w:themeColor="text1"/>
+          <w:sz w:val="24"/>
+        </w:rPr>
+        <w:t xml:space="preserve">Les deux </w:t>
+      </w:r>
+      <w:r>
+        <w:rPr>
+          <w:rFonts w:asciiTheme="majorHAnsi" w:hAnsiTheme="majorHAnsi" w:cs="Times New Roman"/>
+          <w:color w:val="000000" w:themeColor="text1"/>
+          <w:sz w:val="24"/>
+        </w:rPr>
+        <w:t>interface</w:t>
+      </w:r>
+      <w:r>
+        <w:rPr>
+          <w:rFonts w:asciiTheme="majorHAnsi" w:hAnsiTheme="majorHAnsi" w:cs="Times New Roman"/>
+          <w:color w:val="000000" w:themeColor="text1"/>
+          <w:sz w:val="24"/>
+        </w:rPr>
+        <w:t xml:space="preserve">s, « playlist » et « catalogue », ont été conçus grâce aux langages </w:t>
+      </w:r>
+      <w:r>
+        <w:rPr>
+          <w:rFonts w:asciiTheme="majorHAnsi" w:hAnsiTheme="majorHAnsi" w:cs="Times New Roman"/>
+          <w:i/>
+          <w:color w:val="000000" w:themeColor="text1"/>
+          <w:sz w:val="24"/>
+        </w:rPr>
+        <w:t>html</w:t>
+      </w:r>
+      <w:r>
+        <w:rPr>
+          <w:rFonts w:asciiTheme="majorHAnsi" w:hAnsiTheme="majorHAnsi" w:cs="Times New Roman"/>
+          <w:color w:val="000000" w:themeColor="text1"/>
+          <w:sz w:val="24"/>
+        </w:rPr>
+        <w:t xml:space="preserve"> et </w:t>
+      </w:r>
+      <w:proofErr w:type="spellStart"/>
+      <w:r>
+        <w:rPr>
+          <w:rFonts w:asciiTheme="majorHAnsi" w:hAnsiTheme="majorHAnsi" w:cs="Times New Roman"/>
+          <w:i/>
+          <w:color w:val="000000" w:themeColor="text1"/>
+          <w:sz w:val="24"/>
+        </w:rPr>
+        <w:t>css</w:t>
+      </w:r>
+      <w:proofErr w:type="spellEnd"/>
+      <w:r>
+        <w:rPr>
+          <w:rFonts w:asciiTheme="majorHAnsi" w:hAnsiTheme="majorHAnsi" w:cs="Times New Roman"/>
+          <w:color w:val="000000" w:themeColor="text1"/>
+          <w:sz w:val="24"/>
+        </w:rPr>
+        <w:t xml:space="preserve">, en plus du </w:t>
+      </w:r>
+      <w:proofErr w:type="spellStart"/>
+      <w:r>
+        <w:rPr>
+          <w:rFonts w:asciiTheme="majorHAnsi" w:hAnsiTheme="majorHAnsi" w:cs="Times New Roman"/>
+          <w:color w:val="000000" w:themeColor="text1"/>
+          <w:sz w:val="24"/>
+        </w:rPr>
+        <w:t>framework</w:t>
+      </w:r>
+      <w:proofErr w:type="spellEnd"/>
+      <w:r>
+        <w:rPr>
+          <w:rFonts w:asciiTheme="majorHAnsi" w:hAnsiTheme="majorHAnsi" w:cs="Times New Roman"/>
+          <w:color w:val="000000" w:themeColor="text1"/>
+          <w:sz w:val="24"/>
+        </w:rPr>
+        <w:t xml:space="preserve"> </w:t>
+      </w:r>
+      <w:proofErr w:type="spellStart"/>
+      <w:r>
+        <w:rPr>
+          <w:rFonts w:asciiTheme="majorHAnsi" w:hAnsiTheme="majorHAnsi" w:cs="Times New Roman"/>
+          <w:color w:val="000000" w:themeColor="text1"/>
+          <w:sz w:val="24"/>
+        </w:rPr>
+        <w:t>css</w:t>
+      </w:r>
+      <w:proofErr w:type="spellEnd"/>
+      <w:r>
+        <w:rPr>
+          <w:rFonts w:asciiTheme="majorHAnsi" w:hAnsiTheme="majorHAnsi" w:cs="Times New Roman"/>
+          <w:color w:val="000000" w:themeColor="text1"/>
+          <w:sz w:val="24"/>
+        </w:rPr>
+        <w:t xml:space="preserve"> </w:t>
+      </w:r>
+      <w:proofErr w:type="spellStart"/>
+      <w:r>
+        <w:rPr>
+          <w:rFonts w:asciiTheme="majorHAnsi" w:hAnsiTheme="majorHAnsi" w:cs="Times New Roman"/>
+          <w:i/>
+          <w:color w:val="000000" w:themeColor="text1"/>
+          <w:sz w:val="24"/>
+        </w:rPr>
+        <w:t>Bootstrap</w:t>
+      </w:r>
+      <w:proofErr w:type="spellEnd"/>
+      <w:r>
+        <w:rPr>
+          <w:rFonts w:asciiTheme="majorHAnsi" w:hAnsiTheme="majorHAnsi" w:cs="Times New Roman"/>
+          <w:color w:val="000000" w:themeColor="text1"/>
+          <w:sz w:val="24"/>
+        </w:rPr>
+        <w:t xml:space="preserve">. </w:t>
+      </w:r>
+      <w:r>
+        <w:rPr>
+          <w:rFonts w:asciiTheme="majorHAnsi" w:hAnsiTheme="majorHAnsi" w:cs="Times New Roman"/>
+          <w:color w:val="000000" w:themeColor="text1"/>
+          <w:sz w:val="24"/>
+        </w:rPr>
+        <w:t xml:space="preserve">En effet, nous disposons d’une page d’index avec les codes scripts qui dirige les deux interfaces « playlist » et « catalogue ». L’utilisation du </w:t>
+      </w:r>
+      <w:r>
+        <w:rPr>
+          <w:rFonts w:asciiTheme="majorHAnsi" w:hAnsiTheme="majorHAnsi" w:cs="Times New Roman"/>
+          <w:i/>
+          <w:color w:val="000000" w:themeColor="text1"/>
+          <w:sz w:val="24"/>
+        </w:rPr>
+        <w:t>Bootstrap</w:t>
+      </w:r>
+      <w:r>
+        <w:rPr>
+          <w:rFonts w:asciiTheme="majorHAnsi" w:hAnsiTheme="majorHAnsi" w:cs="Times New Roman"/>
+          <w:color w:val="000000" w:themeColor="text1"/>
+          <w:sz w:val="24"/>
+        </w:rPr>
+        <w:t xml:space="preserve"> nous a permis de normaliser la présentation du site avec un ensemble homogène de styles. Il a également facilité le travail de la mise en forme des pages. C’est grâce à ce </w:t>
+      </w:r>
+      <w:proofErr w:type="spellStart"/>
+      <w:r>
+        <w:rPr>
+          <w:rFonts w:asciiTheme="majorHAnsi" w:hAnsiTheme="majorHAnsi" w:cs="Times New Roman"/>
+          <w:color w:val="000000" w:themeColor="text1"/>
+          <w:sz w:val="24"/>
+        </w:rPr>
+        <w:t>framework</w:t>
+      </w:r>
+      <w:proofErr w:type="spellEnd"/>
+      <w:r>
+        <w:rPr>
+          <w:rFonts w:asciiTheme="majorHAnsi" w:hAnsiTheme="majorHAnsi" w:cs="Times New Roman"/>
+          <w:color w:val="000000" w:themeColor="text1"/>
+          <w:sz w:val="24"/>
+        </w:rPr>
+        <w:t xml:space="preserve"> que nous avons mis en place des boutons esthétiques, la barre de navigation, etc. </w:t>
+      </w:r>
+    </w:p>
+    <w:p>
+      <w:pPr>
+        <w:ind w:firstLine="708"/>
+        <w:rPr>
+          <w:rFonts w:asciiTheme="majorHAnsi" w:hAnsiTheme="majorHAnsi" w:cs="Times New Roman"/>
+          <w:i/>
+          <w:color w:val="000000" w:themeColor="text1"/>
+          <w:sz w:val="24"/>
+        </w:rPr>
+      </w:pPr>
+      <w:r>
+        <w:rPr>
+          <w:rFonts w:asciiTheme="majorHAnsi" w:hAnsiTheme="majorHAnsi" w:cs="Times New Roman"/>
+          <w:b/>
+          <w:i/>
+          <w:color w:val="000000" w:themeColor="text1"/>
+          <w:sz w:val="24"/>
+        </w:rPr>
+        <w:t>JavaScript</w:t>
+      </w:r>
+      <w:r>
+        <w:rPr>
+          <w:rFonts w:asciiTheme="majorHAnsi" w:hAnsiTheme="majorHAnsi" w:cs="Times New Roman"/>
+          <w:b/>
+          <w:i/>
+          <w:color w:val="000000" w:themeColor="text1"/>
+          <w:sz w:val="24"/>
+        </w:rPr>
+        <w:t xml:space="preserve">, </w:t>
+      </w:r>
+      <w:proofErr w:type="spellStart"/>
+      <w:r>
+        <w:rPr>
+          <w:rFonts w:asciiTheme="majorHAnsi" w:hAnsiTheme="majorHAnsi" w:cs="Times New Roman"/>
+          <w:b/>
+          <w:i/>
+          <w:color w:val="000000" w:themeColor="text1"/>
+          <w:sz w:val="24"/>
+        </w:rPr>
+        <w:t>Angular</w:t>
+      </w:r>
+      <w:r>
+        <w:rPr>
+          <w:rFonts w:asciiTheme="majorHAnsi" w:hAnsiTheme="majorHAnsi" w:cs="Times New Roman"/>
+          <w:b/>
+          <w:i/>
+          <w:color w:val="000000" w:themeColor="text1"/>
+          <w:sz w:val="24"/>
+        </w:rPr>
+        <w:t>JS</w:t>
+      </w:r>
+      <w:proofErr w:type="spellEnd"/>
+      <w:r>
+        <w:rPr>
+          <w:rFonts w:asciiTheme="majorHAnsi" w:hAnsiTheme="majorHAnsi" w:cs="Times New Roman"/>
+          <w:b/>
+          <w:i/>
+          <w:color w:val="000000" w:themeColor="text1"/>
+          <w:sz w:val="24"/>
+        </w:rPr>
+        <w:t>, JQuery</w:t>
+      </w:r>
+      <w:r>
+        <w:rPr>
+          <w:rFonts w:asciiTheme="majorHAnsi" w:hAnsiTheme="majorHAnsi" w:cs="Times New Roman"/>
+          <w:color w:val="000000" w:themeColor="text1"/>
+          <w:sz w:val="24"/>
+        </w:rPr>
+        <w:t xml:space="preserve"> </w:t>
+      </w:r>
+      <w:r>
+        <w:rPr>
+          <w:rFonts w:asciiTheme="majorHAnsi" w:hAnsiTheme="majorHAnsi" w:cs="Times New Roman"/>
+          <w:b/>
+          <w:color w:val="000000" w:themeColor="text1"/>
+          <w:sz w:val="24"/>
+        </w:rPr>
+        <w:t>et</w:t>
+      </w:r>
+      <w:r>
+        <w:rPr>
+          <w:rFonts w:asciiTheme="majorHAnsi" w:hAnsiTheme="majorHAnsi" w:cs="Times New Roman"/>
+          <w:b/>
+          <w:i/>
+          <w:color w:val="000000" w:themeColor="text1"/>
+          <w:sz w:val="24"/>
+        </w:rPr>
+        <w:t xml:space="preserve"> Ajax</w:t>
+      </w:r>
+    </w:p>
+    <w:p>
+      <w:pPr>
+        <w:spacing w:after="120" w:line="360" w:lineRule="auto"/>
+        <w:jc w:val="both"/>
+        <w:rPr>
+          <w:rFonts w:asciiTheme="majorHAnsi" w:hAnsiTheme="majorHAnsi" w:cs="Times New Roman"/>
+          <w:color w:val="000000" w:themeColor="text1"/>
+          <w:sz w:val="24"/>
+        </w:rPr>
+      </w:pPr>
+      <w:r>
+        <w:rPr>
+          <w:rFonts w:asciiTheme="majorHAnsi" w:hAnsiTheme="majorHAnsi" w:cs="Times New Roman"/>
+          <w:color w:val="000000" w:themeColor="text1"/>
+          <w:sz w:val="24"/>
+        </w:rPr>
+        <w:lastRenderedPageBreak/>
+        <w:t xml:space="preserve">L’utilisation du </w:t>
+      </w:r>
+      <w:r>
+        <w:rPr>
+          <w:rFonts w:asciiTheme="majorHAnsi" w:hAnsiTheme="majorHAnsi" w:cs="Times New Roman"/>
+          <w:i/>
+          <w:color w:val="000000" w:themeColor="text1"/>
+          <w:sz w:val="24"/>
+        </w:rPr>
+        <w:t>JavaScript</w:t>
+      </w:r>
+      <w:r>
+        <w:rPr>
+          <w:rFonts w:asciiTheme="majorHAnsi" w:hAnsiTheme="majorHAnsi" w:cs="Times New Roman"/>
+          <w:color w:val="000000" w:themeColor="text1"/>
+          <w:sz w:val="24"/>
+        </w:rPr>
+        <w:t xml:space="preserve"> </w:t>
+      </w:r>
+      <w:r>
+        <w:rPr>
+          <w:rFonts w:asciiTheme="majorHAnsi" w:hAnsiTheme="majorHAnsi" w:cs="Times New Roman"/>
+          <w:color w:val="000000" w:themeColor="text1"/>
+          <w:sz w:val="24"/>
+        </w:rPr>
+        <w:t>est primordiale dans notre projet. Ce langage nous a permis d’écrire du code source en créant des fonctions et des évènements</w:t>
+      </w:r>
+      <w:r>
+        <w:rPr>
+          <w:rFonts w:asciiTheme="majorHAnsi" w:hAnsiTheme="majorHAnsi" w:cs="Times New Roman"/>
+          <w:color w:val="000000" w:themeColor="text1"/>
+          <w:sz w:val="24"/>
+        </w:rPr>
+        <w:t xml:space="preserve"> côté client</w:t>
+      </w:r>
+      <w:r>
+        <w:rPr>
+          <w:rFonts w:asciiTheme="majorHAnsi" w:hAnsiTheme="majorHAnsi" w:cs="Times New Roman"/>
+          <w:color w:val="000000" w:themeColor="text1"/>
+          <w:sz w:val="24"/>
+        </w:rPr>
+        <w:t xml:space="preserve"> afin de dynamiser nos pages </w:t>
+      </w:r>
+      <w:r>
+        <w:rPr>
+          <w:rFonts w:asciiTheme="majorHAnsi" w:hAnsiTheme="majorHAnsi" w:cs="Times New Roman"/>
+          <w:i/>
+          <w:color w:val="000000" w:themeColor="text1"/>
+          <w:sz w:val="24"/>
+        </w:rPr>
+        <w:t>html</w:t>
+      </w:r>
+      <w:r>
+        <w:rPr>
+          <w:rFonts w:asciiTheme="majorHAnsi" w:hAnsiTheme="majorHAnsi" w:cs="Times New Roman"/>
+          <w:color w:val="000000" w:themeColor="text1"/>
+          <w:sz w:val="24"/>
+        </w:rPr>
+        <w:t xml:space="preserve">. </w:t>
+      </w:r>
+      <w:r>
+        <w:rPr>
+          <w:rFonts w:asciiTheme="majorHAnsi" w:hAnsiTheme="majorHAnsi" w:cs="Times New Roman"/>
+          <w:color w:val="000000" w:themeColor="text1"/>
+          <w:sz w:val="24"/>
+        </w:rPr>
+        <w:t>Nous avons également utilisé</w:t>
+      </w:r>
+      <w:r>
+        <w:rPr>
+          <w:rFonts w:asciiTheme="majorHAnsi" w:hAnsiTheme="majorHAnsi" w:cs="Times New Roman"/>
+          <w:color w:val="000000" w:themeColor="text1"/>
+          <w:sz w:val="24"/>
+        </w:rPr>
+        <w:t xml:space="preserve"> un peu</w:t>
+      </w:r>
+      <w:r>
+        <w:rPr>
+          <w:rFonts w:asciiTheme="majorHAnsi" w:hAnsiTheme="majorHAnsi" w:cs="Times New Roman"/>
+          <w:color w:val="000000" w:themeColor="text1"/>
+          <w:sz w:val="24"/>
+        </w:rPr>
+        <w:t xml:space="preserve"> </w:t>
+      </w:r>
+      <w:r>
+        <w:rPr>
+          <w:rFonts w:asciiTheme="majorHAnsi" w:hAnsiTheme="majorHAnsi" w:cs="Times New Roman"/>
+          <w:i/>
+          <w:color w:val="000000" w:themeColor="text1"/>
+          <w:sz w:val="24"/>
+        </w:rPr>
+        <w:t>jQuery</w:t>
+      </w:r>
+      <w:r>
+        <w:rPr>
+          <w:rFonts w:asciiTheme="majorHAnsi" w:hAnsiTheme="majorHAnsi" w:cs="Times New Roman"/>
+          <w:color w:val="000000" w:themeColor="text1"/>
+          <w:sz w:val="24"/>
+        </w:rPr>
+        <w:t xml:space="preserve"> et </w:t>
+      </w:r>
+      <w:r>
+        <w:rPr>
+          <w:rFonts w:asciiTheme="majorHAnsi" w:hAnsiTheme="majorHAnsi" w:cs="Times New Roman"/>
+          <w:i/>
+          <w:color w:val="000000" w:themeColor="text1"/>
+          <w:sz w:val="24"/>
+        </w:rPr>
+        <w:t>Ajax</w:t>
+      </w:r>
+      <w:r>
+        <w:rPr>
+          <w:rFonts w:asciiTheme="majorHAnsi" w:hAnsiTheme="majorHAnsi" w:cs="Times New Roman"/>
+          <w:color w:val="000000" w:themeColor="text1"/>
+          <w:sz w:val="24"/>
+        </w:rPr>
+        <w:t xml:space="preserve"> qui ser</w:t>
+      </w:r>
+      <w:r>
+        <w:rPr>
+          <w:rFonts w:asciiTheme="majorHAnsi" w:hAnsiTheme="majorHAnsi" w:cs="Times New Roman"/>
+          <w:color w:val="000000" w:themeColor="text1"/>
+          <w:sz w:val="24"/>
+        </w:rPr>
+        <w:t>vent</w:t>
+      </w:r>
+      <w:r>
+        <w:rPr>
+          <w:rFonts w:asciiTheme="majorHAnsi" w:hAnsiTheme="majorHAnsi" w:cs="Times New Roman"/>
+          <w:color w:val="000000" w:themeColor="text1"/>
+          <w:sz w:val="24"/>
+        </w:rPr>
+        <w:t xml:space="preserve"> à faciliter l’écriture des scripts. </w:t>
+      </w:r>
+    </w:p>
+    <w:p>
+      <w:pPr>
+        <w:spacing w:after="120" w:line="360" w:lineRule="auto"/>
+        <w:jc w:val="both"/>
+        <w:rPr>
+          <w:rFonts w:asciiTheme="majorHAnsi" w:hAnsiTheme="majorHAnsi" w:cs="Times New Roman"/>
+          <w:color w:val="000000" w:themeColor="text1"/>
+          <w:sz w:val="24"/>
+        </w:rPr>
+      </w:pPr>
+      <w:r>
+        <w:rPr>
+          <w:rFonts w:asciiTheme="majorHAnsi" w:hAnsiTheme="majorHAnsi" w:cs="Times New Roman"/>
+          <w:color w:val="000000" w:themeColor="text1"/>
+          <w:sz w:val="24"/>
+        </w:rPr>
+        <w:t>Nous</w:t>
+      </w:r>
+      <w:r>
+        <w:rPr>
+          <w:rFonts w:asciiTheme="majorHAnsi" w:hAnsiTheme="majorHAnsi" w:cs="Times New Roman"/>
+          <w:color w:val="000000" w:themeColor="text1"/>
+          <w:sz w:val="24"/>
+        </w:rPr>
+        <w:t xml:space="preserve"> avons particulièrement employé le </w:t>
+      </w:r>
+      <w:proofErr w:type="spellStart"/>
+      <w:r>
+        <w:rPr>
+          <w:rFonts w:asciiTheme="majorHAnsi" w:hAnsiTheme="majorHAnsi" w:cs="Times New Roman"/>
+          <w:color w:val="000000" w:themeColor="text1"/>
+          <w:sz w:val="24"/>
+        </w:rPr>
+        <w:t>framework</w:t>
+      </w:r>
+      <w:proofErr w:type="spellEnd"/>
+      <w:r>
+        <w:rPr>
+          <w:rFonts w:asciiTheme="majorHAnsi" w:hAnsiTheme="majorHAnsi" w:cs="Times New Roman"/>
+          <w:color w:val="000000" w:themeColor="text1"/>
+          <w:sz w:val="24"/>
+        </w:rPr>
+        <w:t xml:space="preserve"> </w:t>
+      </w:r>
+      <w:r>
+        <w:rPr>
+          <w:rFonts w:asciiTheme="majorHAnsi" w:hAnsiTheme="majorHAnsi" w:cs="Times New Roman"/>
+          <w:i/>
+          <w:color w:val="000000" w:themeColor="text1"/>
+          <w:sz w:val="24"/>
+        </w:rPr>
+        <w:t>JavaScript</w:t>
+      </w:r>
+      <w:r>
+        <w:rPr>
+          <w:rFonts w:asciiTheme="majorHAnsi" w:hAnsiTheme="majorHAnsi" w:cs="Times New Roman"/>
+          <w:color w:val="000000" w:themeColor="text1"/>
+          <w:sz w:val="24"/>
+        </w:rPr>
+        <w:t xml:space="preserve"> </w:t>
+      </w:r>
+      <w:proofErr w:type="spellStart"/>
+      <w:r>
+        <w:rPr>
+          <w:rFonts w:asciiTheme="majorHAnsi" w:hAnsiTheme="majorHAnsi" w:cs="Times New Roman"/>
+          <w:i/>
+          <w:color w:val="000000" w:themeColor="text1"/>
+          <w:sz w:val="24"/>
+        </w:rPr>
+        <w:t>AngularJS</w:t>
+      </w:r>
+      <w:proofErr w:type="spellEnd"/>
+      <w:r>
+        <w:rPr>
+          <w:rFonts w:asciiTheme="majorHAnsi" w:hAnsiTheme="majorHAnsi" w:cs="Times New Roman"/>
+          <w:color w:val="000000" w:themeColor="text1"/>
+          <w:sz w:val="24"/>
+        </w:rPr>
+        <w:t>,</w:t>
+      </w:r>
+      <w:r>
+        <w:rPr>
+          <w:rFonts w:asciiTheme="majorHAnsi" w:hAnsiTheme="majorHAnsi" w:cs="Times New Roman"/>
+          <w:i/>
+          <w:color w:val="000000" w:themeColor="text1"/>
+          <w:sz w:val="24"/>
+        </w:rPr>
+        <w:t xml:space="preserve"> introduit dans le cours,</w:t>
+      </w:r>
+      <w:r>
+        <w:rPr>
+          <w:rFonts w:asciiTheme="majorHAnsi" w:hAnsiTheme="majorHAnsi" w:cs="Times New Roman"/>
+          <w:i/>
+          <w:color w:val="000000" w:themeColor="text1"/>
+          <w:sz w:val="24"/>
+        </w:rPr>
+        <w:t xml:space="preserve"> </w:t>
+      </w:r>
+      <w:r>
+        <w:rPr>
+          <w:rFonts w:asciiTheme="majorHAnsi" w:hAnsiTheme="majorHAnsi" w:cs="Times New Roman"/>
+          <w:color w:val="000000" w:themeColor="text1"/>
+          <w:sz w:val="24"/>
+        </w:rPr>
+        <w:t xml:space="preserve">pour </w:t>
+      </w:r>
+      <w:r>
+        <w:rPr>
+          <w:rFonts w:asciiTheme="majorHAnsi" w:hAnsiTheme="majorHAnsi" w:cs="Times New Roman"/>
+          <w:color w:val="000000" w:themeColor="text1"/>
+          <w:sz w:val="24"/>
+        </w:rPr>
+        <w:t>organiser efficacement les pages.</w:t>
+      </w:r>
+      <w:r>
+        <w:rPr>
+          <w:rFonts w:asciiTheme="majorHAnsi" w:hAnsiTheme="majorHAnsi" w:cs="Times New Roman"/>
+          <w:color w:val="000000" w:themeColor="text1"/>
+          <w:sz w:val="24"/>
+        </w:rPr>
+        <w:t xml:space="preserve"> Il nous a permis de construire une architecture MVC,  et de manipuler </w:t>
+      </w:r>
+      <w:r>
+        <w:rPr>
+          <w:rFonts w:asciiTheme="majorHAnsi" w:hAnsiTheme="majorHAnsi" w:cs="Times New Roman"/>
+          <w:color w:val="000000" w:themeColor="text1"/>
+          <w:sz w:val="24"/>
+        </w:rPr>
+        <w:t>le DOM au moyen de directives. Il a permis de créer une interface sous système d’</w:t>
+      </w:r>
+      <w:r>
+        <w:rPr>
+          <w:rFonts w:asciiTheme="majorHAnsi" w:hAnsiTheme="majorHAnsi" w:cs="Times New Roman"/>
+          <w:color w:val="000000" w:themeColor="text1"/>
+          <w:sz w:val="24"/>
+        </w:rPr>
+        <w:t>onglets (</w:t>
+      </w:r>
+      <w:proofErr w:type="spellStart"/>
+      <w:r>
+        <w:rPr>
+          <w:rFonts w:asciiTheme="majorHAnsi" w:hAnsiTheme="majorHAnsi" w:cs="Times New Roman"/>
+          <w:i/>
+          <w:color w:val="000000" w:themeColor="text1"/>
+          <w:sz w:val="24"/>
+        </w:rPr>
+        <w:t>routeProvider</w:t>
+      </w:r>
+      <w:proofErr w:type="spellEnd"/>
+      <w:r>
+        <w:rPr>
+          <w:rFonts w:asciiTheme="majorHAnsi" w:hAnsiTheme="majorHAnsi" w:cs="Times New Roman"/>
+          <w:color w:val="000000" w:themeColor="text1"/>
+          <w:sz w:val="24"/>
+        </w:rPr>
+        <w:t xml:space="preserve">) </w:t>
+      </w:r>
+      <w:r>
+        <w:rPr>
+          <w:rFonts w:asciiTheme="majorHAnsi" w:hAnsiTheme="majorHAnsi" w:cs="Times New Roman"/>
+          <w:color w:val="000000" w:themeColor="text1"/>
+          <w:sz w:val="24"/>
+        </w:rPr>
+        <w:t xml:space="preserve">et de faciliter la création de cette interface grâce à son système de </w:t>
+      </w:r>
+      <w:r>
+        <w:rPr>
+          <w:rFonts w:asciiTheme="majorHAnsi" w:hAnsiTheme="majorHAnsi" w:cs="Times New Roman"/>
+          <w:i/>
+          <w:color w:val="000000" w:themeColor="text1"/>
+          <w:sz w:val="24"/>
+        </w:rPr>
+        <w:t>scope</w:t>
+      </w:r>
+      <w:r>
+        <w:rPr>
+          <w:rFonts w:asciiTheme="majorHAnsi" w:hAnsiTheme="majorHAnsi" w:cs="Times New Roman"/>
+          <w:color w:val="000000" w:themeColor="text1"/>
+          <w:sz w:val="24"/>
+        </w:rPr>
+        <w:t xml:space="preserve">. </w:t>
+      </w:r>
+    </w:p>
+    <w:p>
+      <w:pPr>
+        <w:ind w:firstLine="708"/>
+        <w:rPr>
+          <w:rFonts w:asciiTheme="majorHAnsi" w:hAnsiTheme="majorHAnsi" w:cs="Times New Roman"/>
+          <w:color w:val="000000" w:themeColor="text1"/>
+          <w:sz w:val="24"/>
+        </w:rPr>
+      </w:pPr>
+      <w:r>
+        <w:rPr>
+          <w:rFonts w:asciiTheme="majorHAnsi" w:hAnsiTheme="majorHAnsi" w:cs="Times New Roman"/>
+          <w:b/>
+          <w:i/>
+          <w:color w:val="000000" w:themeColor="text1"/>
+          <w:sz w:val="24"/>
+        </w:rPr>
+        <w:t>N</w:t>
+      </w:r>
+      <w:r>
+        <w:rPr>
+          <w:rFonts w:asciiTheme="majorHAnsi" w:hAnsiTheme="majorHAnsi" w:cs="Times New Roman"/>
+          <w:b/>
+          <w:i/>
+          <w:color w:val="000000" w:themeColor="text1"/>
+          <w:sz w:val="24"/>
+        </w:rPr>
+        <w:t>ode</w:t>
+      </w:r>
+      <w:r>
+        <w:rPr>
+          <w:rFonts w:asciiTheme="majorHAnsi" w:hAnsiTheme="majorHAnsi" w:cs="Times New Roman"/>
+          <w:b/>
+          <w:i/>
+          <w:color w:val="000000" w:themeColor="text1"/>
+          <w:sz w:val="24"/>
+        </w:rPr>
+        <w:t>.js</w:t>
+      </w:r>
+      <w:r>
+        <w:rPr>
+          <w:rFonts w:asciiTheme="majorHAnsi" w:hAnsiTheme="majorHAnsi" w:cs="Times New Roman"/>
+          <w:b/>
+          <w:color w:val="000000" w:themeColor="text1"/>
+          <w:sz w:val="24"/>
+        </w:rPr>
+        <w:t xml:space="preserve"> et </w:t>
+      </w:r>
+      <w:r>
+        <w:rPr>
+          <w:rFonts w:asciiTheme="majorHAnsi" w:hAnsiTheme="majorHAnsi" w:cs="Times New Roman"/>
+          <w:b/>
+          <w:i/>
+          <w:color w:val="000000" w:themeColor="text1"/>
+          <w:sz w:val="24"/>
+        </w:rPr>
+        <w:t>nano</w:t>
+      </w:r>
+      <w:r>
+        <w:rPr>
+          <w:rFonts w:asciiTheme="majorHAnsi" w:hAnsiTheme="majorHAnsi" w:cs="Times New Roman"/>
+          <w:color w:val="000000" w:themeColor="text1"/>
+          <w:sz w:val="24"/>
+        </w:rPr>
+        <w:t> </w:t>
+      </w:r>
+    </w:p>
+    <w:p>
+      <w:pPr>
+        <w:tabs>
+          <w:tab w:val="center" w:pos="5244"/>
+        </w:tabs>
+        <w:spacing w:after="0" w:line="360" w:lineRule="auto"/>
+        <w:jc w:val="both"/>
+        <w:rPr>
+          <w:rFonts w:asciiTheme="majorHAnsi" w:hAnsiTheme="majorHAnsi" w:cs="Times New Roman"/>
+          <w:color w:val="000000" w:themeColor="text1"/>
+          <w:sz w:val="24"/>
+        </w:rPr>
+      </w:pPr>
+      <w:r>
+        <w:rPr>
+          <w:rFonts w:asciiTheme="majorHAnsi" w:hAnsiTheme="majorHAnsi" w:cs="Times New Roman"/>
+          <w:color w:val="000000" w:themeColor="text1"/>
+          <w:sz w:val="24"/>
+        </w:rPr>
+        <w:t xml:space="preserve">Notre système est </w:t>
+      </w:r>
+      <w:r>
+        <w:rPr>
+          <w:rFonts w:asciiTheme="majorHAnsi" w:hAnsiTheme="majorHAnsi" w:cs="Times New Roman"/>
+          <w:color w:val="000000" w:themeColor="text1"/>
+          <w:sz w:val="24"/>
+        </w:rPr>
+        <w:t xml:space="preserve">basé sur l’utilisation de </w:t>
+      </w:r>
+      <w:r>
+        <w:rPr>
+          <w:rFonts w:asciiTheme="majorHAnsi" w:hAnsiTheme="majorHAnsi" w:cs="Times New Roman"/>
+          <w:i/>
+          <w:color w:val="000000" w:themeColor="text1"/>
+          <w:sz w:val="24"/>
+        </w:rPr>
+        <w:t>node.js</w:t>
+      </w:r>
+      <w:r>
+        <w:rPr>
+          <w:rFonts w:asciiTheme="majorHAnsi" w:hAnsiTheme="majorHAnsi" w:cs="Times New Roman"/>
+          <w:color w:val="000000" w:themeColor="text1"/>
+          <w:sz w:val="24"/>
+        </w:rPr>
+        <w:t xml:space="preserve"> avec ses services notamment </w:t>
+      </w:r>
+      <w:r>
+        <w:rPr>
+          <w:rFonts w:asciiTheme="majorHAnsi" w:hAnsiTheme="majorHAnsi" w:cs="Times New Roman"/>
+          <w:i/>
+          <w:color w:val="000000" w:themeColor="text1"/>
+          <w:sz w:val="24"/>
+        </w:rPr>
+        <w:t>express</w:t>
+      </w:r>
+      <w:r>
+        <w:rPr>
+          <w:rFonts w:asciiTheme="majorHAnsi" w:hAnsiTheme="majorHAnsi" w:cs="Times New Roman"/>
+          <w:i/>
+          <w:color w:val="000000" w:themeColor="text1"/>
+          <w:sz w:val="24"/>
+        </w:rPr>
+        <w:t xml:space="preserve"> </w:t>
+      </w:r>
+      <w:r>
+        <w:rPr>
+          <w:rFonts w:asciiTheme="majorHAnsi" w:hAnsiTheme="majorHAnsi" w:cs="Times New Roman"/>
+          <w:color w:val="000000" w:themeColor="text1"/>
+          <w:sz w:val="24"/>
+        </w:rPr>
+        <w:t>et</w:t>
+      </w:r>
+      <w:r>
+        <w:rPr>
+          <w:rFonts w:asciiTheme="majorHAnsi" w:hAnsiTheme="majorHAnsi" w:cs="Times New Roman"/>
+          <w:i/>
+          <w:color w:val="000000" w:themeColor="text1"/>
+          <w:sz w:val="24"/>
+        </w:rPr>
+        <w:t xml:space="preserve"> nano</w:t>
+      </w:r>
+      <w:r>
+        <w:rPr>
+          <w:rFonts w:asciiTheme="majorHAnsi" w:hAnsiTheme="majorHAnsi" w:cs="Times New Roman"/>
+          <w:color w:val="000000" w:themeColor="text1"/>
+          <w:sz w:val="24"/>
+        </w:rPr>
+        <w:t xml:space="preserve">. </w:t>
+      </w:r>
+    </w:p>
+    <w:p>
+      <w:pPr>
+        <w:tabs>
+          <w:tab w:val="center" w:pos="5244"/>
+        </w:tabs>
+        <w:spacing w:line="360" w:lineRule="auto"/>
+        <w:jc w:val="both"/>
+        <w:rPr>
+          <w:rFonts w:asciiTheme="majorHAnsi" w:hAnsiTheme="majorHAnsi" w:cs="Times New Roman"/>
+          <w:color w:val="000000" w:themeColor="text1"/>
+          <w:sz w:val="24"/>
+        </w:rPr>
+      </w:pPr>
+      <w:r>
+        <w:rPr>
+          <w:rFonts w:asciiTheme="majorHAnsi" w:hAnsiTheme="majorHAnsi" w:cs="Times New Roman"/>
+          <w:color w:val="000000" w:themeColor="text1"/>
+          <w:sz w:val="24"/>
+        </w:rPr>
+        <w:t xml:space="preserve">Nano est un outil </w:t>
+      </w:r>
+      <w:r>
+        <w:rPr>
+          <w:rFonts w:asciiTheme="majorHAnsi" w:hAnsiTheme="majorHAnsi" w:cs="Times New Roman"/>
+          <w:color w:val="000000" w:themeColor="text1"/>
+          <w:sz w:val="24"/>
+        </w:rPr>
+        <w:t>qui nous a permis de faciliter le dialogue entre le serveur et la base de données (</w:t>
+      </w:r>
+      <w:r>
+        <w:rPr>
+          <w:rFonts w:asciiTheme="majorHAnsi" w:hAnsiTheme="majorHAnsi" w:cs="Times New Roman"/>
+          <w:i/>
+          <w:color w:val="000000" w:themeColor="text1"/>
+          <w:sz w:val="24"/>
+        </w:rPr>
+        <w:t>CouchDB</w:t>
+      </w:r>
+      <w:r>
+        <w:rPr>
+          <w:rFonts w:asciiTheme="majorHAnsi" w:hAnsiTheme="majorHAnsi" w:cs="Times New Roman"/>
+          <w:color w:val="000000" w:themeColor="text1"/>
+          <w:sz w:val="24"/>
+        </w:rPr>
+        <w:t xml:space="preserve">). Il gère notamment la gestion des erreurs. </w:t>
+      </w:r>
+    </w:p>
+    <w:p>
+      <w:pPr>
+        <w:tabs>
+          <w:tab w:val="center" w:pos="5244"/>
+        </w:tabs>
+        <w:rPr>
+          <w:rFonts w:asciiTheme="majorHAnsi" w:hAnsiTheme="majorHAnsi" w:cs="Times New Roman"/>
+          <w:color w:val="000000" w:themeColor="text1"/>
+          <w:sz w:val="24"/>
+        </w:rPr>
+      </w:pPr>
+      <w:r>
+        <w:rPr>
+          <w:rFonts w:asciiTheme="majorHAnsi" w:hAnsiTheme="majorHAnsi" w:cs="Times New Roman"/>
+          <w:color w:val="000000" w:themeColor="text1"/>
+          <w:sz w:val="24"/>
+        </w:rPr>
+        <w:t xml:space="preserve">           </w:t>
+      </w:r>
+      <w:proofErr w:type="spellStart"/>
+      <w:r>
+        <w:rPr>
+          <w:rFonts w:asciiTheme="majorHAnsi" w:hAnsiTheme="majorHAnsi" w:cs="Times New Roman"/>
+          <w:b/>
+          <w:i/>
+          <w:color w:val="000000" w:themeColor="text1"/>
+          <w:sz w:val="24"/>
+        </w:rPr>
+        <w:t>J</w:t>
+      </w:r>
+      <w:r>
+        <w:rPr>
+          <w:rFonts w:asciiTheme="majorHAnsi" w:hAnsiTheme="majorHAnsi" w:cs="Times New Roman"/>
+          <w:b/>
+          <w:i/>
+          <w:color w:val="000000" w:themeColor="text1"/>
+          <w:sz w:val="24"/>
+        </w:rPr>
+        <w:t>Son</w:t>
+      </w:r>
+      <w:proofErr w:type="spellEnd"/>
+      <w:r>
+        <w:rPr>
+          <w:rFonts w:asciiTheme="majorHAnsi" w:hAnsiTheme="majorHAnsi" w:cs="Times New Roman"/>
+          <w:b/>
+          <w:i/>
+          <w:color w:val="000000" w:themeColor="text1"/>
+          <w:sz w:val="24"/>
+        </w:rPr>
+        <w:t xml:space="preserve"> </w:t>
+      </w:r>
+      <w:r>
+        <w:rPr>
+          <w:rFonts w:asciiTheme="majorHAnsi" w:hAnsiTheme="majorHAnsi" w:cs="Times New Roman"/>
+          <w:b/>
+          <w:color w:val="000000" w:themeColor="text1"/>
+          <w:sz w:val="24"/>
+        </w:rPr>
+        <w:t>et</w:t>
+      </w:r>
+      <w:r>
+        <w:rPr>
+          <w:rFonts w:asciiTheme="majorHAnsi" w:hAnsiTheme="majorHAnsi" w:cs="Times New Roman"/>
+          <w:b/>
+          <w:i/>
+          <w:color w:val="000000" w:themeColor="text1"/>
+          <w:sz w:val="24"/>
+        </w:rPr>
+        <w:t xml:space="preserve"> </w:t>
+      </w:r>
+      <w:proofErr w:type="spellStart"/>
+      <w:r>
+        <w:rPr>
+          <w:rFonts w:asciiTheme="majorHAnsi" w:hAnsiTheme="majorHAnsi" w:cs="Times New Roman"/>
+          <w:b/>
+          <w:i/>
+          <w:color w:val="000000" w:themeColor="text1"/>
+          <w:sz w:val="24"/>
+        </w:rPr>
+        <w:t>CouchDB</w:t>
+      </w:r>
+      <w:proofErr w:type="spellEnd"/>
+      <w:r>
+        <w:rPr>
+          <w:rFonts w:asciiTheme="majorHAnsi" w:hAnsiTheme="majorHAnsi" w:cs="Times New Roman"/>
+          <w:i/>
+          <w:color w:val="000000" w:themeColor="text1"/>
+          <w:sz w:val="24"/>
+        </w:rPr>
+        <w:t> </w:t>
+      </w:r>
+    </w:p>
+    <w:p>
+      <w:pPr>
+        <w:spacing w:line="360" w:lineRule="auto"/>
+        <w:jc w:val="both"/>
+        <w:rPr>
+          <w:rFonts w:asciiTheme="majorHAnsi" w:hAnsiTheme="majorHAnsi" w:cs="Times New Roman"/>
+          <w:color w:val="000000" w:themeColor="text1"/>
+          <w:sz w:val="24"/>
+        </w:rPr>
+      </w:pPr>
+      <w:r>
+        <w:rPr>
+          <w:rFonts w:asciiTheme="majorHAnsi" w:hAnsiTheme="majorHAnsi" w:cs="Times New Roman"/>
+          <w:color w:val="000000" w:themeColor="text1"/>
+          <w:sz w:val="24"/>
+        </w:rPr>
+        <w:t xml:space="preserve">Une </w:t>
+      </w:r>
+      <w:r>
+        <w:rPr>
+          <w:rFonts w:asciiTheme="majorHAnsi" w:hAnsiTheme="majorHAnsi" w:cs="Times New Roman"/>
+          <w:color w:val="000000" w:themeColor="text1"/>
+          <w:sz w:val="24"/>
+        </w:rPr>
+        <w:t xml:space="preserve">base de données </w:t>
+      </w:r>
+      <w:r>
+        <w:rPr>
+          <w:rFonts w:asciiTheme="majorHAnsi" w:hAnsiTheme="majorHAnsi" w:cs="Times New Roman"/>
+          <w:color w:val="000000" w:themeColor="text1"/>
+          <w:sz w:val="24"/>
+        </w:rPr>
+        <w:t>est nécessaire dans notre projet pour stocker les musiques</w:t>
+      </w:r>
+      <w:r>
+        <w:rPr>
+          <w:rFonts w:asciiTheme="majorHAnsi" w:hAnsiTheme="majorHAnsi" w:cs="Times New Roman"/>
+          <w:color w:val="000000" w:themeColor="text1"/>
+          <w:sz w:val="24"/>
+        </w:rPr>
+        <w:t xml:space="preserve"> (</w:t>
+      </w:r>
+      <w:r>
+        <w:rPr>
+          <w:rFonts w:asciiTheme="majorHAnsi" w:hAnsiTheme="majorHAnsi" w:cs="Times New Roman"/>
+          <w:i/>
+          <w:color w:val="000000" w:themeColor="text1"/>
+          <w:sz w:val="24"/>
+        </w:rPr>
+        <w:t>albums, tracks, proposed Tracks</w:t>
+      </w:r>
+      <w:r>
+        <w:rPr>
+          <w:rFonts w:asciiTheme="majorHAnsi" w:hAnsiTheme="majorHAnsi" w:cs="Times New Roman"/>
+          <w:color w:val="000000" w:themeColor="text1"/>
+          <w:sz w:val="24"/>
+        </w:rPr>
+        <w:t>)</w:t>
+      </w:r>
+      <w:r>
+        <w:rPr>
+          <w:rFonts w:asciiTheme="majorHAnsi" w:hAnsiTheme="majorHAnsi" w:cs="Times New Roman"/>
+          <w:color w:val="000000" w:themeColor="text1"/>
+          <w:sz w:val="24"/>
+        </w:rPr>
+        <w:t xml:space="preserve">. Nous avons choisi </w:t>
+      </w:r>
+      <w:r>
+        <w:rPr>
+          <w:rFonts w:asciiTheme="majorHAnsi" w:hAnsiTheme="majorHAnsi" w:cs="Times New Roman"/>
+          <w:i/>
+          <w:color w:val="000000" w:themeColor="text1"/>
+          <w:sz w:val="24"/>
+        </w:rPr>
+        <w:t>CouchDB</w:t>
+      </w:r>
+      <w:r>
+        <w:rPr>
+          <w:rFonts w:asciiTheme="majorHAnsi" w:hAnsiTheme="majorHAnsi" w:cs="Times New Roman"/>
+          <w:color w:val="000000" w:themeColor="text1"/>
+          <w:sz w:val="24"/>
+        </w:rPr>
+        <w:t xml:space="preserve"> qui a été introduit dans le cours. </w:t>
+      </w:r>
+      <w:r>
+        <w:rPr>
+          <w:rFonts w:asciiTheme="majorHAnsi" w:hAnsiTheme="majorHAnsi" w:cs="Times New Roman"/>
+          <w:color w:val="000000" w:themeColor="text1"/>
+          <w:sz w:val="24"/>
+        </w:rPr>
+        <w:t xml:space="preserve">Il s’agit d’une nouvelle engeance de système de gestion de base de données. Nous voulions profiter de cette occasion pour découvrir cette base </w:t>
+      </w:r>
+      <w:proofErr w:type="spellStart"/>
+      <w:r>
+        <w:rPr>
+          <w:rFonts w:asciiTheme="majorHAnsi" w:hAnsiTheme="majorHAnsi" w:cs="Times New Roman"/>
+          <w:i/>
+          <w:color w:val="000000" w:themeColor="text1"/>
+          <w:sz w:val="24"/>
+        </w:rPr>
+        <w:t>NoSQL</w:t>
+      </w:r>
+      <w:proofErr w:type="spellEnd"/>
+      <w:r>
+        <w:rPr>
+          <w:rFonts w:asciiTheme="majorHAnsi" w:hAnsiTheme="majorHAnsi" w:cs="Times New Roman"/>
+          <w:color w:val="000000" w:themeColor="text1"/>
+          <w:sz w:val="24"/>
+        </w:rPr>
+        <w:t>. P</w:t>
+      </w:r>
+      <w:r>
+        <w:rPr>
+          <w:rFonts w:asciiTheme="majorHAnsi" w:hAnsiTheme="majorHAnsi" w:cs="Times New Roman"/>
+          <w:color w:val="000000" w:themeColor="text1"/>
+          <w:sz w:val="24"/>
+        </w:rPr>
+        <w:t>our c</w:t>
+      </w:r>
+      <w:r>
+        <w:rPr>
+          <w:rFonts w:asciiTheme="majorHAnsi" w:hAnsiTheme="majorHAnsi" w:cs="Times New Roman"/>
+          <w:color w:val="000000" w:themeColor="text1"/>
+          <w:sz w:val="24"/>
+        </w:rPr>
+        <w:t xml:space="preserve">e faire, nous avons </w:t>
+      </w:r>
+      <w:r>
+        <w:rPr>
+          <w:rFonts w:asciiTheme="majorHAnsi" w:hAnsiTheme="majorHAnsi" w:cs="Times New Roman"/>
+          <w:color w:val="000000" w:themeColor="text1"/>
+          <w:sz w:val="24"/>
+        </w:rPr>
+        <w:t>organisé</w:t>
+      </w:r>
+      <w:r>
+        <w:rPr>
+          <w:rFonts w:asciiTheme="majorHAnsi" w:hAnsiTheme="majorHAnsi" w:cs="Times New Roman"/>
+          <w:color w:val="000000" w:themeColor="text1"/>
+          <w:sz w:val="24"/>
+        </w:rPr>
+        <w:t xml:space="preserve"> </w:t>
+      </w:r>
+      <w:r>
+        <w:rPr>
+          <w:rFonts w:asciiTheme="majorHAnsi" w:hAnsiTheme="majorHAnsi" w:cs="Times New Roman"/>
+          <w:color w:val="000000" w:themeColor="text1"/>
+          <w:sz w:val="24"/>
+        </w:rPr>
+        <w:t xml:space="preserve">une collection </w:t>
+      </w:r>
+      <w:r>
+        <w:rPr>
+          <w:rFonts w:asciiTheme="majorHAnsi" w:hAnsiTheme="majorHAnsi" w:cs="Times New Roman"/>
+          <w:color w:val="000000" w:themeColor="text1"/>
+          <w:sz w:val="24"/>
+        </w:rPr>
+        <w:t xml:space="preserve">des données sous forme </w:t>
+      </w:r>
+      <w:r>
+        <w:rPr>
+          <w:rFonts w:asciiTheme="majorHAnsi" w:hAnsiTheme="majorHAnsi" w:cs="Times New Roman"/>
+          <w:i/>
+          <w:color w:val="000000" w:themeColor="text1"/>
+          <w:sz w:val="24"/>
+        </w:rPr>
+        <w:t>Json</w:t>
+      </w:r>
+      <w:r>
+        <w:rPr>
+          <w:rFonts w:asciiTheme="majorHAnsi" w:hAnsiTheme="majorHAnsi" w:cs="Times New Roman"/>
+          <w:color w:val="000000" w:themeColor="text1"/>
+          <w:sz w:val="24"/>
+        </w:rPr>
+        <w:t xml:space="preserve">. </w:t>
+      </w:r>
+    </w:p>
+    <w:p>
+      <w:pPr>
+        <w:ind w:firstLine="708"/>
+        <w:rPr>
+          <w:rFonts w:asciiTheme="majorHAnsi" w:hAnsiTheme="majorHAnsi" w:cs="Times New Roman"/>
+          <w:i/>
+          <w:color w:val="000000" w:themeColor="text1"/>
+          <w:sz w:val="24"/>
+        </w:rPr>
+      </w:pPr>
+      <w:r>
+        <w:rPr>
+          <w:rFonts w:asciiTheme="majorHAnsi" w:hAnsiTheme="majorHAnsi" w:cs="Times New Roman"/>
+          <w:b/>
+          <w:i/>
+          <w:color w:val="000000" w:themeColor="text1"/>
+          <w:sz w:val="24"/>
+        </w:rPr>
+        <w:t>D</w:t>
+      </w:r>
+      <w:r>
+        <w:rPr>
+          <w:rFonts w:asciiTheme="majorHAnsi" w:hAnsiTheme="majorHAnsi" w:cs="Times New Roman"/>
+          <w:b/>
+          <w:i/>
+          <w:color w:val="000000" w:themeColor="text1"/>
+          <w:sz w:val="24"/>
+        </w:rPr>
+        <w:t>eezer API</w:t>
+      </w:r>
+      <w:r>
+        <w:rPr>
+          <w:rFonts w:asciiTheme="majorHAnsi" w:hAnsiTheme="majorHAnsi" w:cs="Times New Roman"/>
+          <w:i/>
+          <w:color w:val="000000" w:themeColor="text1"/>
+          <w:sz w:val="24"/>
+        </w:rPr>
+        <w:t> </w:t>
+      </w:r>
+    </w:p>
+    <w:p>
+      <w:pPr>
+        <w:spacing w:after="120" w:line="360" w:lineRule="auto"/>
+        <w:jc w:val="both"/>
+        <w:rPr>
+          <w:rFonts w:asciiTheme="majorHAnsi" w:hAnsiTheme="majorHAnsi" w:cs="Times New Roman"/>
+          <w:color w:val="000000" w:themeColor="text1"/>
+          <w:sz w:val="24"/>
+        </w:rPr>
+      </w:pPr>
+      <w:r>
+        <w:rPr>
+          <w:rFonts w:asciiTheme="majorHAnsi" w:hAnsiTheme="majorHAnsi" w:cs="Times New Roman"/>
+          <w:color w:val="000000" w:themeColor="text1"/>
+          <w:sz w:val="24"/>
+        </w:rPr>
+        <w:t xml:space="preserve">Tout au long du projet, nous nous sommes souvent rendus sur le site </w:t>
+      </w:r>
+      <w:r>
+        <w:rPr>
+          <w:rFonts w:asciiTheme="majorHAnsi" w:hAnsiTheme="majorHAnsi" w:cs="Times New Roman"/>
+          <w:i/>
+          <w:color w:val="000000" w:themeColor="text1"/>
+          <w:sz w:val="24"/>
+        </w:rPr>
+        <w:t xml:space="preserve">Deezer </w:t>
+      </w:r>
+      <w:proofErr w:type="spellStart"/>
+      <w:r>
+        <w:rPr>
+          <w:rFonts w:asciiTheme="majorHAnsi" w:hAnsiTheme="majorHAnsi" w:cs="Times New Roman"/>
+          <w:i/>
+          <w:color w:val="000000" w:themeColor="text1"/>
+          <w:sz w:val="24"/>
+        </w:rPr>
+        <w:t>developers</w:t>
+      </w:r>
+      <w:proofErr w:type="spellEnd"/>
+      <w:r>
+        <w:rPr>
+          <w:rFonts w:asciiTheme="majorHAnsi" w:hAnsiTheme="majorHAnsi" w:cs="Times New Roman"/>
+          <w:color w:val="000000" w:themeColor="text1"/>
+          <w:sz w:val="24"/>
+        </w:rPr>
+        <w:t xml:space="preserve"> pour exploiter la présentation des </w:t>
+      </w:r>
+      <w:r>
+        <w:rPr>
+          <w:rFonts w:asciiTheme="majorHAnsi" w:hAnsiTheme="majorHAnsi" w:cs="Times New Roman"/>
+          <w:color w:val="000000" w:themeColor="text1"/>
+          <w:sz w:val="24"/>
+        </w:rPr>
+        <w:t>données de musiques sur Deezer dans les onglets API et SDK.</w:t>
+      </w:r>
+      <w:r>
+        <w:rPr>
+          <w:rFonts w:asciiTheme="majorHAnsi" w:hAnsiTheme="majorHAnsi" w:cs="Times New Roman"/>
+          <w:color w:val="000000" w:themeColor="text1"/>
+          <w:sz w:val="24"/>
+        </w:rPr>
+        <w:t xml:space="preserve"> Etant donné que les musiques proposé</w:t>
+      </w:r>
+      <w:r>
+        <w:rPr>
+          <w:rFonts w:asciiTheme="majorHAnsi" w:hAnsiTheme="majorHAnsi" w:cs="Times New Roman"/>
+          <w:color w:val="000000" w:themeColor="text1"/>
+          <w:sz w:val="24"/>
+        </w:rPr>
+        <w:t>e</w:t>
+      </w:r>
+      <w:r>
+        <w:rPr>
+          <w:rFonts w:asciiTheme="majorHAnsi" w:hAnsiTheme="majorHAnsi" w:cs="Times New Roman"/>
+          <w:color w:val="000000" w:themeColor="text1"/>
+          <w:sz w:val="24"/>
+        </w:rPr>
+        <w:t xml:space="preserve">s dans le catalogue de notre application viennent de Deezer, nous devions pouvoir créer des fonctions pour récupérer et ajouter des chansons, mettre à jour la playlist, etc. </w:t>
+      </w:r>
+      <w:r>
+        <w:rPr>
+          <w:rFonts w:asciiTheme="majorHAnsi" w:hAnsiTheme="majorHAnsi" w:cs="Times New Roman"/>
+          <w:color w:val="000000" w:themeColor="text1"/>
+          <w:sz w:val="24"/>
+        </w:rPr>
+        <w:t>Nous avons ainsi pu</w:t>
+      </w:r>
+      <w:r>
+        <w:rPr>
+          <w:rFonts w:asciiTheme="majorHAnsi" w:hAnsiTheme="majorHAnsi" w:cs="Times New Roman"/>
+          <w:color w:val="000000" w:themeColor="text1"/>
+          <w:sz w:val="24"/>
+        </w:rPr>
+        <w:t xml:space="preserve"> créer des requêtes d’actions </w:t>
+      </w:r>
+      <w:proofErr w:type="spellStart"/>
+      <w:r>
+        <w:rPr>
+          <w:rFonts w:asciiTheme="majorHAnsi" w:hAnsiTheme="majorHAnsi" w:cs="Times New Roman"/>
+          <w:i/>
+          <w:color w:val="000000" w:themeColor="text1"/>
+          <w:sz w:val="24"/>
+        </w:rPr>
+        <w:t>get</w:t>
+      </w:r>
+      <w:proofErr w:type="spellEnd"/>
+      <w:r>
+        <w:rPr>
+          <w:rFonts w:asciiTheme="majorHAnsi" w:hAnsiTheme="majorHAnsi" w:cs="Times New Roman"/>
+          <w:i/>
+          <w:color w:val="000000" w:themeColor="text1"/>
+          <w:sz w:val="24"/>
+        </w:rPr>
+        <w:t>/put/post/</w:t>
+      </w:r>
+      <w:proofErr w:type="spellStart"/>
+      <w:r>
+        <w:rPr>
+          <w:rFonts w:asciiTheme="majorHAnsi" w:hAnsiTheme="majorHAnsi" w:cs="Times New Roman"/>
+          <w:i/>
+          <w:color w:val="000000" w:themeColor="text1"/>
+          <w:sz w:val="24"/>
+        </w:rPr>
+        <w:t>delete</w:t>
+      </w:r>
+      <w:proofErr w:type="spellEnd"/>
+      <w:r>
+        <w:rPr>
+          <w:rFonts w:asciiTheme="majorHAnsi" w:hAnsiTheme="majorHAnsi" w:cs="Times New Roman"/>
+          <w:color w:val="000000" w:themeColor="text1"/>
+          <w:sz w:val="24"/>
+        </w:rPr>
+        <w:t xml:space="preserve">. </w:t>
+      </w:r>
+    </w:p>
+    <w:p>
+      <w:pPr>
+        <w:spacing w:after="120" w:line="360" w:lineRule="auto"/>
+        <w:ind w:firstLine="708"/>
+        <w:jc w:val="both"/>
+        <w:rPr>
+          <w:rFonts w:asciiTheme="majorHAnsi" w:hAnsiTheme="majorHAnsi" w:cs="Times New Roman"/>
+          <w:b/>
+          <w:i/>
+          <w:color w:val="000000" w:themeColor="text1"/>
+          <w:sz w:val="24"/>
+        </w:rPr>
+      </w:pPr>
+      <w:proofErr w:type="spellStart"/>
+      <w:r>
+        <w:rPr>
+          <w:rFonts w:asciiTheme="majorHAnsi" w:hAnsiTheme="majorHAnsi" w:cs="Times New Roman"/>
+          <w:b/>
+          <w:i/>
+          <w:color w:val="000000" w:themeColor="text1"/>
+          <w:sz w:val="24"/>
+        </w:rPr>
+        <w:t>Github</w:t>
+      </w:r>
+      <w:proofErr w:type="spellEnd"/>
+    </w:p>
+    <w:p>
+      <w:pPr>
+        <w:spacing w:after="120" w:line="360" w:lineRule="auto"/>
+        <w:jc w:val="both"/>
+        <w:rPr>
+          <w:rFonts w:asciiTheme="majorHAnsi" w:hAnsiTheme="majorHAnsi" w:cs="Times New Roman"/>
+          <w:color w:val="000000" w:themeColor="text1"/>
+          <w:sz w:val="24"/>
+        </w:rPr>
+      </w:pPr>
+      <w:r>
+        <w:rPr>
+          <w:rFonts w:asciiTheme="majorHAnsi" w:hAnsiTheme="majorHAnsi" w:cs="Times New Roman"/>
+          <w:color w:val="000000" w:themeColor="text1"/>
+          <w:sz w:val="24"/>
+        </w:rPr>
+        <w:t xml:space="preserve">Nous nous sommes servis du service web </w:t>
+      </w:r>
+      <w:proofErr w:type="spellStart"/>
+      <w:r>
+        <w:rPr>
+          <w:rFonts w:asciiTheme="majorHAnsi" w:hAnsiTheme="majorHAnsi" w:cs="Times New Roman"/>
+          <w:i/>
+          <w:color w:val="000000" w:themeColor="text1"/>
+          <w:sz w:val="24"/>
+        </w:rPr>
+        <w:t>Github</w:t>
+      </w:r>
+      <w:proofErr w:type="spellEnd"/>
+      <w:r>
+        <w:rPr>
+          <w:rFonts w:asciiTheme="majorHAnsi" w:hAnsiTheme="majorHAnsi" w:cs="Times New Roman"/>
+          <w:color w:val="000000" w:themeColor="text1"/>
+          <w:sz w:val="24"/>
+        </w:rPr>
+        <w:t xml:space="preserve"> pour héberger notre projet et partager les codes. Il nous a permis de travailler à distance </w:t>
+      </w:r>
+      <w:r>
+        <w:rPr>
+          <w:rFonts w:asciiTheme="majorHAnsi" w:hAnsiTheme="majorHAnsi" w:cs="Times New Roman"/>
+          <w:color w:val="000000" w:themeColor="text1"/>
+          <w:sz w:val="24"/>
+        </w:rPr>
+        <w:t>e</w:t>
+      </w:r>
+      <w:r>
+        <w:rPr>
+          <w:rFonts w:asciiTheme="majorHAnsi" w:hAnsiTheme="majorHAnsi" w:cs="Times New Roman"/>
+          <w:color w:val="000000" w:themeColor="text1"/>
+          <w:sz w:val="24"/>
+        </w:rPr>
+        <w:t xml:space="preserve">t en collaboration. </w:t>
+      </w:r>
+      <w:r>
+        <w:rPr>
+          <w:rFonts w:asciiTheme="majorHAnsi" w:hAnsiTheme="majorHAnsi" w:cs="Times New Roman"/>
+          <w:color w:val="000000" w:themeColor="text1"/>
+          <w:sz w:val="24"/>
+        </w:rPr>
+        <w:t xml:space="preserve">Une fois </w:t>
+      </w:r>
+      <w:r>
+        <w:rPr>
+          <w:rFonts w:asciiTheme="majorHAnsi" w:hAnsiTheme="majorHAnsi" w:cs="Times New Roman"/>
+          <w:i/>
+          <w:color w:val="000000" w:themeColor="text1"/>
+          <w:sz w:val="24"/>
+        </w:rPr>
+        <w:t>git</w:t>
+      </w:r>
+      <w:r>
+        <w:rPr>
+          <w:rFonts w:asciiTheme="majorHAnsi" w:hAnsiTheme="majorHAnsi" w:cs="Times New Roman"/>
+          <w:color w:val="000000" w:themeColor="text1"/>
+          <w:sz w:val="24"/>
+        </w:rPr>
+        <w:t xml:space="preserve"> </w:t>
+      </w:r>
+      <w:r>
+        <w:rPr>
+          <w:rFonts w:asciiTheme="majorHAnsi" w:hAnsiTheme="majorHAnsi" w:cs="Times New Roman"/>
+          <w:color w:val="000000" w:themeColor="text1"/>
+          <w:sz w:val="24"/>
+        </w:rPr>
+        <w:t>installé</w:t>
+      </w:r>
+      <w:r>
+        <w:rPr>
+          <w:rFonts w:asciiTheme="majorHAnsi" w:hAnsiTheme="majorHAnsi" w:cs="Times New Roman"/>
+          <w:color w:val="000000" w:themeColor="text1"/>
+          <w:sz w:val="24"/>
+        </w:rPr>
+        <w:t>, l</w:t>
+      </w:r>
+      <w:r>
+        <w:rPr>
+          <w:rFonts w:asciiTheme="majorHAnsi" w:hAnsiTheme="majorHAnsi" w:cs="Times New Roman"/>
+          <w:color w:val="000000" w:themeColor="text1"/>
+          <w:sz w:val="24"/>
+        </w:rPr>
+        <w:t>’écriture des codes sont</w:t>
+      </w:r>
+      <w:r>
+        <w:rPr>
+          <w:rFonts w:asciiTheme="majorHAnsi" w:hAnsiTheme="majorHAnsi" w:cs="Times New Roman"/>
+          <w:color w:val="000000" w:themeColor="text1"/>
+          <w:sz w:val="24"/>
+        </w:rPr>
+        <w:t xml:space="preserve"> effectuée avec </w:t>
+      </w:r>
+      <w:proofErr w:type="spellStart"/>
+      <w:r>
+        <w:rPr>
+          <w:rFonts w:asciiTheme="majorHAnsi" w:hAnsiTheme="majorHAnsi" w:cs="Times New Roman"/>
+          <w:i/>
+          <w:color w:val="000000" w:themeColor="text1"/>
+          <w:sz w:val="24"/>
+        </w:rPr>
+        <w:t>WebStorm</w:t>
+      </w:r>
+      <w:proofErr w:type="spellEnd"/>
+      <w:r>
+        <w:rPr>
+          <w:rFonts w:asciiTheme="majorHAnsi" w:hAnsiTheme="majorHAnsi" w:cs="Times New Roman"/>
+          <w:color w:val="000000" w:themeColor="text1"/>
+          <w:sz w:val="24"/>
+        </w:rPr>
+        <w:t xml:space="preserve"> qui demande juste quelques manipulations pour mettre à jour le projet. </w:t>
+      </w:r>
+    </w:p>
+    <w:p>
+      <w:pPr>
+        <w:pStyle w:val="Titre2"/>
+        <w:rPr>
+          <w:b/>
+          <w:color w:val="000000" w:themeColor="text1"/>
+          <w:sz w:val="28"/>
+        </w:rPr>
+      </w:pPr>
+      <w:bookmarkStart w:id="9" w:name="_Toc417505579"/>
+      <w:r>
+        <w:rPr>
+          <w:b/>
+          <w:color w:val="000000" w:themeColor="text1"/>
+          <w:sz w:val="28"/>
+        </w:rPr>
+        <w:lastRenderedPageBreak/>
+        <w:t xml:space="preserve">II.2. </w:t>
+      </w:r>
+      <w:r>
+        <w:rPr>
+          <w:b/>
+          <w:color w:val="000000" w:themeColor="text1"/>
+          <w:sz w:val="28"/>
+        </w:rPr>
+        <w:t>Principes ergonomiques</w:t>
+      </w:r>
+      <w:bookmarkEnd w:id="9"/>
+    </w:p>
+    <w:p>
+      <w:pPr>
+        <w:spacing w:before="120" w:after="0" w:line="360" w:lineRule="auto"/>
+        <w:jc w:val="both"/>
+        <w:rPr>
+          <w:rFonts w:asciiTheme="majorHAnsi" w:hAnsiTheme="majorHAnsi"/>
+          <w:sz w:val="24"/>
+        </w:rPr>
+      </w:pPr>
+      <w:r>
+        <w:rPr>
+          <w:rFonts w:asciiTheme="majorHAnsi" w:hAnsiTheme="majorHAnsi"/>
+          <w:sz w:val="24"/>
+        </w:rPr>
+        <w:t xml:space="preserve">L’objectif de notre application est de créer une radio. </w:t>
+      </w:r>
+      <w:r>
+        <w:rPr>
+          <w:rFonts w:asciiTheme="majorHAnsi" w:hAnsiTheme="majorHAnsi"/>
+          <w:sz w:val="24"/>
+        </w:rPr>
+        <w:t xml:space="preserve">C’est pour cette raison que nous tenons à développer un site ergonomique, dynamique et actif. </w:t>
+      </w:r>
+    </w:p>
+    <w:p>
+      <w:pPr>
+        <w:spacing w:before="120" w:after="0" w:line="360" w:lineRule="auto"/>
+        <w:jc w:val="both"/>
+        <w:rPr>
+          <w:rFonts w:asciiTheme="majorHAnsi" w:hAnsiTheme="majorHAnsi"/>
+          <w:sz w:val="24"/>
+        </w:rPr>
+      </w:pPr>
+      <w:r>
+        <w:rPr>
+          <w:rFonts w:asciiTheme="majorHAnsi" w:hAnsiTheme="majorHAnsi"/>
+          <w:sz w:val="24"/>
+        </w:rPr>
+        <w:t>Dans un premier temps, n</w:t>
+      </w:r>
+      <w:r>
+        <w:rPr>
+          <w:rFonts w:asciiTheme="majorHAnsi" w:hAnsiTheme="majorHAnsi"/>
+          <w:sz w:val="24"/>
+        </w:rPr>
+        <w:t>ous avons</w:t>
+      </w:r>
+      <w:r>
+        <w:rPr>
+          <w:rFonts w:asciiTheme="majorHAnsi" w:hAnsiTheme="majorHAnsi"/>
+          <w:sz w:val="24"/>
+        </w:rPr>
+        <w:t xml:space="preserve"> </w:t>
+      </w:r>
+      <w:r>
+        <w:rPr>
+          <w:rFonts w:asciiTheme="majorHAnsi" w:hAnsiTheme="majorHAnsi"/>
+          <w:sz w:val="24"/>
+        </w:rPr>
+        <w:t>créé un logo avec le nom de notre application « Share The Sound »</w:t>
+      </w:r>
+      <w:r>
+        <w:rPr>
+          <w:rFonts w:asciiTheme="majorHAnsi" w:hAnsiTheme="majorHAnsi"/>
+          <w:sz w:val="24"/>
+        </w:rPr>
+        <w:t xml:space="preserve"> et </w:t>
+      </w:r>
+      <w:r>
+        <w:rPr>
+          <w:rFonts w:asciiTheme="majorHAnsi" w:hAnsiTheme="majorHAnsi"/>
+          <w:sz w:val="24"/>
+        </w:rPr>
+        <w:t>un écouteur qui rappelle le fait d’écouter de la musique sur ce site</w:t>
+      </w:r>
+      <w:r>
+        <w:rPr>
+          <w:rFonts w:asciiTheme="majorHAnsi" w:hAnsiTheme="majorHAnsi"/>
+          <w:sz w:val="24"/>
+        </w:rPr>
+        <w:t xml:space="preserve">. </w:t>
+      </w:r>
+      <w:r>
+        <w:rPr>
+          <w:rFonts w:asciiTheme="majorHAnsi" w:hAnsiTheme="majorHAnsi"/>
+          <w:sz w:val="24"/>
+        </w:rPr>
+        <w:t xml:space="preserve">Il a ensuite été intégré dans le </w:t>
+      </w:r>
+      <w:r>
+        <w:rPr>
+          <w:rFonts w:asciiTheme="majorHAnsi" w:hAnsiTheme="majorHAnsi"/>
+          <w:i/>
+          <w:sz w:val="24"/>
+        </w:rPr>
+        <w:t>player</w:t>
+      </w:r>
+      <w:r>
+        <w:rPr>
+          <w:rFonts w:asciiTheme="majorHAnsi" w:hAnsiTheme="majorHAnsi"/>
+          <w:sz w:val="24"/>
+        </w:rPr>
+        <w:t xml:space="preserve">. </w:t>
+      </w:r>
+      <w:r>
+        <w:rPr>
+          <w:rFonts w:asciiTheme="majorHAnsi" w:hAnsiTheme="majorHAnsi"/>
+          <w:sz w:val="24"/>
+        </w:rPr>
+        <w:t>Les couleurs que nous avons utilisées pour le logo sont réemployées dans l’interface de l’</w:t>
+      </w:r>
+      <w:r>
+        <w:rPr>
+          <w:rFonts w:asciiTheme="majorHAnsi" w:hAnsiTheme="majorHAnsi"/>
+          <w:sz w:val="24"/>
+        </w:rPr>
+        <w:t xml:space="preserve">application afin de garantir la consistance de cette dernière. </w:t>
+      </w:r>
+    </w:p>
+    <w:p>
+      <w:pPr>
+        <w:spacing w:before="120" w:line="360" w:lineRule="auto"/>
+        <w:jc w:val="both"/>
+        <w:rPr>
+          <w:rFonts w:asciiTheme="majorHAnsi" w:hAnsiTheme="majorHAnsi"/>
+          <w:sz w:val="24"/>
+        </w:rPr>
+      </w:pPr>
+      <w:r>
+        <w:rPr>
+          <w:rFonts w:asciiTheme="majorHAnsi" w:hAnsiTheme="majorHAnsi"/>
+          <w:sz w:val="24"/>
+        </w:rPr>
+        <w:t xml:space="preserve">En plus de la barre de navigation où un mini </w:t>
+      </w:r>
+      <w:r>
+        <w:rPr>
+          <w:rFonts w:asciiTheme="majorHAnsi" w:hAnsiTheme="majorHAnsi"/>
+          <w:i/>
+          <w:sz w:val="24"/>
+        </w:rPr>
+        <w:t>player</w:t>
+      </w:r>
+      <w:r>
+        <w:rPr>
+          <w:rFonts w:asciiTheme="majorHAnsi" w:hAnsiTheme="majorHAnsi"/>
+          <w:sz w:val="24"/>
+        </w:rPr>
+        <w:t xml:space="preserve"> se trouve</w:t>
+      </w:r>
+      <w:r>
+        <w:rPr>
+          <w:rFonts w:asciiTheme="majorHAnsi" w:hAnsiTheme="majorHAnsi"/>
+          <w:sz w:val="24"/>
+        </w:rPr>
+        <w:t xml:space="preserve"> en plus des boutons play-stop et volume</w:t>
+      </w:r>
+      <w:r>
+        <w:rPr>
+          <w:rFonts w:asciiTheme="majorHAnsi" w:hAnsiTheme="majorHAnsi"/>
+          <w:sz w:val="24"/>
+        </w:rPr>
+        <w:t xml:space="preserve">, </w:t>
+      </w:r>
+      <w:r>
+        <w:rPr>
+          <w:rFonts w:asciiTheme="majorHAnsi" w:hAnsiTheme="majorHAnsi"/>
+          <w:sz w:val="24"/>
+        </w:rPr>
+        <w:t>notre application possède</w:t>
+      </w:r>
+      <w:r>
+        <w:rPr>
+          <w:rFonts w:asciiTheme="majorHAnsi" w:hAnsiTheme="majorHAnsi"/>
+          <w:sz w:val="24"/>
+        </w:rPr>
+        <w:t xml:space="preserve"> deux interfaces : « playlist », « catalogue ».</w:t>
+      </w:r>
+      <w:r>
+        <w:rPr>
+          <w:rFonts w:asciiTheme="majorHAnsi" w:hAnsiTheme="majorHAnsi"/>
+          <w:sz w:val="24"/>
+        </w:rPr>
+        <w:t xml:space="preserve"> </w:t>
+      </w:r>
+    </w:p>
+    <w:p>
+      <w:pPr>
+        <w:rPr>
+          <w:rFonts w:asciiTheme="majorHAnsi" w:hAnsiTheme="majorHAnsi"/>
+          <w:b/>
+          <w:sz w:val="24"/>
+        </w:rPr>
+      </w:pPr>
+      <w:r>
+        <w:rPr>
+          <w:rFonts w:asciiTheme="majorHAnsi" w:hAnsiTheme="majorHAnsi"/>
+          <w:b/>
+          <w:sz w:val="24"/>
+        </w:rPr>
+        <w:t>Interface « </w:t>
+      </w:r>
+      <w:r>
+        <w:rPr>
+          <w:rFonts w:asciiTheme="majorHAnsi" w:hAnsiTheme="majorHAnsi"/>
+          <w:b/>
+          <w:i/>
+          <w:sz w:val="24"/>
+        </w:rPr>
+        <w:t>catalogue</w:t>
+      </w:r>
+      <w:r>
+        <w:rPr>
+          <w:rFonts w:asciiTheme="majorHAnsi" w:hAnsiTheme="majorHAnsi"/>
+          <w:b/>
+          <w:sz w:val="24"/>
+        </w:rPr>
+        <w:t xml:space="preserve"> » : </w:t>
+      </w:r>
+    </w:p>
+    <w:p>
+      <w:pPr>
+        <w:spacing w:before="120" w:line="360" w:lineRule="auto"/>
+        <w:jc w:val="both"/>
+        <w:rPr>
+          <w:rFonts w:asciiTheme="majorHAnsi" w:hAnsiTheme="majorHAnsi"/>
+          <w:sz w:val="24"/>
+        </w:rPr>
+      </w:pPr>
+      <w:r>
+        <w:rPr>
+          <w:rFonts w:asciiTheme="majorHAnsi" w:hAnsiTheme="majorHAnsi"/>
+          <w:sz w:val="24"/>
+        </w:rPr>
+        <w:t xml:space="preserve">Nous avons </w:t>
+      </w:r>
+      <w:r>
+        <w:rPr>
+          <w:rFonts w:asciiTheme="majorHAnsi" w:hAnsiTheme="majorHAnsi"/>
+          <w:sz w:val="24"/>
+        </w:rPr>
+        <w:t xml:space="preserve">eu l’idée de disposer des albums sous forme de tableau. C’est grâce à </w:t>
+      </w:r>
+      <w:r>
+        <w:rPr>
+          <w:rFonts w:asciiTheme="majorHAnsi" w:hAnsiTheme="majorHAnsi"/>
+          <w:sz w:val="24"/>
+        </w:rPr>
+        <w:t>« </w:t>
+      </w:r>
+      <w:r>
+        <w:rPr>
+          <w:rFonts w:asciiTheme="majorHAnsi" w:hAnsiTheme="majorHAnsi"/>
+          <w:i/>
+          <w:sz w:val="24"/>
+        </w:rPr>
+        <w:t>accordion</w:t>
+      </w:r>
+      <w:r>
+        <w:rPr>
+          <w:rFonts w:asciiTheme="majorHAnsi" w:hAnsiTheme="majorHAnsi"/>
+          <w:i/>
+          <w:sz w:val="24"/>
+        </w:rPr>
+        <w:t> »</w:t>
+      </w:r>
+      <w:r>
+        <w:rPr>
+          <w:rFonts w:asciiTheme="majorHAnsi" w:hAnsiTheme="majorHAnsi"/>
+          <w:sz w:val="24"/>
+        </w:rPr>
+        <w:t xml:space="preserve"> de </w:t>
+      </w:r>
+      <w:r>
+        <w:rPr>
+          <w:rFonts w:asciiTheme="majorHAnsi" w:hAnsiTheme="majorHAnsi"/>
+          <w:i/>
+          <w:sz w:val="24"/>
+        </w:rPr>
+        <w:t>bootstrap</w:t>
+      </w:r>
+      <w:r>
+        <w:rPr>
+          <w:rFonts w:asciiTheme="majorHAnsi" w:hAnsiTheme="majorHAnsi"/>
+          <w:sz w:val="24"/>
+        </w:rPr>
+        <w:t xml:space="preserve"> que nous avons pu mettre en place ce tableau</w:t>
+      </w:r>
+      <w:r>
+        <w:rPr>
+          <w:rFonts w:asciiTheme="majorHAnsi" w:hAnsiTheme="majorHAnsi"/>
+          <w:sz w:val="24"/>
+        </w:rPr>
+        <w:t xml:space="preserve"> d’albums</w:t>
+      </w:r>
+      <w:r>
+        <w:rPr>
+          <w:rFonts w:asciiTheme="majorHAnsi" w:hAnsiTheme="majorHAnsi"/>
+          <w:sz w:val="24"/>
+        </w:rPr>
+        <w:t>.</w:t>
+      </w:r>
+      <w:r>
+        <w:rPr>
+          <w:rFonts w:asciiTheme="majorHAnsi" w:hAnsiTheme="majorHAnsi"/>
+          <w:sz w:val="24"/>
+        </w:rPr>
+        <w:t xml:space="preserve"> </w:t>
+      </w:r>
+      <w:r>
+        <w:rPr>
+          <w:rFonts w:asciiTheme="majorHAnsi" w:hAnsiTheme="majorHAnsi"/>
+          <w:sz w:val="24"/>
+        </w:rPr>
+        <w:t xml:space="preserve">Chaque album dispose d’une couverture, </w:t>
+      </w:r>
+      <w:r>
+        <w:rPr>
+          <w:rFonts w:asciiTheme="majorHAnsi" w:hAnsiTheme="majorHAnsi"/>
+          <w:sz w:val="24"/>
+        </w:rPr>
+        <w:t xml:space="preserve">du nom d’album et du nom d’artiste. </w:t>
+      </w:r>
+      <w:r>
+        <w:rPr>
+          <w:rFonts w:asciiTheme="majorHAnsi" w:hAnsiTheme="majorHAnsi"/>
+          <w:sz w:val="24"/>
+        </w:rPr>
+        <w:t xml:space="preserve">En cliquant sur le carré d’album, une liste </w:t>
+      </w:r>
+      <w:r>
+        <w:rPr>
+          <w:rFonts w:asciiTheme="majorHAnsi" w:hAnsiTheme="majorHAnsi"/>
+          <w:sz w:val="24"/>
+        </w:rPr>
+        <w:t xml:space="preserve">des chansons s’affiche avec des boutons </w:t>
+      </w:r>
+      <w:r>
+        <w:rPr>
+          <w:rFonts w:asciiTheme="majorHAnsi" w:hAnsiTheme="majorHAnsi"/>
+          <w:sz w:val="24"/>
+        </w:rPr>
+        <w:t>d’ajout si la chanson n’est pas présente dans la « </w:t>
+      </w:r>
+      <w:r>
+        <w:rPr>
+          <w:rFonts w:asciiTheme="majorHAnsi" w:hAnsiTheme="majorHAnsi"/>
+          <w:i/>
+          <w:sz w:val="24"/>
+        </w:rPr>
+        <w:t>playlist</w:t>
+      </w:r>
+      <w:r>
+        <w:rPr>
+          <w:rFonts w:asciiTheme="majorHAnsi" w:hAnsiTheme="majorHAnsi"/>
+          <w:sz w:val="24"/>
+        </w:rPr>
+        <w:t xml:space="preserve"> ». </w:t>
+      </w:r>
+    </w:p>
+    <w:p>
+      <w:pPr>
+        <w:spacing w:before="120" w:line="360" w:lineRule="auto"/>
+        <w:jc w:val="both"/>
+        <w:rPr>
+          <w:rFonts w:asciiTheme="majorHAnsi" w:hAnsiTheme="majorHAnsi"/>
+          <w:sz w:val="28"/>
+        </w:rPr>
+      </w:pPr>
+      <w:r>
+        <w:rPr>
+          <w:rFonts w:asciiTheme="majorHAnsi" w:hAnsiTheme="majorHAnsi"/>
+          <w:sz w:val="24"/>
+        </w:rPr>
+        <w:t>De plus, une barre de recherche se situe au-dessus du tableau d</w:t>
+      </w:r>
+      <w:r>
+        <w:rPr>
+          <w:rFonts w:asciiTheme="majorHAnsi" w:hAnsiTheme="majorHAnsi"/>
+          <w:sz w:val="24"/>
+        </w:rPr>
+        <w:t xml:space="preserve">es albums. Lorsque le client entre un nom d’album ou de chanson ou d’artiste, </w:t>
+      </w:r>
+      <w:r>
+        <w:rPr>
+          <w:rFonts w:asciiTheme="majorHAnsi" w:hAnsiTheme="majorHAnsi"/>
+          <w:sz w:val="24"/>
+        </w:rPr>
+        <w:t>le tableau des albums sera mis à jour</w:t>
+      </w:r>
+      <w:r>
+        <w:rPr>
+          <w:rFonts w:asciiTheme="majorHAnsi" w:hAnsiTheme="majorHAnsi"/>
+          <w:sz w:val="24"/>
+        </w:rPr>
+        <w:t xml:space="preserve"> avec un bouton de « </w:t>
+      </w:r>
+      <w:proofErr w:type="spellStart"/>
+      <w:r>
+        <w:rPr>
+          <w:rFonts w:asciiTheme="majorHAnsi" w:hAnsiTheme="majorHAnsi"/>
+          <w:sz w:val="24"/>
+        </w:rPr>
+        <w:t>Add</w:t>
+      </w:r>
+      <w:proofErr w:type="spellEnd"/>
+      <w:r>
+        <w:rPr>
+          <w:rFonts w:asciiTheme="majorHAnsi" w:hAnsiTheme="majorHAnsi"/>
+          <w:sz w:val="24"/>
+        </w:rPr>
+        <w:t xml:space="preserve"> to </w:t>
+      </w:r>
+      <w:proofErr w:type="spellStart"/>
+      <w:r>
+        <w:rPr>
+          <w:rFonts w:asciiTheme="majorHAnsi" w:hAnsiTheme="majorHAnsi"/>
+          <w:sz w:val="24"/>
+        </w:rPr>
+        <w:t>catalog</w:t>
+      </w:r>
+      <w:proofErr w:type="spellEnd"/>
+      <w:r>
+        <w:rPr>
+          <w:rFonts w:asciiTheme="majorHAnsi" w:hAnsiTheme="majorHAnsi"/>
+          <w:sz w:val="24"/>
+        </w:rPr>
+        <w:t xml:space="preserve"> » permettant au client de rajouter l’album s’il est absent dans le catalogue. </w:t>
+      </w:r>
+    </w:p>
+    <w:p>
+      <w:pPr>
+        <w:spacing w:before="120"/>
+        <w:rPr>
+          <w:rFonts w:asciiTheme="majorHAnsi" w:hAnsiTheme="majorHAnsi"/>
+          <w:b/>
+          <w:sz w:val="24"/>
+        </w:rPr>
+      </w:pPr>
+      <w:r>
+        <w:rPr>
+          <w:rFonts w:asciiTheme="majorHAnsi" w:hAnsiTheme="majorHAnsi"/>
+          <w:b/>
+          <w:sz w:val="24"/>
+        </w:rPr>
+        <w:t>Interface « </w:t>
+      </w:r>
+      <w:r>
+        <w:rPr>
+          <w:rFonts w:asciiTheme="majorHAnsi" w:hAnsiTheme="majorHAnsi"/>
+          <w:b/>
+          <w:i/>
+          <w:sz w:val="24"/>
+        </w:rPr>
+        <w:t>playlist</w:t>
+      </w:r>
+      <w:r>
+        <w:rPr>
+          <w:rFonts w:asciiTheme="majorHAnsi" w:hAnsiTheme="majorHAnsi"/>
+          <w:b/>
+          <w:sz w:val="24"/>
+        </w:rPr>
+        <w:t> » :</w:t>
+      </w:r>
+      <w:r>
+        <w:rPr>
+          <w:rFonts w:asciiTheme="majorHAnsi" w:hAnsiTheme="majorHAnsi"/>
+          <w:b/>
+          <w:sz w:val="24"/>
+        </w:rPr>
+        <w:t xml:space="preserve"> </w:t>
+      </w:r>
+    </w:p>
+    <w:p>
+      <w:pPr>
+        <w:spacing w:before="120" w:after="0" w:line="360" w:lineRule="auto"/>
+        <w:jc w:val="both"/>
+        <w:rPr>
+          <w:rFonts w:asciiTheme="majorHAnsi" w:hAnsiTheme="majorHAnsi"/>
+          <w:sz w:val="24"/>
+        </w:rPr>
+      </w:pPr>
+      <w:r>
+        <w:rPr>
+          <w:rFonts w:asciiTheme="majorHAnsi" w:hAnsiTheme="majorHAnsi"/>
+          <w:sz w:val="24"/>
+        </w:rPr>
+        <w:t>Nous</w:t>
+      </w:r>
+      <w:r>
+        <w:rPr>
+          <w:rFonts w:asciiTheme="majorHAnsi" w:hAnsiTheme="majorHAnsi"/>
+          <w:sz w:val="24"/>
+        </w:rPr>
+        <w:t xml:space="preserve"> avons prévu d’afficher les « </w:t>
+      </w:r>
+      <w:r>
+        <w:rPr>
+          <w:rFonts w:asciiTheme="majorHAnsi" w:hAnsiTheme="majorHAnsi"/>
+          <w:i/>
+          <w:sz w:val="24"/>
+        </w:rPr>
+        <w:t>previous Tracks</w:t>
+      </w:r>
+      <w:r>
+        <w:rPr>
+          <w:rFonts w:asciiTheme="majorHAnsi" w:hAnsiTheme="majorHAnsi"/>
+          <w:sz w:val="24"/>
+        </w:rPr>
+        <w:t> »</w:t>
+      </w:r>
+      <w:r>
+        <w:rPr>
+          <w:rFonts w:asciiTheme="majorHAnsi" w:hAnsiTheme="majorHAnsi"/>
+          <w:sz w:val="24"/>
+        </w:rPr>
+        <w:t xml:space="preserve"> en haut du </w:t>
+      </w:r>
+      <w:r>
+        <w:rPr>
+          <w:rFonts w:asciiTheme="majorHAnsi" w:hAnsiTheme="majorHAnsi"/>
+          <w:i/>
+          <w:sz w:val="24"/>
+        </w:rPr>
+        <w:t>player</w:t>
+      </w:r>
+      <w:r>
+        <w:rPr>
+          <w:rFonts w:asciiTheme="majorHAnsi" w:hAnsiTheme="majorHAnsi"/>
+          <w:sz w:val="24"/>
+        </w:rPr>
+        <w:t xml:space="preserve">. Son nombre est limité à trois et ils sont ainsi alignés. Dans le </w:t>
+      </w:r>
+      <w:r>
+        <w:rPr>
+          <w:rFonts w:asciiTheme="majorHAnsi" w:hAnsiTheme="majorHAnsi"/>
+          <w:i/>
+          <w:sz w:val="24"/>
+        </w:rPr>
+        <w:t>player</w:t>
+      </w:r>
+      <w:r>
+        <w:rPr>
+          <w:rFonts w:asciiTheme="majorHAnsi" w:hAnsiTheme="majorHAnsi"/>
+          <w:sz w:val="24"/>
+        </w:rPr>
+        <w:t xml:space="preserve"> se trouve </w:t>
+      </w:r>
+      <w:r>
+        <w:rPr>
+          <w:rFonts w:asciiTheme="majorHAnsi" w:hAnsiTheme="majorHAnsi"/>
+          <w:sz w:val="24"/>
+        </w:rPr>
+        <w:t xml:space="preserve">la </w:t>
+      </w:r>
+      <w:r>
+        <w:rPr>
+          <w:rFonts w:asciiTheme="majorHAnsi" w:hAnsiTheme="majorHAnsi"/>
+          <w:sz w:val="24"/>
+        </w:rPr>
+        <w:t>« </w:t>
+      </w:r>
+      <w:r>
+        <w:rPr>
+          <w:rFonts w:asciiTheme="majorHAnsi" w:hAnsiTheme="majorHAnsi"/>
+          <w:i/>
+          <w:sz w:val="24"/>
+        </w:rPr>
+        <w:t>current track</w:t>
+      </w:r>
+      <w:r>
+        <w:rPr>
+          <w:rFonts w:asciiTheme="majorHAnsi" w:hAnsiTheme="majorHAnsi"/>
+          <w:sz w:val="24"/>
+        </w:rPr>
+        <w:t> »</w:t>
+      </w:r>
+      <w:r>
+        <w:rPr>
+          <w:rFonts w:asciiTheme="majorHAnsi" w:hAnsiTheme="majorHAnsi"/>
+          <w:sz w:val="24"/>
+        </w:rPr>
+        <w:t xml:space="preserve">, </w:t>
+      </w:r>
+      <w:r>
+        <w:rPr>
+          <w:rFonts w:asciiTheme="majorHAnsi" w:hAnsiTheme="majorHAnsi"/>
+          <w:sz w:val="24"/>
+        </w:rPr>
+        <w:t xml:space="preserve">la </w:t>
+      </w:r>
+      <w:r>
+        <w:rPr>
+          <w:rFonts w:asciiTheme="majorHAnsi" w:hAnsiTheme="majorHAnsi"/>
+          <w:sz w:val="24"/>
+        </w:rPr>
+        <w:t>« </w:t>
+      </w:r>
+      <w:r>
+        <w:rPr>
+          <w:rFonts w:asciiTheme="majorHAnsi" w:hAnsiTheme="majorHAnsi"/>
+          <w:i/>
+          <w:sz w:val="24"/>
+        </w:rPr>
+        <w:t>after track</w:t>
+      </w:r>
+      <w:r>
+        <w:rPr>
+          <w:rFonts w:asciiTheme="majorHAnsi" w:hAnsiTheme="majorHAnsi"/>
+          <w:sz w:val="24"/>
+        </w:rPr>
+        <w:t> »</w:t>
+      </w:r>
+      <w:r>
+        <w:rPr>
+          <w:rFonts w:asciiTheme="majorHAnsi" w:hAnsiTheme="majorHAnsi"/>
+          <w:sz w:val="24"/>
+        </w:rPr>
+        <w:t xml:space="preserve">, un bouton </w:t>
+      </w:r>
+      <w:r>
+        <w:rPr>
+          <w:rFonts w:asciiTheme="majorHAnsi" w:hAnsiTheme="majorHAnsi"/>
+          <w:i/>
+          <w:sz w:val="24"/>
+        </w:rPr>
+        <w:t>play-stop</w:t>
+      </w:r>
+      <w:r>
+        <w:rPr>
+          <w:rFonts w:asciiTheme="majorHAnsi" w:hAnsiTheme="majorHAnsi"/>
+          <w:sz w:val="24"/>
+        </w:rPr>
+        <w:t xml:space="preserve"> et un bouton de volume</w:t>
+      </w:r>
+      <w:r>
+        <w:rPr>
+          <w:rFonts w:asciiTheme="majorHAnsi" w:hAnsiTheme="majorHAnsi"/>
+          <w:sz w:val="24"/>
+        </w:rPr>
+        <w:t xml:space="preserve">. </w:t>
+      </w:r>
+      <w:r>
+        <w:rPr>
+          <w:rFonts w:asciiTheme="majorHAnsi" w:hAnsiTheme="majorHAnsi"/>
+          <w:sz w:val="24"/>
+        </w:rPr>
+        <w:t>L</w:t>
+      </w:r>
+      <w:r>
+        <w:rPr>
+          <w:rFonts w:asciiTheme="majorHAnsi" w:hAnsiTheme="majorHAnsi"/>
+          <w:sz w:val="24"/>
+        </w:rPr>
+        <w:t>a liste des « </w:t>
+      </w:r>
+      <w:r>
+        <w:rPr>
+          <w:rFonts w:asciiTheme="majorHAnsi" w:hAnsiTheme="majorHAnsi"/>
+          <w:i/>
+          <w:sz w:val="24"/>
+        </w:rPr>
+        <w:t>proposed Tracks</w:t>
+      </w:r>
+      <w:r>
+        <w:rPr>
+          <w:rFonts w:asciiTheme="majorHAnsi" w:hAnsiTheme="majorHAnsi"/>
+          <w:sz w:val="24"/>
+        </w:rPr>
+        <w:t> »</w:t>
+      </w:r>
+      <w:r>
+        <w:rPr>
+          <w:rFonts w:asciiTheme="majorHAnsi" w:hAnsiTheme="majorHAnsi"/>
+          <w:sz w:val="24"/>
+        </w:rPr>
+        <w:t xml:space="preserve"> est divisée en deux colonnes</w:t>
+      </w:r>
+      <w:r>
+        <w:rPr>
+          <w:rFonts w:asciiTheme="majorHAnsi" w:hAnsiTheme="majorHAnsi"/>
+          <w:sz w:val="24"/>
+        </w:rPr>
+        <w:t xml:space="preserve">. </w:t>
+      </w:r>
+      <w:r>
+        <w:rPr>
+          <w:rFonts w:asciiTheme="majorHAnsi" w:hAnsiTheme="majorHAnsi"/>
+          <w:sz w:val="24"/>
+        </w:rPr>
+        <w:t xml:space="preserve">Le nombre de votes est indiqué dans un rond pour chaque chanson. </w:t>
+      </w:r>
+      <w:r>
+        <w:rPr>
+          <w:rFonts w:asciiTheme="majorHAnsi" w:hAnsiTheme="majorHAnsi"/>
+          <w:sz w:val="24"/>
+        </w:rPr>
+        <w:t xml:space="preserve">Lorsque le client vote pour une chanson, la couleur de « votes » change d’orange à vert. </w:t>
+      </w:r>
+    </w:p>
+    <w:p>
+      <w:pPr>
+        <w:spacing w:before="120" w:after="0" w:line="360" w:lineRule="auto"/>
+        <w:jc w:val="both"/>
+        <w:rPr>
+          <w:rFonts w:asciiTheme="majorHAnsi" w:hAnsiTheme="majorHAnsi"/>
+        </w:rPr>
+      </w:pPr>
+      <w:r>
+        <w:rPr>
+          <w:rFonts w:asciiTheme="majorHAnsi" w:hAnsiTheme="majorHAnsi"/>
+          <w:sz w:val="24"/>
+        </w:rPr>
+        <w:t xml:space="preserve">Une louche permet de </w:t>
+      </w:r>
+      <w:r>
+        <w:rPr>
+          <w:rFonts w:asciiTheme="majorHAnsi" w:hAnsiTheme="majorHAnsi"/>
+          <w:sz w:val="24"/>
+        </w:rPr>
+        <w:t xml:space="preserve">rechercher une chanson dans la </w:t>
+      </w:r>
+      <w:r>
+        <w:rPr>
+          <w:rFonts w:asciiTheme="majorHAnsi" w:hAnsiTheme="majorHAnsi"/>
+          <w:i/>
+          <w:sz w:val="24"/>
+        </w:rPr>
+        <w:t>playlist</w:t>
+      </w:r>
+      <w:r>
+        <w:rPr>
+          <w:rFonts w:asciiTheme="majorHAnsi" w:hAnsiTheme="majorHAnsi"/>
+          <w:sz w:val="24"/>
+        </w:rPr>
+        <w:t xml:space="preserve">. </w:t>
+      </w:r>
+    </w:p>
+    <w:p>
+      <w:pPr>
+        <w:spacing w:before="120" w:after="120"/>
+        <w:rPr>
+          <w:rFonts w:asciiTheme="majorHAnsi" w:hAnsiTheme="majorHAnsi"/>
+          <w:b/>
+          <w:sz w:val="24"/>
+        </w:rPr>
+      </w:pPr>
+      <w:r>
+        <w:rPr>
+          <w:rFonts w:asciiTheme="majorHAnsi" w:hAnsiTheme="majorHAnsi"/>
+          <w:b/>
+          <w:sz w:val="24"/>
+        </w:rPr>
+        <w:t>Règles ergonomiques :</w:t>
+      </w:r>
+    </w:p>
+    <w:p>
+      <w:pPr>
+        <w:spacing w:after="0" w:line="360" w:lineRule="auto"/>
+        <w:jc w:val="both"/>
+        <w:rPr>
+          <w:rFonts w:asciiTheme="majorHAnsi" w:hAnsiTheme="majorHAnsi"/>
+          <w:sz w:val="24"/>
+        </w:rPr>
+      </w:pPr>
+      <w:r>
+        <w:rPr>
+          <w:rFonts w:asciiTheme="majorHAnsi" w:hAnsiTheme="majorHAnsi"/>
+          <w:sz w:val="24"/>
+        </w:rPr>
+        <w:t>Nous tenons à créer une applicati</w:t>
+      </w:r>
+      <w:r>
+        <w:rPr>
+          <w:rFonts w:asciiTheme="majorHAnsi" w:hAnsiTheme="majorHAnsi"/>
+          <w:sz w:val="24"/>
+        </w:rPr>
+        <w:t>on qui s’attache à la consistance de l’</w:t>
+      </w:r>
+      <w:r>
+        <w:rPr>
+          <w:rFonts w:asciiTheme="majorHAnsi" w:hAnsiTheme="majorHAnsi"/>
+          <w:sz w:val="24"/>
+        </w:rPr>
+        <w:t>IHM et reste facile à utiliser. Ainsi, n</w:t>
+      </w:r>
+      <w:r>
+        <w:rPr>
+          <w:rFonts w:asciiTheme="majorHAnsi" w:hAnsiTheme="majorHAnsi"/>
+          <w:sz w:val="24"/>
+        </w:rPr>
+        <w:t xml:space="preserve">ous avons défini des couleurs de base dans l’application. Les couleurs que nous </w:t>
+      </w:r>
+      <w:r>
+        <w:rPr>
+          <w:rFonts w:asciiTheme="majorHAnsi" w:hAnsiTheme="majorHAnsi"/>
+          <w:sz w:val="24"/>
+        </w:rPr>
+        <w:lastRenderedPageBreak/>
+        <w:t xml:space="preserve">avons privilégiées sont </w:t>
+      </w:r>
+      <w:proofErr w:type="gramStart"/>
+      <w:r>
+        <w:rPr>
+          <w:rFonts w:asciiTheme="majorHAnsi" w:hAnsiTheme="majorHAnsi"/>
+          <w:sz w:val="24"/>
+        </w:rPr>
+        <w:t>noir</w:t>
+      </w:r>
+      <w:proofErr w:type="gramEnd"/>
+      <w:r>
+        <w:rPr>
+          <w:rFonts w:asciiTheme="majorHAnsi" w:hAnsiTheme="majorHAnsi"/>
+          <w:sz w:val="24"/>
+        </w:rPr>
+        <w:t xml:space="preserve">, gris, orange et blanc. </w:t>
+      </w:r>
+      <w:r>
+        <w:rPr>
+          <w:rFonts w:asciiTheme="majorHAnsi" w:hAnsiTheme="majorHAnsi"/>
+          <w:sz w:val="24"/>
+        </w:rPr>
+        <w:t xml:space="preserve">La police que nous avons utilisée dans l’ensemble des pages est </w:t>
+      </w:r>
+      <w:r>
+        <w:rPr>
+          <w:rFonts w:asciiTheme="majorHAnsi" w:hAnsiTheme="majorHAnsi"/>
+          <w:i/>
+          <w:sz w:val="24"/>
+        </w:rPr>
+        <w:t>Roboto (</w:t>
+      </w:r>
+      <w:r>
+        <w:rPr>
+          <w:rFonts w:asciiTheme="majorHAnsi" w:hAnsiTheme="majorHAnsi"/>
+          <w:i/>
+          <w:sz w:val="24"/>
+        </w:rPr>
+        <w:t>Google</w:t>
+      </w:r>
+      <w:r>
+        <w:rPr>
+          <w:rFonts w:asciiTheme="majorHAnsi" w:hAnsiTheme="majorHAnsi"/>
+          <w:i/>
+          <w:sz w:val="24"/>
+        </w:rPr>
+        <w:t>)</w:t>
+      </w:r>
+      <w:r>
+        <w:rPr>
+          <w:rFonts w:asciiTheme="majorHAnsi" w:hAnsiTheme="majorHAnsi"/>
+          <w:sz w:val="24"/>
+        </w:rPr>
+        <w:t xml:space="preserve">. </w:t>
+      </w:r>
+    </w:p>
+    <w:p>
+      <w:pPr>
+        <w:tabs>
+          <w:tab w:val="left" w:pos="4605"/>
+        </w:tabs>
+        <w:spacing w:line="360" w:lineRule="auto"/>
+        <w:jc w:val="both"/>
+        <w:rPr>
+          <w:rFonts w:asciiTheme="majorHAnsi" w:hAnsiTheme="majorHAnsi" w:cs="Times New Roman"/>
+          <w:color w:val="000000" w:themeColor="text1"/>
+          <w:sz w:val="24"/>
+        </w:rPr>
+      </w:pPr>
+      <w:r>
+        <w:rPr>
+          <w:rFonts w:asciiTheme="majorHAnsi" w:hAnsiTheme="majorHAnsi" w:cs="Times New Roman"/>
+          <w:color w:val="000000" w:themeColor="text1"/>
+          <w:sz w:val="24"/>
+        </w:rPr>
+        <w:t xml:space="preserve">Au niveau des navigateurs, nous avons </w:t>
+      </w:r>
+      <w:r>
+        <w:rPr>
+          <w:rFonts w:asciiTheme="majorHAnsi" w:hAnsiTheme="majorHAnsi" w:cs="Times New Roman"/>
+          <w:color w:val="000000" w:themeColor="text1"/>
+          <w:sz w:val="24"/>
+        </w:rPr>
+        <w:t>privilégié</w:t>
+      </w:r>
+      <w:r>
+        <w:rPr>
+          <w:rFonts w:asciiTheme="majorHAnsi" w:hAnsiTheme="majorHAnsi" w:cs="Times New Roman"/>
+          <w:color w:val="000000" w:themeColor="text1"/>
+          <w:sz w:val="24"/>
+        </w:rPr>
+        <w:t xml:space="preserve"> </w:t>
+      </w:r>
+      <w:r>
+        <w:rPr>
+          <w:rFonts w:asciiTheme="majorHAnsi" w:hAnsiTheme="majorHAnsi" w:cs="Times New Roman"/>
+          <w:i/>
+          <w:color w:val="000000" w:themeColor="text1"/>
+          <w:sz w:val="24"/>
+        </w:rPr>
+        <w:t>Firefox</w:t>
+      </w:r>
+      <w:r>
+        <w:rPr>
+          <w:rFonts w:asciiTheme="majorHAnsi" w:hAnsiTheme="majorHAnsi" w:cs="Times New Roman"/>
+          <w:color w:val="000000" w:themeColor="text1"/>
+          <w:sz w:val="24"/>
+        </w:rPr>
+        <w:t xml:space="preserve"> et </w:t>
+      </w:r>
+      <w:r>
+        <w:rPr>
+          <w:rFonts w:asciiTheme="majorHAnsi" w:hAnsiTheme="majorHAnsi" w:cs="Times New Roman"/>
+          <w:i/>
+          <w:color w:val="000000" w:themeColor="text1"/>
+          <w:sz w:val="24"/>
+        </w:rPr>
+        <w:t>Chrome</w:t>
+      </w:r>
+      <w:r>
+        <w:rPr>
+          <w:rFonts w:asciiTheme="majorHAnsi" w:hAnsiTheme="majorHAnsi" w:cs="Times New Roman"/>
+          <w:color w:val="000000" w:themeColor="text1"/>
+          <w:sz w:val="24"/>
+        </w:rPr>
+        <w:t xml:space="preserve"> </w:t>
+      </w:r>
+      <w:r>
+        <w:rPr>
+          <w:rFonts w:asciiTheme="majorHAnsi" w:hAnsiTheme="majorHAnsi" w:cs="Times New Roman"/>
+          <w:color w:val="000000" w:themeColor="text1"/>
+          <w:sz w:val="24"/>
+        </w:rPr>
+        <w:t>lors de l</w:t>
+      </w:r>
+      <w:r>
+        <w:rPr>
+          <w:rFonts w:asciiTheme="majorHAnsi" w:hAnsiTheme="majorHAnsi" w:cs="Times New Roman"/>
+          <w:color w:val="000000" w:themeColor="text1"/>
+          <w:sz w:val="24"/>
+        </w:rPr>
+        <w:t>a réalisation de notre application.</w:t>
+      </w:r>
+    </w:p>
+    <w:p>
+      <w:pPr>
+        <w:pStyle w:val="Titre1"/>
+        <w:numPr>
+          <w:ilvl w:val="0"/>
+          <w:numId w:val="1"/>
+        </w:numPr>
+        <w:rPr>
+          <w:b/>
+          <w:color w:val="000000" w:themeColor="text1"/>
+        </w:rPr>
+      </w:pPr>
+      <w:bookmarkStart w:id="10" w:name="_Toc417505580"/>
+      <w:r>
+        <w:rPr>
+          <w:b/>
+          <w:color w:val="000000" w:themeColor="text1"/>
+        </w:rPr>
+        <w:t>Répartition du travail</w:t>
+      </w:r>
+      <w:bookmarkEnd w:id="10"/>
+    </w:p>
+    <w:p>
+      <w:pPr>
+        <w:spacing w:after="120" w:line="360" w:lineRule="auto"/>
+        <w:jc w:val="both"/>
+        <w:rPr>
+          <w:rFonts w:asciiTheme="majorHAnsi" w:hAnsiTheme="majorHAnsi" w:cs="Times New Roman"/>
+          <w:color w:val="000000" w:themeColor="text1"/>
+          <w:sz w:val="24"/>
+        </w:rPr>
+      </w:pPr>
+      <w:r>
+        <w:rPr>
+          <w:rFonts w:asciiTheme="majorHAnsi" w:hAnsiTheme="majorHAnsi" w:cs="Times New Roman"/>
+          <w:color w:val="000000" w:themeColor="text1"/>
+          <w:sz w:val="24"/>
+        </w:rPr>
+        <w:t xml:space="preserve">Nous avons établi </w:t>
+      </w:r>
+      <w:r>
+        <w:rPr>
+          <w:rFonts w:asciiTheme="majorHAnsi" w:hAnsiTheme="majorHAnsi" w:cs="Times New Roman"/>
+          <w:color w:val="000000" w:themeColor="text1"/>
+          <w:sz w:val="24"/>
+        </w:rPr>
+        <w:t>un planning de travail</w:t>
+      </w:r>
+      <w:r>
+        <w:rPr>
+          <w:rFonts w:asciiTheme="majorHAnsi" w:hAnsiTheme="majorHAnsi" w:cs="Times New Roman"/>
+          <w:color w:val="000000" w:themeColor="text1"/>
+          <w:sz w:val="24"/>
+        </w:rPr>
+        <w:t xml:space="preserve"> </w:t>
+      </w:r>
+      <w:r>
+        <w:rPr>
+          <w:rFonts w:asciiTheme="majorHAnsi" w:hAnsiTheme="majorHAnsi" w:cs="Times New Roman"/>
+          <w:color w:val="000000" w:themeColor="text1"/>
+          <w:sz w:val="24"/>
+        </w:rPr>
+        <w:t xml:space="preserve">sur le diagramme de </w:t>
+      </w:r>
+      <w:r>
+        <w:rPr>
+          <w:rFonts w:asciiTheme="majorHAnsi" w:hAnsiTheme="majorHAnsi" w:cs="Times New Roman"/>
+          <w:i/>
+          <w:color w:val="000000" w:themeColor="text1"/>
+          <w:sz w:val="24"/>
+        </w:rPr>
+        <w:t>gant</w:t>
+      </w:r>
+      <w:r>
+        <w:rPr>
+          <w:rFonts w:asciiTheme="majorHAnsi" w:hAnsiTheme="majorHAnsi" w:cs="Times New Roman"/>
+          <w:color w:val="000000" w:themeColor="text1"/>
+          <w:sz w:val="24"/>
+        </w:rPr>
+        <w:t xml:space="preserve">. </w:t>
+      </w:r>
+    </w:p>
+    <w:p>
+      <w:pPr>
+        <w:spacing w:after="120" w:line="360" w:lineRule="auto"/>
+        <w:jc w:val="both"/>
+        <w:rPr>
+          <w:rFonts w:asciiTheme="majorHAnsi" w:hAnsiTheme="majorHAnsi" w:cs="Times New Roman"/>
+          <w:color w:val="000000" w:themeColor="text1"/>
+          <w:sz w:val="24"/>
+        </w:rPr>
+      </w:pPr>
+      <w:r>
+        <w:rPr>
+          <w:rFonts w:asciiTheme="majorHAnsi" w:hAnsiTheme="majorHAnsi" w:cs="Times New Roman"/>
+          <w:color w:val="000000" w:themeColor="text1"/>
+          <w:sz w:val="24"/>
+        </w:rPr>
+        <w:t xml:space="preserve">Voici </w:t>
+      </w:r>
+      <w:r>
+        <w:rPr>
+          <w:rFonts w:asciiTheme="majorHAnsi" w:hAnsiTheme="majorHAnsi" w:cs="Times New Roman"/>
+          <w:color w:val="000000" w:themeColor="text1"/>
+          <w:sz w:val="24"/>
+        </w:rPr>
+        <w:t xml:space="preserve">la répartition du travail </w:t>
+      </w:r>
+      <w:r>
+        <w:rPr>
+          <w:rFonts w:asciiTheme="majorHAnsi" w:hAnsiTheme="majorHAnsi" w:cs="Times New Roman"/>
+          <w:color w:val="000000" w:themeColor="text1"/>
+          <w:sz w:val="24"/>
+        </w:rPr>
+        <w:t>suivant</w:t>
+      </w:r>
+      <w:r>
+        <w:rPr>
+          <w:rFonts w:asciiTheme="majorHAnsi" w:hAnsiTheme="majorHAnsi" w:cs="Times New Roman"/>
+          <w:color w:val="000000" w:themeColor="text1"/>
+          <w:sz w:val="24"/>
+        </w:rPr>
+        <w:t xml:space="preserve"> :</w:t>
+      </w:r>
+    </w:p>
+    <w:p>
+      <w:pPr>
+        <w:spacing w:line="360" w:lineRule="auto"/>
+        <w:jc w:val="center"/>
+        <w:rPr>
+          <w:rFonts w:asciiTheme="majorHAnsi" w:hAnsiTheme="majorHAnsi" w:cs="Times New Roman"/>
+          <w:color w:val="000000" w:themeColor="text1"/>
+          <w:sz w:val="24"/>
+        </w:rPr>
+      </w:pPr>
+      <w:r>
+        <w:rPr>
+          <w:rFonts w:asciiTheme="majorHAnsi" w:hAnsiTheme="majorHAnsi" w:cs="Times New Roman"/>
+          <w:noProof/>
+          <w:color w:val="000000" w:themeColor="text1"/>
+          <w:sz w:val="24"/>
+        </w:rPr>
+        <w:drawing>
+          <wp:inline distT="0" distB="0" distL="0" distR="0">
+            <wp:extent cx="5200650" cy="3225673"/>
+            <wp:effectExtent l="0" t="0" r="0" b="0"/>
+            <wp:docPr id="6" name="Image 6"/>
+            <wp:cNvGraphicFramePr>
+              <a:graphicFrameLocks xmlns:a="http://schemas.openxmlformats.org/drawingml/2006/main" noChangeAspect="1"/>
+            </wp:cNvGraphicFramePr>
+            <a:graphic xmlns:a="http://schemas.openxmlformats.org/drawingml/2006/main">
+              <a:graphicData uri="http://schemas.openxmlformats.org/drawingml/2006/picture">
+                <pic:pic xmlns:pic="http://schemas.openxmlformats.org/drawingml/2006/picture">
+                  <pic:nvPicPr>
+                    <pic:cNvPr id="6" name="projet-web-v2.png"/>
+                    <pic:cNvPicPr/>
+                  </pic:nvPicPr>
+                  <pic:blipFill rotWithShape="1">
+                    <a:blip r:embed="rId12">
+                      <a:extLst>
+                        <a:ext uri="{28A0092B-C50C-407E-A947-70E740481C1C}">
+                          <a14:useLocalDpi xmlns:a14="http://schemas.microsoft.com/office/drawing/2010/main" val="0"/>
+                        </a:ext>
+                      </a:extLst>
+                    </a:blip>
+                    <a:srcRect r="68412"/>
                     <a:stretch/>
                   </pic:blipFill>
                   <pic:spPr bwMode="auto">
                     <a:xfrm>
                       <a:off x="0" y="0"/>
-                      <a:ext cx="5566814" cy="3285396"/>
+                      <a:ext cx="5212626" cy="3233101"/>
                     </a:xfrm>
                     <a:prstGeom prst="rect">
                       <a:avLst/>
@@ -5879,9 +6080,9 @@
         </w:rPr>
         <w:drawing>
           <wp:inline distT="0" distB="0" distL="0" distR="0">
-            <wp:extent cx="5791200" cy="1761446"/>
-            <wp:effectExtent l="0" t="0" r="0" b="0"/>
-            <wp:docPr id="5" name="Image 5"/>
+            <wp:extent cx="5750484" cy="1847850"/>
+            <wp:effectExtent l="0" t="0" r="3175" b="0"/>
+            <wp:docPr id="7" name="Image 7"/>
             <wp:cNvGraphicFramePr>
               <a:graphicFrameLocks xmlns:a="http://schemas.openxmlformats.org/drawingml/2006/main" noChangeAspect="1"/>
             </wp:cNvGraphicFramePr>
@@ -5889,11 +6090,11 @@
               <a:graphicData uri="http://schemas.openxmlformats.org/drawingml/2006/picture">
                 <pic:pic xmlns:pic="http://schemas.openxmlformats.org/drawingml/2006/picture">
                   <pic:nvPicPr>
-                    <pic:cNvPr id="5" name="projet-web-v2.png"/>
+                    <pic:cNvPr id="7" name="projet-web-v2.png"/>
                     <pic:cNvPicPr/>
                   </pic:nvPicPr>
                   <pic:blipFill rotWithShape="1">
-                    <a:blip r:embed="rId11">
+                    <a:blip r:embed="rId12" cstate="print">
                       <a:extLst>
                         <a:ext uri="{28A0092B-C50C-407E-A947-70E740481C1C}">
                           <a14:useLocalDpi xmlns:a14="http://schemas.microsoft.com/office/drawing/2010/main" val="0"/>
@@ -5906,7 +6107,7 @@
                   <pic:spPr bwMode="auto">
                     <a:xfrm>
                       <a:off x="0" y="0"/>
-                      <a:ext cx="5810585" cy="1767342"/>
+                      <a:ext cx="5755081" cy="1849327"/>
                     </a:xfrm>
                     <a:prstGeom prst="rect">
                       <a:avLst/>
@@ -5944,8 +6145,6 @@
         </w:rPr>
         <w:br w:type="page"/>
       </w:r>
-      <w:bookmarkStart w:id="9" w:name="_GoBack"/>
-      <w:bookmarkEnd w:id="9"/>
     </w:p>
     <w:p>
       <w:pPr>
@@ -5959,7 +6158,7 @@
           <w:color w:val="000000" w:themeColor="text1"/>
         </w:rPr>
       </w:pPr>
-      <w:bookmarkStart w:id="10" w:name="_Toc417488994"/>
+      <w:bookmarkStart w:id="11" w:name="_Toc417505581"/>
       <w:r>
         <w:rPr>
           <w:b/>
@@ -5975,7 +6174,7 @@
         </w:rPr>
         <w:t>volutions</w:t>
       </w:r>
-      <w:bookmarkEnd w:id="10"/>
+      <w:bookmarkEnd w:id="11"/>
       <w:r>
         <w:rPr>
           <w:b/>
@@ -6213,7 +6412,7 @@
           <w:color w:val="000000" w:themeColor="text1"/>
         </w:rPr>
       </w:pPr>
-      <w:bookmarkStart w:id="11" w:name="_Toc417488995"/>
+      <w:bookmarkStart w:id="12" w:name="_Toc417505582"/>
       <w:r>
         <w:rPr>
           <w:b/>
@@ -6222,7 +6421,7 @@
         <w:lastRenderedPageBreak/>
         <w:t>Conclusion</w:t>
       </w:r>
-      <w:bookmarkEnd w:id="11"/>
+      <w:bookmarkEnd w:id="12"/>
       <w:r>
         <w:rPr>
           <w:b/>
@@ -6522,7 +6721,7 @@
           <w:rPr>
             <w:noProof/>
           </w:rPr>
-          <w:t>11</w:t>
+          <w:t>6</w:t>
         </w:r>
         <w:r>
           <w:fldChar w:fldCharType="end"/>
@@ -7398,6 +7597,28 @@
       <w:szCs w:val="26"/>
     </w:rPr>
   </w:style>
+  <w:style w:type="paragraph" w:styleId="Titre3">
+    <w:name w:val="heading 3"/>
+    <w:basedOn w:val="Normal"/>
+    <w:next w:val="Normal"/>
+    <w:link w:val="Titre3Car"/>
+    <w:uiPriority w:val="9"/>
+    <w:unhideWhenUsed/>
+    <w:qFormat/>
+    <w:rsid w:val="00C464AB"/>
+    <w:pPr>
+      <w:keepNext/>
+      <w:keepLines/>
+      <w:spacing w:before="40" w:after="0"/>
+      <w:outlineLvl w:val="2"/>
+    </w:pPr>
+    <w:rPr>
+      <w:rFonts w:asciiTheme="majorHAnsi" w:eastAsiaTheme="majorEastAsia" w:hAnsiTheme="majorHAnsi" w:cstheme="majorBidi"/>
+      <w:color w:val="1F4D78" w:themeColor="accent1" w:themeShade="7F"/>
+      <w:sz w:val="24"/>
+      <w:szCs w:val="24"/>
+    </w:rPr>
+  </w:style>
   <w:style w:type="character" w:default="1" w:styleId="Policepardfaut">
     <w:name w:val="Default Paragraph Font"/>
     <w:uiPriority w:val="1"/>
@@ -7572,6 +7793,19 @@
         <w:insideV w:val="single" w:sz="4" w:space="0" w:color="auto"/>
       </w:tblBorders>
     </w:tblPr>
+  </w:style>
+  <w:style w:type="character" w:customStyle="1" w:styleId="Titre3Car">
+    <w:name w:val="Titre 3 Car"/>
+    <w:basedOn w:val="Policepardfaut"/>
+    <w:link w:val="Titre3"/>
+    <w:uiPriority w:val="9"/>
+    <w:rsid w:val="00C464AB"/>
+    <w:rPr>
+      <w:rFonts w:asciiTheme="majorHAnsi" w:eastAsiaTheme="majorEastAsia" w:hAnsiTheme="majorHAnsi" w:cstheme="majorBidi"/>
+      <w:color w:val="1F4D78" w:themeColor="accent1" w:themeShade="7F"/>
+      <w:sz w:val="24"/>
+      <w:szCs w:val="24"/>
+    </w:rPr>
   </w:style>
 </w:styles>
 </file>
@@ -7842,7 +8076,7 @@
 </file>
 
 <file path=customXml/itemProps1.xml><?xml version="1.0" encoding="utf-8"?>
-<ds:datastoreItem xmlns:ds="http://schemas.openxmlformats.org/officeDocument/2006/customXml" ds:itemID="{A9DDE290-92D7-448B-A92D-38F776E8F68E}">
+<ds:datastoreItem xmlns:ds="http://schemas.openxmlformats.org/officeDocument/2006/customXml" ds:itemID="{C67A9EAC-C36E-4D18-950C-0EFE3CA85906}">
   <ds:schemaRefs>
     <ds:schemaRef ds:uri="http://schemas.openxmlformats.org/officeDocument/2006/bibliography"/>
   </ds:schemaRefs>
